--- a/projectBogdanovAgronov29.01.docx
+++ b/projectBogdanovAgronov29.01.docx
@@ -8198,7 +8198,7 @@
                     <pic:cNvPicPr/>
                   </pic:nvPicPr>
                   <pic:blipFill>
-                    <a:blip r:embed="rId8"/>
+                    <a:blip r:embed="rId10"/>
                     <a:stretch>
                       <a:fillRect/>
                     </a:stretch>
@@ -8324,7 +8324,7 @@
                     <pic:cNvPicPr/>
                   </pic:nvPicPr>
                   <pic:blipFill>
-                    <a:blip r:embed="rId9"/>
+                    <a:blip r:embed="rId11"/>
                     <a:stretch>
                       <a:fillRect/>
                     </a:stretch>
@@ -8443,7 +8443,7 @@
                     <pic:cNvPicPr/>
                   </pic:nvPicPr>
                   <pic:blipFill>
-                    <a:blip r:embed="rId10"/>
+                    <a:blip r:embed="rId12"/>
                     <a:stretch>
                       <a:fillRect/>
                     </a:stretch>
@@ -8537,7 +8537,7 @@
                     <pic:cNvPicPr/>
                   </pic:nvPicPr>
                   <pic:blipFill>
-                    <a:blip r:embed="rId11"/>
+                    <a:blip r:embed="rId13"/>
                     <a:stretch>
                       <a:fillRect/>
                     </a:stretch>
@@ -8633,7 +8633,7 @@
                     <pic:cNvPicPr/>
                   </pic:nvPicPr>
                   <pic:blipFill>
-                    <a:blip r:embed="rId12"/>
+                    <a:blip r:embed="rId14"/>
                     <a:stretch>
                       <a:fillRect/>
                     </a:stretch>
@@ -8659,7 +8659,7 @@
         <w:spacing w:after="0" w:line="360" w:lineRule="auto"/>
         <w:jc w:val="center"/>
         <w:rPr>
-          <w:rFonts w:ascii="David" w:eastAsia="David" w:hAnsi="David" w:cs="David" w:hint="cs"/>
+          <w:rFonts w:ascii="David" w:eastAsia="David" w:hAnsi="David" w:cs="David"/>
           <w:b/>
           <w:sz w:val="28"/>
           <w:szCs w:val="28"/>
@@ -9110,7 +9110,7 @@
         </w:pBdr>
         <w:spacing w:after="0"/>
         <w:rPr>
-          <w:rFonts w:ascii="David" w:eastAsia="David" w:hAnsi="David" w:cs="David" w:hint="cs"/>
+          <w:rFonts w:ascii="David" w:eastAsia="David" w:hAnsi="David" w:cs="David"/>
           <w:color w:val="000000"/>
           <w:sz w:val="28"/>
           <w:szCs w:val="28"/>
@@ -9139,7 +9139,7 @@
         <w:spacing w:after="0"/>
         <w:ind w:left="720"/>
         <w:rPr>
-          <w:rFonts w:ascii="David" w:eastAsia="David" w:hAnsi="David" w:cs="David" w:hint="cs"/>
+          <w:rFonts w:ascii="David" w:eastAsia="David" w:hAnsi="David" w:cs="David"/>
           <w:color w:val="000000"/>
           <w:sz w:val="28"/>
           <w:szCs w:val="28"/>
@@ -9159,7 +9159,7 @@
         <w:spacing w:after="0"/>
         <w:ind w:left="720"/>
         <w:rPr>
-          <w:rFonts w:ascii="David" w:eastAsia="David" w:hAnsi="David" w:cs="David" w:hint="cs"/>
+          <w:rFonts w:ascii="David" w:eastAsia="David" w:hAnsi="David" w:cs="David"/>
           <w:color w:val="000000"/>
           <w:sz w:val="28"/>
           <w:szCs w:val="28"/>
@@ -9179,7 +9179,7 @@
         <w:spacing w:after="0"/>
         <w:ind w:left="720"/>
         <w:rPr>
-          <w:rFonts w:ascii="David" w:eastAsia="David" w:hAnsi="David" w:cs="David" w:hint="cs"/>
+          <w:rFonts w:ascii="David" w:eastAsia="David" w:hAnsi="David" w:cs="David"/>
           <w:color w:val="000000"/>
           <w:sz w:val="28"/>
           <w:szCs w:val="28"/>
@@ -9199,7 +9199,7 @@
         <w:spacing w:after="0"/>
         <w:ind w:left="720"/>
         <w:rPr>
-          <w:rFonts w:ascii="David" w:eastAsia="David" w:hAnsi="David" w:cs="David" w:hint="cs"/>
+          <w:rFonts w:ascii="David" w:eastAsia="David" w:hAnsi="David" w:cs="David"/>
           <w:color w:val="000000"/>
           <w:sz w:val="28"/>
           <w:szCs w:val="28"/>
@@ -9219,7 +9219,7 @@
         <w:spacing w:after="0"/>
         <w:ind w:left="720"/>
         <w:rPr>
-          <w:rFonts w:ascii="David" w:eastAsia="David" w:hAnsi="David" w:cs="David" w:hint="cs"/>
+          <w:rFonts w:ascii="David" w:eastAsia="David" w:hAnsi="David" w:cs="David"/>
           <w:color w:val="000000"/>
           <w:sz w:val="28"/>
           <w:szCs w:val="28"/>
@@ -18703,7 +18703,7 @@
                     <pic:cNvPicPr/>
                   </pic:nvPicPr>
                   <pic:blipFill>
-                    <a:blip r:embed="rId13"/>
+                    <a:blip r:embed="rId15"/>
                     <a:stretch>
                       <a:fillRect/>
                     </a:stretch>
@@ -18852,7 +18852,7 @@
                     <pic:cNvPicPr/>
                   </pic:nvPicPr>
                   <pic:blipFill>
-                    <a:blip r:embed="rId14"/>
+                    <a:blip r:embed="rId16"/>
                     <a:stretch>
                       <a:fillRect/>
                     </a:stretch>
@@ -18898,10 +18898,11 @@
       <w:pPr>
         <w:spacing w:after="0" w:line="360" w:lineRule="auto"/>
         <w:rPr>
-          <w:rFonts w:asciiTheme="minorHAnsi" w:eastAsia="David" w:hAnsiTheme="minorHAnsi" w:cs="David"/>
+          <w:rFonts w:asciiTheme="minorHAnsi" w:eastAsia="David" w:hAnsiTheme="minorHAnsi" w:cs="David" w:hint="cs"/>
           <w:b/>
           <w:sz w:val="28"/>
           <w:szCs w:val="28"/>
+          <w:rtl/>
         </w:rPr>
       </w:pPr>
       <w:r>
@@ -18917,39 +18918,7623 @@
       </w:r>
       <w:r>
         <w:rPr>
-          <w:rFonts w:asciiTheme="minorHAnsi" w:eastAsia="David" w:hAnsiTheme="minorHAnsi" w:cs="David"/>
+          <w:rFonts w:asciiTheme="minorHAnsi" w:eastAsia="David" w:hAnsiTheme="minorHAnsi" w:cs="David" w:hint="cs"/>
           <w:b/>
           <w:sz w:val="28"/>
           <w:szCs w:val="28"/>
-        </w:rPr>
-        <w:t>Activity Diagram</w:t>
+          <w:rtl/>
+        </w:rPr>
+        <w:t>מסמך נסיבות שימוש</w:t>
       </w:r>
     </w:p>
     <w:p>
       <w:pPr>
         <w:spacing w:after="0" w:line="360" w:lineRule="auto"/>
         <w:rPr>
-          <w:rFonts w:ascii="David" w:eastAsia="David" w:hAnsi="David" w:cs="David"/>
+          <w:rFonts w:asciiTheme="minorHAnsi" w:eastAsia="David" w:hAnsiTheme="minorHAnsi" w:cs="David" w:hint="cs"/>
           <w:b/>
           <w:sz w:val="28"/>
           <w:szCs w:val="28"/>
+          <w:rtl/>
         </w:rPr>
       </w:pPr>
-      <w:bookmarkStart w:id="3" w:name="_GoBack"/>
       <w:r>
         <w:rPr>
-          <w:rFonts w:ascii="David" w:eastAsia="David" w:hAnsi="David" w:cs="David"/>
+          <w:rFonts w:asciiTheme="minorHAnsi" w:eastAsia="David" w:hAnsiTheme="minorHAnsi" w:cs="David" w:hint="cs"/>
           <w:b/>
+          <w:sz w:val="28"/>
+          <w:szCs w:val="28"/>
+          <w:rtl/>
+        </w:rPr>
+        <w:tab/>
+        <w:t>8.2.1 נסיבות שימוש(</w:t>
+      </w:r>
+      <w:r>
+        <w:rPr>
+          <w:rFonts w:asciiTheme="minorHAnsi" w:eastAsia="David" w:hAnsiTheme="minorHAnsi" w:cs="David"/>
+          <w:b/>
+          <w:sz w:val="28"/>
+          <w:szCs w:val="28"/>
+        </w:rPr>
+        <w:t>use case</w:t>
+      </w:r>
+      <w:r>
+        <w:rPr>
+          <w:rFonts w:asciiTheme="minorHAnsi" w:eastAsia="David" w:hAnsiTheme="minorHAnsi" w:cs="David" w:hint="cs"/>
+          <w:b/>
+          <w:sz w:val="28"/>
+          <w:szCs w:val="28"/>
+          <w:rtl/>
+        </w:rPr>
+        <w:t>)</w:t>
+      </w:r>
+    </w:p>
+    <w:p>
+      <w:pPr>
+        <w:spacing w:after="0" w:line="360" w:lineRule="auto"/>
+        <w:rPr>
+          <w:rFonts w:asciiTheme="minorHAnsi" w:eastAsia="David" w:hAnsiTheme="minorHAnsi" w:cs="David"/>
+          <w:b/>
+          <w:sz w:val="28"/>
+          <w:szCs w:val="28"/>
+          <w:rtl/>
+        </w:rPr>
+      </w:pPr>
+      <w:r>
+        <w:rPr>
+          <w:rFonts w:asciiTheme="minorHAnsi" w:eastAsia="David" w:hAnsiTheme="minorHAnsi" w:cs="David" w:hint="cs"/>
+          <w:b/>
+          <w:sz w:val="28"/>
+          <w:szCs w:val="28"/>
+          <w:rtl/>
+        </w:rPr>
+        <w:tab/>
+      </w:r>
+      <w:r>
+        <w:rPr>
+          <w:rFonts w:asciiTheme="minorHAnsi" w:eastAsia="David" w:hAnsiTheme="minorHAnsi" w:cs="David" w:hint="cs"/>
+          <w:b/>
+          <w:sz w:val="28"/>
+          <w:szCs w:val="28"/>
+          <w:rtl/>
+        </w:rPr>
+        <w:tab/>
+      </w:r>
+    </w:p>
+    <w:tbl>
+      <w:tblPr>
+        <w:tblStyle w:val="a6"/>
+        <w:bidiVisual/>
+        <w:tblW w:w="7646" w:type="dxa"/>
+        <w:tblInd w:w="-45" w:type="dxa"/>
+        <w:tblLayout w:type="fixed"/>
+        <w:tblLook w:val="0400" w:firstRow="0" w:lastRow="0" w:firstColumn="0" w:lastColumn="0" w:noHBand="0" w:noVBand="1"/>
+      </w:tblPr>
+      <w:tblGrid>
+        <w:gridCol w:w="1916"/>
+        <w:gridCol w:w="5730"/>
+      </w:tblGrid>
+      <w:tr>
+        <w:trPr>
+          <w:trHeight w:val="270"/>
+          <w:tblHeader/>
+        </w:trPr>
+        <w:tc>
+          <w:tcPr>
+            <w:tcW w:w="1916" w:type="dxa"/>
+            <w:tcBorders>
+              <w:top w:val="single" w:sz="12" w:space="0" w:color="000000"/>
+              <w:left w:val="single" w:sz="12" w:space="0" w:color="000000"/>
+              <w:bottom w:val="single" w:sz="6" w:space="0" w:color="000000"/>
+              <w:right w:val="single" w:sz="6" w:space="0" w:color="000000"/>
+            </w:tcBorders>
+            <w:tcMar>
+              <w:top w:w="0" w:type="dxa"/>
+              <w:left w:w="45" w:type="dxa"/>
+              <w:bottom w:w="0" w:type="dxa"/>
+              <w:right w:w="45" w:type="dxa"/>
+            </w:tcMar>
+            <w:vAlign w:val="center"/>
+          </w:tcPr>
+          <w:p>
+            <w:pPr>
+              <w:rPr>
+                <w:rFonts w:ascii="Arial" w:eastAsia="Arial" w:hAnsi="Arial" w:cs="Arial"/>
+                <w:b/>
+              </w:rPr>
+            </w:pPr>
+            <w:r>
+              <w:rPr>
+                <w:rFonts w:ascii="Arial" w:eastAsia="Arial" w:hAnsi="Arial" w:cs="Arial"/>
+                <w:b/>
+                <w:rtl/>
+              </w:rPr>
+              <w:t>שם</w:t>
+            </w:r>
+          </w:p>
+        </w:tc>
+        <w:tc>
+          <w:tcPr>
+            <w:tcW w:w="5730" w:type="dxa"/>
+            <w:tcBorders>
+              <w:top w:val="single" w:sz="12" w:space="0" w:color="000000"/>
+              <w:left w:val="single" w:sz="6" w:space="0" w:color="CCCCCC"/>
+              <w:bottom w:val="single" w:sz="6" w:space="0" w:color="000000"/>
+              <w:right w:val="single" w:sz="12" w:space="0" w:color="000000"/>
+            </w:tcBorders>
+            <w:tcMar>
+              <w:top w:w="0" w:type="dxa"/>
+              <w:left w:w="45" w:type="dxa"/>
+              <w:bottom w:w="0" w:type="dxa"/>
+              <w:right w:w="45" w:type="dxa"/>
+            </w:tcMar>
+            <w:vAlign w:val="center"/>
+          </w:tcPr>
+          <w:p>
+            <w:pPr>
+              <w:rPr>
+                <w:rFonts w:ascii="Arial" w:eastAsia="Arial" w:hAnsi="Arial" w:cs="Arial"/>
+              </w:rPr>
+            </w:pPr>
+            <w:r>
+              <w:rPr>
+                <w:rFonts w:ascii="Arial" w:eastAsia="Arial" w:hAnsi="Arial" w:cs="Arial"/>
+              </w:rPr>
+              <w:t>Login</w:t>
+            </w:r>
+          </w:p>
+        </w:tc>
+      </w:tr>
+      <w:tr>
+        <w:trPr>
+          <w:trHeight w:val="270"/>
+          <w:tblHeader/>
+        </w:trPr>
+        <w:tc>
+          <w:tcPr>
+            <w:tcW w:w="1916" w:type="dxa"/>
+            <w:tcBorders>
+              <w:top w:val="single" w:sz="6" w:space="0" w:color="CCCCCC"/>
+              <w:left w:val="single" w:sz="12" w:space="0" w:color="000000"/>
+              <w:bottom w:val="single" w:sz="6" w:space="0" w:color="000000"/>
+              <w:right w:val="single" w:sz="6" w:space="0" w:color="000000"/>
+            </w:tcBorders>
+            <w:tcMar>
+              <w:top w:w="0" w:type="dxa"/>
+              <w:left w:w="45" w:type="dxa"/>
+              <w:bottom w:w="0" w:type="dxa"/>
+              <w:right w:w="45" w:type="dxa"/>
+            </w:tcMar>
+            <w:vAlign w:val="center"/>
+          </w:tcPr>
+          <w:p>
+            <w:pPr>
+              <w:rPr>
+                <w:rFonts w:ascii="Arial" w:eastAsia="Arial" w:hAnsi="Arial" w:cs="Arial" w:hint="cs"/>
+                <w:b/>
+                <w:rtl/>
+              </w:rPr>
+            </w:pPr>
+            <w:r>
+              <w:rPr>
+                <w:rFonts w:ascii="Arial" w:eastAsia="Arial" w:hAnsi="Arial" w:cs="Arial"/>
+                <w:b/>
+                <w:rtl/>
+              </w:rPr>
+              <w:t>תיאור</w:t>
+            </w:r>
+          </w:p>
+        </w:tc>
+        <w:tc>
+          <w:tcPr>
+            <w:tcW w:w="5730" w:type="dxa"/>
+            <w:tcBorders>
+              <w:top w:val="single" w:sz="6" w:space="0" w:color="CCCCCC"/>
+              <w:left w:val="single" w:sz="6" w:space="0" w:color="CCCCCC"/>
+              <w:bottom w:val="single" w:sz="6" w:space="0" w:color="000000"/>
+              <w:right w:val="single" w:sz="12" w:space="0" w:color="000000"/>
+            </w:tcBorders>
+            <w:tcMar>
+              <w:top w:w="0" w:type="dxa"/>
+              <w:left w:w="45" w:type="dxa"/>
+              <w:bottom w:w="0" w:type="dxa"/>
+              <w:right w:w="45" w:type="dxa"/>
+            </w:tcMar>
+            <w:vAlign w:val="center"/>
+          </w:tcPr>
+          <w:p>
+            <w:pPr>
+              <w:rPr>
+                <w:rFonts w:ascii="Arial" w:eastAsia="Arial" w:hAnsi="Arial" w:cs="Arial"/>
+              </w:rPr>
+            </w:pPr>
+            <w:r>
+              <w:rPr>
+                <w:rFonts w:ascii="Arial" w:eastAsia="Arial" w:hAnsi="Arial" w:cs="Arial"/>
+                <w:rtl/>
+              </w:rPr>
+              <w:t>התרחיש מתאר את תהליך ההתחברות למערכת</w:t>
+            </w:r>
+          </w:p>
+        </w:tc>
+      </w:tr>
+      <w:tr>
+        <w:trPr>
+          <w:trHeight w:val="270"/>
+        </w:trPr>
+        <w:tc>
+          <w:tcPr>
+            <w:tcW w:w="1916" w:type="dxa"/>
+            <w:tcBorders>
+              <w:top w:val="single" w:sz="6" w:space="0" w:color="CCCCCC"/>
+              <w:left w:val="single" w:sz="12" w:space="0" w:color="000000"/>
+              <w:bottom w:val="single" w:sz="6" w:space="0" w:color="000000"/>
+              <w:right w:val="single" w:sz="6" w:space="0" w:color="000000"/>
+            </w:tcBorders>
+            <w:tcMar>
+              <w:top w:w="0" w:type="dxa"/>
+              <w:left w:w="45" w:type="dxa"/>
+              <w:bottom w:w="0" w:type="dxa"/>
+              <w:right w:w="45" w:type="dxa"/>
+            </w:tcMar>
+            <w:vAlign w:val="center"/>
+          </w:tcPr>
+          <w:p>
+            <w:pPr>
+              <w:rPr>
+                <w:rFonts w:ascii="Arial" w:eastAsia="Arial" w:hAnsi="Arial" w:cs="Arial"/>
+                <w:b/>
+              </w:rPr>
+            </w:pPr>
+            <w:r>
+              <w:rPr>
+                <w:rFonts w:ascii="Arial" w:eastAsia="Arial" w:hAnsi="Arial" w:cs="Arial"/>
+                <w:b/>
+                <w:rtl/>
+              </w:rPr>
+              <w:t>שחקנים</w:t>
+            </w:r>
+          </w:p>
+        </w:tc>
+        <w:tc>
+          <w:tcPr>
+            <w:tcW w:w="5730" w:type="dxa"/>
+            <w:tcBorders>
+              <w:top w:val="single" w:sz="6" w:space="0" w:color="CCCCCC"/>
+              <w:left w:val="single" w:sz="6" w:space="0" w:color="CCCCCC"/>
+              <w:bottom w:val="single" w:sz="6" w:space="0" w:color="000000"/>
+              <w:right w:val="single" w:sz="12" w:space="0" w:color="000000"/>
+            </w:tcBorders>
+            <w:tcMar>
+              <w:top w:w="0" w:type="dxa"/>
+              <w:left w:w="45" w:type="dxa"/>
+              <w:bottom w:w="0" w:type="dxa"/>
+              <w:right w:w="45" w:type="dxa"/>
+            </w:tcMar>
+            <w:vAlign w:val="center"/>
+          </w:tcPr>
+          <w:p>
+            <w:pPr>
+              <w:rPr>
+                <w:rFonts w:ascii="Arial" w:eastAsia="Arial" w:hAnsi="Arial" w:cs="Arial"/>
+              </w:rPr>
+            </w:pPr>
+            <w:r>
+              <w:rPr>
+                <w:rFonts w:ascii="Arial" w:eastAsia="Arial" w:hAnsi="Arial" w:cs="Arial"/>
+              </w:rPr>
+              <w:t>user</w:t>
+            </w:r>
+          </w:p>
+        </w:tc>
+      </w:tr>
+      <w:tr>
+        <w:trPr>
+          <w:trHeight w:val="270"/>
+        </w:trPr>
+        <w:tc>
+          <w:tcPr>
+            <w:tcW w:w="1916" w:type="dxa"/>
+            <w:tcBorders>
+              <w:top w:val="single" w:sz="6" w:space="0" w:color="CCCCCC"/>
+              <w:left w:val="single" w:sz="12" w:space="0" w:color="000000"/>
+              <w:bottom w:val="single" w:sz="6" w:space="0" w:color="000000"/>
+              <w:right w:val="single" w:sz="6" w:space="0" w:color="000000"/>
+            </w:tcBorders>
+            <w:tcMar>
+              <w:top w:w="0" w:type="dxa"/>
+              <w:left w:w="45" w:type="dxa"/>
+              <w:bottom w:w="0" w:type="dxa"/>
+              <w:right w:w="45" w:type="dxa"/>
+            </w:tcMar>
+            <w:vAlign w:val="center"/>
+          </w:tcPr>
+          <w:p>
+            <w:pPr>
+              <w:rPr>
+                <w:rFonts w:ascii="Arial" w:eastAsia="Arial" w:hAnsi="Arial" w:cs="Arial"/>
+                <w:b/>
+              </w:rPr>
+            </w:pPr>
+            <w:r>
+              <w:rPr>
+                <w:rFonts w:ascii="Arial" w:eastAsia="Arial" w:hAnsi="Arial" w:cs="Arial"/>
+                <w:b/>
+                <w:rtl/>
+              </w:rPr>
+              <w:t>סטטוס</w:t>
+            </w:r>
+          </w:p>
+        </w:tc>
+        <w:tc>
+          <w:tcPr>
+            <w:tcW w:w="5730" w:type="dxa"/>
+            <w:tcBorders>
+              <w:top w:val="single" w:sz="6" w:space="0" w:color="CCCCCC"/>
+              <w:left w:val="single" w:sz="6" w:space="0" w:color="CCCCCC"/>
+              <w:bottom w:val="single" w:sz="6" w:space="0" w:color="000000"/>
+              <w:right w:val="single" w:sz="12" w:space="0" w:color="000000"/>
+            </w:tcBorders>
+            <w:tcMar>
+              <w:top w:w="0" w:type="dxa"/>
+              <w:left w:w="45" w:type="dxa"/>
+              <w:bottom w:w="0" w:type="dxa"/>
+              <w:right w:w="45" w:type="dxa"/>
+            </w:tcMar>
+            <w:vAlign w:val="center"/>
+          </w:tcPr>
+          <w:p>
+            <w:pPr>
+              <w:rPr>
+                <w:rFonts w:ascii="Arial" w:eastAsia="Arial" w:hAnsi="Arial" w:cs="Arial"/>
+              </w:rPr>
+            </w:pPr>
+            <w:r>
+              <w:rPr>
+                <w:rFonts w:ascii="Arial" w:eastAsia="Arial" w:hAnsi="Arial" w:cs="Arial"/>
+                <w:rtl/>
+              </w:rPr>
+              <w:t>מחובר, לא מחובר</w:t>
+            </w:r>
+          </w:p>
+        </w:tc>
+      </w:tr>
+      <w:tr>
+        <w:trPr>
+          <w:trHeight w:val="270"/>
+        </w:trPr>
+        <w:tc>
+          <w:tcPr>
+            <w:tcW w:w="1916" w:type="dxa"/>
+            <w:tcBorders>
+              <w:top w:val="single" w:sz="6" w:space="0" w:color="CCCCCC"/>
+              <w:left w:val="single" w:sz="12" w:space="0" w:color="000000"/>
+              <w:bottom w:val="single" w:sz="6" w:space="0" w:color="000000"/>
+              <w:right w:val="single" w:sz="6" w:space="0" w:color="000000"/>
+            </w:tcBorders>
+            <w:tcMar>
+              <w:top w:w="0" w:type="dxa"/>
+              <w:left w:w="45" w:type="dxa"/>
+              <w:bottom w:w="0" w:type="dxa"/>
+              <w:right w:w="45" w:type="dxa"/>
+            </w:tcMar>
+            <w:vAlign w:val="center"/>
+          </w:tcPr>
+          <w:p>
+            <w:pPr>
+              <w:rPr>
+                <w:rFonts w:ascii="Arial" w:eastAsia="Arial" w:hAnsi="Arial" w:cs="Arial"/>
+                <w:b/>
+              </w:rPr>
+            </w:pPr>
+            <w:r>
+              <w:rPr>
+                <w:rFonts w:ascii="Arial" w:eastAsia="Arial" w:hAnsi="Arial" w:cs="Arial"/>
+                <w:b/>
+                <w:rtl/>
+              </w:rPr>
+              <w:t>תדירות</w:t>
+            </w:r>
+          </w:p>
+        </w:tc>
+        <w:tc>
+          <w:tcPr>
+            <w:tcW w:w="5730" w:type="dxa"/>
+            <w:tcBorders>
+              <w:top w:val="single" w:sz="6" w:space="0" w:color="CCCCCC"/>
+              <w:left w:val="single" w:sz="6" w:space="0" w:color="CCCCCC"/>
+              <w:bottom w:val="single" w:sz="6" w:space="0" w:color="000000"/>
+              <w:right w:val="single" w:sz="12" w:space="0" w:color="000000"/>
+            </w:tcBorders>
+            <w:tcMar>
+              <w:top w:w="0" w:type="dxa"/>
+              <w:left w:w="45" w:type="dxa"/>
+              <w:bottom w:w="0" w:type="dxa"/>
+              <w:right w:w="45" w:type="dxa"/>
+            </w:tcMar>
+            <w:vAlign w:val="center"/>
+          </w:tcPr>
+          <w:p>
+            <w:pPr>
+              <w:rPr>
+                <w:rFonts w:ascii="Arial" w:eastAsia="Arial" w:hAnsi="Arial" w:cs="Arial"/>
+              </w:rPr>
+            </w:pPr>
+            <w:r>
+              <w:rPr>
+                <w:rFonts w:ascii="Arial" w:eastAsia="Arial" w:hAnsi="Arial" w:cs="Arial"/>
+                <w:rtl/>
+              </w:rPr>
+              <w:t>כל פעם שהמשתמש מתחבר למערכת</w:t>
+            </w:r>
+          </w:p>
+        </w:tc>
+      </w:tr>
+      <w:tr>
+        <w:trPr>
+          <w:trHeight w:val="270"/>
+        </w:trPr>
+        <w:tc>
+          <w:tcPr>
+            <w:tcW w:w="1916" w:type="dxa"/>
+            <w:tcBorders>
+              <w:top w:val="single" w:sz="6" w:space="0" w:color="CCCCCC"/>
+              <w:left w:val="single" w:sz="12" w:space="0" w:color="000000"/>
+              <w:bottom w:val="single" w:sz="6" w:space="0" w:color="000000"/>
+              <w:right w:val="single" w:sz="6" w:space="0" w:color="000000"/>
+            </w:tcBorders>
+            <w:tcMar>
+              <w:top w:w="0" w:type="dxa"/>
+              <w:left w:w="45" w:type="dxa"/>
+              <w:bottom w:w="0" w:type="dxa"/>
+              <w:right w:w="45" w:type="dxa"/>
+            </w:tcMar>
+            <w:vAlign w:val="center"/>
+          </w:tcPr>
+          <w:p>
+            <w:pPr>
+              <w:rPr>
+                <w:rFonts w:ascii="Arial" w:eastAsia="Arial" w:hAnsi="Arial" w:cs="Arial"/>
+                <w:b/>
+              </w:rPr>
+            </w:pPr>
+            <w:r>
+              <w:rPr>
+                <w:rFonts w:ascii="Arial" w:eastAsia="Arial" w:hAnsi="Arial" w:cs="Arial"/>
+                <w:b/>
+                <w:rtl/>
+              </w:rPr>
+              <w:t>עקיבות לדרישות</w:t>
+            </w:r>
+          </w:p>
+        </w:tc>
+        <w:tc>
+          <w:tcPr>
+            <w:tcW w:w="5730" w:type="dxa"/>
+            <w:tcBorders>
+              <w:top w:val="single" w:sz="6" w:space="0" w:color="CCCCCC"/>
+              <w:left w:val="single" w:sz="6" w:space="0" w:color="CCCCCC"/>
+              <w:bottom w:val="single" w:sz="6" w:space="0" w:color="000000"/>
+              <w:right w:val="single" w:sz="12" w:space="0" w:color="000000"/>
+            </w:tcBorders>
+            <w:shd w:val="clear" w:color="auto" w:fill="FFFF00"/>
+            <w:tcMar>
+              <w:top w:w="0" w:type="dxa"/>
+              <w:left w:w="45" w:type="dxa"/>
+              <w:bottom w:w="0" w:type="dxa"/>
+              <w:right w:w="45" w:type="dxa"/>
+            </w:tcMar>
+            <w:vAlign w:val="center"/>
+          </w:tcPr>
+          <w:p>
+            <w:pPr>
+              <w:rPr>
+                <w:rFonts w:ascii="Arial" w:eastAsia="Arial" w:hAnsi="Arial" w:cs="Arial"/>
+                <w:rtl/>
+              </w:rPr>
+            </w:pPr>
+            <w:r>
+              <w:rPr>
+                <w:rFonts w:ascii="Arial" w:eastAsia="Arial" w:hAnsi="Arial" w:cs="Arial"/>
+              </w:rPr>
+              <w:t>2</w:t>
+            </w:r>
+          </w:p>
+        </w:tc>
+      </w:tr>
+      <w:tr>
+        <w:trPr>
+          <w:trHeight w:val="270"/>
+        </w:trPr>
+        <w:tc>
+          <w:tcPr>
+            <w:tcW w:w="1916" w:type="dxa"/>
+            <w:tcBorders>
+              <w:top w:val="single" w:sz="6" w:space="0" w:color="CCCCCC"/>
+              <w:left w:val="single" w:sz="12" w:space="0" w:color="000000"/>
+              <w:bottom w:val="single" w:sz="6" w:space="0" w:color="000000"/>
+              <w:right w:val="single" w:sz="6" w:space="0" w:color="000000"/>
+            </w:tcBorders>
+            <w:tcMar>
+              <w:top w:w="0" w:type="dxa"/>
+              <w:left w:w="45" w:type="dxa"/>
+              <w:bottom w:w="0" w:type="dxa"/>
+              <w:right w:w="45" w:type="dxa"/>
+            </w:tcMar>
+            <w:vAlign w:val="center"/>
+          </w:tcPr>
+          <w:p>
+            <w:pPr>
+              <w:rPr>
+                <w:rFonts w:ascii="Arial" w:eastAsia="Arial" w:hAnsi="Arial" w:cs="Arial"/>
+                <w:b/>
+              </w:rPr>
+            </w:pPr>
+            <w:r>
+              <w:rPr>
+                <w:rFonts w:ascii="Arial" w:eastAsia="Arial" w:hAnsi="Arial" w:cs="Arial"/>
+                <w:b/>
+                <w:rtl/>
+              </w:rPr>
+              <w:t>תנאים מקדימים</w:t>
+            </w:r>
+          </w:p>
+        </w:tc>
+        <w:tc>
+          <w:tcPr>
+            <w:tcW w:w="5730" w:type="dxa"/>
+            <w:tcBorders>
+              <w:top w:val="single" w:sz="6" w:space="0" w:color="CCCCCC"/>
+              <w:left w:val="single" w:sz="6" w:space="0" w:color="CCCCCC"/>
+              <w:bottom w:val="single" w:sz="6" w:space="0" w:color="000000"/>
+              <w:right w:val="single" w:sz="12" w:space="0" w:color="000000"/>
+            </w:tcBorders>
+            <w:tcMar>
+              <w:top w:w="0" w:type="dxa"/>
+              <w:left w:w="45" w:type="dxa"/>
+              <w:bottom w:w="0" w:type="dxa"/>
+              <w:right w:w="45" w:type="dxa"/>
+            </w:tcMar>
+            <w:vAlign w:val="center"/>
+          </w:tcPr>
+          <w:p>
+            <w:pPr>
+              <w:rPr>
+                <w:rFonts w:ascii="Arial" w:eastAsia="Arial" w:hAnsi="Arial" w:cs="Arial"/>
+              </w:rPr>
+            </w:pPr>
+            <w:r>
+              <w:rPr>
+                <w:rFonts w:ascii="Arial" w:eastAsia="Arial" w:hAnsi="Arial" w:cs="Arial"/>
+                <w:rtl/>
+              </w:rPr>
+              <w:t>פתיחת חלון כניסה למערכת, הזנת שם משתמש וסיסמה</w:t>
+            </w:r>
+          </w:p>
+        </w:tc>
+      </w:tr>
+      <w:tr>
+        <w:trPr>
+          <w:trHeight w:val="270"/>
+        </w:trPr>
+        <w:tc>
+          <w:tcPr>
+            <w:tcW w:w="1916" w:type="dxa"/>
+            <w:tcBorders>
+              <w:top w:val="single" w:sz="6" w:space="0" w:color="CCCCCC"/>
+              <w:left w:val="single" w:sz="12" w:space="0" w:color="000000"/>
+              <w:bottom w:val="single" w:sz="6" w:space="0" w:color="000000"/>
+              <w:right w:val="single" w:sz="6" w:space="0" w:color="000000"/>
+            </w:tcBorders>
+            <w:tcMar>
+              <w:top w:w="0" w:type="dxa"/>
+              <w:left w:w="45" w:type="dxa"/>
+              <w:bottom w:w="0" w:type="dxa"/>
+              <w:right w:w="45" w:type="dxa"/>
+            </w:tcMar>
+            <w:vAlign w:val="center"/>
+          </w:tcPr>
+          <w:p>
+            <w:pPr>
+              <w:rPr>
+                <w:rFonts w:ascii="Arial" w:eastAsia="Arial" w:hAnsi="Arial" w:cs="Arial"/>
+                <w:b/>
+              </w:rPr>
+            </w:pPr>
+            <w:r>
+              <w:rPr>
+                <w:rFonts w:ascii="Arial" w:eastAsia="Arial" w:hAnsi="Arial" w:cs="Arial"/>
+                <w:b/>
+                <w:rtl/>
+              </w:rPr>
+              <w:t>תנאים מסיימים</w:t>
+            </w:r>
+          </w:p>
+        </w:tc>
+        <w:tc>
+          <w:tcPr>
+            <w:tcW w:w="5730" w:type="dxa"/>
+            <w:tcBorders>
+              <w:top w:val="single" w:sz="6" w:space="0" w:color="CCCCCC"/>
+              <w:left w:val="single" w:sz="6" w:space="0" w:color="CCCCCC"/>
+              <w:bottom w:val="single" w:sz="6" w:space="0" w:color="000000"/>
+              <w:right w:val="single" w:sz="12" w:space="0" w:color="000000"/>
+            </w:tcBorders>
+            <w:tcMar>
+              <w:top w:w="0" w:type="dxa"/>
+              <w:left w:w="45" w:type="dxa"/>
+              <w:bottom w:w="0" w:type="dxa"/>
+              <w:right w:w="45" w:type="dxa"/>
+            </w:tcMar>
+            <w:vAlign w:val="center"/>
+          </w:tcPr>
+          <w:p>
+            <w:pPr>
+              <w:rPr>
+                <w:rFonts w:ascii="Arial" w:eastAsia="Arial" w:hAnsi="Arial" w:cs="Arial"/>
+              </w:rPr>
+            </w:pPr>
+            <w:r>
+              <w:rPr>
+                <w:rFonts w:ascii="Arial" w:eastAsia="Arial" w:hAnsi="Arial" w:cs="Arial"/>
+                <w:rtl/>
+              </w:rPr>
+              <w:t>הלקוח נכנס למערכת לאחר לחיצה על כפתור ההתחברות.</w:t>
+            </w:r>
+          </w:p>
+        </w:tc>
+      </w:tr>
+      <w:tr>
+        <w:trPr>
+          <w:trHeight w:val="270"/>
+        </w:trPr>
+        <w:tc>
+          <w:tcPr>
+            <w:tcW w:w="1916" w:type="dxa"/>
+            <w:tcBorders>
+              <w:top w:val="single" w:sz="6" w:space="0" w:color="CCCCCC"/>
+              <w:left w:val="single" w:sz="12" w:space="0" w:color="000000"/>
+              <w:bottom w:val="single" w:sz="6" w:space="0" w:color="000000"/>
+              <w:right w:val="single" w:sz="6" w:space="0" w:color="000000"/>
+            </w:tcBorders>
+            <w:tcMar>
+              <w:top w:w="0" w:type="dxa"/>
+              <w:left w:w="45" w:type="dxa"/>
+              <w:bottom w:w="0" w:type="dxa"/>
+              <w:right w:w="45" w:type="dxa"/>
+            </w:tcMar>
+            <w:vAlign w:val="center"/>
+          </w:tcPr>
+          <w:p>
+            <w:pPr>
+              <w:rPr>
+                <w:rFonts w:ascii="Arial" w:eastAsia="Arial" w:hAnsi="Arial" w:cs="Arial"/>
+                <w:b/>
+              </w:rPr>
+            </w:pPr>
+            <w:r>
+              <w:rPr>
+                <w:rFonts w:ascii="Arial" w:eastAsia="Arial" w:hAnsi="Arial" w:cs="Arial"/>
+                <w:b/>
+                <w:rtl/>
+              </w:rPr>
+              <w:t>מזניק</w:t>
+            </w:r>
+          </w:p>
+        </w:tc>
+        <w:tc>
+          <w:tcPr>
+            <w:tcW w:w="5730" w:type="dxa"/>
+            <w:tcBorders>
+              <w:top w:val="single" w:sz="6" w:space="0" w:color="CCCCCC"/>
+              <w:left w:val="single" w:sz="6" w:space="0" w:color="CCCCCC"/>
+              <w:bottom w:val="single" w:sz="6" w:space="0" w:color="000000"/>
+              <w:right w:val="single" w:sz="12" w:space="0" w:color="000000"/>
+            </w:tcBorders>
+            <w:tcMar>
+              <w:top w:w="0" w:type="dxa"/>
+              <w:left w:w="45" w:type="dxa"/>
+              <w:bottom w:w="0" w:type="dxa"/>
+              <w:right w:w="45" w:type="dxa"/>
+            </w:tcMar>
+            <w:vAlign w:val="center"/>
+          </w:tcPr>
+          <w:p>
+            <w:pPr>
+              <w:rPr>
+                <w:rFonts w:ascii="Arial" w:eastAsia="Arial" w:hAnsi="Arial" w:cs="Arial"/>
+              </w:rPr>
+            </w:pPr>
+          </w:p>
+        </w:tc>
+      </w:tr>
+      <w:tr>
+        <w:trPr>
+          <w:trHeight w:val="270"/>
+        </w:trPr>
+        <w:tc>
+          <w:tcPr>
+            <w:tcW w:w="1916" w:type="dxa"/>
+            <w:tcBorders>
+              <w:top w:val="single" w:sz="6" w:space="0" w:color="CCCCCC"/>
+              <w:left w:val="single" w:sz="12" w:space="0" w:color="000000"/>
+              <w:bottom w:val="single" w:sz="6" w:space="0" w:color="000000"/>
+              <w:right w:val="single" w:sz="6" w:space="0" w:color="000000"/>
+            </w:tcBorders>
+            <w:tcMar>
+              <w:top w:w="0" w:type="dxa"/>
+              <w:left w:w="45" w:type="dxa"/>
+              <w:bottom w:w="0" w:type="dxa"/>
+              <w:right w:w="45" w:type="dxa"/>
+            </w:tcMar>
+            <w:vAlign w:val="center"/>
+          </w:tcPr>
+          <w:p>
+            <w:pPr>
+              <w:rPr>
+                <w:rFonts w:ascii="Arial" w:eastAsia="Arial" w:hAnsi="Arial" w:cs="Arial"/>
+                <w:b/>
+              </w:rPr>
+            </w:pPr>
+            <w:r>
+              <w:rPr>
+                <w:rFonts w:ascii="Arial" w:eastAsia="Arial" w:hAnsi="Arial" w:cs="Arial"/>
+                <w:b/>
+                <w:rtl/>
+              </w:rPr>
+              <w:t>תרחיש הצלחה ראשי</w:t>
+            </w:r>
+          </w:p>
+        </w:tc>
+        <w:tc>
+          <w:tcPr>
+            <w:tcW w:w="5730" w:type="dxa"/>
+            <w:tcBorders>
+              <w:top w:val="single" w:sz="6" w:space="0" w:color="CCCCCC"/>
+              <w:left w:val="single" w:sz="6" w:space="0" w:color="CCCCCC"/>
+              <w:bottom w:val="single" w:sz="6" w:space="0" w:color="000000"/>
+              <w:right w:val="single" w:sz="12" w:space="0" w:color="000000"/>
+            </w:tcBorders>
+            <w:tcMar>
+              <w:top w:w="0" w:type="dxa"/>
+              <w:left w:w="45" w:type="dxa"/>
+              <w:bottom w:w="0" w:type="dxa"/>
+              <w:right w:w="45" w:type="dxa"/>
+            </w:tcMar>
+            <w:vAlign w:val="center"/>
+          </w:tcPr>
+          <w:p>
+            <w:pPr>
+              <w:rPr>
+                <w:rFonts w:ascii="Arial" w:eastAsia="Arial" w:hAnsi="Arial" w:cs="Arial"/>
+              </w:rPr>
+            </w:pPr>
+            <w:r>
+              <w:rPr>
+                <w:rFonts w:ascii="Arial" w:eastAsia="Arial" w:hAnsi="Arial" w:cs="Arial"/>
+                <w:rtl/>
+              </w:rPr>
+              <w:t>1. המשתמש מקליד שם משתמש וסיסמה במערכת</w:t>
+            </w:r>
+            <w:r>
+              <w:rPr>
+                <w:rFonts w:ascii="Arial" w:eastAsia="Arial" w:hAnsi="Arial" w:cs="Arial"/>
+                <w:rtl/>
+              </w:rPr>
+              <w:br/>
+              <w:t>2. המערכת מאמתת את המשתמש דרך הפרטים שהזין</w:t>
+            </w:r>
+            <w:r>
+              <w:rPr>
+                <w:rFonts w:ascii="Arial" w:eastAsia="Arial" w:hAnsi="Arial" w:cs="Arial"/>
+                <w:rtl/>
+              </w:rPr>
+              <w:br/>
+              <w:t>3. המשתמש יתחבר למערכת בהצלחה</w:t>
+            </w:r>
+          </w:p>
+        </w:tc>
+      </w:tr>
+      <w:tr>
+        <w:trPr>
+          <w:trHeight w:val="270"/>
+        </w:trPr>
+        <w:tc>
+          <w:tcPr>
+            <w:tcW w:w="1916" w:type="dxa"/>
+            <w:tcBorders>
+              <w:top w:val="single" w:sz="6" w:space="0" w:color="CCCCCC"/>
+              <w:left w:val="single" w:sz="12" w:space="0" w:color="000000"/>
+              <w:bottom w:val="single" w:sz="12" w:space="0" w:color="000000"/>
+              <w:right w:val="single" w:sz="6" w:space="0" w:color="000000"/>
+            </w:tcBorders>
+            <w:tcMar>
+              <w:top w:w="0" w:type="dxa"/>
+              <w:left w:w="45" w:type="dxa"/>
+              <w:bottom w:w="0" w:type="dxa"/>
+              <w:right w:w="45" w:type="dxa"/>
+            </w:tcMar>
+            <w:vAlign w:val="center"/>
+          </w:tcPr>
+          <w:p>
+            <w:pPr>
+              <w:rPr>
+                <w:rFonts w:ascii="Arial" w:eastAsia="Arial" w:hAnsi="Arial" w:cs="Arial"/>
+                <w:b/>
+              </w:rPr>
+            </w:pPr>
+            <w:r>
+              <w:rPr>
+                <w:rFonts w:ascii="Arial" w:eastAsia="Arial" w:hAnsi="Arial" w:cs="Arial"/>
+                <w:b/>
+                <w:rtl/>
+              </w:rPr>
+              <w:t>הסתעפויות</w:t>
+            </w:r>
+          </w:p>
+        </w:tc>
+        <w:tc>
+          <w:tcPr>
+            <w:tcW w:w="5730" w:type="dxa"/>
+            <w:tcBorders>
+              <w:top w:val="single" w:sz="6" w:space="0" w:color="CCCCCC"/>
+              <w:left w:val="single" w:sz="6" w:space="0" w:color="CCCCCC"/>
+              <w:bottom w:val="single" w:sz="12" w:space="0" w:color="000000"/>
+              <w:right w:val="single" w:sz="12" w:space="0" w:color="000000"/>
+            </w:tcBorders>
+            <w:tcMar>
+              <w:top w:w="0" w:type="dxa"/>
+              <w:left w:w="45" w:type="dxa"/>
+              <w:bottom w:w="0" w:type="dxa"/>
+              <w:right w:w="45" w:type="dxa"/>
+            </w:tcMar>
+            <w:vAlign w:val="center"/>
+          </w:tcPr>
+          <w:p>
+            <w:pPr>
+              <w:rPr>
+                <w:rFonts w:ascii="Arial" w:eastAsia="Arial" w:hAnsi="Arial" w:cs="Arial"/>
+              </w:rPr>
+            </w:pPr>
+            <w:r>
+              <w:rPr>
+                <w:rFonts w:ascii="Arial" w:eastAsia="Arial" w:hAnsi="Arial" w:cs="Arial"/>
+                <w:rtl/>
+              </w:rPr>
+              <w:t>המערכת תדפיס למשתמש שהשם משתמש או הסיסמה אינם נכונים</w:t>
+            </w:r>
+          </w:p>
+        </w:tc>
+      </w:tr>
+    </w:tbl>
+    <w:p>
+      <w:pPr>
+        <w:spacing w:after="0" w:line="360" w:lineRule="auto"/>
+        <w:rPr>
+          <w:rFonts w:asciiTheme="minorHAnsi" w:eastAsia="David" w:hAnsiTheme="minorHAnsi" w:cs="David" w:hint="cs"/>
+          <w:b/>
+          <w:sz w:val="28"/>
+          <w:szCs w:val="28"/>
+          <w:rtl/>
+        </w:rPr>
+      </w:pPr>
+    </w:p>
+    <w:tbl>
+      <w:tblPr>
+        <w:tblStyle w:val="a7"/>
+        <w:bidiVisual/>
+        <w:tblW w:w="6511" w:type="dxa"/>
+        <w:tblLayout w:type="fixed"/>
+        <w:tblLook w:val="0400" w:firstRow="0" w:lastRow="0" w:firstColumn="0" w:lastColumn="0" w:noHBand="0" w:noVBand="1"/>
+      </w:tblPr>
+      <w:tblGrid>
+        <w:gridCol w:w="1916"/>
+        <w:gridCol w:w="4595"/>
+      </w:tblGrid>
+      <w:tr>
+        <w:trPr>
+          <w:trHeight w:val="270"/>
+        </w:trPr>
+        <w:tc>
+          <w:tcPr>
+            <w:tcW w:w="1916" w:type="dxa"/>
+            <w:tcBorders>
+              <w:top w:val="single" w:sz="12" w:space="0" w:color="000000"/>
+              <w:left w:val="single" w:sz="12" w:space="0" w:color="000000"/>
+              <w:bottom w:val="single" w:sz="6" w:space="0" w:color="000000"/>
+              <w:right w:val="single" w:sz="6" w:space="0" w:color="000000"/>
+            </w:tcBorders>
+            <w:tcMar>
+              <w:top w:w="0" w:type="dxa"/>
+              <w:left w:w="45" w:type="dxa"/>
+              <w:bottom w:w="0" w:type="dxa"/>
+              <w:right w:w="45" w:type="dxa"/>
+            </w:tcMar>
+            <w:vAlign w:val="center"/>
+          </w:tcPr>
+          <w:p>
+            <w:pPr>
+              <w:rPr>
+                <w:rFonts w:ascii="Arial" w:eastAsia="Arial" w:hAnsi="Arial" w:cs="Arial"/>
+                <w:b/>
+              </w:rPr>
+            </w:pPr>
+            <w:r>
+              <w:rPr>
+                <w:rFonts w:ascii="Arial" w:eastAsia="Arial" w:hAnsi="Arial" w:cs="Arial"/>
+                <w:b/>
+                <w:rtl/>
+              </w:rPr>
+              <w:t>שם</w:t>
+            </w:r>
+          </w:p>
+        </w:tc>
+        <w:tc>
+          <w:tcPr>
+            <w:tcW w:w="4595" w:type="dxa"/>
+            <w:tcBorders>
+              <w:top w:val="single" w:sz="12" w:space="0" w:color="000000"/>
+              <w:left w:val="single" w:sz="6" w:space="0" w:color="CCCCCC"/>
+              <w:bottom w:val="single" w:sz="6" w:space="0" w:color="000000"/>
+              <w:right w:val="single" w:sz="12" w:space="0" w:color="000000"/>
+            </w:tcBorders>
+            <w:tcMar>
+              <w:top w:w="0" w:type="dxa"/>
+              <w:left w:w="45" w:type="dxa"/>
+              <w:bottom w:w="0" w:type="dxa"/>
+              <w:right w:w="45" w:type="dxa"/>
+            </w:tcMar>
+            <w:vAlign w:val="center"/>
+          </w:tcPr>
+          <w:p>
+            <w:pPr>
+              <w:rPr>
+                <w:rFonts w:ascii="Arial" w:eastAsia="Arial" w:hAnsi="Arial" w:cs="Arial"/>
+              </w:rPr>
+            </w:pPr>
+            <w:r>
+              <w:rPr>
+                <w:rFonts w:ascii="Arial" w:eastAsia="Arial" w:hAnsi="Arial" w:cs="Arial"/>
+              </w:rPr>
+              <w:t>to do task</w:t>
+            </w:r>
+          </w:p>
+        </w:tc>
+      </w:tr>
+      <w:tr>
+        <w:trPr>
+          <w:trHeight w:val="270"/>
+        </w:trPr>
+        <w:tc>
+          <w:tcPr>
+            <w:tcW w:w="1916" w:type="dxa"/>
+            <w:tcBorders>
+              <w:top w:val="single" w:sz="6" w:space="0" w:color="CCCCCC"/>
+              <w:left w:val="single" w:sz="12" w:space="0" w:color="000000"/>
+              <w:bottom w:val="single" w:sz="6" w:space="0" w:color="000000"/>
+              <w:right w:val="single" w:sz="6" w:space="0" w:color="000000"/>
+            </w:tcBorders>
+            <w:tcMar>
+              <w:top w:w="0" w:type="dxa"/>
+              <w:left w:w="45" w:type="dxa"/>
+              <w:bottom w:w="0" w:type="dxa"/>
+              <w:right w:w="45" w:type="dxa"/>
+            </w:tcMar>
+            <w:vAlign w:val="center"/>
+          </w:tcPr>
+          <w:p>
+            <w:pPr>
+              <w:rPr>
+                <w:rFonts w:ascii="Arial" w:eastAsia="Arial" w:hAnsi="Arial" w:cs="Arial"/>
+                <w:b/>
+              </w:rPr>
+            </w:pPr>
+            <w:r>
+              <w:rPr>
+                <w:rFonts w:ascii="Arial" w:eastAsia="Arial" w:hAnsi="Arial" w:cs="Arial"/>
+                <w:b/>
+                <w:rtl/>
+              </w:rPr>
+              <w:t>תיאור</w:t>
+            </w:r>
+          </w:p>
+        </w:tc>
+        <w:tc>
+          <w:tcPr>
+            <w:tcW w:w="4595" w:type="dxa"/>
+            <w:tcBorders>
+              <w:top w:val="single" w:sz="6" w:space="0" w:color="CCCCCC"/>
+              <w:left w:val="single" w:sz="6" w:space="0" w:color="CCCCCC"/>
+              <w:bottom w:val="single" w:sz="6" w:space="0" w:color="000000"/>
+              <w:right w:val="single" w:sz="12" w:space="0" w:color="000000"/>
+            </w:tcBorders>
+            <w:tcMar>
+              <w:top w:w="0" w:type="dxa"/>
+              <w:left w:w="45" w:type="dxa"/>
+              <w:bottom w:w="0" w:type="dxa"/>
+              <w:right w:w="45" w:type="dxa"/>
+            </w:tcMar>
+            <w:vAlign w:val="center"/>
+          </w:tcPr>
+          <w:p>
+            <w:pPr>
+              <w:rPr>
+                <w:rFonts w:ascii="Arial" w:eastAsia="Arial" w:hAnsi="Arial" w:cs="Arial"/>
+              </w:rPr>
+            </w:pPr>
+            <w:r>
+              <w:rPr>
+                <w:rFonts w:ascii="Arial" w:eastAsia="Arial" w:hAnsi="Arial" w:cs="Arial"/>
+                <w:rtl/>
+              </w:rPr>
+              <w:t>הסטודנט יכול לעשות את המשימות שקיימות אצלו.</w:t>
+            </w:r>
+          </w:p>
+        </w:tc>
+      </w:tr>
+      <w:tr>
+        <w:trPr>
+          <w:trHeight w:val="270"/>
+        </w:trPr>
+        <w:tc>
+          <w:tcPr>
+            <w:tcW w:w="1916" w:type="dxa"/>
+            <w:tcBorders>
+              <w:top w:val="single" w:sz="6" w:space="0" w:color="CCCCCC"/>
+              <w:left w:val="single" w:sz="12" w:space="0" w:color="000000"/>
+              <w:bottom w:val="single" w:sz="6" w:space="0" w:color="000000"/>
+              <w:right w:val="single" w:sz="6" w:space="0" w:color="000000"/>
+            </w:tcBorders>
+            <w:tcMar>
+              <w:top w:w="0" w:type="dxa"/>
+              <w:left w:w="45" w:type="dxa"/>
+              <w:bottom w:w="0" w:type="dxa"/>
+              <w:right w:w="45" w:type="dxa"/>
+            </w:tcMar>
+            <w:vAlign w:val="center"/>
+          </w:tcPr>
+          <w:p>
+            <w:pPr>
+              <w:rPr>
+                <w:rFonts w:ascii="Arial" w:eastAsia="Arial" w:hAnsi="Arial" w:cs="Arial"/>
+                <w:b/>
+              </w:rPr>
+            </w:pPr>
+            <w:r>
+              <w:rPr>
+                <w:rFonts w:ascii="Arial" w:eastAsia="Arial" w:hAnsi="Arial" w:cs="Arial"/>
+                <w:b/>
+                <w:rtl/>
+              </w:rPr>
+              <w:t xml:space="preserve">שחקנים </w:t>
+            </w:r>
+          </w:p>
+        </w:tc>
+        <w:tc>
+          <w:tcPr>
+            <w:tcW w:w="4595" w:type="dxa"/>
+            <w:tcBorders>
+              <w:top w:val="single" w:sz="6" w:space="0" w:color="CCCCCC"/>
+              <w:left w:val="single" w:sz="6" w:space="0" w:color="CCCCCC"/>
+              <w:bottom w:val="single" w:sz="6" w:space="0" w:color="000000"/>
+              <w:right w:val="single" w:sz="12" w:space="0" w:color="000000"/>
+            </w:tcBorders>
+            <w:tcMar>
+              <w:top w:w="0" w:type="dxa"/>
+              <w:left w:w="45" w:type="dxa"/>
+              <w:bottom w:w="0" w:type="dxa"/>
+              <w:right w:w="45" w:type="dxa"/>
+            </w:tcMar>
+            <w:vAlign w:val="center"/>
+          </w:tcPr>
+          <w:p>
+            <w:pPr>
+              <w:rPr>
+                <w:rFonts w:ascii="Arial" w:eastAsia="Arial" w:hAnsi="Arial" w:cs="Arial"/>
+              </w:rPr>
+            </w:pPr>
+            <w:r>
+              <w:rPr>
+                <w:rFonts w:ascii="Arial" w:eastAsia="Arial" w:hAnsi="Arial" w:cs="Arial"/>
+                <w:rtl/>
+              </w:rPr>
+              <w:t>סטודנט</w:t>
+            </w:r>
+          </w:p>
+        </w:tc>
+      </w:tr>
+      <w:tr>
+        <w:trPr>
+          <w:trHeight w:val="270"/>
+        </w:trPr>
+        <w:tc>
+          <w:tcPr>
+            <w:tcW w:w="1916" w:type="dxa"/>
+            <w:tcBorders>
+              <w:top w:val="single" w:sz="6" w:space="0" w:color="CCCCCC"/>
+              <w:left w:val="single" w:sz="12" w:space="0" w:color="000000"/>
+              <w:bottom w:val="single" w:sz="6" w:space="0" w:color="000000"/>
+              <w:right w:val="single" w:sz="6" w:space="0" w:color="000000"/>
+            </w:tcBorders>
+            <w:tcMar>
+              <w:top w:w="0" w:type="dxa"/>
+              <w:left w:w="45" w:type="dxa"/>
+              <w:bottom w:w="0" w:type="dxa"/>
+              <w:right w:w="45" w:type="dxa"/>
+            </w:tcMar>
+            <w:vAlign w:val="center"/>
+          </w:tcPr>
+          <w:p>
+            <w:pPr>
+              <w:rPr>
+                <w:rFonts w:ascii="Arial" w:eastAsia="Arial" w:hAnsi="Arial" w:cs="Arial"/>
+                <w:b/>
+              </w:rPr>
+            </w:pPr>
+            <w:r>
+              <w:rPr>
+                <w:rFonts w:ascii="Arial" w:eastAsia="Arial" w:hAnsi="Arial" w:cs="Arial"/>
+                <w:b/>
+                <w:rtl/>
+              </w:rPr>
+              <w:t>תדירות</w:t>
+            </w:r>
+          </w:p>
+        </w:tc>
+        <w:tc>
+          <w:tcPr>
+            <w:tcW w:w="4595" w:type="dxa"/>
+            <w:tcBorders>
+              <w:top w:val="single" w:sz="6" w:space="0" w:color="CCCCCC"/>
+              <w:left w:val="single" w:sz="6" w:space="0" w:color="CCCCCC"/>
+              <w:bottom w:val="single" w:sz="6" w:space="0" w:color="000000"/>
+              <w:right w:val="single" w:sz="12" w:space="0" w:color="000000"/>
+            </w:tcBorders>
+            <w:tcMar>
+              <w:top w:w="0" w:type="dxa"/>
+              <w:left w:w="45" w:type="dxa"/>
+              <w:bottom w:w="0" w:type="dxa"/>
+              <w:right w:w="45" w:type="dxa"/>
+            </w:tcMar>
+            <w:vAlign w:val="center"/>
+          </w:tcPr>
+          <w:p>
+            <w:pPr>
+              <w:rPr>
+                <w:rFonts w:ascii="Arial" w:eastAsia="Arial" w:hAnsi="Arial" w:cs="Arial"/>
+              </w:rPr>
+            </w:pPr>
+            <w:r>
+              <w:rPr>
+                <w:rFonts w:ascii="Arial" w:eastAsia="Arial" w:hAnsi="Arial" w:cs="Arial"/>
+                <w:rtl/>
+              </w:rPr>
+              <w:t>כל פעם שיש משימה חדשה במערכת</w:t>
+            </w:r>
+          </w:p>
+        </w:tc>
+      </w:tr>
+      <w:tr>
+        <w:trPr>
+          <w:trHeight w:val="270"/>
+        </w:trPr>
+        <w:tc>
+          <w:tcPr>
+            <w:tcW w:w="1916" w:type="dxa"/>
+            <w:tcBorders>
+              <w:top w:val="single" w:sz="6" w:space="0" w:color="CCCCCC"/>
+              <w:left w:val="single" w:sz="12" w:space="0" w:color="000000"/>
+              <w:bottom w:val="single" w:sz="6" w:space="0" w:color="000000"/>
+              <w:right w:val="single" w:sz="6" w:space="0" w:color="000000"/>
+            </w:tcBorders>
+            <w:tcMar>
+              <w:top w:w="0" w:type="dxa"/>
+              <w:left w:w="45" w:type="dxa"/>
+              <w:bottom w:w="0" w:type="dxa"/>
+              <w:right w:w="45" w:type="dxa"/>
+            </w:tcMar>
+            <w:vAlign w:val="center"/>
+          </w:tcPr>
+          <w:p>
+            <w:pPr>
+              <w:rPr>
+                <w:rFonts w:ascii="Arial" w:eastAsia="Arial" w:hAnsi="Arial" w:cs="Arial"/>
+                <w:b/>
+              </w:rPr>
+            </w:pPr>
+            <w:r>
+              <w:rPr>
+                <w:rFonts w:ascii="Arial" w:eastAsia="Arial" w:hAnsi="Arial" w:cs="Arial"/>
+                <w:b/>
+                <w:rtl/>
+              </w:rPr>
+              <w:t>עקיבות לדרישות</w:t>
+            </w:r>
+          </w:p>
+        </w:tc>
+        <w:tc>
+          <w:tcPr>
+            <w:tcW w:w="4595" w:type="dxa"/>
+            <w:tcBorders>
+              <w:top w:val="single" w:sz="6" w:space="0" w:color="CCCCCC"/>
+              <w:left w:val="single" w:sz="6" w:space="0" w:color="CCCCCC"/>
+              <w:bottom w:val="single" w:sz="6" w:space="0" w:color="000000"/>
+              <w:right w:val="single" w:sz="12" w:space="0" w:color="000000"/>
+            </w:tcBorders>
+            <w:shd w:val="clear" w:color="auto" w:fill="FFFF00"/>
+            <w:tcMar>
+              <w:top w:w="0" w:type="dxa"/>
+              <w:left w:w="45" w:type="dxa"/>
+              <w:bottom w:w="0" w:type="dxa"/>
+              <w:right w:w="45" w:type="dxa"/>
+            </w:tcMar>
+            <w:vAlign w:val="center"/>
+          </w:tcPr>
+          <w:p>
+            <w:pPr>
+              <w:rPr>
+                <w:rFonts w:ascii="Arial" w:eastAsia="Arial" w:hAnsi="Arial" w:cs="Arial"/>
+              </w:rPr>
+            </w:pPr>
+            <w:r>
+              <w:rPr>
+                <w:rFonts w:ascii="Arial" w:eastAsia="Arial" w:hAnsi="Arial" w:cs="Arial"/>
+              </w:rPr>
+              <w:t>15,16,17,18,19</w:t>
+            </w:r>
+          </w:p>
+        </w:tc>
+      </w:tr>
+      <w:tr>
+        <w:trPr>
+          <w:trHeight w:val="270"/>
+        </w:trPr>
+        <w:tc>
+          <w:tcPr>
+            <w:tcW w:w="1916" w:type="dxa"/>
+            <w:tcBorders>
+              <w:top w:val="single" w:sz="6" w:space="0" w:color="CCCCCC"/>
+              <w:left w:val="single" w:sz="12" w:space="0" w:color="000000"/>
+              <w:bottom w:val="single" w:sz="6" w:space="0" w:color="000000"/>
+              <w:right w:val="single" w:sz="6" w:space="0" w:color="000000"/>
+            </w:tcBorders>
+            <w:tcMar>
+              <w:top w:w="0" w:type="dxa"/>
+              <w:left w:w="45" w:type="dxa"/>
+              <w:bottom w:w="0" w:type="dxa"/>
+              <w:right w:w="45" w:type="dxa"/>
+            </w:tcMar>
+            <w:vAlign w:val="center"/>
+          </w:tcPr>
+          <w:p>
+            <w:pPr>
+              <w:rPr>
+                <w:rFonts w:ascii="Arial" w:eastAsia="Arial" w:hAnsi="Arial" w:cs="Arial"/>
+                <w:b/>
+              </w:rPr>
+            </w:pPr>
+            <w:r>
+              <w:rPr>
+                <w:rFonts w:ascii="Arial" w:eastAsia="Arial" w:hAnsi="Arial" w:cs="Arial"/>
+                <w:b/>
+                <w:rtl/>
+              </w:rPr>
+              <w:t xml:space="preserve">תנאים מקדימים </w:t>
+            </w:r>
+          </w:p>
+        </w:tc>
+        <w:tc>
+          <w:tcPr>
+            <w:tcW w:w="4595" w:type="dxa"/>
+            <w:tcBorders>
+              <w:top w:val="single" w:sz="6" w:space="0" w:color="CCCCCC"/>
+              <w:left w:val="single" w:sz="6" w:space="0" w:color="CCCCCC"/>
+              <w:bottom w:val="single" w:sz="6" w:space="0" w:color="000000"/>
+              <w:right w:val="single" w:sz="12" w:space="0" w:color="000000"/>
+            </w:tcBorders>
+            <w:tcMar>
+              <w:top w:w="0" w:type="dxa"/>
+              <w:left w:w="45" w:type="dxa"/>
+              <w:bottom w:w="0" w:type="dxa"/>
+              <w:right w:w="45" w:type="dxa"/>
+            </w:tcMar>
+            <w:vAlign w:val="center"/>
+          </w:tcPr>
+          <w:p>
+            <w:pPr>
+              <w:rPr>
+                <w:rFonts w:ascii="Arial" w:eastAsia="Arial" w:hAnsi="Arial" w:cs="Arial"/>
+              </w:rPr>
+            </w:pPr>
+            <w:r>
+              <w:rPr>
+                <w:rFonts w:ascii="Arial" w:eastAsia="Arial" w:hAnsi="Arial" w:cs="Arial"/>
+                <w:rtl/>
+              </w:rPr>
+              <w:t>לסטודנט יש משימה מוכנה לביצוע</w:t>
+            </w:r>
+          </w:p>
+        </w:tc>
+      </w:tr>
+      <w:tr>
+        <w:trPr>
+          <w:trHeight w:val="270"/>
+        </w:trPr>
+        <w:tc>
+          <w:tcPr>
+            <w:tcW w:w="1916" w:type="dxa"/>
+            <w:tcBorders>
+              <w:top w:val="single" w:sz="6" w:space="0" w:color="CCCCCC"/>
+              <w:left w:val="single" w:sz="12" w:space="0" w:color="000000"/>
+              <w:bottom w:val="single" w:sz="6" w:space="0" w:color="000000"/>
+              <w:right w:val="single" w:sz="6" w:space="0" w:color="000000"/>
+            </w:tcBorders>
+            <w:tcMar>
+              <w:top w:w="0" w:type="dxa"/>
+              <w:left w:w="45" w:type="dxa"/>
+              <w:bottom w:w="0" w:type="dxa"/>
+              <w:right w:w="45" w:type="dxa"/>
+            </w:tcMar>
+            <w:vAlign w:val="center"/>
+          </w:tcPr>
+          <w:p>
+            <w:pPr>
+              <w:rPr>
+                <w:rFonts w:ascii="Arial" w:eastAsia="Arial" w:hAnsi="Arial" w:cs="Arial"/>
+                <w:b/>
+              </w:rPr>
+            </w:pPr>
+            <w:r>
+              <w:rPr>
+                <w:rFonts w:ascii="Arial" w:eastAsia="Arial" w:hAnsi="Arial" w:cs="Arial"/>
+                <w:b/>
+                <w:rtl/>
+              </w:rPr>
+              <w:t>תנאים מסיימים</w:t>
+            </w:r>
+          </w:p>
+        </w:tc>
+        <w:tc>
+          <w:tcPr>
+            <w:tcW w:w="4595" w:type="dxa"/>
+            <w:tcBorders>
+              <w:top w:val="single" w:sz="6" w:space="0" w:color="CCCCCC"/>
+              <w:left w:val="single" w:sz="6" w:space="0" w:color="CCCCCC"/>
+              <w:bottom w:val="single" w:sz="6" w:space="0" w:color="000000"/>
+              <w:right w:val="single" w:sz="12" w:space="0" w:color="000000"/>
+            </w:tcBorders>
+            <w:tcMar>
+              <w:top w:w="0" w:type="dxa"/>
+              <w:left w:w="45" w:type="dxa"/>
+              <w:bottom w:w="0" w:type="dxa"/>
+              <w:right w:w="45" w:type="dxa"/>
+            </w:tcMar>
+            <w:vAlign w:val="center"/>
+          </w:tcPr>
+          <w:p>
+            <w:pPr>
+              <w:rPr>
+                <w:rFonts w:ascii="Arial" w:eastAsia="Arial" w:hAnsi="Arial" w:cs="Arial"/>
+              </w:rPr>
+            </w:pPr>
+            <w:r>
+              <w:rPr>
+                <w:rFonts w:ascii="Arial" w:eastAsia="Arial" w:hAnsi="Arial" w:cs="Arial"/>
+                <w:rtl/>
+              </w:rPr>
+              <w:t xml:space="preserve">הסטודנט מקבל ניקוד על ביצוע המשימה </w:t>
+            </w:r>
+          </w:p>
+        </w:tc>
+      </w:tr>
+      <w:tr>
+        <w:trPr>
+          <w:trHeight w:val="270"/>
+        </w:trPr>
+        <w:tc>
+          <w:tcPr>
+            <w:tcW w:w="1916" w:type="dxa"/>
+            <w:tcBorders>
+              <w:top w:val="single" w:sz="6" w:space="0" w:color="CCCCCC"/>
+              <w:left w:val="single" w:sz="12" w:space="0" w:color="000000"/>
+              <w:bottom w:val="single" w:sz="6" w:space="0" w:color="000000"/>
+              <w:right w:val="single" w:sz="6" w:space="0" w:color="000000"/>
+            </w:tcBorders>
+            <w:tcMar>
+              <w:top w:w="0" w:type="dxa"/>
+              <w:left w:w="45" w:type="dxa"/>
+              <w:bottom w:w="0" w:type="dxa"/>
+              <w:right w:w="45" w:type="dxa"/>
+            </w:tcMar>
+            <w:vAlign w:val="center"/>
+          </w:tcPr>
+          <w:p>
+            <w:pPr>
+              <w:rPr>
+                <w:rFonts w:ascii="Arial" w:eastAsia="Arial" w:hAnsi="Arial" w:cs="Arial"/>
+                <w:b/>
+              </w:rPr>
+            </w:pPr>
+            <w:r>
+              <w:rPr>
+                <w:rFonts w:ascii="Arial" w:eastAsia="Arial" w:hAnsi="Arial" w:cs="Arial"/>
+                <w:b/>
+                <w:rtl/>
+              </w:rPr>
+              <w:t>מזניק</w:t>
+            </w:r>
+          </w:p>
+        </w:tc>
+        <w:tc>
+          <w:tcPr>
+            <w:tcW w:w="4595" w:type="dxa"/>
+            <w:tcBorders>
+              <w:top w:val="single" w:sz="6" w:space="0" w:color="CCCCCC"/>
+              <w:left w:val="single" w:sz="6" w:space="0" w:color="CCCCCC"/>
+              <w:bottom w:val="single" w:sz="6" w:space="0" w:color="000000"/>
+              <w:right w:val="single" w:sz="12" w:space="0" w:color="000000"/>
+            </w:tcBorders>
+            <w:tcMar>
+              <w:top w:w="0" w:type="dxa"/>
+              <w:left w:w="45" w:type="dxa"/>
+              <w:bottom w:w="0" w:type="dxa"/>
+              <w:right w:w="45" w:type="dxa"/>
+            </w:tcMar>
+            <w:vAlign w:val="center"/>
+          </w:tcPr>
+          <w:p>
+            <w:pPr>
+              <w:rPr>
+                <w:rFonts w:ascii="Arial" w:eastAsia="Arial" w:hAnsi="Arial" w:cs="Arial"/>
+              </w:rPr>
+            </w:pPr>
+          </w:p>
+        </w:tc>
+      </w:tr>
+      <w:tr>
+        <w:trPr>
+          <w:trHeight w:val="270"/>
+        </w:trPr>
+        <w:tc>
+          <w:tcPr>
+            <w:tcW w:w="1916" w:type="dxa"/>
+            <w:tcBorders>
+              <w:top w:val="single" w:sz="6" w:space="0" w:color="CCCCCC"/>
+              <w:left w:val="single" w:sz="12" w:space="0" w:color="000000"/>
+              <w:bottom w:val="single" w:sz="6" w:space="0" w:color="000000"/>
+              <w:right w:val="single" w:sz="6" w:space="0" w:color="000000"/>
+            </w:tcBorders>
+            <w:tcMar>
+              <w:top w:w="0" w:type="dxa"/>
+              <w:left w:w="45" w:type="dxa"/>
+              <w:bottom w:w="0" w:type="dxa"/>
+              <w:right w:w="45" w:type="dxa"/>
+            </w:tcMar>
+            <w:vAlign w:val="center"/>
+          </w:tcPr>
+          <w:p>
+            <w:pPr>
+              <w:rPr>
+                <w:rFonts w:ascii="Arial" w:eastAsia="Arial" w:hAnsi="Arial" w:cs="Arial"/>
+                <w:b/>
+              </w:rPr>
+            </w:pPr>
+            <w:r>
+              <w:rPr>
+                <w:rFonts w:ascii="Arial" w:eastAsia="Arial" w:hAnsi="Arial" w:cs="Arial"/>
+                <w:b/>
+                <w:rtl/>
+              </w:rPr>
+              <w:t>תרחיש הצלחה ראשי</w:t>
+            </w:r>
+          </w:p>
+        </w:tc>
+        <w:tc>
+          <w:tcPr>
+            <w:tcW w:w="4595" w:type="dxa"/>
+            <w:tcBorders>
+              <w:top w:val="single" w:sz="6" w:space="0" w:color="CCCCCC"/>
+              <w:left w:val="single" w:sz="6" w:space="0" w:color="CCCCCC"/>
+              <w:bottom w:val="single" w:sz="6" w:space="0" w:color="000000"/>
+              <w:right w:val="single" w:sz="12" w:space="0" w:color="000000"/>
+            </w:tcBorders>
+            <w:tcMar>
+              <w:top w:w="0" w:type="dxa"/>
+              <w:left w:w="45" w:type="dxa"/>
+              <w:bottom w:w="0" w:type="dxa"/>
+              <w:right w:w="45" w:type="dxa"/>
+            </w:tcMar>
+            <w:vAlign w:val="center"/>
+          </w:tcPr>
+          <w:p>
+            <w:pPr>
+              <w:rPr>
+                <w:rFonts w:ascii="Arial" w:eastAsia="Arial" w:hAnsi="Arial" w:cs="Arial"/>
+              </w:rPr>
+            </w:pPr>
+            <w:r>
+              <w:rPr>
+                <w:rFonts w:ascii="Arial" w:eastAsia="Arial" w:hAnsi="Arial" w:cs="Arial"/>
+                <w:rtl/>
+              </w:rPr>
+              <w:t>1. הסטודנט נכנס לתקייה הרצויה</w:t>
+            </w:r>
+            <w:r>
+              <w:rPr>
+                <w:rFonts w:ascii="Arial" w:eastAsia="Arial" w:hAnsi="Arial" w:cs="Arial"/>
+                <w:rtl/>
+              </w:rPr>
+              <w:br/>
+              <w:t>2. בוחר את המשימה הרצויה</w:t>
+            </w:r>
+            <w:r>
+              <w:rPr>
+                <w:rFonts w:ascii="Arial" w:eastAsia="Arial" w:hAnsi="Arial" w:cs="Arial"/>
+                <w:rtl/>
+              </w:rPr>
+              <w:br/>
+              <w:t>2. מבצע את המשימה בהצלחה</w:t>
+            </w:r>
+            <w:r>
+              <w:rPr>
+                <w:rFonts w:ascii="Arial" w:eastAsia="Arial" w:hAnsi="Arial" w:cs="Arial"/>
+                <w:rtl/>
+              </w:rPr>
+              <w:br/>
+              <w:t>3. מקבל ניקוד על הצלחת המשימה</w:t>
+            </w:r>
+          </w:p>
+        </w:tc>
+      </w:tr>
+      <w:tr>
+        <w:trPr>
+          <w:trHeight w:val="270"/>
+        </w:trPr>
+        <w:tc>
+          <w:tcPr>
+            <w:tcW w:w="1916" w:type="dxa"/>
+            <w:tcBorders>
+              <w:top w:val="single" w:sz="6" w:space="0" w:color="CCCCCC"/>
+              <w:left w:val="single" w:sz="12" w:space="0" w:color="000000"/>
+              <w:bottom w:val="single" w:sz="12" w:space="0" w:color="000000"/>
+              <w:right w:val="single" w:sz="6" w:space="0" w:color="000000"/>
+            </w:tcBorders>
+            <w:tcMar>
+              <w:top w:w="0" w:type="dxa"/>
+              <w:left w:w="45" w:type="dxa"/>
+              <w:bottom w:w="0" w:type="dxa"/>
+              <w:right w:w="45" w:type="dxa"/>
+            </w:tcMar>
+            <w:vAlign w:val="center"/>
+          </w:tcPr>
+          <w:p>
+            <w:pPr>
+              <w:rPr>
+                <w:rFonts w:ascii="Arial" w:eastAsia="Arial" w:hAnsi="Arial" w:cs="Arial"/>
+                <w:b/>
+              </w:rPr>
+            </w:pPr>
+            <w:r>
+              <w:rPr>
+                <w:rFonts w:ascii="Arial" w:eastAsia="Arial" w:hAnsi="Arial" w:cs="Arial"/>
+                <w:b/>
+                <w:rtl/>
+              </w:rPr>
+              <w:t>הסתעפויות</w:t>
+            </w:r>
+          </w:p>
+        </w:tc>
+        <w:tc>
+          <w:tcPr>
+            <w:tcW w:w="4595" w:type="dxa"/>
+            <w:tcBorders>
+              <w:top w:val="single" w:sz="6" w:space="0" w:color="CCCCCC"/>
+              <w:left w:val="single" w:sz="6" w:space="0" w:color="CCCCCC"/>
+              <w:bottom w:val="single" w:sz="12" w:space="0" w:color="000000"/>
+              <w:right w:val="single" w:sz="12" w:space="0" w:color="000000"/>
+            </w:tcBorders>
+            <w:tcMar>
+              <w:top w:w="0" w:type="dxa"/>
+              <w:left w:w="45" w:type="dxa"/>
+              <w:bottom w:w="0" w:type="dxa"/>
+              <w:right w:w="45" w:type="dxa"/>
+            </w:tcMar>
+            <w:vAlign w:val="center"/>
+          </w:tcPr>
+          <w:p>
+            <w:pPr>
+              <w:rPr>
+                <w:rFonts w:ascii="Arial" w:eastAsia="Arial" w:hAnsi="Arial" w:cs="Arial"/>
+              </w:rPr>
+            </w:pPr>
+            <w:r>
+              <w:rPr>
+                <w:rFonts w:ascii="Arial" w:eastAsia="Arial" w:hAnsi="Arial" w:cs="Arial"/>
+                <w:rtl/>
+              </w:rPr>
+              <w:t>אם לא הצליח את המשימה לא מקבל ניקוד</w:t>
+            </w:r>
+          </w:p>
+        </w:tc>
+      </w:tr>
+    </w:tbl>
+    <w:p>
+      <w:pPr>
+        <w:spacing w:after="0" w:line="360" w:lineRule="auto"/>
+        <w:rPr>
+          <w:rFonts w:ascii="David" w:eastAsia="David" w:hAnsi="David" w:cs="David" w:hint="cs"/>
+          <w:b/>
+          <w:sz w:val="28"/>
+          <w:szCs w:val="28"/>
+          <w:rtl/>
+        </w:rPr>
+      </w:pPr>
+    </w:p>
+    <w:tbl>
+      <w:tblPr>
+        <w:tblStyle w:val="a8"/>
+        <w:bidiVisual/>
+        <w:tblW w:w="8179" w:type="dxa"/>
+        <w:tblInd w:w="-45" w:type="dxa"/>
+        <w:tblLayout w:type="fixed"/>
+        <w:tblLook w:val="0400" w:firstRow="0" w:lastRow="0" w:firstColumn="0" w:lastColumn="0" w:noHBand="0" w:noVBand="1"/>
+      </w:tblPr>
+      <w:tblGrid>
+        <w:gridCol w:w="1916"/>
+        <w:gridCol w:w="6263"/>
+      </w:tblGrid>
+      <w:tr>
+        <w:trPr>
+          <w:trHeight w:val="270"/>
+        </w:trPr>
+        <w:tc>
+          <w:tcPr>
+            <w:tcW w:w="1916" w:type="dxa"/>
+            <w:tcBorders>
+              <w:top w:val="single" w:sz="12" w:space="0" w:color="000000"/>
+              <w:left w:val="single" w:sz="12" w:space="0" w:color="000000"/>
+              <w:bottom w:val="single" w:sz="6" w:space="0" w:color="000000"/>
+              <w:right w:val="single" w:sz="6" w:space="0" w:color="000000"/>
+            </w:tcBorders>
+            <w:tcMar>
+              <w:top w:w="0" w:type="dxa"/>
+              <w:left w:w="45" w:type="dxa"/>
+              <w:bottom w:w="0" w:type="dxa"/>
+              <w:right w:w="45" w:type="dxa"/>
+            </w:tcMar>
+            <w:vAlign w:val="center"/>
+          </w:tcPr>
+          <w:p>
+            <w:pPr>
+              <w:rPr>
+                <w:rFonts w:ascii="Arial" w:eastAsia="Arial" w:hAnsi="Arial" w:cs="Arial"/>
+                <w:b/>
+              </w:rPr>
+            </w:pPr>
+            <w:r>
+              <w:rPr>
+                <w:rFonts w:ascii="Arial" w:eastAsia="Arial" w:hAnsi="Arial" w:cs="Arial"/>
+                <w:b/>
+                <w:rtl/>
+              </w:rPr>
+              <w:t>שם</w:t>
+            </w:r>
+          </w:p>
+        </w:tc>
+        <w:tc>
+          <w:tcPr>
+            <w:tcW w:w="6263" w:type="dxa"/>
+            <w:tcBorders>
+              <w:top w:val="single" w:sz="12" w:space="0" w:color="000000"/>
+              <w:left w:val="single" w:sz="6" w:space="0" w:color="CCCCCC"/>
+              <w:bottom w:val="single" w:sz="6" w:space="0" w:color="000000"/>
+              <w:right w:val="single" w:sz="12" w:space="0" w:color="000000"/>
+            </w:tcBorders>
+            <w:tcMar>
+              <w:top w:w="0" w:type="dxa"/>
+              <w:left w:w="45" w:type="dxa"/>
+              <w:bottom w:w="0" w:type="dxa"/>
+              <w:right w:w="45" w:type="dxa"/>
+            </w:tcMar>
+            <w:vAlign w:val="center"/>
+          </w:tcPr>
+          <w:p>
+            <w:pPr>
+              <w:rPr>
+                <w:rFonts w:ascii="Arial" w:eastAsia="Arial" w:hAnsi="Arial" w:cs="Arial"/>
+              </w:rPr>
+            </w:pPr>
+            <w:r>
+              <w:rPr>
+                <w:rFonts w:ascii="Arial" w:eastAsia="Arial" w:hAnsi="Arial" w:cs="Arial"/>
+              </w:rPr>
+              <w:t>get progress info</w:t>
+            </w:r>
+          </w:p>
+        </w:tc>
+      </w:tr>
+      <w:tr>
+        <w:trPr>
+          <w:trHeight w:val="270"/>
+        </w:trPr>
+        <w:tc>
+          <w:tcPr>
+            <w:tcW w:w="1916" w:type="dxa"/>
+            <w:tcBorders>
+              <w:top w:val="single" w:sz="6" w:space="0" w:color="CCCCCC"/>
+              <w:left w:val="single" w:sz="12" w:space="0" w:color="000000"/>
+              <w:bottom w:val="single" w:sz="6" w:space="0" w:color="000000"/>
+              <w:right w:val="single" w:sz="6" w:space="0" w:color="000000"/>
+            </w:tcBorders>
+            <w:tcMar>
+              <w:top w:w="0" w:type="dxa"/>
+              <w:left w:w="45" w:type="dxa"/>
+              <w:bottom w:w="0" w:type="dxa"/>
+              <w:right w:w="45" w:type="dxa"/>
+            </w:tcMar>
+            <w:vAlign w:val="center"/>
+          </w:tcPr>
+          <w:p>
+            <w:pPr>
+              <w:rPr>
+                <w:rFonts w:ascii="Arial" w:eastAsia="Arial" w:hAnsi="Arial" w:cs="Arial"/>
+                <w:b/>
+              </w:rPr>
+            </w:pPr>
+            <w:r>
+              <w:rPr>
+                <w:rFonts w:ascii="Arial" w:eastAsia="Arial" w:hAnsi="Arial" w:cs="Arial"/>
+                <w:b/>
+                <w:rtl/>
+              </w:rPr>
+              <w:t>מזהה</w:t>
+            </w:r>
+          </w:p>
+        </w:tc>
+        <w:tc>
+          <w:tcPr>
+            <w:tcW w:w="6263" w:type="dxa"/>
+            <w:tcBorders>
+              <w:top w:val="single" w:sz="6" w:space="0" w:color="CCCCCC"/>
+              <w:left w:val="single" w:sz="6" w:space="0" w:color="CCCCCC"/>
+              <w:bottom w:val="single" w:sz="6" w:space="0" w:color="000000"/>
+              <w:right w:val="single" w:sz="12" w:space="0" w:color="000000"/>
+            </w:tcBorders>
+            <w:tcMar>
+              <w:top w:w="0" w:type="dxa"/>
+              <w:left w:w="45" w:type="dxa"/>
+              <w:bottom w:w="0" w:type="dxa"/>
+              <w:right w:w="45" w:type="dxa"/>
+            </w:tcMar>
+            <w:vAlign w:val="center"/>
+          </w:tcPr>
+          <w:p>
+            <w:pPr>
+              <w:rPr>
+                <w:rFonts w:ascii="Arial" w:eastAsia="Arial" w:hAnsi="Arial" w:cs="Arial"/>
+              </w:rPr>
+            </w:pPr>
+          </w:p>
+        </w:tc>
+      </w:tr>
+      <w:tr>
+        <w:trPr>
+          <w:trHeight w:val="270"/>
+        </w:trPr>
+        <w:tc>
+          <w:tcPr>
+            <w:tcW w:w="1916" w:type="dxa"/>
+            <w:tcBorders>
+              <w:top w:val="single" w:sz="6" w:space="0" w:color="CCCCCC"/>
+              <w:left w:val="single" w:sz="12" w:space="0" w:color="000000"/>
+              <w:bottom w:val="single" w:sz="6" w:space="0" w:color="000000"/>
+              <w:right w:val="single" w:sz="6" w:space="0" w:color="000000"/>
+            </w:tcBorders>
+            <w:tcMar>
+              <w:top w:w="0" w:type="dxa"/>
+              <w:left w:w="45" w:type="dxa"/>
+              <w:bottom w:w="0" w:type="dxa"/>
+              <w:right w:w="45" w:type="dxa"/>
+            </w:tcMar>
+            <w:vAlign w:val="center"/>
+          </w:tcPr>
+          <w:p>
+            <w:pPr>
+              <w:rPr>
+                <w:rFonts w:ascii="Arial" w:eastAsia="Arial" w:hAnsi="Arial" w:cs="Arial"/>
+                <w:b/>
+              </w:rPr>
+            </w:pPr>
+            <w:r>
+              <w:rPr>
+                <w:rFonts w:ascii="Arial" w:eastAsia="Arial" w:hAnsi="Arial" w:cs="Arial"/>
+                <w:b/>
+                <w:rtl/>
+              </w:rPr>
+              <w:t>תיאור</w:t>
+            </w:r>
+          </w:p>
+        </w:tc>
+        <w:tc>
+          <w:tcPr>
+            <w:tcW w:w="6263" w:type="dxa"/>
+            <w:tcBorders>
+              <w:top w:val="single" w:sz="6" w:space="0" w:color="CCCCCC"/>
+              <w:left w:val="single" w:sz="6" w:space="0" w:color="CCCCCC"/>
+              <w:bottom w:val="single" w:sz="6" w:space="0" w:color="000000"/>
+              <w:right w:val="single" w:sz="12" w:space="0" w:color="000000"/>
+            </w:tcBorders>
+            <w:tcMar>
+              <w:top w:w="0" w:type="dxa"/>
+              <w:left w:w="45" w:type="dxa"/>
+              <w:bottom w:w="0" w:type="dxa"/>
+              <w:right w:w="45" w:type="dxa"/>
+            </w:tcMar>
+            <w:vAlign w:val="center"/>
+          </w:tcPr>
+          <w:p>
+            <w:pPr>
+              <w:rPr>
+                <w:rFonts w:ascii="Arial" w:eastAsia="Arial" w:hAnsi="Arial" w:cs="Arial"/>
+              </w:rPr>
+            </w:pPr>
+            <w:r>
+              <w:rPr>
+                <w:rFonts w:ascii="Arial" w:eastAsia="Arial" w:hAnsi="Arial" w:cs="Arial"/>
+                <w:rtl/>
+              </w:rPr>
+              <w:t>הורדת סטטיסטיקה וקבלת מידע על התקדמות הסטודנט</w:t>
+            </w:r>
+          </w:p>
+        </w:tc>
+      </w:tr>
+      <w:tr>
+        <w:trPr>
+          <w:trHeight w:val="270"/>
+        </w:trPr>
+        <w:tc>
+          <w:tcPr>
+            <w:tcW w:w="1916" w:type="dxa"/>
+            <w:tcBorders>
+              <w:top w:val="single" w:sz="6" w:space="0" w:color="CCCCCC"/>
+              <w:left w:val="single" w:sz="12" w:space="0" w:color="000000"/>
+              <w:bottom w:val="single" w:sz="6" w:space="0" w:color="000000"/>
+              <w:right w:val="single" w:sz="6" w:space="0" w:color="000000"/>
+            </w:tcBorders>
+            <w:tcMar>
+              <w:top w:w="0" w:type="dxa"/>
+              <w:left w:w="45" w:type="dxa"/>
+              <w:bottom w:w="0" w:type="dxa"/>
+              <w:right w:w="45" w:type="dxa"/>
+            </w:tcMar>
+            <w:vAlign w:val="center"/>
+          </w:tcPr>
+          <w:p>
+            <w:pPr>
+              <w:rPr>
+                <w:rFonts w:ascii="Arial" w:eastAsia="Arial" w:hAnsi="Arial" w:cs="Arial"/>
+                <w:b/>
+              </w:rPr>
+            </w:pPr>
+            <w:r>
+              <w:rPr>
+                <w:rFonts w:ascii="Arial" w:eastAsia="Arial" w:hAnsi="Arial" w:cs="Arial"/>
+                <w:b/>
+                <w:rtl/>
+              </w:rPr>
+              <w:t xml:space="preserve">שחקנים </w:t>
+            </w:r>
+          </w:p>
+        </w:tc>
+        <w:tc>
+          <w:tcPr>
+            <w:tcW w:w="6263" w:type="dxa"/>
+            <w:tcBorders>
+              <w:top w:val="single" w:sz="6" w:space="0" w:color="CCCCCC"/>
+              <w:left w:val="single" w:sz="6" w:space="0" w:color="CCCCCC"/>
+              <w:bottom w:val="single" w:sz="6" w:space="0" w:color="000000"/>
+              <w:right w:val="single" w:sz="12" w:space="0" w:color="000000"/>
+            </w:tcBorders>
+            <w:tcMar>
+              <w:top w:w="0" w:type="dxa"/>
+              <w:left w:w="45" w:type="dxa"/>
+              <w:bottom w:w="0" w:type="dxa"/>
+              <w:right w:w="45" w:type="dxa"/>
+            </w:tcMar>
+            <w:vAlign w:val="center"/>
+          </w:tcPr>
+          <w:p>
+            <w:pPr>
+              <w:rPr>
+                <w:rFonts w:ascii="Arial" w:eastAsia="Arial" w:hAnsi="Arial" w:cs="Arial"/>
+              </w:rPr>
+            </w:pPr>
+            <w:r>
+              <w:rPr>
+                <w:rFonts w:ascii="Arial" w:eastAsia="Arial" w:hAnsi="Arial" w:cs="Arial"/>
+                <w:rtl/>
+              </w:rPr>
+              <w:t>מורה</w:t>
+            </w:r>
+          </w:p>
+        </w:tc>
+      </w:tr>
+      <w:tr>
+        <w:trPr>
+          <w:trHeight w:val="270"/>
+        </w:trPr>
+        <w:tc>
+          <w:tcPr>
+            <w:tcW w:w="1916" w:type="dxa"/>
+            <w:tcBorders>
+              <w:top w:val="single" w:sz="6" w:space="0" w:color="CCCCCC"/>
+              <w:left w:val="single" w:sz="12" w:space="0" w:color="000000"/>
+              <w:bottom w:val="single" w:sz="6" w:space="0" w:color="000000"/>
+              <w:right w:val="single" w:sz="6" w:space="0" w:color="000000"/>
+            </w:tcBorders>
+            <w:tcMar>
+              <w:top w:w="0" w:type="dxa"/>
+              <w:left w:w="45" w:type="dxa"/>
+              <w:bottom w:w="0" w:type="dxa"/>
+              <w:right w:w="45" w:type="dxa"/>
+            </w:tcMar>
+            <w:vAlign w:val="center"/>
+          </w:tcPr>
+          <w:p>
+            <w:pPr>
+              <w:rPr>
+                <w:rFonts w:ascii="Arial" w:eastAsia="Arial" w:hAnsi="Arial" w:cs="Arial"/>
+                <w:b/>
+              </w:rPr>
+            </w:pPr>
+            <w:r>
+              <w:rPr>
+                <w:rFonts w:ascii="Arial" w:eastAsia="Arial" w:hAnsi="Arial" w:cs="Arial"/>
+                <w:b/>
+                <w:rtl/>
+              </w:rPr>
+              <w:t>תדירות</w:t>
+            </w:r>
+          </w:p>
+        </w:tc>
+        <w:tc>
+          <w:tcPr>
+            <w:tcW w:w="6263" w:type="dxa"/>
+            <w:tcBorders>
+              <w:top w:val="single" w:sz="6" w:space="0" w:color="CCCCCC"/>
+              <w:left w:val="single" w:sz="6" w:space="0" w:color="CCCCCC"/>
+              <w:bottom w:val="single" w:sz="6" w:space="0" w:color="000000"/>
+              <w:right w:val="single" w:sz="12" w:space="0" w:color="000000"/>
+            </w:tcBorders>
+            <w:tcMar>
+              <w:top w:w="0" w:type="dxa"/>
+              <w:left w:w="45" w:type="dxa"/>
+              <w:bottom w:w="0" w:type="dxa"/>
+              <w:right w:w="45" w:type="dxa"/>
+            </w:tcMar>
+            <w:vAlign w:val="center"/>
+          </w:tcPr>
+          <w:p>
+            <w:pPr>
+              <w:rPr>
+                <w:rFonts w:ascii="Arial" w:eastAsia="Arial" w:hAnsi="Arial" w:cs="Arial"/>
+              </w:rPr>
+            </w:pPr>
+            <w:r>
+              <w:rPr>
+                <w:rFonts w:ascii="Arial" w:eastAsia="Arial" w:hAnsi="Arial" w:cs="Arial"/>
+                <w:rtl/>
+              </w:rPr>
+              <w:t>כל פעם שיש צורך למורה לבדוק סטטיסטיקה או התקדמות</w:t>
+            </w:r>
+          </w:p>
+        </w:tc>
+      </w:tr>
+      <w:tr>
+        <w:trPr>
+          <w:trHeight w:val="270"/>
+        </w:trPr>
+        <w:tc>
+          <w:tcPr>
+            <w:tcW w:w="1916" w:type="dxa"/>
+            <w:tcBorders>
+              <w:top w:val="single" w:sz="6" w:space="0" w:color="CCCCCC"/>
+              <w:left w:val="single" w:sz="12" w:space="0" w:color="000000"/>
+              <w:bottom w:val="single" w:sz="6" w:space="0" w:color="000000"/>
+              <w:right w:val="single" w:sz="6" w:space="0" w:color="000000"/>
+            </w:tcBorders>
+            <w:tcMar>
+              <w:top w:w="0" w:type="dxa"/>
+              <w:left w:w="45" w:type="dxa"/>
+              <w:bottom w:w="0" w:type="dxa"/>
+              <w:right w:w="45" w:type="dxa"/>
+            </w:tcMar>
+            <w:vAlign w:val="center"/>
+          </w:tcPr>
+          <w:p>
+            <w:pPr>
+              <w:rPr>
+                <w:rFonts w:ascii="Arial" w:eastAsia="Arial" w:hAnsi="Arial" w:cs="Arial"/>
+                <w:b/>
+              </w:rPr>
+            </w:pPr>
+            <w:r>
+              <w:rPr>
+                <w:rFonts w:ascii="Arial" w:eastAsia="Arial" w:hAnsi="Arial" w:cs="Arial"/>
+                <w:b/>
+                <w:rtl/>
+              </w:rPr>
+              <w:t>עקיבות לדרישות</w:t>
+            </w:r>
+          </w:p>
+        </w:tc>
+        <w:tc>
+          <w:tcPr>
+            <w:tcW w:w="6263" w:type="dxa"/>
+            <w:tcBorders>
+              <w:top w:val="single" w:sz="6" w:space="0" w:color="CCCCCC"/>
+              <w:left w:val="single" w:sz="6" w:space="0" w:color="CCCCCC"/>
+              <w:bottom w:val="single" w:sz="6" w:space="0" w:color="000000"/>
+              <w:right w:val="single" w:sz="12" w:space="0" w:color="000000"/>
+            </w:tcBorders>
+            <w:shd w:val="clear" w:color="auto" w:fill="FFFF00"/>
+            <w:tcMar>
+              <w:top w:w="0" w:type="dxa"/>
+              <w:left w:w="45" w:type="dxa"/>
+              <w:bottom w:w="0" w:type="dxa"/>
+              <w:right w:w="45" w:type="dxa"/>
+            </w:tcMar>
+            <w:vAlign w:val="center"/>
+          </w:tcPr>
+          <w:p>
+            <w:pPr>
+              <w:rPr>
+                <w:rFonts w:ascii="Arial" w:eastAsia="Arial" w:hAnsi="Arial" w:cs="Arial"/>
+              </w:rPr>
+            </w:pPr>
+            <w:r>
+              <w:rPr>
+                <w:rFonts w:ascii="Arial" w:eastAsia="Arial" w:hAnsi="Arial" w:cs="Arial"/>
+              </w:rPr>
+              <w:t>20,21,22,23</w:t>
+            </w:r>
+          </w:p>
+        </w:tc>
+      </w:tr>
+      <w:tr>
+        <w:trPr>
+          <w:trHeight w:val="270"/>
+        </w:trPr>
+        <w:tc>
+          <w:tcPr>
+            <w:tcW w:w="1916" w:type="dxa"/>
+            <w:tcBorders>
+              <w:top w:val="single" w:sz="6" w:space="0" w:color="CCCCCC"/>
+              <w:left w:val="single" w:sz="12" w:space="0" w:color="000000"/>
+              <w:bottom w:val="single" w:sz="6" w:space="0" w:color="000000"/>
+              <w:right w:val="single" w:sz="6" w:space="0" w:color="000000"/>
+            </w:tcBorders>
+            <w:tcMar>
+              <w:top w:w="0" w:type="dxa"/>
+              <w:left w:w="45" w:type="dxa"/>
+              <w:bottom w:w="0" w:type="dxa"/>
+              <w:right w:w="45" w:type="dxa"/>
+            </w:tcMar>
+            <w:vAlign w:val="center"/>
+          </w:tcPr>
+          <w:p>
+            <w:pPr>
+              <w:rPr>
+                <w:rFonts w:ascii="Arial" w:eastAsia="Arial" w:hAnsi="Arial" w:cs="Arial"/>
+                <w:b/>
+              </w:rPr>
+            </w:pPr>
+            <w:r>
+              <w:rPr>
+                <w:rFonts w:ascii="Arial" w:eastAsia="Arial" w:hAnsi="Arial" w:cs="Arial"/>
+                <w:b/>
+                <w:rtl/>
+              </w:rPr>
+              <w:t xml:space="preserve">תנאים מקדימים </w:t>
+            </w:r>
+          </w:p>
+        </w:tc>
+        <w:tc>
+          <w:tcPr>
+            <w:tcW w:w="6263" w:type="dxa"/>
+            <w:tcBorders>
+              <w:top w:val="single" w:sz="6" w:space="0" w:color="CCCCCC"/>
+              <w:left w:val="single" w:sz="6" w:space="0" w:color="CCCCCC"/>
+              <w:bottom w:val="single" w:sz="6" w:space="0" w:color="000000"/>
+              <w:right w:val="single" w:sz="12" w:space="0" w:color="000000"/>
+            </w:tcBorders>
+            <w:tcMar>
+              <w:top w:w="0" w:type="dxa"/>
+              <w:left w:w="45" w:type="dxa"/>
+              <w:bottom w:w="0" w:type="dxa"/>
+              <w:right w:w="45" w:type="dxa"/>
+            </w:tcMar>
+            <w:vAlign w:val="center"/>
+          </w:tcPr>
+          <w:p>
+            <w:pPr>
+              <w:rPr>
+                <w:rFonts w:ascii="Arial" w:eastAsia="Arial" w:hAnsi="Arial" w:cs="Arial"/>
+              </w:rPr>
+            </w:pPr>
+            <w:r>
+              <w:rPr>
+                <w:rFonts w:ascii="Arial" w:eastAsia="Arial" w:hAnsi="Arial" w:cs="Arial"/>
+                <w:rtl/>
+              </w:rPr>
+              <w:br/>
+              <w:t>1. קיימים סטודנטים אצל המורה במערכת</w:t>
+            </w:r>
+          </w:p>
+        </w:tc>
+      </w:tr>
+      <w:tr>
+        <w:trPr>
+          <w:trHeight w:val="270"/>
+        </w:trPr>
+        <w:tc>
+          <w:tcPr>
+            <w:tcW w:w="1916" w:type="dxa"/>
+            <w:tcBorders>
+              <w:top w:val="single" w:sz="6" w:space="0" w:color="CCCCCC"/>
+              <w:left w:val="single" w:sz="12" w:space="0" w:color="000000"/>
+              <w:bottom w:val="single" w:sz="6" w:space="0" w:color="000000"/>
+              <w:right w:val="single" w:sz="6" w:space="0" w:color="000000"/>
+            </w:tcBorders>
+            <w:tcMar>
+              <w:top w:w="0" w:type="dxa"/>
+              <w:left w:w="45" w:type="dxa"/>
+              <w:bottom w:w="0" w:type="dxa"/>
+              <w:right w:w="45" w:type="dxa"/>
+            </w:tcMar>
+            <w:vAlign w:val="center"/>
+          </w:tcPr>
+          <w:p>
+            <w:pPr>
+              <w:rPr>
+                <w:rFonts w:ascii="Arial" w:eastAsia="Arial" w:hAnsi="Arial" w:cs="Arial"/>
+                <w:b/>
+              </w:rPr>
+            </w:pPr>
+            <w:r>
+              <w:rPr>
+                <w:rFonts w:ascii="Arial" w:eastAsia="Arial" w:hAnsi="Arial" w:cs="Arial"/>
+                <w:b/>
+                <w:rtl/>
+              </w:rPr>
+              <w:t>תנאים מסיימים</w:t>
+            </w:r>
+          </w:p>
+        </w:tc>
+        <w:tc>
+          <w:tcPr>
+            <w:tcW w:w="6263" w:type="dxa"/>
+            <w:tcBorders>
+              <w:top w:val="single" w:sz="6" w:space="0" w:color="CCCCCC"/>
+              <w:left w:val="single" w:sz="6" w:space="0" w:color="CCCCCC"/>
+              <w:bottom w:val="single" w:sz="6" w:space="0" w:color="000000"/>
+              <w:right w:val="single" w:sz="12" w:space="0" w:color="000000"/>
+            </w:tcBorders>
+            <w:tcMar>
+              <w:top w:w="0" w:type="dxa"/>
+              <w:left w:w="45" w:type="dxa"/>
+              <w:bottom w:w="0" w:type="dxa"/>
+              <w:right w:w="45" w:type="dxa"/>
+            </w:tcMar>
+            <w:vAlign w:val="center"/>
+          </w:tcPr>
+          <w:p>
+            <w:pPr>
+              <w:rPr>
+                <w:rFonts w:ascii="Arial" w:eastAsia="Arial" w:hAnsi="Arial" w:cs="Arial"/>
+              </w:rPr>
+            </w:pPr>
+            <w:r>
+              <w:rPr>
+                <w:rFonts w:ascii="Arial" w:eastAsia="Arial" w:hAnsi="Arial" w:cs="Arial"/>
+                <w:rtl/>
+              </w:rPr>
+              <w:t>הופעת גרף סטטיסטיקה של משימות/קבלת מידע על הישגים של הסטודנט</w:t>
+            </w:r>
+          </w:p>
+        </w:tc>
+      </w:tr>
+      <w:tr>
+        <w:trPr>
+          <w:trHeight w:val="270"/>
+        </w:trPr>
+        <w:tc>
+          <w:tcPr>
+            <w:tcW w:w="1916" w:type="dxa"/>
+            <w:tcBorders>
+              <w:top w:val="single" w:sz="6" w:space="0" w:color="CCCCCC"/>
+              <w:left w:val="single" w:sz="12" w:space="0" w:color="000000"/>
+              <w:bottom w:val="single" w:sz="6" w:space="0" w:color="000000"/>
+              <w:right w:val="single" w:sz="6" w:space="0" w:color="000000"/>
+            </w:tcBorders>
+            <w:tcMar>
+              <w:top w:w="0" w:type="dxa"/>
+              <w:left w:w="45" w:type="dxa"/>
+              <w:bottom w:w="0" w:type="dxa"/>
+              <w:right w:w="45" w:type="dxa"/>
+            </w:tcMar>
+            <w:vAlign w:val="center"/>
+          </w:tcPr>
+          <w:p>
+            <w:pPr>
+              <w:rPr>
+                <w:rFonts w:ascii="Arial" w:eastAsia="Arial" w:hAnsi="Arial" w:cs="Arial"/>
+                <w:b/>
+              </w:rPr>
+            </w:pPr>
+            <w:r>
+              <w:rPr>
+                <w:rFonts w:ascii="Arial" w:eastAsia="Arial" w:hAnsi="Arial" w:cs="Arial"/>
+                <w:b/>
+                <w:rtl/>
+              </w:rPr>
+              <w:t>מזניק</w:t>
+            </w:r>
+          </w:p>
+        </w:tc>
+        <w:tc>
+          <w:tcPr>
+            <w:tcW w:w="6263" w:type="dxa"/>
+            <w:tcBorders>
+              <w:top w:val="single" w:sz="6" w:space="0" w:color="CCCCCC"/>
+              <w:left w:val="single" w:sz="6" w:space="0" w:color="CCCCCC"/>
+              <w:bottom w:val="single" w:sz="6" w:space="0" w:color="000000"/>
+              <w:right w:val="single" w:sz="12" w:space="0" w:color="000000"/>
+            </w:tcBorders>
+            <w:tcMar>
+              <w:top w:w="0" w:type="dxa"/>
+              <w:left w:w="45" w:type="dxa"/>
+              <w:bottom w:w="0" w:type="dxa"/>
+              <w:right w:w="45" w:type="dxa"/>
+            </w:tcMar>
+            <w:vAlign w:val="center"/>
+          </w:tcPr>
+          <w:p>
+            <w:pPr>
+              <w:rPr>
+                <w:rFonts w:ascii="Arial" w:eastAsia="Arial" w:hAnsi="Arial" w:cs="Arial"/>
+              </w:rPr>
+            </w:pPr>
+          </w:p>
+        </w:tc>
+      </w:tr>
+      <w:tr>
+        <w:trPr>
+          <w:trHeight w:val="270"/>
+        </w:trPr>
+        <w:tc>
+          <w:tcPr>
+            <w:tcW w:w="1916" w:type="dxa"/>
+            <w:tcBorders>
+              <w:top w:val="single" w:sz="6" w:space="0" w:color="CCCCCC"/>
+              <w:left w:val="single" w:sz="12" w:space="0" w:color="000000"/>
+              <w:bottom w:val="single" w:sz="6" w:space="0" w:color="000000"/>
+              <w:right w:val="single" w:sz="6" w:space="0" w:color="000000"/>
+            </w:tcBorders>
+            <w:tcMar>
+              <w:top w:w="0" w:type="dxa"/>
+              <w:left w:w="45" w:type="dxa"/>
+              <w:bottom w:w="0" w:type="dxa"/>
+              <w:right w:w="45" w:type="dxa"/>
+            </w:tcMar>
+            <w:vAlign w:val="center"/>
+          </w:tcPr>
+          <w:p>
+            <w:pPr>
+              <w:rPr>
+                <w:rFonts w:ascii="Arial" w:eastAsia="Arial" w:hAnsi="Arial" w:cs="Arial"/>
+                <w:b/>
+              </w:rPr>
+            </w:pPr>
+            <w:r>
+              <w:rPr>
+                <w:rFonts w:ascii="Arial" w:eastAsia="Arial" w:hAnsi="Arial" w:cs="Arial"/>
+                <w:b/>
+                <w:rtl/>
+              </w:rPr>
+              <w:t>תרחיש הצלחה ראשי</w:t>
+            </w:r>
+          </w:p>
+        </w:tc>
+        <w:tc>
+          <w:tcPr>
+            <w:tcW w:w="6263" w:type="dxa"/>
+            <w:tcBorders>
+              <w:top w:val="single" w:sz="6" w:space="0" w:color="CCCCCC"/>
+              <w:left w:val="single" w:sz="6" w:space="0" w:color="CCCCCC"/>
+              <w:bottom w:val="single" w:sz="6" w:space="0" w:color="000000"/>
+              <w:right w:val="single" w:sz="12" w:space="0" w:color="000000"/>
+            </w:tcBorders>
+            <w:tcMar>
+              <w:top w:w="0" w:type="dxa"/>
+              <w:left w:w="45" w:type="dxa"/>
+              <w:bottom w:w="0" w:type="dxa"/>
+              <w:right w:w="45" w:type="dxa"/>
+            </w:tcMar>
+            <w:vAlign w:val="center"/>
+          </w:tcPr>
+          <w:p>
+            <w:pPr>
+              <w:rPr>
+                <w:rFonts w:ascii="Arial" w:eastAsia="Arial" w:hAnsi="Arial" w:cs="Arial"/>
+              </w:rPr>
+            </w:pPr>
+            <w:r>
+              <w:rPr>
+                <w:rFonts w:ascii="Arial" w:eastAsia="Arial" w:hAnsi="Arial" w:cs="Arial"/>
+                <w:rtl/>
+              </w:rPr>
+              <w:t>1. בחירת כיתה מהרשימה</w:t>
+            </w:r>
+            <w:r>
+              <w:rPr>
+                <w:rFonts w:ascii="Arial" w:eastAsia="Arial" w:hAnsi="Arial" w:cs="Arial"/>
+                <w:rtl/>
+              </w:rPr>
+              <w:br/>
+              <w:t>2. בחירה לקבלת סטטיסטיקה על סטודנט מסויים לפי תאריכים</w:t>
+            </w:r>
+            <w:r>
+              <w:rPr>
+                <w:rFonts w:ascii="Arial" w:eastAsia="Arial" w:hAnsi="Arial" w:cs="Arial"/>
+                <w:rtl/>
+              </w:rPr>
+              <w:br/>
+              <w:t>3. הופעת גרף הסטטיסטיקה /הופעת מידע על הסטודנט</w:t>
+            </w:r>
+          </w:p>
+        </w:tc>
+      </w:tr>
+      <w:tr>
+        <w:trPr>
+          <w:trHeight w:val="270"/>
+        </w:trPr>
+        <w:tc>
+          <w:tcPr>
+            <w:tcW w:w="1916" w:type="dxa"/>
+            <w:tcBorders>
+              <w:top w:val="single" w:sz="6" w:space="0" w:color="CCCCCC"/>
+              <w:left w:val="single" w:sz="12" w:space="0" w:color="000000"/>
+              <w:bottom w:val="single" w:sz="12" w:space="0" w:color="000000"/>
+              <w:right w:val="single" w:sz="6" w:space="0" w:color="000000"/>
+            </w:tcBorders>
+            <w:tcMar>
+              <w:top w:w="0" w:type="dxa"/>
+              <w:left w:w="45" w:type="dxa"/>
+              <w:bottom w:w="0" w:type="dxa"/>
+              <w:right w:w="45" w:type="dxa"/>
+            </w:tcMar>
+            <w:vAlign w:val="center"/>
+          </w:tcPr>
+          <w:p>
+            <w:pPr>
+              <w:rPr>
+                <w:rFonts w:ascii="Arial" w:eastAsia="Arial" w:hAnsi="Arial" w:cs="Arial"/>
+                <w:b/>
+              </w:rPr>
+            </w:pPr>
+            <w:r>
+              <w:rPr>
+                <w:rFonts w:ascii="Arial" w:eastAsia="Arial" w:hAnsi="Arial" w:cs="Arial"/>
+                <w:b/>
+                <w:rtl/>
+              </w:rPr>
+              <w:t>הסתעפויות</w:t>
+            </w:r>
+          </w:p>
+        </w:tc>
+        <w:tc>
+          <w:tcPr>
+            <w:tcW w:w="6263" w:type="dxa"/>
+            <w:tcBorders>
+              <w:top w:val="single" w:sz="6" w:space="0" w:color="CCCCCC"/>
+              <w:left w:val="single" w:sz="6" w:space="0" w:color="CCCCCC"/>
+              <w:bottom w:val="single" w:sz="12" w:space="0" w:color="000000"/>
+              <w:right w:val="single" w:sz="12" w:space="0" w:color="000000"/>
+            </w:tcBorders>
+            <w:tcMar>
+              <w:top w:w="0" w:type="dxa"/>
+              <w:left w:w="45" w:type="dxa"/>
+              <w:bottom w:w="0" w:type="dxa"/>
+              <w:right w:w="45" w:type="dxa"/>
+            </w:tcMar>
+            <w:vAlign w:val="center"/>
+          </w:tcPr>
+          <w:p>
+            <w:pPr>
+              <w:rPr>
+                <w:rFonts w:ascii="Arial" w:eastAsia="Arial" w:hAnsi="Arial" w:cs="Arial"/>
+              </w:rPr>
+            </w:pPr>
+            <w:r>
+              <w:rPr>
+                <w:rFonts w:ascii="Arial" w:eastAsia="Arial" w:hAnsi="Arial" w:cs="Arial"/>
+                <w:rtl/>
+              </w:rPr>
+              <w:t>במקרה ויש תקלה תופיע הודעת שגיאה</w:t>
+            </w:r>
+          </w:p>
+        </w:tc>
+      </w:tr>
+    </w:tbl>
+    <w:p>
+      <w:pPr>
+        <w:spacing w:after="0" w:line="360" w:lineRule="auto"/>
+        <w:rPr>
+          <w:rFonts w:ascii="David" w:eastAsia="David" w:hAnsi="David" w:cs="David" w:hint="cs"/>
+          <w:b/>
+          <w:sz w:val="28"/>
+          <w:szCs w:val="28"/>
+          <w:rtl/>
+        </w:rPr>
+      </w:pPr>
+    </w:p>
+    <w:p>
+      <w:pPr>
+        <w:spacing w:after="0" w:line="360" w:lineRule="auto"/>
+        <w:rPr>
+          <w:rFonts w:ascii="David" w:eastAsia="David" w:hAnsi="David" w:cs="David" w:hint="cs"/>
+          <w:b/>
+          <w:sz w:val="28"/>
+          <w:szCs w:val="28"/>
+          <w:rtl/>
+        </w:rPr>
+      </w:pPr>
+    </w:p>
+    <w:p>
+      <w:pPr>
+        <w:spacing w:after="0" w:line="360" w:lineRule="auto"/>
+        <w:rPr>
+          <w:rFonts w:ascii="David" w:eastAsia="David" w:hAnsi="David" w:cs="David" w:hint="cs"/>
+          <w:b/>
+          <w:sz w:val="28"/>
+          <w:szCs w:val="28"/>
+          <w:rtl/>
+        </w:rPr>
+      </w:pPr>
+    </w:p>
+    <w:p>
+      <w:pPr>
+        <w:spacing w:after="0" w:line="360" w:lineRule="auto"/>
+        <w:rPr>
+          <w:rFonts w:ascii="David" w:eastAsia="David" w:hAnsi="David" w:cs="David" w:hint="cs"/>
+          <w:b/>
+          <w:sz w:val="28"/>
+          <w:szCs w:val="28"/>
+          <w:rtl/>
+        </w:rPr>
+      </w:pPr>
+    </w:p>
+    <w:p>
+      <w:pPr>
+        <w:spacing w:after="0" w:line="360" w:lineRule="auto"/>
+        <w:rPr>
+          <w:rFonts w:ascii="David" w:eastAsia="David" w:hAnsi="David" w:cs="David" w:hint="cs"/>
+          <w:b/>
+          <w:sz w:val="28"/>
+          <w:szCs w:val="28"/>
+          <w:rtl/>
+        </w:rPr>
+      </w:pPr>
+    </w:p>
+    <w:tbl>
+      <w:tblPr>
+        <w:bidiVisual/>
+        <w:tblW w:w="8396" w:type="dxa"/>
+        <w:tblInd w:w="-45" w:type="dxa"/>
+        <w:tblLayout w:type="fixed"/>
+        <w:tblLook w:val="0400" w:firstRow="0" w:lastRow="0" w:firstColumn="0" w:lastColumn="0" w:noHBand="0" w:noVBand="1"/>
+      </w:tblPr>
+      <w:tblGrid>
+        <w:gridCol w:w="1905"/>
+        <w:gridCol w:w="6491"/>
+      </w:tblGrid>
+      <w:tr>
+        <w:trPr>
+          <w:trHeight w:val="270"/>
+        </w:trPr>
+        <w:tc>
+          <w:tcPr>
+            <w:tcW w:w="1905" w:type="dxa"/>
+            <w:tcBorders>
+              <w:top w:val="single" w:sz="12" w:space="0" w:color="000000"/>
+              <w:left w:val="single" w:sz="12" w:space="0" w:color="000000"/>
+              <w:bottom w:val="single" w:sz="6" w:space="0" w:color="000000"/>
+              <w:right w:val="single" w:sz="6" w:space="0" w:color="000000"/>
+            </w:tcBorders>
+            <w:tcMar>
+              <w:top w:w="0" w:type="dxa"/>
+              <w:left w:w="45" w:type="dxa"/>
+              <w:bottom w:w="0" w:type="dxa"/>
+              <w:right w:w="45" w:type="dxa"/>
+            </w:tcMar>
+            <w:vAlign w:val="center"/>
+          </w:tcPr>
+          <w:p>
+            <w:pPr>
+              <w:spacing w:after="0" w:line="240" w:lineRule="auto"/>
+              <w:rPr>
+                <w:rFonts w:ascii="Arial" w:eastAsia="Arial" w:hAnsi="Arial" w:cs="Arial"/>
+                <w:b/>
+              </w:rPr>
+            </w:pPr>
+            <w:r>
+              <w:rPr>
+                <w:rFonts w:ascii="Arial" w:eastAsia="Arial" w:hAnsi="Arial" w:cs="Arial"/>
+                <w:b/>
+                <w:rtl/>
+              </w:rPr>
+              <w:lastRenderedPageBreak/>
+              <w:t>שם</w:t>
+            </w:r>
+          </w:p>
+        </w:tc>
+        <w:tc>
+          <w:tcPr>
+            <w:tcW w:w="6491" w:type="dxa"/>
+            <w:tcBorders>
+              <w:top w:val="single" w:sz="12" w:space="0" w:color="000000"/>
+              <w:left w:val="single" w:sz="6" w:space="0" w:color="CCCCCC"/>
+              <w:bottom w:val="single" w:sz="6" w:space="0" w:color="000000"/>
+              <w:right w:val="single" w:sz="12" w:space="0" w:color="000000"/>
+            </w:tcBorders>
+            <w:tcMar>
+              <w:top w:w="0" w:type="dxa"/>
+              <w:left w:w="45" w:type="dxa"/>
+              <w:bottom w:w="0" w:type="dxa"/>
+              <w:right w:w="45" w:type="dxa"/>
+            </w:tcMar>
+            <w:vAlign w:val="bottom"/>
+          </w:tcPr>
+          <w:p>
+            <w:pPr>
+              <w:spacing w:after="0" w:line="240" w:lineRule="auto"/>
+              <w:rPr>
+                <w:rFonts w:ascii="Arial" w:eastAsia="Arial" w:hAnsi="Arial" w:cs="Arial"/>
+              </w:rPr>
+            </w:pPr>
+            <w:r>
+              <w:rPr>
+                <w:rFonts w:ascii="Arial" w:eastAsia="Arial" w:hAnsi="Arial" w:cs="Arial"/>
+              </w:rPr>
+              <w:t>update profile</w:t>
+            </w:r>
+          </w:p>
+        </w:tc>
+      </w:tr>
+      <w:tr>
+        <w:trPr>
+          <w:trHeight w:val="270"/>
+        </w:trPr>
+        <w:tc>
+          <w:tcPr>
+            <w:tcW w:w="1905" w:type="dxa"/>
+            <w:tcBorders>
+              <w:top w:val="single" w:sz="6" w:space="0" w:color="CCCCCC"/>
+              <w:left w:val="single" w:sz="12" w:space="0" w:color="000000"/>
+              <w:bottom w:val="single" w:sz="6" w:space="0" w:color="000000"/>
+              <w:right w:val="single" w:sz="6" w:space="0" w:color="000000"/>
+            </w:tcBorders>
+            <w:tcMar>
+              <w:top w:w="0" w:type="dxa"/>
+              <w:left w:w="45" w:type="dxa"/>
+              <w:bottom w:w="0" w:type="dxa"/>
+              <w:right w:w="45" w:type="dxa"/>
+            </w:tcMar>
+            <w:vAlign w:val="center"/>
+          </w:tcPr>
+          <w:p>
+            <w:pPr>
+              <w:spacing w:after="0" w:line="240" w:lineRule="auto"/>
+              <w:rPr>
+                <w:rFonts w:ascii="Arial" w:eastAsia="Arial" w:hAnsi="Arial" w:cs="Arial"/>
+                <w:b/>
+              </w:rPr>
+            </w:pPr>
+            <w:r>
+              <w:rPr>
+                <w:rFonts w:ascii="Arial" w:eastAsia="Arial" w:hAnsi="Arial" w:cs="Arial"/>
+                <w:b/>
+                <w:rtl/>
+              </w:rPr>
+              <w:t>מזהה</w:t>
+            </w:r>
+          </w:p>
+        </w:tc>
+        <w:tc>
+          <w:tcPr>
+            <w:tcW w:w="6491" w:type="dxa"/>
+            <w:tcBorders>
+              <w:top w:val="single" w:sz="6" w:space="0" w:color="CCCCCC"/>
+              <w:left w:val="single" w:sz="6" w:space="0" w:color="CCCCCC"/>
+              <w:bottom w:val="single" w:sz="6" w:space="0" w:color="000000"/>
+              <w:right w:val="single" w:sz="12" w:space="0" w:color="000000"/>
+            </w:tcBorders>
+            <w:tcMar>
+              <w:top w:w="0" w:type="dxa"/>
+              <w:left w:w="45" w:type="dxa"/>
+              <w:bottom w:w="0" w:type="dxa"/>
+              <w:right w:w="45" w:type="dxa"/>
+            </w:tcMar>
+            <w:vAlign w:val="bottom"/>
+          </w:tcPr>
+          <w:p>
+            <w:pPr>
+              <w:spacing w:after="0" w:line="240" w:lineRule="auto"/>
+              <w:rPr>
+                <w:rFonts w:ascii="Arial" w:eastAsia="Arial" w:hAnsi="Arial" w:cs="Arial"/>
+              </w:rPr>
+            </w:pPr>
+          </w:p>
+        </w:tc>
+      </w:tr>
+      <w:tr>
+        <w:trPr>
+          <w:trHeight w:val="270"/>
+        </w:trPr>
+        <w:tc>
+          <w:tcPr>
+            <w:tcW w:w="1905" w:type="dxa"/>
+            <w:tcBorders>
+              <w:top w:val="single" w:sz="6" w:space="0" w:color="CCCCCC"/>
+              <w:left w:val="single" w:sz="12" w:space="0" w:color="000000"/>
+              <w:bottom w:val="single" w:sz="6" w:space="0" w:color="000000"/>
+              <w:right w:val="single" w:sz="6" w:space="0" w:color="000000"/>
+            </w:tcBorders>
+            <w:tcMar>
+              <w:top w:w="0" w:type="dxa"/>
+              <w:left w:w="45" w:type="dxa"/>
+              <w:bottom w:w="0" w:type="dxa"/>
+              <w:right w:w="45" w:type="dxa"/>
+            </w:tcMar>
+            <w:vAlign w:val="center"/>
+          </w:tcPr>
+          <w:p>
+            <w:pPr>
+              <w:spacing w:after="0" w:line="240" w:lineRule="auto"/>
+              <w:rPr>
+                <w:rFonts w:ascii="Arial" w:eastAsia="Arial" w:hAnsi="Arial" w:cs="Arial"/>
+                <w:b/>
+              </w:rPr>
+            </w:pPr>
+            <w:r>
+              <w:rPr>
+                <w:rFonts w:ascii="Arial" w:eastAsia="Arial" w:hAnsi="Arial" w:cs="Arial"/>
+                <w:b/>
+                <w:rtl/>
+              </w:rPr>
+              <w:t>תיאור</w:t>
+            </w:r>
+          </w:p>
+        </w:tc>
+        <w:tc>
+          <w:tcPr>
+            <w:tcW w:w="6491" w:type="dxa"/>
+            <w:tcBorders>
+              <w:top w:val="single" w:sz="6" w:space="0" w:color="CCCCCC"/>
+              <w:left w:val="single" w:sz="6" w:space="0" w:color="CCCCCC"/>
+              <w:bottom w:val="single" w:sz="6" w:space="0" w:color="000000"/>
+              <w:right w:val="single" w:sz="12" w:space="0" w:color="000000"/>
+            </w:tcBorders>
+            <w:tcMar>
+              <w:top w:w="0" w:type="dxa"/>
+              <w:left w:w="45" w:type="dxa"/>
+              <w:bottom w:w="0" w:type="dxa"/>
+              <w:right w:w="45" w:type="dxa"/>
+            </w:tcMar>
+            <w:vAlign w:val="bottom"/>
+          </w:tcPr>
+          <w:p>
+            <w:pPr>
+              <w:spacing w:after="0" w:line="240" w:lineRule="auto"/>
+              <w:rPr>
+                <w:rFonts w:ascii="Arial" w:eastAsia="Arial" w:hAnsi="Arial" w:cs="Arial"/>
+              </w:rPr>
+            </w:pPr>
+            <w:r>
+              <w:rPr>
+                <w:rFonts w:ascii="Arial" w:eastAsia="Arial" w:hAnsi="Arial" w:cs="Arial"/>
+                <w:rtl/>
+              </w:rPr>
+              <w:t>עדכון פרטי משתמש</w:t>
+            </w:r>
+          </w:p>
+        </w:tc>
+      </w:tr>
+      <w:tr>
+        <w:trPr>
+          <w:trHeight w:val="270"/>
+        </w:trPr>
+        <w:tc>
+          <w:tcPr>
+            <w:tcW w:w="1905" w:type="dxa"/>
+            <w:tcBorders>
+              <w:top w:val="single" w:sz="6" w:space="0" w:color="CCCCCC"/>
+              <w:left w:val="single" w:sz="12" w:space="0" w:color="000000"/>
+              <w:bottom w:val="single" w:sz="6" w:space="0" w:color="000000"/>
+              <w:right w:val="single" w:sz="6" w:space="0" w:color="000000"/>
+            </w:tcBorders>
+            <w:tcMar>
+              <w:top w:w="0" w:type="dxa"/>
+              <w:left w:w="45" w:type="dxa"/>
+              <w:bottom w:w="0" w:type="dxa"/>
+              <w:right w:w="45" w:type="dxa"/>
+            </w:tcMar>
+            <w:vAlign w:val="center"/>
+          </w:tcPr>
+          <w:p>
+            <w:pPr>
+              <w:spacing w:after="0" w:line="240" w:lineRule="auto"/>
+              <w:rPr>
+                <w:rFonts w:ascii="Arial" w:eastAsia="Arial" w:hAnsi="Arial" w:cs="Arial"/>
+                <w:b/>
+              </w:rPr>
+            </w:pPr>
+            <w:r>
+              <w:rPr>
+                <w:rFonts w:ascii="Arial" w:eastAsia="Arial" w:hAnsi="Arial" w:cs="Arial"/>
+                <w:b/>
+                <w:rtl/>
+              </w:rPr>
+              <w:t>שחקנים</w:t>
+            </w:r>
+          </w:p>
+        </w:tc>
+        <w:tc>
+          <w:tcPr>
+            <w:tcW w:w="6491" w:type="dxa"/>
+            <w:tcBorders>
+              <w:top w:val="single" w:sz="6" w:space="0" w:color="CCCCCC"/>
+              <w:left w:val="single" w:sz="6" w:space="0" w:color="CCCCCC"/>
+              <w:bottom w:val="single" w:sz="6" w:space="0" w:color="000000"/>
+              <w:right w:val="single" w:sz="12" w:space="0" w:color="000000"/>
+            </w:tcBorders>
+            <w:tcMar>
+              <w:top w:w="0" w:type="dxa"/>
+              <w:left w:w="45" w:type="dxa"/>
+              <w:bottom w:w="0" w:type="dxa"/>
+              <w:right w:w="45" w:type="dxa"/>
+            </w:tcMar>
+            <w:vAlign w:val="bottom"/>
+          </w:tcPr>
+          <w:p>
+            <w:pPr>
+              <w:spacing w:after="0" w:line="240" w:lineRule="auto"/>
+              <w:rPr>
+                <w:rFonts w:ascii="Arial" w:eastAsia="Arial" w:hAnsi="Arial" w:cs="Arial"/>
+              </w:rPr>
+            </w:pPr>
+            <w:r>
+              <w:rPr>
+                <w:rFonts w:ascii="Arial" w:eastAsia="Arial" w:hAnsi="Arial" w:cs="Arial"/>
+                <w:rtl/>
+              </w:rPr>
+              <w:t>אדמין, מורה, תלמיד (משתמש כללי)</w:t>
+            </w:r>
+          </w:p>
+        </w:tc>
+      </w:tr>
+      <w:tr>
+        <w:trPr>
+          <w:trHeight w:val="270"/>
+        </w:trPr>
+        <w:tc>
+          <w:tcPr>
+            <w:tcW w:w="1905" w:type="dxa"/>
+            <w:tcBorders>
+              <w:top w:val="single" w:sz="6" w:space="0" w:color="CCCCCC"/>
+              <w:left w:val="single" w:sz="12" w:space="0" w:color="000000"/>
+              <w:bottom w:val="single" w:sz="6" w:space="0" w:color="000000"/>
+              <w:right w:val="single" w:sz="6" w:space="0" w:color="000000"/>
+            </w:tcBorders>
+            <w:tcMar>
+              <w:top w:w="0" w:type="dxa"/>
+              <w:left w:w="45" w:type="dxa"/>
+              <w:bottom w:w="0" w:type="dxa"/>
+              <w:right w:w="45" w:type="dxa"/>
+            </w:tcMar>
+            <w:vAlign w:val="center"/>
+          </w:tcPr>
+          <w:p>
+            <w:pPr>
+              <w:spacing w:after="0" w:line="240" w:lineRule="auto"/>
+              <w:rPr>
+                <w:rFonts w:ascii="Arial" w:eastAsia="Arial" w:hAnsi="Arial" w:cs="Arial"/>
+                <w:b/>
+              </w:rPr>
+            </w:pPr>
+            <w:r>
+              <w:rPr>
+                <w:rFonts w:ascii="Arial" w:eastAsia="Arial" w:hAnsi="Arial" w:cs="Arial"/>
+                <w:b/>
+                <w:rtl/>
+              </w:rPr>
+              <w:t>תדירות</w:t>
+            </w:r>
+          </w:p>
+        </w:tc>
+        <w:tc>
+          <w:tcPr>
+            <w:tcW w:w="6491" w:type="dxa"/>
+            <w:tcBorders>
+              <w:top w:val="single" w:sz="6" w:space="0" w:color="CCCCCC"/>
+              <w:left w:val="single" w:sz="6" w:space="0" w:color="CCCCCC"/>
+              <w:bottom w:val="single" w:sz="6" w:space="0" w:color="000000"/>
+              <w:right w:val="single" w:sz="12" w:space="0" w:color="000000"/>
+            </w:tcBorders>
+            <w:tcMar>
+              <w:top w:w="0" w:type="dxa"/>
+              <w:left w:w="45" w:type="dxa"/>
+              <w:bottom w:w="0" w:type="dxa"/>
+              <w:right w:w="45" w:type="dxa"/>
+            </w:tcMar>
+            <w:vAlign w:val="bottom"/>
+          </w:tcPr>
+          <w:p>
+            <w:pPr>
+              <w:spacing w:after="0" w:line="240" w:lineRule="auto"/>
+              <w:rPr>
+                <w:rFonts w:ascii="Arial" w:eastAsia="Arial" w:hAnsi="Arial" w:cs="Arial"/>
+              </w:rPr>
+            </w:pPr>
+            <w:r>
+              <w:rPr>
+                <w:rFonts w:ascii="Arial" w:eastAsia="Arial" w:hAnsi="Arial" w:cs="Arial"/>
+                <w:rtl/>
+              </w:rPr>
+              <w:t>כל פעם שיש צורך למשתמש לעדכן פרטים</w:t>
+            </w:r>
+          </w:p>
+        </w:tc>
+      </w:tr>
+      <w:tr>
+        <w:trPr>
+          <w:trHeight w:val="270"/>
+        </w:trPr>
+        <w:tc>
+          <w:tcPr>
+            <w:tcW w:w="1905" w:type="dxa"/>
+            <w:tcBorders>
+              <w:top w:val="single" w:sz="6" w:space="0" w:color="CCCCCC"/>
+              <w:left w:val="single" w:sz="12" w:space="0" w:color="000000"/>
+              <w:bottom w:val="single" w:sz="6" w:space="0" w:color="000000"/>
+              <w:right w:val="single" w:sz="6" w:space="0" w:color="000000"/>
+            </w:tcBorders>
+            <w:tcMar>
+              <w:top w:w="0" w:type="dxa"/>
+              <w:left w:w="45" w:type="dxa"/>
+              <w:bottom w:w="0" w:type="dxa"/>
+              <w:right w:w="45" w:type="dxa"/>
+            </w:tcMar>
+            <w:vAlign w:val="center"/>
+          </w:tcPr>
+          <w:p>
+            <w:pPr>
+              <w:spacing w:after="0" w:line="240" w:lineRule="auto"/>
+              <w:rPr>
+                <w:rFonts w:ascii="Arial" w:eastAsia="Arial" w:hAnsi="Arial" w:cs="Arial"/>
+                <w:b/>
+              </w:rPr>
+            </w:pPr>
+            <w:r>
+              <w:rPr>
+                <w:rFonts w:ascii="Arial" w:eastAsia="Arial" w:hAnsi="Arial" w:cs="Arial"/>
+                <w:b/>
+                <w:rtl/>
+              </w:rPr>
+              <w:t>עקיבות לדרישות</w:t>
+            </w:r>
+          </w:p>
+        </w:tc>
+        <w:tc>
+          <w:tcPr>
+            <w:tcW w:w="6491" w:type="dxa"/>
+            <w:tcBorders>
+              <w:top w:val="single" w:sz="6" w:space="0" w:color="CCCCCC"/>
+              <w:left w:val="single" w:sz="6" w:space="0" w:color="CCCCCC"/>
+              <w:bottom w:val="single" w:sz="6" w:space="0" w:color="000000"/>
+              <w:right w:val="single" w:sz="12" w:space="0" w:color="000000"/>
+            </w:tcBorders>
+            <w:shd w:val="clear" w:color="auto" w:fill="FFFF00"/>
+            <w:tcMar>
+              <w:top w:w="0" w:type="dxa"/>
+              <w:left w:w="45" w:type="dxa"/>
+              <w:bottom w:w="0" w:type="dxa"/>
+              <w:right w:w="45" w:type="dxa"/>
+            </w:tcMar>
+            <w:vAlign w:val="bottom"/>
+          </w:tcPr>
+          <w:p>
+            <w:pPr>
+              <w:spacing w:after="0" w:line="240" w:lineRule="auto"/>
+              <w:rPr>
+                <w:rFonts w:ascii="Arial" w:eastAsia="Arial" w:hAnsi="Arial" w:cs="Arial"/>
+              </w:rPr>
+            </w:pPr>
+            <w:r>
+              <w:rPr>
+                <w:rFonts w:ascii="Arial" w:eastAsia="Arial" w:hAnsi="Arial" w:cs="Arial"/>
+              </w:rPr>
+              <w:t>5,7,9</w:t>
+            </w:r>
+          </w:p>
+        </w:tc>
+      </w:tr>
+      <w:tr>
+        <w:trPr>
+          <w:trHeight w:val="270"/>
+        </w:trPr>
+        <w:tc>
+          <w:tcPr>
+            <w:tcW w:w="1905" w:type="dxa"/>
+            <w:tcBorders>
+              <w:top w:val="single" w:sz="6" w:space="0" w:color="CCCCCC"/>
+              <w:left w:val="single" w:sz="12" w:space="0" w:color="000000"/>
+              <w:bottom w:val="single" w:sz="6" w:space="0" w:color="000000"/>
+              <w:right w:val="single" w:sz="6" w:space="0" w:color="000000"/>
+            </w:tcBorders>
+            <w:tcMar>
+              <w:top w:w="0" w:type="dxa"/>
+              <w:left w:w="45" w:type="dxa"/>
+              <w:bottom w:w="0" w:type="dxa"/>
+              <w:right w:w="45" w:type="dxa"/>
+            </w:tcMar>
+            <w:vAlign w:val="center"/>
+          </w:tcPr>
+          <w:p>
+            <w:pPr>
+              <w:spacing w:after="0" w:line="240" w:lineRule="auto"/>
+              <w:rPr>
+                <w:rFonts w:ascii="Arial" w:eastAsia="Arial" w:hAnsi="Arial" w:cs="Arial"/>
+                <w:b/>
+              </w:rPr>
+            </w:pPr>
+            <w:r>
+              <w:rPr>
+                <w:rFonts w:ascii="Arial" w:eastAsia="Arial" w:hAnsi="Arial" w:cs="Arial"/>
+                <w:b/>
+                <w:rtl/>
+              </w:rPr>
+              <w:t>תנאים מקדימים</w:t>
+            </w:r>
+          </w:p>
+        </w:tc>
+        <w:tc>
+          <w:tcPr>
+            <w:tcW w:w="6491" w:type="dxa"/>
+            <w:tcBorders>
+              <w:top w:val="single" w:sz="6" w:space="0" w:color="CCCCCC"/>
+              <w:left w:val="single" w:sz="6" w:space="0" w:color="CCCCCC"/>
+              <w:bottom w:val="single" w:sz="6" w:space="0" w:color="000000"/>
+              <w:right w:val="single" w:sz="12" w:space="0" w:color="000000"/>
+            </w:tcBorders>
+            <w:tcMar>
+              <w:top w:w="0" w:type="dxa"/>
+              <w:left w:w="45" w:type="dxa"/>
+              <w:bottom w:w="0" w:type="dxa"/>
+              <w:right w:w="45" w:type="dxa"/>
+            </w:tcMar>
+            <w:vAlign w:val="bottom"/>
+          </w:tcPr>
+          <w:p>
+            <w:pPr>
+              <w:spacing w:after="0" w:line="240" w:lineRule="auto"/>
+              <w:rPr>
+                <w:rFonts w:ascii="Arial" w:eastAsia="Arial" w:hAnsi="Arial" w:cs="Arial"/>
+              </w:rPr>
+            </w:pPr>
+            <w:r>
+              <w:rPr>
+                <w:rFonts w:ascii="Arial" w:eastAsia="Arial" w:hAnsi="Arial" w:cs="Arial"/>
+                <w:rtl/>
+              </w:rPr>
+              <w:t>משתמש קיים במערכת, אימות פרטים</w:t>
+            </w:r>
+          </w:p>
+        </w:tc>
+      </w:tr>
+      <w:tr>
+        <w:trPr>
+          <w:trHeight w:val="270"/>
+        </w:trPr>
+        <w:tc>
+          <w:tcPr>
+            <w:tcW w:w="1905" w:type="dxa"/>
+            <w:tcBorders>
+              <w:top w:val="single" w:sz="6" w:space="0" w:color="CCCCCC"/>
+              <w:left w:val="single" w:sz="12" w:space="0" w:color="000000"/>
+              <w:bottom w:val="single" w:sz="6" w:space="0" w:color="000000"/>
+              <w:right w:val="single" w:sz="6" w:space="0" w:color="000000"/>
+            </w:tcBorders>
+            <w:tcMar>
+              <w:top w:w="0" w:type="dxa"/>
+              <w:left w:w="45" w:type="dxa"/>
+              <w:bottom w:w="0" w:type="dxa"/>
+              <w:right w:w="45" w:type="dxa"/>
+            </w:tcMar>
+            <w:vAlign w:val="center"/>
+          </w:tcPr>
+          <w:p>
+            <w:pPr>
+              <w:spacing w:after="0" w:line="240" w:lineRule="auto"/>
+              <w:rPr>
+                <w:rFonts w:ascii="Arial" w:eastAsia="Arial" w:hAnsi="Arial" w:cs="Arial"/>
+                <w:b/>
+              </w:rPr>
+            </w:pPr>
+            <w:r>
+              <w:rPr>
+                <w:rFonts w:ascii="Arial" w:eastAsia="Arial" w:hAnsi="Arial" w:cs="Arial"/>
+                <w:b/>
+                <w:rtl/>
+              </w:rPr>
+              <w:t>תנאים מסיימים</w:t>
+            </w:r>
+          </w:p>
+        </w:tc>
+        <w:tc>
+          <w:tcPr>
+            <w:tcW w:w="6491" w:type="dxa"/>
+            <w:tcBorders>
+              <w:top w:val="single" w:sz="6" w:space="0" w:color="CCCCCC"/>
+              <w:left w:val="single" w:sz="6" w:space="0" w:color="CCCCCC"/>
+              <w:bottom w:val="single" w:sz="6" w:space="0" w:color="000000"/>
+              <w:right w:val="single" w:sz="12" w:space="0" w:color="000000"/>
+            </w:tcBorders>
+            <w:tcMar>
+              <w:top w:w="0" w:type="dxa"/>
+              <w:left w:w="45" w:type="dxa"/>
+              <w:bottom w:w="0" w:type="dxa"/>
+              <w:right w:w="45" w:type="dxa"/>
+            </w:tcMar>
+            <w:vAlign w:val="bottom"/>
+          </w:tcPr>
+          <w:p>
+            <w:pPr>
+              <w:spacing w:after="0" w:line="240" w:lineRule="auto"/>
+              <w:rPr>
+                <w:rFonts w:ascii="Arial" w:eastAsia="Arial" w:hAnsi="Arial" w:cs="Arial"/>
+              </w:rPr>
+            </w:pPr>
+            <w:r>
+              <w:rPr>
+                <w:rFonts w:ascii="Arial" w:eastAsia="Arial" w:hAnsi="Arial" w:cs="Arial"/>
+                <w:rtl/>
+              </w:rPr>
+              <w:t>הפרטים מתעדכנים במערכת, מופיעה הודעת הצלחה</w:t>
+            </w:r>
+          </w:p>
+        </w:tc>
+      </w:tr>
+      <w:tr>
+        <w:trPr>
+          <w:trHeight w:val="270"/>
+        </w:trPr>
+        <w:tc>
+          <w:tcPr>
+            <w:tcW w:w="1905" w:type="dxa"/>
+            <w:tcBorders>
+              <w:top w:val="single" w:sz="6" w:space="0" w:color="CCCCCC"/>
+              <w:left w:val="single" w:sz="12" w:space="0" w:color="000000"/>
+              <w:bottom w:val="single" w:sz="6" w:space="0" w:color="000000"/>
+              <w:right w:val="single" w:sz="6" w:space="0" w:color="000000"/>
+            </w:tcBorders>
+            <w:tcMar>
+              <w:top w:w="0" w:type="dxa"/>
+              <w:left w:w="45" w:type="dxa"/>
+              <w:bottom w:w="0" w:type="dxa"/>
+              <w:right w:w="45" w:type="dxa"/>
+            </w:tcMar>
+            <w:vAlign w:val="center"/>
+          </w:tcPr>
+          <w:p>
+            <w:pPr>
+              <w:spacing w:after="0" w:line="240" w:lineRule="auto"/>
+              <w:rPr>
+                <w:rFonts w:ascii="Arial" w:eastAsia="Arial" w:hAnsi="Arial" w:cs="Arial"/>
+                <w:b/>
+              </w:rPr>
+            </w:pPr>
+            <w:r>
+              <w:rPr>
+                <w:rFonts w:ascii="Arial" w:eastAsia="Arial" w:hAnsi="Arial" w:cs="Arial"/>
+                <w:b/>
+                <w:rtl/>
+              </w:rPr>
+              <w:t>מזניק</w:t>
+            </w:r>
+          </w:p>
+        </w:tc>
+        <w:tc>
+          <w:tcPr>
+            <w:tcW w:w="6491" w:type="dxa"/>
+            <w:tcBorders>
+              <w:top w:val="single" w:sz="6" w:space="0" w:color="CCCCCC"/>
+              <w:left w:val="single" w:sz="6" w:space="0" w:color="CCCCCC"/>
+              <w:bottom w:val="single" w:sz="6" w:space="0" w:color="000000"/>
+              <w:right w:val="single" w:sz="12" w:space="0" w:color="000000"/>
+            </w:tcBorders>
+            <w:tcMar>
+              <w:top w:w="0" w:type="dxa"/>
+              <w:left w:w="45" w:type="dxa"/>
+              <w:bottom w:w="0" w:type="dxa"/>
+              <w:right w:w="45" w:type="dxa"/>
+            </w:tcMar>
+            <w:vAlign w:val="bottom"/>
+          </w:tcPr>
+          <w:p>
+            <w:pPr>
+              <w:spacing w:after="0" w:line="240" w:lineRule="auto"/>
+              <w:rPr>
+                <w:rFonts w:ascii="Arial" w:eastAsia="Arial" w:hAnsi="Arial" w:cs="Arial"/>
+              </w:rPr>
+            </w:pPr>
+          </w:p>
+        </w:tc>
+      </w:tr>
+      <w:tr>
+        <w:trPr>
+          <w:trHeight w:val="270"/>
+        </w:trPr>
+        <w:tc>
+          <w:tcPr>
+            <w:tcW w:w="1905" w:type="dxa"/>
+            <w:tcBorders>
+              <w:top w:val="single" w:sz="6" w:space="0" w:color="CCCCCC"/>
+              <w:left w:val="single" w:sz="12" w:space="0" w:color="000000"/>
+              <w:bottom w:val="single" w:sz="6" w:space="0" w:color="000000"/>
+              <w:right w:val="single" w:sz="6" w:space="0" w:color="000000"/>
+            </w:tcBorders>
+            <w:tcMar>
+              <w:top w:w="0" w:type="dxa"/>
+              <w:left w:w="45" w:type="dxa"/>
+              <w:bottom w:w="0" w:type="dxa"/>
+              <w:right w:w="45" w:type="dxa"/>
+            </w:tcMar>
+            <w:vAlign w:val="center"/>
+          </w:tcPr>
+          <w:p>
+            <w:pPr>
+              <w:spacing w:after="0" w:line="240" w:lineRule="auto"/>
+              <w:rPr>
+                <w:rFonts w:ascii="Arial" w:eastAsia="Arial" w:hAnsi="Arial" w:cs="Arial"/>
+                <w:b/>
+              </w:rPr>
+            </w:pPr>
+            <w:r>
+              <w:rPr>
+                <w:rFonts w:ascii="Arial" w:eastAsia="Arial" w:hAnsi="Arial" w:cs="Arial"/>
+                <w:b/>
+                <w:rtl/>
+              </w:rPr>
+              <w:t>תרחיש הצלחה ראשי</w:t>
+            </w:r>
+          </w:p>
+        </w:tc>
+        <w:tc>
+          <w:tcPr>
+            <w:tcW w:w="6491" w:type="dxa"/>
+            <w:tcBorders>
+              <w:top w:val="single" w:sz="6" w:space="0" w:color="CCCCCC"/>
+              <w:left w:val="single" w:sz="6" w:space="0" w:color="CCCCCC"/>
+              <w:bottom w:val="single" w:sz="6" w:space="0" w:color="000000"/>
+              <w:right w:val="single" w:sz="12" w:space="0" w:color="000000"/>
+            </w:tcBorders>
+            <w:tcMar>
+              <w:top w:w="0" w:type="dxa"/>
+              <w:left w:w="45" w:type="dxa"/>
+              <w:bottom w:w="0" w:type="dxa"/>
+              <w:right w:w="45" w:type="dxa"/>
+            </w:tcMar>
+            <w:vAlign w:val="bottom"/>
+          </w:tcPr>
+          <w:p>
+            <w:pPr>
+              <w:spacing w:after="0" w:line="240" w:lineRule="auto"/>
+              <w:rPr>
+                <w:rFonts w:ascii="Arial" w:eastAsia="Arial" w:hAnsi="Arial" w:cs="Arial"/>
+              </w:rPr>
+            </w:pPr>
+            <w:r>
+              <w:rPr>
+                <w:rFonts w:ascii="Arial" w:eastAsia="Arial" w:hAnsi="Arial" w:cs="Arial"/>
+                <w:rtl/>
+              </w:rPr>
+              <w:t>1. המשתמש מזין את הפרטים החדשים שרוצה לשנות</w:t>
+            </w:r>
+            <w:r>
+              <w:rPr>
+                <w:rFonts w:ascii="Arial" w:eastAsia="Arial" w:hAnsi="Arial" w:cs="Arial"/>
+                <w:rtl/>
+              </w:rPr>
+              <w:br/>
+              <w:t>2. לוחץ על שמור</w:t>
+            </w:r>
+            <w:r>
+              <w:rPr>
+                <w:rFonts w:ascii="Arial" w:eastAsia="Arial" w:hAnsi="Arial" w:cs="Arial"/>
+                <w:rtl/>
+              </w:rPr>
+              <w:br/>
+              <w:t>3. המערכת מאמתת שהפרטים תקינים ושם המשתמש לא קיים כבר במערכת</w:t>
+            </w:r>
+            <w:r>
+              <w:rPr>
+                <w:rFonts w:ascii="Arial" w:eastAsia="Arial" w:hAnsi="Arial" w:cs="Arial"/>
+                <w:rtl/>
+              </w:rPr>
+              <w:br/>
+              <w:t>4. הפרטים מתעדכנים</w:t>
+            </w:r>
+          </w:p>
+        </w:tc>
+      </w:tr>
+      <w:tr>
+        <w:trPr>
+          <w:trHeight w:val="270"/>
+        </w:trPr>
+        <w:tc>
+          <w:tcPr>
+            <w:tcW w:w="1905" w:type="dxa"/>
+            <w:tcBorders>
+              <w:top w:val="single" w:sz="6" w:space="0" w:color="CCCCCC"/>
+              <w:left w:val="single" w:sz="12" w:space="0" w:color="000000"/>
+              <w:bottom w:val="single" w:sz="12" w:space="0" w:color="000000"/>
+              <w:right w:val="single" w:sz="6" w:space="0" w:color="000000"/>
+            </w:tcBorders>
+            <w:tcMar>
+              <w:top w:w="0" w:type="dxa"/>
+              <w:left w:w="45" w:type="dxa"/>
+              <w:bottom w:w="0" w:type="dxa"/>
+              <w:right w:w="45" w:type="dxa"/>
+            </w:tcMar>
+            <w:vAlign w:val="center"/>
+          </w:tcPr>
+          <w:p>
+            <w:pPr>
+              <w:spacing w:after="0" w:line="240" w:lineRule="auto"/>
+              <w:rPr>
+                <w:rFonts w:ascii="Arial" w:eastAsia="Arial" w:hAnsi="Arial" w:cs="Arial"/>
+                <w:b/>
+              </w:rPr>
+            </w:pPr>
+            <w:r>
+              <w:rPr>
+                <w:rFonts w:ascii="Arial" w:eastAsia="Arial" w:hAnsi="Arial" w:cs="Arial"/>
+                <w:b/>
+                <w:rtl/>
+              </w:rPr>
+              <w:t>הסתעפויות</w:t>
+            </w:r>
+          </w:p>
+        </w:tc>
+        <w:tc>
+          <w:tcPr>
+            <w:tcW w:w="6491" w:type="dxa"/>
+            <w:tcBorders>
+              <w:top w:val="single" w:sz="6" w:space="0" w:color="CCCCCC"/>
+              <w:left w:val="single" w:sz="6" w:space="0" w:color="CCCCCC"/>
+              <w:bottom w:val="single" w:sz="12" w:space="0" w:color="000000"/>
+              <w:right w:val="single" w:sz="12" w:space="0" w:color="000000"/>
+            </w:tcBorders>
+            <w:tcMar>
+              <w:top w:w="0" w:type="dxa"/>
+              <w:left w:w="45" w:type="dxa"/>
+              <w:bottom w:w="0" w:type="dxa"/>
+              <w:right w:w="45" w:type="dxa"/>
+            </w:tcMar>
+            <w:vAlign w:val="bottom"/>
+          </w:tcPr>
+          <w:p>
+            <w:pPr>
+              <w:spacing w:after="0" w:line="240" w:lineRule="auto"/>
+              <w:rPr>
+                <w:rFonts w:ascii="Arial" w:eastAsia="Arial" w:hAnsi="Arial" w:cs="Arial"/>
+              </w:rPr>
+            </w:pPr>
+            <w:r>
+              <w:rPr>
+                <w:rFonts w:ascii="Arial" w:eastAsia="Arial" w:hAnsi="Arial" w:cs="Arial"/>
+                <w:rtl/>
+              </w:rPr>
+              <w:t>במידה ואחד מהפרטים אינו תקין תופיע הודעה מתאימה והפרטים לא משתנים</w:t>
+            </w:r>
+          </w:p>
+        </w:tc>
+      </w:tr>
+    </w:tbl>
+    <w:p>
+      <w:pPr>
+        <w:spacing w:after="0" w:line="360" w:lineRule="auto"/>
+        <w:rPr>
+          <w:rFonts w:ascii="David" w:eastAsia="David" w:hAnsi="David" w:cs="David" w:hint="cs"/>
+          <w:b/>
+          <w:sz w:val="28"/>
+          <w:szCs w:val="28"/>
+          <w:rtl/>
+        </w:rPr>
+      </w:pPr>
+    </w:p>
+    <w:tbl>
+      <w:tblPr>
+        <w:bidiVisual/>
+        <w:tblW w:w="8396" w:type="dxa"/>
+        <w:tblInd w:w="-45" w:type="dxa"/>
+        <w:tblLayout w:type="fixed"/>
+        <w:tblLook w:val="0400" w:firstRow="0" w:lastRow="0" w:firstColumn="0" w:lastColumn="0" w:noHBand="0" w:noVBand="1"/>
+      </w:tblPr>
+      <w:tblGrid>
+        <w:gridCol w:w="1603"/>
+        <w:gridCol w:w="6793"/>
+      </w:tblGrid>
+      <w:tr>
+        <w:trPr>
+          <w:trHeight w:val="270"/>
+        </w:trPr>
+        <w:tc>
+          <w:tcPr>
+            <w:tcW w:w="1603" w:type="dxa"/>
+            <w:tcBorders>
+              <w:top w:val="single" w:sz="12" w:space="0" w:color="000000"/>
+              <w:left w:val="single" w:sz="12" w:space="0" w:color="000000"/>
+              <w:bottom w:val="single" w:sz="6" w:space="0" w:color="000000"/>
+              <w:right w:val="single" w:sz="6" w:space="0" w:color="000000"/>
+            </w:tcBorders>
+            <w:tcMar>
+              <w:top w:w="0" w:type="dxa"/>
+              <w:left w:w="45" w:type="dxa"/>
+              <w:bottom w:w="0" w:type="dxa"/>
+              <w:right w:w="45" w:type="dxa"/>
+            </w:tcMar>
+            <w:vAlign w:val="center"/>
+          </w:tcPr>
+          <w:p>
+            <w:pPr>
+              <w:spacing w:after="0" w:line="240" w:lineRule="auto"/>
+              <w:rPr>
+                <w:rFonts w:ascii="Arial" w:eastAsia="Arial" w:hAnsi="Arial" w:cs="Arial"/>
+                <w:b/>
+              </w:rPr>
+            </w:pPr>
+            <w:r>
+              <w:rPr>
+                <w:rFonts w:ascii="Arial" w:eastAsia="Arial" w:hAnsi="Arial" w:cs="Arial"/>
+                <w:b/>
+                <w:rtl/>
+              </w:rPr>
+              <w:t>שם</w:t>
+            </w:r>
+          </w:p>
+        </w:tc>
+        <w:tc>
+          <w:tcPr>
+            <w:tcW w:w="6793" w:type="dxa"/>
+            <w:tcBorders>
+              <w:top w:val="single" w:sz="12" w:space="0" w:color="000000"/>
+              <w:left w:val="single" w:sz="6" w:space="0" w:color="CCCCCC"/>
+              <w:bottom w:val="single" w:sz="6" w:space="0" w:color="000000"/>
+              <w:right w:val="single" w:sz="12" w:space="0" w:color="000000"/>
+            </w:tcBorders>
+            <w:tcMar>
+              <w:top w:w="0" w:type="dxa"/>
+              <w:left w:w="45" w:type="dxa"/>
+              <w:bottom w:w="0" w:type="dxa"/>
+              <w:right w:w="45" w:type="dxa"/>
+            </w:tcMar>
+            <w:vAlign w:val="center"/>
+          </w:tcPr>
+          <w:p>
+            <w:pPr>
+              <w:spacing w:after="0" w:line="240" w:lineRule="auto"/>
+              <w:rPr>
+                <w:rFonts w:ascii="Arial" w:eastAsia="Arial" w:hAnsi="Arial" w:cs="Arial"/>
+              </w:rPr>
+            </w:pPr>
+            <w:r>
+              <w:rPr>
+                <w:rFonts w:ascii="Arial" w:eastAsia="Arial" w:hAnsi="Arial" w:cs="Arial"/>
+              </w:rPr>
+              <w:t>students management</w:t>
+            </w:r>
+          </w:p>
+        </w:tc>
+      </w:tr>
+      <w:tr>
+        <w:trPr>
+          <w:trHeight w:val="270"/>
+        </w:trPr>
+        <w:tc>
+          <w:tcPr>
+            <w:tcW w:w="1603" w:type="dxa"/>
+            <w:tcBorders>
+              <w:top w:val="single" w:sz="6" w:space="0" w:color="CCCCCC"/>
+              <w:left w:val="single" w:sz="12" w:space="0" w:color="000000"/>
+              <w:bottom w:val="single" w:sz="6" w:space="0" w:color="000000"/>
+              <w:right w:val="single" w:sz="6" w:space="0" w:color="000000"/>
+            </w:tcBorders>
+            <w:tcMar>
+              <w:top w:w="0" w:type="dxa"/>
+              <w:left w:w="45" w:type="dxa"/>
+              <w:bottom w:w="0" w:type="dxa"/>
+              <w:right w:w="45" w:type="dxa"/>
+            </w:tcMar>
+            <w:vAlign w:val="center"/>
+          </w:tcPr>
+          <w:p>
+            <w:pPr>
+              <w:spacing w:after="0" w:line="240" w:lineRule="auto"/>
+              <w:rPr>
+                <w:rFonts w:ascii="Arial" w:eastAsia="Arial" w:hAnsi="Arial" w:cs="Arial"/>
+                <w:b/>
+              </w:rPr>
+            </w:pPr>
+            <w:r>
+              <w:rPr>
+                <w:rFonts w:ascii="Arial" w:eastAsia="Arial" w:hAnsi="Arial" w:cs="Arial"/>
+                <w:b/>
+                <w:rtl/>
+              </w:rPr>
+              <w:t>תיאור</w:t>
+            </w:r>
+          </w:p>
+        </w:tc>
+        <w:tc>
+          <w:tcPr>
+            <w:tcW w:w="6793" w:type="dxa"/>
+            <w:tcBorders>
+              <w:top w:val="single" w:sz="6" w:space="0" w:color="CCCCCC"/>
+              <w:left w:val="single" w:sz="6" w:space="0" w:color="CCCCCC"/>
+              <w:bottom w:val="single" w:sz="6" w:space="0" w:color="000000"/>
+              <w:right w:val="single" w:sz="12" w:space="0" w:color="000000"/>
+            </w:tcBorders>
+            <w:tcMar>
+              <w:top w:w="0" w:type="dxa"/>
+              <w:left w:w="45" w:type="dxa"/>
+              <w:bottom w:w="0" w:type="dxa"/>
+              <w:right w:w="45" w:type="dxa"/>
+            </w:tcMar>
+            <w:vAlign w:val="center"/>
+          </w:tcPr>
+          <w:p>
+            <w:pPr>
+              <w:spacing w:after="0" w:line="240" w:lineRule="auto"/>
+              <w:rPr>
+                <w:rFonts w:ascii="Arial" w:eastAsia="Arial" w:hAnsi="Arial" w:cs="Arial"/>
+              </w:rPr>
+            </w:pPr>
+            <w:r>
+              <w:rPr>
+                <w:rFonts w:ascii="Arial" w:eastAsia="Arial" w:hAnsi="Arial" w:cs="Arial"/>
+                <w:rtl/>
+              </w:rPr>
+              <w:t>יצירה או מחיקת משתמשים, מיון משתמשים, בחירת משימות לכיתה והצגת/הורדת סטטיסטיקה על מעבר המשימה</w:t>
+            </w:r>
+          </w:p>
+        </w:tc>
+      </w:tr>
+      <w:tr>
+        <w:trPr>
+          <w:trHeight w:val="270"/>
+        </w:trPr>
+        <w:tc>
+          <w:tcPr>
+            <w:tcW w:w="1603" w:type="dxa"/>
+            <w:tcBorders>
+              <w:top w:val="single" w:sz="6" w:space="0" w:color="CCCCCC"/>
+              <w:left w:val="single" w:sz="12" w:space="0" w:color="000000"/>
+              <w:bottom w:val="single" w:sz="6" w:space="0" w:color="000000"/>
+              <w:right w:val="single" w:sz="6" w:space="0" w:color="000000"/>
+            </w:tcBorders>
+            <w:tcMar>
+              <w:top w:w="0" w:type="dxa"/>
+              <w:left w:w="45" w:type="dxa"/>
+              <w:bottom w:w="0" w:type="dxa"/>
+              <w:right w:w="45" w:type="dxa"/>
+            </w:tcMar>
+            <w:vAlign w:val="center"/>
+          </w:tcPr>
+          <w:p>
+            <w:pPr>
+              <w:spacing w:after="0" w:line="240" w:lineRule="auto"/>
+              <w:rPr>
+                <w:rFonts w:ascii="Arial" w:eastAsia="Arial" w:hAnsi="Arial" w:cs="Arial"/>
+                <w:b/>
+              </w:rPr>
+            </w:pPr>
+            <w:r>
+              <w:rPr>
+                <w:rFonts w:ascii="Arial" w:eastAsia="Arial" w:hAnsi="Arial" w:cs="Arial"/>
+                <w:b/>
+                <w:rtl/>
+              </w:rPr>
+              <w:t>שחקנים</w:t>
+            </w:r>
+          </w:p>
+        </w:tc>
+        <w:tc>
+          <w:tcPr>
+            <w:tcW w:w="6793" w:type="dxa"/>
+            <w:tcBorders>
+              <w:top w:val="single" w:sz="6" w:space="0" w:color="CCCCCC"/>
+              <w:left w:val="single" w:sz="6" w:space="0" w:color="CCCCCC"/>
+              <w:bottom w:val="single" w:sz="6" w:space="0" w:color="000000"/>
+              <w:right w:val="single" w:sz="12" w:space="0" w:color="000000"/>
+            </w:tcBorders>
+            <w:tcMar>
+              <w:top w:w="0" w:type="dxa"/>
+              <w:left w:w="45" w:type="dxa"/>
+              <w:bottom w:w="0" w:type="dxa"/>
+              <w:right w:w="45" w:type="dxa"/>
+            </w:tcMar>
+            <w:vAlign w:val="center"/>
+          </w:tcPr>
+          <w:p>
+            <w:pPr>
+              <w:spacing w:after="0" w:line="240" w:lineRule="auto"/>
+              <w:rPr>
+                <w:rFonts w:ascii="Arial" w:eastAsia="Arial" w:hAnsi="Arial" w:cs="Arial"/>
+              </w:rPr>
+            </w:pPr>
+            <w:r>
+              <w:rPr>
+                <w:rFonts w:ascii="Arial" w:eastAsia="Arial" w:hAnsi="Arial" w:cs="Arial"/>
+                <w:rtl/>
+              </w:rPr>
+              <w:t>מורה</w:t>
+            </w:r>
+          </w:p>
+        </w:tc>
+      </w:tr>
+      <w:tr>
+        <w:trPr>
+          <w:trHeight w:val="270"/>
+        </w:trPr>
+        <w:tc>
+          <w:tcPr>
+            <w:tcW w:w="1603" w:type="dxa"/>
+            <w:tcBorders>
+              <w:top w:val="single" w:sz="6" w:space="0" w:color="CCCCCC"/>
+              <w:left w:val="single" w:sz="12" w:space="0" w:color="000000"/>
+              <w:bottom w:val="single" w:sz="6" w:space="0" w:color="000000"/>
+              <w:right w:val="single" w:sz="6" w:space="0" w:color="000000"/>
+            </w:tcBorders>
+            <w:tcMar>
+              <w:top w:w="0" w:type="dxa"/>
+              <w:left w:w="45" w:type="dxa"/>
+              <w:bottom w:w="0" w:type="dxa"/>
+              <w:right w:w="45" w:type="dxa"/>
+            </w:tcMar>
+            <w:vAlign w:val="center"/>
+          </w:tcPr>
+          <w:p>
+            <w:pPr>
+              <w:spacing w:after="0" w:line="240" w:lineRule="auto"/>
+              <w:rPr>
+                <w:rFonts w:ascii="Arial" w:eastAsia="Arial" w:hAnsi="Arial" w:cs="Arial"/>
+                <w:b/>
+              </w:rPr>
+            </w:pPr>
+            <w:r>
+              <w:rPr>
+                <w:rFonts w:ascii="Arial" w:eastAsia="Arial" w:hAnsi="Arial" w:cs="Arial"/>
+                <w:b/>
+                <w:rtl/>
+              </w:rPr>
+              <w:t>תדירות</w:t>
+            </w:r>
+          </w:p>
+        </w:tc>
+        <w:tc>
+          <w:tcPr>
+            <w:tcW w:w="6793" w:type="dxa"/>
+            <w:tcBorders>
+              <w:top w:val="single" w:sz="6" w:space="0" w:color="CCCCCC"/>
+              <w:left w:val="single" w:sz="6" w:space="0" w:color="CCCCCC"/>
+              <w:bottom w:val="single" w:sz="6" w:space="0" w:color="000000"/>
+              <w:right w:val="single" w:sz="12" w:space="0" w:color="000000"/>
+            </w:tcBorders>
+            <w:tcMar>
+              <w:top w:w="0" w:type="dxa"/>
+              <w:left w:w="45" w:type="dxa"/>
+              <w:bottom w:w="0" w:type="dxa"/>
+              <w:right w:w="45" w:type="dxa"/>
+            </w:tcMar>
+            <w:vAlign w:val="center"/>
+          </w:tcPr>
+          <w:p>
+            <w:pPr>
+              <w:spacing w:after="0" w:line="240" w:lineRule="auto"/>
+              <w:rPr>
+                <w:rFonts w:ascii="Arial" w:eastAsia="Arial" w:hAnsi="Arial" w:cs="Arial"/>
+              </w:rPr>
+            </w:pPr>
+            <w:r>
+              <w:rPr>
+                <w:rFonts w:ascii="Arial" w:eastAsia="Arial" w:hAnsi="Arial" w:cs="Arial"/>
+                <w:rtl/>
+              </w:rPr>
+              <w:t>כל פעם שיש צורך באחד מהדברים</w:t>
+            </w:r>
+          </w:p>
+        </w:tc>
+      </w:tr>
+      <w:tr>
+        <w:trPr>
+          <w:trHeight w:val="270"/>
+        </w:trPr>
+        <w:tc>
+          <w:tcPr>
+            <w:tcW w:w="1603" w:type="dxa"/>
+            <w:tcBorders>
+              <w:top w:val="single" w:sz="6" w:space="0" w:color="CCCCCC"/>
+              <w:left w:val="single" w:sz="12" w:space="0" w:color="000000"/>
+              <w:bottom w:val="single" w:sz="6" w:space="0" w:color="000000"/>
+              <w:right w:val="single" w:sz="6" w:space="0" w:color="000000"/>
+            </w:tcBorders>
+            <w:tcMar>
+              <w:top w:w="0" w:type="dxa"/>
+              <w:left w:w="45" w:type="dxa"/>
+              <w:bottom w:w="0" w:type="dxa"/>
+              <w:right w:w="45" w:type="dxa"/>
+            </w:tcMar>
+            <w:vAlign w:val="center"/>
+          </w:tcPr>
+          <w:p>
+            <w:pPr>
+              <w:spacing w:after="0" w:line="240" w:lineRule="auto"/>
+              <w:rPr>
+                <w:rFonts w:ascii="Arial" w:eastAsia="Arial" w:hAnsi="Arial" w:cs="Arial"/>
+                <w:b/>
+              </w:rPr>
+            </w:pPr>
+            <w:r>
+              <w:rPr>
+                <w:rFonts w:ascii="Arial" w:eastAsia="Arial" w:hAnsi="Arial" w:cs="Arial"/>
+                <w:b/>
+                <w:rtl/>
+              </w:rPr>
+              <w:t>עקיבות לדרישות</w:t>
+            </w:r>
+          </w:p>
+        </w:tc>
+        <w:tc>
+          <w:tcPr>
+            <w:tcW w:w="6793" w:type="dxa"/>
+            <w:tcBorders>
+              <w:top w:val="single" w:sz="6" w:space="0" w:color="CCCCCC"/>
+              <w:left w:val="single" w:sz="6" w:space="0" w:color="CCCCCC"/>
+              <w:bottom w:val="single" w:sz="6" w:space="0" w:color="000000"/>
+              <w:right w:val="single" w:sz="12" w:space="0" w:color="000000"/>
+            </w:tcBorders>
+            <w:shd w:val="clear" w:color="auto" w:fill="FFFF00"/>
+            <w:tcMar>
+              <w:top w:w="0" w:type="dxa"/>
+              <w:left w:w="45" w:type="dxa"/>
+              <w:bottom w:w="0" w:type="dxa"/>
+              <w:right w:w="45" w:type="dxa"/>
+            </w:tcMar>
+            <w:vAlign w:val="center"/>
+          </w:tcPr>
+          <w:p>
+            <w:pPr>
+              <w:spacing w:after="0" w:line="240" w:lineRule="auto"/>
+              <w:rPr>
+                <w:rFonts w:ascii="Arial" w:eastAsia="Arial" w:hAnsi="Arial" w:cs="Arial"/>
+              </w:rPr>
+            </w:pPr>
+            <w:r>
+              <w:rPr>
+                <w:rFonts w:ascii="Arial" w:eastAsia="Arial" w:hAnsi="Arial" w:cs="Arial"/>
+              </w:rPr>
+              <w:t>11,12,24,25</w:t>
+            </w:r>
+          </w:p>
+        </w:tc>
+      </w:tr>
+      <w:tr>
+        <w:trPr>
+          <w:trHeight w:val="270"/>
+        </w:trPr>
+        <w:tc>
+          <w:tcPr>
+            <w:tcW w:w="1603" w:type="dxa"/>
+            <w:tcBorders>
+              <w:top w:val="single" w:sz="6" w:space="0" w:color="CCCCCC"/>
+              <w:left w:val="single" w:sz="12" w:space="0" w:color="000000"/>
+              <w:bottom w:val="single" w:sz="6" w:space="0" w:color="000000"/>
+              <w:right w:val="single" w:sz="6" w:space="0" w:color="000000"/>
+            </w:tcBorders>
+            <w:tcMar>
+              <w:top w:w="0" w:type="dxa"/>
+              <w:left w:w="45" w:type="dxa"/>
+              <w:bottom w:w="0" w:type="dxa"/>
+              <w:right w:w="45" w:type="dxa"/>
+            </w:tcMar>
+            <w:vAlign w:val="center"/>
+          </w:tcPr>
+          <w:p>
+            <w:pPr>
+              <w:spacing w:after="0" w:line="240" w:lineRule="auto"/>
+              <w:rPr>
+                <w:rFonts w:ascii="Arial" w:eastAsia="Arial" w:hAnsi="Arial" w:cs="Arial"/>
+                <w:b/>
+              </w:rPr>
+            </w:pPr>
+            <w:r>
+              <w:rPr>
+                <w:rFonts w:ascii="Arial" w:eastAsia="Arial" w:hAnsi="Arial" w:cs="Arial"/>
+                <w:b/>
+                <w:rtl/>
+              </w:rPr>
+              <w:t>תנאים מקדימים</w:t>
+            </w:r>
+          </w:p>
+        </w:tc>
+        <w:tc>
+          <w:tcPr>
+            <w:tcW w:w="6793" w:type="dxa"/>
+            <w:tcBorders>
+              <w:top w:val="single" w:sz="6" w:space="0" w:color="CCCCCC"/>
+              <w:left w:val="single" w:sz="6" w:space="0" w:color="CCCCCC"/>
+              <w:bottom w:val="single" w:sz="6" w:space="0" w:color="000000"/>
+              <w:right w:val="single" w:sz="12" w:space="0" w:color="000000"/>
+            </w:tcBorders>
+            <w:tcMar>
+              <w:top w:w="0" w:type="dxa"/>
+              <w:left w:w="45" w:type="dxa"/>
+              <w:bottom w:w="0" w:type="dxa"/>
+              <w:right w:w="45" w:type="dxa"/>
+            </w:tcMar>
+            <w:vAlign w:val="center"/>
+          </w:tcPr>
+          <w:p>
+            <w:pPr>
+              <w:spacing w:after="0" w:line="240" w:lineRule="auto"/>
+              <w:rPr>
+                <w:rFonts w:ascii="Arial" w:eastAsia="Arial" w:hAnsi="Arial" w:cs="Arial"/>
+              </w:rPr>
+            </w:pPr>
+            <w:r>
+              <w:rPr>
+                <w:rFonts w:ascii="Arial" w:eastAsia="Arial" w:hAnsi="Arial" w:cs="Arial"/>
+                <w:rtl/>
+              </w:rPr>
+              <w:t xml:space="preserve">קיימים משתמשים ברשימה של מורה, בחירת תקופת תאריכים לקבלת סטטיסטיקה </w:t>
+            </w:r>
+          </w:p>
+        </w:tc>
+      </w:tr>
+      <w:tr>
+        <w:trPr>
+          <w:trHeight w:val="270"/>
+        </w:trPr>
+        <w:tc>
+          <w:tcPr>
+            <w:tcW w:w="1603" w:type="dxa"/>
+            <w:tcBorders>
+              <w:top w:val="single" w:sz="6" w:space="0" w:color="CCCCCC"/>
+              <w:left w:val="single" w:sz="12" w:space="0" w:color="000000"/>
+              <w:bottom w:val="single" w:sz="6" w:space="0" w:color="000000"/>
+              <w:right w:val="single" w:sz="6" w:space="0" w:color="000000"/>
+            </w:tcBorders>
+            <w:tcMar>
+              <w:top w:w="0" w:type="dxa"/>
+              <w:left w:w="45" w:type="dxa"/>
+              <w:bottom w:w="0" w:type="dxa"/>
+              <w:right w:w="45" w:type="dxa"/>
+            </w:tcMar>
+            <w:vAlign w:val="center"/>
+          </w:tcPr>
+          <w:p>
+            <w:pPr>
+              <w:spacing w:after="0" w:line="240" w:lineRule="auto"/>
+              <w:rPr>
+                <w:rFonts w:ascii="Arial" w:eastAsia="Arial" w:hAnsi="Arial" w:cs="Arial"/>
+                <w:b/>
+              </w:rPr>
+            </w:pPr>
+            <w:r>
+              <w:rPr>
+                <w:rFonts w:ascii="Arial" w:eastAsia="Arial" w:hAnsi="Arial" w:cs="Arial"/>
+                <w:b/>
+                <w:rtl/>
+              </w:rPr>
+              <w:t>תנאים מסיימים</w:t>
+            </w:r>
+          </w:p>
+        </w:tc>
+        <w:tc>
+          <w:tcPr>
+            <w:tcW w:w="6793" w:type="dxa"/>
+            <w:tcBorders>
+              <w:top w:val="single" w:sz="6" w:space="0" w:color="CCCCCC"/>
+              <w:left w:val="single" w:sz="6" w:space="0" w:color="CCCCCC"/>
+              <w:bottom w:val="single" w:sz="6" w:space="0" w:color="000000"/>
+              <w:right w:val="single" w:sz="12" w:space="0" w:color="000000"/>
+            </w:tcBorders>
+            <w:tcMar>
+              <w:top w:w="0" w:type="dxa"/>
+              <w:left w:w="45" w:type="dxa"/>
+              <w:bottom w:w="0" w:type="dxa"/>
+              <w:right w:w="45" w:type="dxa"/>
+            </w:tcMar>
+            <w:vAlign w:val="center"/>
+          </w:tcPr>
+          <w:p>
+            <w:pPr>
+              <w:spacing w:after="0" w:line="240" w:lineRule="auto"/>
+              <w:rPr>
+                <w:rFonts w:ascii="Arial" w:eastAsia="Arial" w:hAnsi="Arial" w:cs="Arial"/>
+              </w:rPr>
+            </w:pPr>
+            <w:r>
+              <w:rPr>
+                <w:rFonts w:ascii="Arial" w:eastAsia="Arial" w:hAnsi="Arial" w:cs="Arial"/>
+                <w:rtl/>
+              </w:rPr>
+              <w:t>המשתמש נוסף/נמחק, רשימה ממויינת של הסטודנטים, המשימה נוספה בהצלחה, הופעת סטטיסטיקה כללית על הכיתה</w:t>
+            </w:r>
+          </w:p>
+        </w:tc>
+      </w:tr>
+      <w:tr>
+        <w:trPr>
+          <w:trHeight w:val="270"/>
+        </w:trPr>
+        <w:tc>
+          <w:tcPr>
+            <w:tcW w:w="1603" w:type="dxa"/>
+            <w:tcBorders>
+              <w:top w:val="single" w:sz="6" w:space="0" w:color="CCCCCC"/>
+              <w:left w:val="single" w:sz="12" w:space="0" w:color="000000"/>
+              <w:bottom w:val="single" w:sz="6" w:space="0" w:color="000000"/>
+              <w:right w:val="single" w:sz="6" w:space="0" w:color="000000"/>
+            </w:tcBorders>
+            <w:tcMar>
+              <w:top w:w="0" w:type="dxa"/>
+              <w:left w:w="45" w:type="dxa"/>
+              <w:bottom w:w="0" w:type="dxa"/>
+              <w:right w:w="45" w:type="dxa"/>
+            </w:tcMar>
+            <w:vAlign w:val="center"/>
+          </w:tcPr>
+          <w:p>
+            <w:pPr>
+              <w:spacing w:after="0" w:line="240" w:lineRule="auto"/>
+              <w:rPr>
+                <w:rFonts w:ascii="Arial" w:eastAsia="Arial" w:hAnsi="Arial" w:cs="Arial"/>
+                <w:b/>
+              </w:rPr>
+            </w:pPr>
+            <w:r>
+              <w:rPr>
+                <w:rFonts w:ascii="Arial" w:eastAsia="Arial" w:hAnsi="Arial" w:cs="Arial"/>
+                <w:b/>
+                <w:rtl/>
+              </w:rPr>
+              <w:t>מזניק</w:t>
+            </w:r>
+          </w:p>
+        </w:tc>
+        <w:tc>
+          <w:tcPr>
+            <w:tcW w:w="6793" w:type="dxa"/>
+            <w:tcBorders>
+              <w:top w:val="single" w:sz="6" w:space="0" w:color="CCCCCC"/>
+              <w:left w:val="single" w:sz="6" w:space="0" w:color="CCCCCC"/>
+              <w:bottom w:val="single" w:sz="6" w:space="0" w:color="000000"/>
+              <w:right w:val="single" w:sz="12" w:space="0" w:color="000000"/>
+            </w:tcBorders>
+            <w:tcMar>
+              <w:top w:w="0" w:type="dxa"/>
+              <w:left w:w="45" w:type="dxa"/>
+              <w:bottom w:w="0" w:type="dxa"/>
+              <w:right w:w="45" w:type="dxa"/>
+            </w:tcMar>
+            <w:vAlign w:val="center"/>
+          </w:tcPr>
+          <w:p>
+            <w:pPr>
+              <w:spacing w:after="0" w:line="240" w:lineRule="auto"/>
+              <w:rPr>
+                <w:rFonts w:ascii="Arial" w:eastAsia="Arial" w:hAnsi="Arial" w:cs="Arial"/>
+              </w:rPr>
+            </w:pPr>
+          </w:p>
+        </w:tc>
+      </w:tr>
+      <w:tr>
+        <w:trPr>
+          <w:trHeight w:val="270"/>
+        </w:trPr>
+        <w:tc>
+          <w:tcPr>
+            <w:tcW w:w="1603" w:type="dxa"/>
+            <w:tcBorders>
+              <w:top w:val="single" w:sz="6" w:space="0" w:color="CCCCCC"/>
+              <w:left w:val="single" w:sz="12" w:space="0" w:color="000000"/>
+              <w:bottom w:val="single" w:sz="6" w:space="0" w:color="000000"/>
+              <w:right w:val="single" w:sz="6" w:space="0" w:color="000000"/>
+            </w:tcBorders>
+            <w:tcMar>
+              <w:top w:w="0" w:type="dxa"/>
+              <w:left w:w="45" w:type="dxa"/>
+              <w:bottom w:w="0" w:type="dxa"/>
+              <w:right w:w="45" w:type="dxa"/>
+            </w:tcMar>
+            <w:vAlign w:val="center"/>
+          </w:tcPr>
+          <w:p>
+            <w:pPr>
+              <w:spacing w:after="0" w:line="240" w:lineRule="auto"/>
+              <w:rPr>
+                <w:rFonts w:ascii="Arial" w:eastAsia="Arial" w:hAnsi="Arial" w:cs="Arial"/>
+                <w:b/>
+              </w:rPr>
+            </w:pPr>
+            <w:r>
+              <w:rPr>
+                <w:rFonts w:ascii="Arial" w:eastAsia="Arial" w:hAnsi="Arial" w:cs="Arial"/>
+                <w:b/>
+                <w:rtl/>
+              </w:rPr>
+              <w:t>תרחיש הצלחה ראשי</w:t>
+            </w:r>
+          </w:p>
+        </w:tc>
+        <w:tc>
+          <w:tcPr>
+            <w:tcW w:w="6793" w:type="dxa"/>
+            <w:tcBorders>
+              <w:top w:val="single" w:sz="6" w:space="0" w:color="CCCCCC"/>
+              <w:left w:val="single" w:sz="6" w:space="0" w:color="CCCCCC"/>
+              <w:bottom w:val="single" w:sz="6" w:space="0" w:color="000000"/>
+              <w:right w:val="single" w:sz="12" w:space="0" w:color="000000"/>
+            </w:tcBorders>
+            <w:shd w:val="clear" w:color="auto" w:fill="FFFF00"/>
+            <w:tcMar>
+              <w:top w:w="0" w:type="dxa"/>
+              <w:left w:w="45" w:type="dxa"/>
+              <w:bottom w:w="0" w:type="dxa"/>
+              <w:right w:w="45" w:type="dxa"/>
+            </w:tcMar>
+            <w:vAlign w:val="center"/>
+          </w:tcPr>
+          <w:p>
+            <w:pPr>
+              <w:spacing w:after="0" w:line="240" w:lineRule="auto"/>
+              <w:rPr>
+                <w:rFonts w:ascii="Arial" w:eastAsia="Arial" w:hAnsi="Arial" w:cs="Arial"/>
+              </w:rPr>
+            </w:pPr>
+            <w:r>
+              <w:rPr>
+                <w:rFonts w:ascii="Arial" w:eastAsia="Arial" w:hAnsi="Arial" w:cs="Arial"/>
+                <w:rtl/>
+              </w:rPr>
+              <w:t>1. יצירה של משתמשים:</w:t>
+            </w:r>
+            <w:r>
+              <w:rPr>
+                <w:rFonts w:ascii="Arial" w:eastAsia="Arial" w:hAnsi="Arial" w:cs="Arial"/>
+                <w:rtl/>
+              </w:rPr>
+              <w:br/>
+            </w:r>
+            <w:r>
+              <w:rPr>
+                <w:rFonts w:ascii="Arial" w:eastAsia="Arial" w:hAnsi="Arial" w:cs="Arial"/>
+              </w:rPr>
+              <w:t>a</w:t>
+            </w:r>
+            <w:r>
+              <w:rPr>
+                <w:rFonts w:ascii="Arial" w:eastAsia="Arial" w:hAnsi="Arial" w:cs="Arial"/>
+                <w:rtl/>
+              </w:rPr>
+              <w:t>. בוחר/יוצר תקיה של הכיתה</w:t>
+            </w:r>
+            <w:r>
+              <w:rPr>
+                <w:rFonts w:ascii="Arial" w:eastAsia="Arial" w:hAnsi="Arial" w:cs="Arial"/>
+                <w:rtl/>
+              </w:rPr>
+              <w:br/>
+            </w:r>
+            <w:r>
+              <w:rPr>
+                <w:rFonts w:ascii="Arial" w:eastAsia="Arial" w:hAnsi="Arial" w:cs="Arial"/>
+              </w:rPr>
+              <w:t>b</w:t>
+            </w:r>
+            <w:r>
+              <w:rPr>
+                <w:rFonts w:ascii="Arial" w:eastAsia="Arial" w:hAnsi="Arial" w:cs="Arial"/>
+                <w:rtl/>
+              </w:rPr>
+              <w:t>. מזין את הפרטים של תלמיד בודד או רשימה של כמה תלמידים</w:t>
+            </w:r>
+            <w:r>
+              <w:rPr>
+                <w:rFonts w:ascii="Arial" w:eastAsia="Arial" w:hAnsi="Arial" w:cs="Arial"/>
+                <w:rtl/>
+              </w:rPr>
+              <w:br/>
+            </w:r>
+            <w:r>
+              <w:rPr>
+                <w:rFonts w:ascii="Arial" w:eastAsia="Arial" w:hAnsi="Arial" w:cs="Arial"/>
+              </w:rPr>
+              <w:t>c</w:t>
+            </w:r>
+            <w:r>
+              <w:rPr>
+                <w:rFonts w:ascii="Arial" w:eastAsia="Arial" w:hAnsi="Arial" w:cs="Arial"/>
+                <w:rtl/>
+              </w:rPr>
+              <w:t>. המערכת מייצרת רנדומלי את הסיסמאות</w:t>
+            </w:r>
+            <w:r>
+              <w:rPr>
+                <w:rFonts w:ascii="Arial" w:eastAsia="Arial" w:hAnsi="Arial" w:cs="Arial"/>
+                <w:rtl/>
+              </w:rPr>
+              <w:br/>
+              <w:t>2. מחיקה של משתמש:</w:t>
+            </w:r>
+            <w:r>
+              <w:rPr>
+                <w:rFonts w:ascii="Arial" w:eastAsia="Arial" w:hAnsi="Arial" w:cs="Arial"/>
+                <w:rtl/>
+              </w:rPr>
+              <w:br/>
+            </w:r>
+            <w:r>
+              <w:rPr>
+                <w:rFonts w:ascii="Arial" w:eastAsia="Arial" w:hAnsi="Arial" w:cs="Arial"/>
+              </w:rPr>
+              <w:t>a</w:t>
+            </w:r>
+            <w:r>
+              <w:rPr>
+                <w:rFonts w:ascii="Arial" w:eastAsia="Arial" w:hAnsi="Arial" w:cs="Arial"/>
+                <w:rtl/>
+              </w:rPr>
+              <w:t>. בוחר תקיה של הכיתה</w:t>
+            </w:r>
+            <w:r>
+              <w:rPr>
+                <w:rFonts w:ascii="Arial" w:eastAsia="Arial" w:hAnsi="Arial" w:cs="Arial"/>
+                <w:rtl/>
+              </w:rPr>
+              <w:br/>
+            </w:r>
+            <w:r>
+              <w:rPr>
+                <w:rFonts w:ascii="Arial" w:eastAsia="Arial" w:hAnsi="Arial" w:cs="Arial"/>
+              </w:rPr>
+              <w:t>b</w:t>
+            </w:r>
+            <w:r>
+              <w:rPr>
+                <w:rFonts w:ascii="Arial" w:eastAsia="Arial" w:hAnsi="Arial" w:cs="Arial"/>
+                <w:rtl/>
+              </w:rPr>
+              <w:t>. בוחר את התלמיד שצריך למחוק</w:t>
+            </w:r>
+            <w:r>
+              <w:rPr>
+                <w:rFonts w:ascii="Arial" w:eastAsia="Arial" w:hAnsi="Arial" w:cs="Arial"/>
+                <w:rtl/>
+              </w:rPr>
+              <w:br/>
+            </w:r>
+            <w:r>
+              <w:rPr>
+                <w:rFonts w:ascii="Arial" w:eastAsia="Arial" w:hAnsi="Arial" w:cs="Arial"/>
+              </w:rPr>
+              <w:t>c</w:t>
+            </w:r>
+            <w:r>
+              <w:rPr>
+                <w:rFonts w:ascii="Arial" w:eastAsia="Arial" w:hAnsi="Arial" w:cs="Arial"/>
+                <w:rtl/>
+              </w:rPr>
+              <w:t>. התלמיד נמחק מהרשימה</w:t>
+            </w:r>
+            <w:r>
+              <w:rPr>
+                <w:rFonts w:ascii="Arial" w:eastAsia="Arial" w:hAnsi="Arial" w:cs="Arial"/>
+                <w:rtl/>
+              </w:rPr>
+              <w:br/>
+              <w:t>3. מיון משתמשים:</w:t>
+            </w:r>
+            <w:r>
+              <w:rPr>
+                <w:rFonts w:ascii="Arial" w:eastAsia="Arial" w:hAnsi="Arial" w:cs="Arial"/>
+                <w:rtl/>
+              </w:rPr>
+              <w:br/>
+            </w:r>
+            <w:r>
+              <w:rPr>
+                <w:rFonts w:ascii="Arial" w:eastAsia="Arial" w:hAnsi="Arial" w:cs="Arial"/>
+              </w:rPr>
+              <w:t>a</w:t>
+            </w:r>
+            <w:r>
+              <w:rPr>
+                <w:rFonts w:ascii="Arial" w:eastAsia="Arial" w:hAnsi="Arial" w:cs="Arial"/>
+                <w:rtl/>
+              </w:rPr>
+              <w:t>. בחירת התקיה הרצויה</w:t>
+            </w:r>
+            <w:r>
+              <w:rPr>
+                <w:rFonts w:ascii="Arial" w:eastAsia="Arial" w:hAnsi="Arial" w:cs="Arial"/>
+                <w:rtl/>
+              </w:rPr>
+              <w:br/>
+            </w:r>
+            <w:r>
+              <w:rPr>
+                <w:rFonts w:ascii="Arial" w:eastAsia="Arial" w:hAnsi="Arial" w:cs="Arial"/>
+              </w:rPr>
+              <w:t>b</w:t>
+            </w:r>
+            <w:r>
+              <w:rPr>
+                <w:rFonts w:ascii="Arial" w:eastAsia="Arial" w:hAnsi="Arial" w:cs="Arial"/>
+                <w:rtl/>
+              </w:rPr>
+              <w:t>. לחיצה על מיון משתמשים</w:t>
+            </w:r>
+            <w:r>
+              <w:rPr>
+                <w:rFonts w:ascii="Arial" w:eastAsia="Arial" w:hAnsi="Arial" w:cs="Arial"/>
+                <w:rtl/>
+              </w:rPr>
+              <w:br/>
+            </w:r>
+            <w:r>
+              <w:rPr>
+                <w:rFonts w:ascii="Arial" w:eastAsia="Arial" w:hAnsi="Arial" w:cs="Arial"/>
+              </w:rPr>
+              <w:t>c</w:t>
+            </w:r>
+            <w:r>
+              <w:rPr>
+                <w:rFonts w:ascii="Arial" w:eastAsia="Arial" w:hAnsi="Arial" w:cs="Arial"/>
+                <w:rtl/>
+              </w:rPr>
+              <w:t>. המערכת ממיינת את המשתמשים</w:t>
+            </w:r>
+            <w:r>
+              <w:rPr>
+                <w:rFonts w:ascii="Arial" w:eastAsia="Arial" w:hAnsi="Arial" w:cs="Arial"/>
+                <w:rtl/>
+              </w:rPr>
+              <w:br/>
+              <w:t>4. בחירת משימות לכיתה:</w:t>
+            </w:r>
+            <w:r>
+              <w:rPr>
+                <w:rFonts w:ascii="Arial" w:eastAsia="Arial" w:hAnsi="Arial" w:cs="Arial"/>
+                <w:rtl/>
+              </w:rPr>
+              <w:br/>
+            </w:r>
+            <w:r>
+              <w:rPr>
+                <w:rFonts w:ascii="Arial" w:eastAsia="Arial" w:hAnsi="Arial" w:cs="Arial"/>
+              </w:rPr>
+              <w:t>a</w:t>
+            </w:r>
+            <w:r>
+              <w:rPr>
+                <w:rFonts w:ascii="Arial" w:eastAsia="Arial" w:hAnsi="Arial" w:cs="Arial"/>
+                <w:rtl/>
+              </w:rPr>
+              <w:t>. כניסה לתקיית הכיתה הרצויה</w:t>
+            </w:r>
+            <w:r>
+              <w:rPr>
+                <w:rFonts w:ascii="Arial" w:eastAsia="Arial" w:hAnsi="Arial" w:cs="Arial"/>
+                <w:rtl/>
+              </w:rPr>
+              <w:br/>
+            </w:r>
+            <w:r>
+              <w:rPr>
+                <w:rFonts w:ascii="Arial" w:eastAsia="Arial" w:hAnsi="Arial" w:cs="Arial"/>
+              </w:rPr>
+              <w:t>b</w:t>
+            </w:r>
+            <w:r>
+              <w:rPr>
+                <w:rFonts w:ascii="Arial" w:eastAsia="Arial" w:hAnsi="Arial" w:cs="Arial"/>
+                <w:rtl/>
+              </w:rPr>
+              <w:t>. בחירה מרשימת המשימות את המשימות שצריך להוסיף והגדרת תאריך הגשה</w:t>
+            </w:r>
+            <w:r>
+              <w:rPr>
+                <w:rFonts w:ascii="Arial" w:eastAsia="Arial" w:hAnsi="Arial" w:cs="Arial"/>
+                <w:rtl/>
+              </w:rPr>
+              <w:br/>
+            </w:r>
+            <w:r>
+              <w:rPr>
+                <w:rFonts w:ascii="Arial" w:eastAsia="Arial" w:hAnsi="Arial" w:cs="Arial"/>
+              </w:rPr>
+              <w:t>c</w:t>
+            </w:r>
+            <w:r>
+              <w:rPr>
+                <w:rFonts w:ascii="Arial" w:eastAsia="Arial" w:hAnsi="Arial" w:cs="Arial"/>
+                <w:rtl/>
+              </w:rPr>
+              <w:t>. משימות מתווספות לכיתה</w:t>
+            </w:r>
+            <w:r>
+              <w:rPr>
+                <w:rFonts w:ascii="Arial" w:eastAsia="Arial" w:hAnsi="Arial" w:cs="Arial"/>
+                <w:rtl/>
+              </w:rPr>
+              <w:br/>
+              <w:t>5. הורדת/הצגת סטטיסטיקה:</w:t>
+            </w:r>
+            <w:r>
+              <w:rPr>
+                <w:rFonts w:ascii="Arial" w:eastAsia="Arial" w:hAnsi="Arial" w:cs="Arial"/>
+                <w:rtl/>
+              </w:rPr>
+              <w:br/>
+            </w:r>
+            <w:r>
+              <w:rPr>
+                <w:rFonts w:ascii="Arial" w:eastAsia="Arial" w:hAnsi="Arial" w:cs="Arial"/>
+              </w:rPr>
+              <w:t>a</w:t>
+            </w:r>
+            <w:r>
+              <w:rPr>
+                <w:rFonts w:ascii="Arial" w:eastAsia="Arial" w:hAnsi="Arial" w:cs="Arial"/>
+                <w:rtl/>
+              </w:rPr>
+              <w:t>. כניסה לתקיית הכיתה הרצויה</w:t>
+            </w:r>
+            <w:r>
+              <w:rPr>
+                <w:rFonts w:ascii="Arial" w:eastAsia="Arial" w:hAnsi="Arial" w:cs="Arial"/>
+                <w:rtl/>
+              </w:rPr>
+              <w:br/>
+            </w:r>
+            <w:r>
+              <w:rPr>
+                <w:rFonts w:ascii="Arial" w:eastAsia="Arial" w:hAnsi="Arial" w:cs="Arial"/>
+              </w:rPr>
+              <w:t>b</w:t>
+            </w:r>
+            <w:r>
+              <w:rPr>
+                <w:rFonts w:ascii="Arial" w:eastAsia="Arial" w:hAnsi="Arial" w:cs="Arial"/>
+                <w:rtl/>
+              </w:rPr>
+              <w:t>. הורדת הסטטיסטיקה על הכיתה/מעבר משימה</w:t>
+            </w:r>
+            <w:r>
+              <w:rPr>
+                <w:rFonts w:ascii="Arial" w:eastAsia="Arial" w:hAnsi="Arial" w:cs="Arial"/>
+                <w:rtl/>
+              </w:rPr>
+              <w:br/>
+            </w:r>
+            <w:r>
+              <w:rPr>
+                <w:rFonts w:ascii="Arial" w:eastAsia="Arial" w:hAnsi="Arial" w:cs="Arial"/>
+              </w:rPr>
+              <w:t>c</w:t>
+            </w:r>
+            <w:r>
+              <w:rPr>
+                <w:rFonts w:ascii="Arial" w:eastAsia="Arial" w:hAnsi="Arial" w:cs="Arial"/>
+                <w:rtl/>
+              </w:rPr>
+              <w:t>. הסטטיסטיקה מוצגת/יורדת בהצלחה</w:t>
+            </w:r>
+          </w:p>
+        </w:tc>
+      </w:tr>
+      <w:tr>
+        <w:trPr>
+          <w:trHeight w:val="270"/>
+        </w:trPr>
+        <w:tc>
+          <w:tcPr>
+            <w:tcW w:w="1603" w:type="dxa"/>
+            <w:tcBorders>
+              <w:top w:val="single" w:sz="6" w:space="0" w:color="CCCCCC"/>
+              <w:left w:val="single" w:sz="12" w:space="0" w:color="000000"/>
+              <w:bottom w:val="single" w:sz="12" w:space="0" w:color="000000"/>
+              <w:right w:val="single" w:sz="6" w:space="0" w:color="000000"/>
+            </w:tcBorders>
+            <w:tcMar>
+              <w:top w:w="0" w:type="dxa"/>
+              <w:left w:w="45" w:type="dxa"/>
+              <w:bottom w:w="0" w:type="dxa"/>
+              <w:right w:w="45" w:type="dxa"/>
+            </w:tcMar>
+            <w:vAlign w:val="center"/>
+          </w:tcPr>
+          <w:p>
+            <w:pPr>
+              <w:spacing w:after="0" w:line="240" w:lineRule="auto"/>
+              <w:rPr>
+                <w:rFonts w:ascii="Arial" w:eastAsia="Arial" w:hAnsi="Arial" w:cs="Arial"/>
+                <w:b/>
+              </w:rPr>
+            </w:pPr>
+            <w:r>
+              <w:rPr>
+                <w:rFonts w:ascii="Arial" w:eastAsia="Arial" w:hAnsi="Arial" w:cs="Arial"/>
+                <w:b/>
+                <w:rtl/>
+              </w:rPr>
+              <w:t>הסתעפויות</w:t>
+            </w:r>
+          </w:p>
+        </w:tc>
+        <w:tc>
+          <w:tcPr>
+            <w:tcW w:w="6793" w:type="dxa"/>
+            <w:tcBorders>
+              <w:top w:val="single" w:sz="6" w:space="0" w:color="CCCCCC"/>
+              <w:left w:val="single" w:sz="6" w:space="0" w:color="CCCCCC"/>
+              <w:bottom w:val="single" w:sz="12" w:space="0" w:color="000000"/>
+              <w:right w:val="single" w:sz="12" w:space="0" w:color="000000"/>
+            </w:tcBorders>
+            <w:tcMar>
+              <w:top w:w="0" w:type="dxa"/>
+              <w:left w:w="45" w:type="dxa"/>
+              <w:bottom w:w="0" w:type="dxa"/>
+              <w:right w:w="45" w:type="dxa"/>
+            </w:tcMar>
+            <w:vAlign w:val="center"/>
+          </w:tcPr>
+          <w:p>
+            <w:pPr>
+              <w:spacing w:after="0" w:line="240" w:lineRule="auto"/>
+              <w:rPr>
+                <w:rFonts w:ascii="Arial" w:eastAsia="Arial" w:hAnsi="Arial" w:cs="Arial"/>
+              </w:rPr>
+            </w:pPr>
+            <w:r>
+              <w:rPr>
+                <w:rFonts w:ascii="Arial" w:eastAsia="Arial" w:hAnsi="Arial" w:cs="Arial"/>
+                <w:rtl/>
+              </w:rPr>
+              <w:t>במידה והתהליך לא מצליח תופיע הודעת שגיאה מתאימה</w:t>
+            </w:r>
+          </w:p>
+        </w:tc>
+      </w:tr>
+    </w:tbl>
+    <w:p>
+      <w:pPr>
+        <w:spacing w:after="0" w:line="360" w:lineRule="auto"/>
+        <w:rPr>
+          <w:rFonts w:ascii="David" w:eastAsia="David" w:hAnsi="David" w:cs="David"/>
+          <w:b/>
+          <w:sz w:val="28"/>
+          <w:szCs w:val="28"/>
+        </w:rPr>
+      </w:pPr>
+    </w:p>
+    <w:p>
+      <w:pPr>
+        <w:spacing w:after="0" w:line="360" w:lineRule="auto"/>
+        <w:rPr>
+          <w:rFonts w:ascii="David" w:eastAsia="David" w:hAnsi="David" w:cs="David" w:hint="cs"/>
+          <w:b/>
+          <w:sz w:val="28"/>
+          <w:szCs w:val="28"/>
+          <w:rtl/>
+        </w:rPr>
+      </w:pPr>
+    </w:p>
+    <w:p>
+      <w:pPr>
+        <w:spacing w:after="0" w:line="360" w:lineRule="auto"/>
+        <w:rPr>
+          <w:rFonts w:ascii="David" w:eastAsia="David" w:hAnsi="David" w:cs="David" w:hint="cs"/>
+          <w:b/>
+          <w:sz w:val="28"/>
+          <w:szCs w:val="28"/>
+          <w:rtl/>
+        </w:rPr>
+      </w:pPr>
+    </w:p>
+    <w:p>
+      <w:pPr>
+        <w:spacing w:after="0" w:line="360" w:lineRule="auto"/>
+        <w:rPr>
+          <w:rFonts w:ascii="David" w:eastAsia="David" w:hAnsi="David" w:cs="David" w:hint="cs"/>
+          <w:b/>
+          <w:sz w:val="28"/>
+          <w:szCs w:val="28"/>
+          <w:rtl/>
+        </w:rPr>
+      </w:pPr>
+    </w:p>
+    <w:p>
+      <w:pPr>
+        <w:spacing w:after="0" w:line="360" w:lineRule="auto"/>
+        <w:rPr>
+          <w:rFonts w:ascii="David" w:eastAsia="David" w:hAnsi="David" w:cs="David" w:hint="cs"/>
+          <w:b/>
+          <w:sz w:val="28"/>
+          <w:szCs w:val="28"/>
+          <w:rtl/>
+        </w:rPr>
+      </w:pPr>
+    </w:p>
+    <w:tbl>
+      <w:tblPr>
+        <w:tblStyle w:val="a9"/>
+        <w:bidiVisual/>
+        <w:tblW w:w="8396" w:type="dxa"/>
+        <w:tblInd w:w="-45" w:type="dxa"/>
+        <w:tblLayout w:type="fixed"/>
+        <w:tblLook w:val="0400" w:firstRow="0" w:lastRow="0" w:firstColumn="0" w:lastColumn="0" w:noHBand="0" w:noVBand="1"/>
+      </w:tblPr>
+      <w:tblGrid>
+        <w:gridCol w:w="1718"/>
+        <w:gridCol w:w="6678"/>
+      </w:tblGrid>
+      <w:tr>
+        <w:trPr>
+          <w:trHeight w:val="270"/>
+        </w:trPr>
+        <w:tc>
+          <w:tcPr>
+            <w:tcW w:w="1718" w:type="dxa"/>
+            <w:tcBorders>
+              <w:top w:val="single" w:sz="12" w:space="0" w:color="000000"/>
+              <w:left w:val="single" w:sz="12" w:space="0" w:color="000000"/>
+              <w:bottom w:val="single" w:sz="6" w:space="0" w:color="000000"/>
+              <w:right w:val="single" w:sz="6" w:space="0" w:color="000000"/>
+            </w:tcBorders>
+            <w:tcMar>
+              <w:top w:w="0" w:type="dxa"/>
+              <w:left w:w="45" w:type="dxa"/>
+              <w:bottom w:w="0" w:type="dxa"/>
+              <w:right w:w="45" w:type="dxa"/>
+            </w:tcMar>
+            <w:vAlign w:val="center"/>
+          </w:tcPr>
+          <w:p>
+            <w:pPr>
+              <w:rPr>
+                <w:rFonts w:ascii="Arial" w:eastAsia="Arial" w:hAnsi="Arial" w:cs="Arial"/>
+                <w:b/>
+              </w:rPr>
+            </w:pPr>
+            <w:r>
+              <w:rPr>
+                <w:rFonts w:ascii="Arial" w:eastAsia="Arial" w:hAnsi="Arial" w:cs="Arial"/>
+                <w:b/>
+                <w:rtl/>
+              </w:rPr>
+              <w:lastRenderedPageBreak/>
+              <w:t>שם</w:t>
+            </w:r>
+          </w:p>
+        </w:tc>
+        <w:tc>
+          <w:tcPr>
+            <w:tcW w:w="6678" w:type="dxa"/>
+            <w:tcBorders>
+              <w:top w:val="single" w:sz="12" w:space="0" w:color="000000"/>
+              <w:left w:val="single" w:sz="6" w:space="0" w:color="CCCCCC"/>
+              <w:bottom w:val="single" w:sz="6" w:space="0" w:color="000000"/>
+              <w:right w:val="single" w:sz="12" w:space="0" w:color="000000"/>
+            </w:tcBorders>
+            <w:tcMar>
+              <w:top w:w="0" w:type="dxa"/>
+              <w:left w:w="45" w:type="dxa"/>
+              <w:bottom w:w="0" w:type="dxa"/>
+              <w:right w:w="45" w:type="dxa"/>
+            </w:tcMar>
+            <w:vAlign w:val="center"/>
+          </w:tcPr>
+          <w:p>
+            <w:pPr>
+              <w:rPr>
+                <w:rFonts w:ascii="Arial" w:eastAsia="Arial" w:hAnsi="Arial" w:cs="Arial"/>
+              </w:rPr>
+            </w:pPr>
+            <w:r>
+              <w:rPr>
+                <w:rFonts w:ascii="Arial" w:eastAsia="Arial" w:hAnsi="Arial" w:cs="Arial"/>
+              </w:rPr>
+              <w:t>create remove tasks</w:t>
+            </w:r>
+          </w:p>
+        </w:tc>
+      </w:tr>
+      <w:tr>
+        <w:trPr>
+          <w:trHeight w:val="270"/>
+        </w:trPr>
+        <w:tc>
+          <w:tcPr>
+            <w:tcW w:w="1718" w:type="dxa"/>
+            <w:tcBorders>
+              <w:top w:val="single" w:sz="6" w:space="0" w:color="CCCCCC"/>
+              <w:left w:val="single" w:sz="12" w:space="0" w:color="000000"/>
+              <w:bottom w:val="single" w:sz="6" w:space="0" w:color="000000"/>
+              <w:right w:val="single" w:sz="6" w:space="0" w:color="000000"/>
+            </w:tcBorders>
+            <w:tcMar>
+              <w:top w:w="0" w:type="dxa"/>
+              <w:left w:w="45" w:type="dxa"/>
+              <w:bottom w:w="0" w:type="dxa"/>
+              <w:right w:w="45" w:type="dxa"/>
+            </w:tcMar>
+            <w:vAlign w:val="center"/>
+          </w:tcPr>
+          <w:p>
+            <w:pPr>
+              <w:rPr>
+                <w:rFonts w:ascii="Arial" w:eastAsia="Arial" w:hAnsi="Arial" w:cs="Arial"/>
+                <w:b/>
+              </w:rPr>
+            </w:pPr>
+            <w:r>
+              <w:rPr>
+                <w:rFonts w:ascii="Arial" w:eastAsia="Arial" w:hAnsi="Arial" w:cs="Arial"/>
+                <w:b/>
+                <w:rtl/>
+              </w:rPr>
+              <w:t>תיאור</w:t>
+            </w:r>
+          </w:p>
+        </w:tc>
+        <w:tc>
+          <w:tcPr>
+            <w:tcW w:w="6678" w:type="dxa"/>
+            <w:tcBorders>
+              <w:top w:val="single" w:sz="6" w:space="0" w:color="CCCCCC"/>
+              <w:left w:val="single" w:sz="6" w:space="0" w:color="CCCCCC"/>
+              <w:bottom w:val="single" w:sz="6" w:space="0" w:color="000000"/>
+              <w:right w:val="single" w:sz="12" w:space="0" w:color="000000"/>
+            </w:tcBorders>
+            <w:tcMar>
+              <w:top w:w="0" w:type="dxa"/>
+              <w:left w:w="45" w:type="dxa"/>
+              <w:bottom w:w="0" w:type="dxa"/>
+              <w:right w:w="45" w:type="dxa"/>
+            </w:tcMar>
+            <w:vAlign w:val="center"/>
+          </w:tcPr>
+          <w:p>
+            <w:pPr>
+              <w:rPr>
+                <w:rFonts w:ascii="Arial" w:eastAsia="Arial" w:hAnsi="Arial" w:cs="Arial"/>
+              </w:rPr>
+            </w:pPr>
+            <w:r>
+              <w:rPr>
+                <w:rFonts w:ascii="Arial" w:eastAsia="Arial" w:hAnsi="Arial" w:cs="Arial"/>
+                <w:rtl/>
+              </w:rPr>
+              <w:t>בחירת קטגוריה למשימות, בחירת תבנית למשימה וניקוד שמקבלים על המשימה או מחיקת משימה</w:t>
+            </w:r>
+          </w:p>
+        </w:tc>
+      </w:tr>
+      <w:tr>
+        <w:trPr>
+          <w:trHeight w:val="270"/>
+        </w:trPr>
+        <w:tc>
+          <w:tcPr>
+            <w:tcW w:w="1718" w:type="dxa"/>
+            <w:tcBorders>
+              <w:top w:val="single" w:sz="6" w:space="0" w:color="CCCCCC"/>
+              <w:left w:val="single" w:sz="12" w:space="0" w:color="000000"/>
+              <w:bottom w:val="single" w:sz="6" w:space="0" w:color="000000"/>
+              <w:right w:val="single" w:sz="6" w:space="0" w:color="000000"/>
+            </w:tcBorders>
+            <w:tcMar>
+              <w:top w:w="0" w:type="dxa"/>
+              <w:left w:w="45" w:type="dxa"/>
+              <w:bottom w:w="0" w:type="dxa"/>
+              <w:right w:w="45" w:type="dxa"/>
+            </w:tcMar>
+            <w:vAlign w:val="center"/>
+          </w:tcPr>
+          <w:p>
+            <w:pPr>
+              <w:rPr>
+                <w:rFonts w:ascii="Arial" w:eastAsia="Arial" w:hAnsi="Arial" w:cs="Arial"/>
+                <w:b/>
+              </w:rPr>
+            </w:pPr>
+            <w:r>
+              <w:rPr>
+                <w:rFonts w:ascii="Arial" w:eastAsia="Arial" w:hAnsi="Arial" w:cs="Arial"/>
+                <w:b/>
+                <w:rtl/>
+              </w:rPr>
+              <w:t xml:space="preserve">שחקנים </w:t>
+            </w:r>
+          </w:p>
+        </w:tc>
+        <w:tc>
+          <w:tcPr>
+            <w:tcW w:w="6678" w:type="dxa"/>
+            <w:tcBorders>
+              <w:top w:val="single" w:sz="6" w:space="0" w:color="CCCCCC"/>
+              <w:left w:val="single" w:sz="6" w:space="0" w:color="CCCCCC"/>
+              <w:bottom w:val="single" w:sz="6" w:space="0" w:color="000000"/>
+              <w:right w:val="single" w:sz="12" w:space="0" w:color="000000"/>
+            </w:tcBorders>
+            <w:tcMar>
+              <w:top w:w="0" w:type="dxa"/>
+              <w:left w:w="45" w:type="dxa"/>
+              <w:bottom w:w="0" w:type="dxa"/>
+              <w:right w:w="45" w:type="dxa"/>
+            </w:tcMar>
+            <w:vAlign w:val="center"/>
+          </w:tcPr>
+          <w:p>
+            <w:pPr>
+              <w:rPr>
+                <w:rFonts w:ascii="Arial" w:eastAsia="Arial" w:hAnsi="Arial" w:cs="Arial"/>
+              </w:rPr>
+            </w:pPr>
+            <w:r>
+              <w:rPr>
+                <w:rFonts w:ascii="Arial" w:eastAsia="Arial" w:hAnsi="Arial" w:cs="Arial"/>
+                <w:rtl/>
+              </w:rPr>
+              <w:t>מורה</w:t>
+            </w:r>
+          </w:p>
+        </w:tc>
+      </w:tr>
+      <w:tr>
+        <w:trPr>
+          <w:trHeight w:val="270"/>
+        </w:trPr>
+        <w:tc>
+          <w:tcPr>
+            <w:tcW w:w="1718" w:type="dxa"/>
+            <w:tcBorders>
+              <w:top w:val="single" w:sz="6" w:space="0" w:color="CCCCCC"/>
+              <w:left w:val="single" w:sz="12" w:space="0" w:color="000000"/>
+              <w:bottom w:val="single" w:sz="6" w:space="0" w:color="000000"/>
+              <w:right w:val="single" w:sz="6" w:space="0" w:color="000000"/>
+            </w:tcBorders>
+            <w:tcMar>
+              <w:top w:w="0" w:type="dxa"/>
+              <w:left w:w="45" w:type="dxa"/>
+              <w:bottom w:w="0" w:type="dxa"/>
+              <w:right w:w="45" w:type="dxa"/>
+            </w:tcMar>
+            <w:vAlign w:val="center"/>
+          </w:tcPr>
+          <w:p>
+            <w:pPr>
+              <w:rPr>
+                <w:rFonts w:ascii="Arial" w:eastAsia="Arial" w:hAnsi="Arial" w:cs="Arial"/>
+                <w:b/>
+              </w:rPr>
+            </w:pPr>
+            <w:r>
+              <w:rPr>
+                <w:rFonts w:ascii="Arial" w:eastAsia="Arial" w:hAnsi="Arial" w:cs="Arial"/>
+                <w:b/>
+                <w:rtl/>
+              </w:rPr>
+              <w:t>תדירות</w:t>
+            </w:r>
+          </w:p>
+        </w:tc>
+        <w:tc>
+          <w:tcPr>
+            <w:tcW w:w="6678" w:type="dxa"/>
+            <w:tcBorders>
+              <w:top w:val="single" w:sz="6" w:space="0" w:color="CCCCCC"/>
+              <w:left w:val="single" w:sz="6" w:space="0" w:color="CCCCCC"/>
+              <w:bottom w:val="single" w:sz="6" w:space="0" w:color="000000"/>
+              <w:right w:val="single" w:sz="12" w:space="0" w:color="000000"/>
+            </w:tcBorders>
+            <w:tcMar>
+              <w:top w:w="0" w:type="dxa"/>
+              <w:left w:w="45" w:type="dxa"/>
+              <w:bottom w:w="0" w:type="dxa"/>
+              <w:right w:w="45" w:type="dxa"/>
+            </w:tcMar>
+            <w:vAlign w:val="center"/>
+          </w:tcPr>
+          <w:p>
+            <w:pPr>
+              <w:rPr>
+                <w:rFonts w:ascii="Arial" w:eastAsia="Arial" w:hAnsi="Arial" w:cs="Arial"/>
+              </w:rPr>
+            </w:pPr>
+            <w:r>
+              <w:rPr>
+                <w:rFonts w:ascii="Arial" w:eastAsia="Arial" w:hAnsi="Arial" w:cs="Arial"/>
+                <w:rtl/>
+              </w:rPr>
+              <w:t>כל פעם שמייצרים משימה חדשה/מוחקים משימה</w:t>
+            </w:r>
+          </w:p>
+        </w:tc>
+      </w:tr>
+      <w:tr>
+        <w:trPr>
+          <w:trHeight w:val="270"/>
+        </w:trPr>
+        <w:tc>
+          <w:tcPr>
+            <w:tcW w:w="1718" w:type="dxa"/>
+            <w:tcBorders>
+              <w:top w:val="single" w:sz="6" w:space="0" w:color="CCCCCC"/>
+              <w:left w:val="single" w:sz="12" w:space="0" w:color="000000"/>
+              <w:bottom w:val="single" w:sz="6" w:space="0" w:color="000000"/>
+              <w:right w:val="single" w:sz="6" w:space="0" w:color="000000"/>
+            </w:tcBorders>
+            <w:tcMar>
+              <w:top w:w="0" w:type="dxa"/>
+              <w:left w:w="45" w:type="dxa"/>
+              <w:bottom w:w="0" w:type="dxa"/>
+              <w:right w:w="45" w:type="dxa"/>
+            </w:tcMar>
+            <w:vAlign w:val="center"/>
+          </w:tcPr>
+          <w:p>
+            <w:pPr>
+              <w:rPr>
+                <w:rFonts w:ascii="Arial" w:eastAsia="Arial" w:hAnsi="Arial" w:cs="Arial"/>
+                <w:b/>
+              </w:rPr>
+            </w:pPr>
+            <w:r>
+              <w:rPr>
+                <w:rFonts w:ascii="Arial" w:eastAsia="Arial" w:hAnsi="Arial" w:cs="Arial"/>
+                <w:b/>
+                <w:rtl/>
+              </w:rPr>
+              <w:t>עקיבות לדרישות</w:t>
+            </w:r>
+          </w:p>
+        </w:tc>
+        <w:tc>
+          <w:tcPr>
+            <w:tcW w:w="6678" w:type="dxa"/>
+            <w:tcBorders>
+              <w:top w:val="single" w:sz="6" w:space="0" w:color="CCCCCC"/>
+              <w:left w:val="single" w:sz="6" w:space="0" w:color="CCCCCC"/>
+              <w:bottom w:val="single" w:sz="6" w:space="0" w:color="000000"/>
+              <w:right w:val="single" w:sz="12" w:space="0" w:color="000000"/>
+            </w:tcBorders>
+            <w:shd w:val="clear" w:color="auto" w:fill="FFFF00"/>
+            <w:tcMar>
+              <w:top w:w="0" w:type="dxa"/>
+              <w:left w:w="45" w:type="dxa"/>
+              <w:bottom w:w="0" w:type="dxa"/>
+              <w:right w:w="45" w:type="dxa"/>
+            </w:tcMar>
+            <w:vAlign w:val="center"/>
+          </w:tcPr>
+          <w:p>
+            <w:pPr>
+              <w:rPr>
+                <w:rFonts w:ascii="Arial" w:eastAsia="Arial" w:hAnsi="Arial" w:cs="Arial"/>
+              </w:rPr>
+            </w:pPr>
+            <w:r>
+              <w:rPr>
+                <w:rFonts w:ascii="Arial" w:eastAsia="Arial" w:hAnsi="Arial" w:cs="Arial"/>
+              </w:rPr>
+              <w:t>14</w:t>
+            </w:r>
+          </w:p>
+        </w:tc>
+      </w:tr>
+      <w:tr>
+        <w:trPr>
+          <w:trHeight w:val="270"/>
+        </w:trPr>
+        <w:tc>
+          <w:tcPr>
+            <w:tcW w:w="1718" w:type="dxa"/>
+            <w:tcBorders>
+              <w:top w:val="single" w:sz="6" w:space="0" w:color="CCCCCC"/>
+              <w:left w:val="single" w:sz="12" w:space="0" w:color="000000"/>
+              <w:bottom w:val="single" w:sz="6" w:space="0" w:color="000000"/>
+              <w:right w:val="single" w:sz="6" w:space="0" w:color="000000"/>
+            </w:tcBorders>
+            <w:tcMar>
+              <w:top w:w="0" w:type="dxa"/>
+              <w:left w:w="45" w:type="dxa"/>
+              <w:bottom w:w="0" w:type="dxa"/>
+              <w:right w:w="45" w:type="dxa"/>
+            </w:tcMar>
+            <w:vAlign w:val="center"/>
+          </w:tcPr>
+          <w:p>
+            <w:pPr>
+              <w:rPr>
+                <w:rFonts w:ascii="Arial" w:eastAsia="Arial" w:hAnsi="Arial" w:cs="Arial"/>
+                <w:b/>
+              </w:rPr>
+            </w:pPr>
+            <w:r>
+              <w:rPr>
+                <w:rFonts w:ascii="Arial" w:eastAsia="Arial" w:hAnsi="Arial" w:cs="Arial"/>
+                <w:b/>
+                <w:rtl/>
+              </w:rPr>
+              <w:t xml:space="preserve">תנאים מקדימים </w:t>
+            </w:r>
+          </w:p>
+        </w:tc>
+        <w:tc>
+          <w:tcPr>
+            <w:tcW w:w="6678" w:type="dxa"/>
+            <w:tcBorders>
+              <w:top w:val="single" w:sz="6" w:space="0" w:color="CCCCCC"/>
+              <w:left w:val="single" w:sz="6" w:space="0" w:color="CCCCCC"/>
+              <w:bottom w:val="single" w:sz="6" w:space="0" w:color="000000"/>
+              <w:right w:val="single" w:sz="12" w:space="0" w:color="000000"/>
+            </w:tcBorders>
+            <w:tcMar>
+              <w:top w:w="0" w:type="dxa"/>
+              <w:left w:w="45" w:type="dxa"/>
+              <w:bottom w:w="0" w:type="dxa"/>
+              <w:right w:w="45" w:type="dxa"/>
+            </w:tcMar>
+            <w:vAlign w:val="center"/>
+          </w:tcPr>
+          <w:p>
+            <w:pPr>
+              <w:rPr>
+                <w:rFonts w:ascii="Arial" w:eastAsia="Arial" w:hAnsi="Arial" w:cs="Arial"/>
+              </w:rPr>
+            </w:pPr>
+            <w:r>
+              <w:rPr>
+                <w:rFonts w:ascii="Arial" w:eastAsia="Arial" w:hAnsi="Arial" w:cs="Arial"/>
+                <w:rtl/>
+              </w:rPr>
+              <w:t>נבחרה תבנית רצויה, נבחרה קטגוריה</w:t>
+            </w:r>
+          </w:p>
+        </w:tc>
+      </w:tr>
+      <w:tr>
+        <w:trPr>
+          <w:trHeight w:val="270"/>
+        </w:trPr>
+        <w:tc>
+          <w:tcPr>
+            <w:tcW w:w="1718" w:type="dxa"/>
+            <w:tcBorders>
+              <w:top w:val="single" w:sz="6" w:space="0" w:color="CCCCCC"/>
+              <w:left w:val="single" w:sz="12" w:space="0" w:color="000000"/>
+              <w:bottom w:val="single" w:sz="6" w:space="0" w:color="000000"/>
+              <w:right w:val="single" w:sz="6" w:space="0" w:color="000000"/>
+            </w:tcBorders>
+            <w:tcMar>
+              <w:top w:w="0" w:type="dxa"/>
+              <w:left w:w="45" w:type="dxa"/>
+              <w:bottom w:w="0" w:type="dxa"/>
+              <w:right w:w="45" w:type="dxa"/>
+            </w:tcMar>
+            <w:vAlign w:val="center"/>
+          </w:tcPr>
+          <w:p>
+            <w:pPr>
+              <w:rPr>
+                <w:rFonts w:ascii="Arial" w:eastAsia="Arial" w:hAnsi="Arial" w:cs="Arial"/>
+                <w:b/>
+              </w:rPr>
+            </w:pPr>
+            <w:r>
+              <w:rPr>
+                <w:rFonts w:ascii="Arial" w:eastAsia="Arial" w:hAnsi="Arial" w:cs="Arial"/>
+                <w:b/>
+                <w:rtl/>
+              </w:rPr>
+              <w:t>תנאים מסיימים</w:t>
+            </w:r>
+          </w:p>
+        </w:tc>
+        <w:tc>
+          <w:tcPr>
+            <w:tcW w:w="6678" w:type="dxa"/>
+            <w:tcBorders>
+              <w:top w:val="single" w:sz="6" w:space="0" w:color="CCCCCC"/>
+              <w:left w:val="single" w:sz="6" w:space="0" w:color="CCCCCC"/>
+              <w:bottom w:val="single" w:sz="6" w:space="0" w:color="000000"/>
+              <w:right w:val="single" w:sz="12" w:space="0" w:color="000000"/>
+            </w:tcBorders>
+            <w:tcMar>
+              <w:top w:w="0" w:type="dxa"/>
+              <w:left w:w="45" w:type="dxa"/>
+              <w:bottom w:w="0" w:type="dxa"/>
+              <w:right w:w="45" w:type="dxa"/>
+            </w:tcMar>
+            <w:vAlign w:val="center"/>
+          </w:tcPr>
+          <w:p>
+            <w:pPr>
+              <w:rPr>
+                <w:rFonts w:ascii="Arial" w:eastAsia="Arial" w:hAnsi="Arial" w:cs="Arial"/>
+              </w:rPr>
+            </w:pPr>
+            <w:r>
+              <w:rPr>
+                <w:rFonts w:ascii="Arial" w:eastAsia="Arial" w:hAnsi="Arial" w:cs="Arial"/>
+                <w:rtl/>
+              </w:rPr>
+              <w:t>המשימה נוצרה/נמחקה</w:t>
+            </w:r>
+          </w:p>
+        </w:tc>
+      </w:tr>
+      <w:tr>
+        <w:trPr>
+          <w:trHeight w:val="270"/>
+        </w:trPr>
+        <w:tc>
+          <w:tcPr>
+            <w:tcW w:w="1718" w:type="dxa"/>
+            <w:tcBorders>
+              <w:top w:val="single" w:sz="6" w:space="0" w:color="CCCCCC"/>
+              <w:left w:val="single" w:sz="12" w:space="0" w:color="000000"/>
+              <w:bottom w:val="single" w:sz="6" w:space="0" w:color="000000"/>
+              <w:right w:val="single" w:sz="6" w:space="0" w:color="000000"/>
+            </w:tcBorders>
+            <w:tcMar>
+              <w:top w:w="0" w:type="dxa"/>
+              <w:left w:w="45" w:type="dxa"/>
+              <w:bottom w:w="0" w:type="dxa"/>
+              <w:right w:w="45" w:type="dxa"/>
+            </w:tcMar>
+            <w:vAlign w:val="center"/>
+          </w:tcPr>
+          <w:p>
+            <w:pPr>
+              <w:rPr>
+                <w:rFonts w:ascii="Arial" w:eastAsia="Arial" w:hAnsi="Arial" w:cs="Arial"/>
+                <w:b/>
+              </w:rPr>
+            </w:pPr>
+            <w:r>
+              <w:rPr>
+                <w:rFonts w:ascii="Arial" w:eastAsia="Arial" w:hAnsi="Arial" w:cs="Arial"/>
+                <w:b/>
+                <w:rtl/>
+              </w:rPr>
+              <w:t>מזניק</w:t>
+            </w:r>
+          </w:p>
+        </w:tc>
+        <w:tc>
+          <w:tcPr>
+            <w:tcW w:w="6678" w:type="dxa"/>
+            <w:tcBorders>
+              <w:top w:val="single" w:sz="6" w:space="0" w:color="CCCCCC"/>
+              <w:left w:val="single" w:sz="6" w:space="0" w:color="CCCCCC"/>
+              <w:bottom w:val="single" w:sz="6" w:space="0" w:color="000000"/>
+              <w:right w:val="single" w:sz="12" w:space="0" w:color="000000"/>
+            </w:tcBorders>
+            <w:tcMar>
+              <w:top w:w="0" w:type="dxa"/>
+              <w:left w:w="45" w:type="dxa"/>
+              <w:bottom w:w="0" w:type="dxa"/>
+              <w:right w:w="45" w:type="dxa"/>
+            </w:tcMar>
+            <w:vAlign w:val="center"/>
+          </w:tcPr>
+          <w:p>
+            <w:pPr>
+              <w:rPr>
+                <w:rFonts w:ascii="Arial" w:eastAsia="Arial" w:hAnsi="Arial" w:cs="Arial"/>
+              </w:rPr>
+            </w:pPr>
+          </w:p>
+        </w:tc>
+      </w:tr>
+      <w:tr>
+        <w:trPr>
+          <w:trHeight w:val="270"/>
+        </w:trPr>
+        <w:tc>
+          <w:tcPr>
+            <w:tcW w:w="1718" w:type="dxa"/>
+            <w:tcBorders>
+              <w:top w:val="single" w:sz="6" w:space="0" w:color="CCCCCC"/>
+              <w:left w:val="single" w:sz="12" w:space="0" w:color="000000"/>
+              <w:bottom w:val="single" w:sz="6" w:space="0" w:color="000000"/>
+              <w:right w:val="single" w:sz="6" w:space="0" w:color="000000"/>
+            </w:tcBorders>
+            <w:tcMar>
+              <w:top w:w="0" w:type="dxa"/>
+              <w:left w:w="45" w:type="dxa"/>
+              <w:bottom w:w="0" w:type="dxa"/>
+              <w:right w:w="45" w:type="dxa"/>
+            </w:tcMar>
+            <w:vAlign w:val="center"/>
+          </w:tcPr>
+          <w:p>
+            <w:pPr>
+              <w:rPr>
+                <w:rFonts w:ascii="Arial" w:eastAsia="Arial" w:hAnsi="Arial" w:cs="Arial"/>
+                <w:b/>
+              </w:rPr>
+            </w:pPr>
+            <w:r>
+              <w:rPr>
+                <w:rFonts w:ascii="Arial" w:eastAsia="Arial" w:hAnsi="Arial" w:cs="Arial"/>
+                <w:b/>
+                <w:rtl/>
+              </w:rPr>
+              <w:t>תרחיש הצלחה ראשי</w:t>
+            </w:r>
+          </w:p>
+        </w:tc>
+        <w:tc>
+          <w:tcPr>
+            <w:tcW w:w="6678" w:type="dxa"/>
+            <w:tcBorders>
+              <w:top w:val="single" w:sz="6" w:space="0" w:color="CCCCCC"/>
+              <w:left w:val="single" w:sz="6" w:space="0" w:color="CCCCCC"/>
+              <w:bottom w:val="single" w:sz="6" w:space="0" w:color="000000"/>
+              <w:right w:val="single" w:sz="12" w:space="0" w:color="000000"/>
+            </w:tcBorders>
+            <w:tcMar>
+              <w:top w:w="0" w:type="dxa"/>
+              <w:left w:w="45" w:type="dxa"/>
+              <w:bottom w:w="0" w:type="dxa"/>
+              <w:right w:w="45" w:type="dxa"/>
+            </w:tcMar>
+          </w:tcPr>
+          <w:p>
+            <w:pPr>
+              <w:rPr>
+                <w:rFonts w:ascii="Arial" w:eastAsia="Arial" w:hAnsi="Arial" w:cs="Arial"/>
+              </w:rPr>
+            </w:pPr>
+            <w:r>
+              <w:rPr>
+                <w:rFonts w:ascii="Arial" w:eastAsia="Arial" w:hAnsi="Arial" w:cs="Arial"/>
+                <w:rtl/>
+              </w:rPr>
+              <w:t>1. נבחרה קטגוריה רצויה למשימה</w:t>
+            </w:r>
+            <w:r>
+              <w:rPr>
+                <w:rFonts w:ascii="Arial" w:eastAsia="Arial" w:hAnsi="Arial" w:cs="Arial"/>
+                <w:rtl/>
+              </w:rPr>
+              <w:br/>
+              <w:t>2, נבחרה תבנית רצויה למשימה</w:t>
+            </w:r>
+            <w:r>
+              <w:rPr>
+                <w:rFonts w:ascii="Arial" w:eastAsia="Arial" w:hAnsi="Arial" w:cs="Arial"/>
+                <w:rtl/>
+              </w:rPr>
+              <w:br/>
+              <w:t>3. הזנת נתונים למשימה</w:t>
+            </w:r>
+            <w:r>
+              <w:rPr>
+                <w:rFonts w:ascii="Arial" w:eastAsia="Arial" w:hAnsi="Arial" w:cs="Arial"/>
+                <w:rtl/>
+              </w:rPr>
+              <w:br/>
+              <w:t>4. המשימה נוצרה בהצלחה/נמחקה בהצלחה</w:t>
+            </w:r>
+          </w:p>
+        </w:tc>
+      </w:tr>
+      <w:tr>
+        <w:trPr>
+          <w:trHeight w:val="270"/>
+        </w:trPr>
+        <w:tc>
+          <w:tcPr>
+            <w:tcW w:w="1718" w:type="dxa"/>
+            <w:tcBorders>
+              <w:top w:val="single" w:sz="6" w:space="0" w:color="CCCCCC"/>
+              <w:left w:val="single" w:sz="12" w:space="0" w:color="000000"/>
+              <w:bottom w:val="single" w:sz="12" w:space="0" w:color="000000"/>
+              <w:right w:val="single" w:sz="6" w:space="0" w:color="000000"/>
+            </w:tcBorders>
+            <w:tcMar>
+              <w:top w:w="0" w:type="dxa"/>
+              <w:left w:w="45" w:type="dxa"/>
+              <w:bottom w:w="0" w:type="dxa"/>
+              <w:right w:w="45" w:type="dxa"/>
+            </w:tcMar>
+            <w:vAlign w:val="center"/>
+          </w:tcPr>
+          <w:p>
+            <w:pPr>
+              <w:rPr>
+                <w:rFonts w:ascii="Arial" w:eastAsia="Arial" w:hAnsi="Arial" w:cs="Arial"/>
+                <w:b/>
+              </w:rPr>
+            </w:pPr>
+            <w:r>
+              <w:rPr>
+                <w:rFonts w:ascii="Arial" w:eastAsia="Arial" w:hAnsi="Arial" w:cs="Arial"/>
+                <w:b/>
+                <w:rtl/>
+              </w:rPr>
+              <w:t>הסתעפויות</w:t>
+            </w:r>
+          </w:p>
+        </w:tc>
+        <w:tc>
+          <w:tcPr>
+            <w:tcW w:w="6678" w:type="dxa"/>
+            <w:tcBorders>
+              <w:top w:val="single" w:sz="6" w:space="0" w:color="CCCCCC"/>
+              <w:left w:val="single" w:sz="6" w:space="0" w:color="CCCCCC"/>
+              <w:bottom w:val="single" w:sz="12" w:space="0" w:color="000000"/>
+              <w:right w:val="single" w:sz="12" w:space="0" w:color="000000"/>
+            </w:tcBorders>
+            <w:tcMar>
+              <w:top w:w="0" w:type="dxa"/>
+              <w:left w:w="45" w:type="dxa"/>
+              <w:bottom w:w="0" w:type="dxa"/>
+              <w:right w:w="45" w:type="dxa"/>
+            </w:tcMar>
+            <w:vAlign w:val="center"/>
+          </w:tcPr>
+          <w:p>
+            <w:pPr>
+              <w:rPr>
+                <w:rFonts w:ascii="Arial" w:eastAsia="Arial" w:hAnsi="Arial" w:cs="Arial"/>
+              </w:rPr>
+            </w:pPr>
+            <w:r>
+              <w:rPr>
+                <w:rFonts w:ascii="Arial" w:eastAsia="Arial" w:hAnsi="Arial" w:cs="Arial"/>
+                <w:rtl/>
+              </w:rPr>
+              <w:t>במידה והתהליך לא מצליח תופיע הודעת שגיאה מתאימה ולא יתווסף/ימחק כלום</w:t>
+            </w:r>
+          </w:p>
+        </w:tc>
+      </w:tr>
+    </w:tbl>
+    <w:p>
+      <w:pPr>
+        <w:spacing w:after="0" w:line="360" w:lineRule="auto"/>
+        <w:rPr>
+          <w:rFonts w:ascii="David" w:eastAsia="David" w:hAnsi="David" w:cs="David" w:hint="cs"/>
+          <w:b/>
+          <w:sz w:val="28"/>
+          <w:szCs w:val="28"/>
+          <w:rtl/>
+        </w:rPr>
+      </w:pPr>
+    </w:p>
+    <w:tbl>
+      <w:tblPr>
+        <w:tblStyle w:val="aa"/>
+        <w:bidiVisual/>
+        <w:tblW w:w="8396" w:type="dxa"/>
+        <w:tblInd w:w="-45" w:type="dxa"/>
+        <w:tblLayout w:type="fixed"/>
+        <w:tblLook w:val="0400" w:firstRow="0" w:lastRow="0" w:firstColumn="0" w:lastColumn="0" w:noHBand="0" w:noVBand="1"/>
+      </w:tblPr>
+      <w:tblGrid>
+        <w:gridCol w:w="1877"/>
+        <w:gridCol w:w="6519"/>
+      </w:tblGrid>
+      <w:tr>
+        <w:trPr>
+          <w:trHeight w:val="270"/>
+        </w:trPr>
+        <w:tc>
+          <w:tcPr>
+            <w:tcW w:w="1877" w:type="dxa"/>
+            <w:tcBorders>
+              <w:top w:val="single" w:sz="12" w:space="0" w:color="000000"/>
+              <w:left w:val="single" w:sz="12" w:space="0" w:color="000000"/>
+              <w:bottom w:val="single" w:sz="6" w:space="0" w:color="000000"/>
+              <w:right w:val="single" w:sz="6" w:space="0" w:color="000000"/>
+            </w:tcBorders>
+            <w:tcMar>
+              <w:top w:w="0" w:type="dxa"/>
+              <w:left w:w="45" w:type="dxa"/>
+              <w:bottom w:w="0" w:type="dxa"/>
+              <w:right w:w="45" w:type="dxa"/>
+            </w:tcMar>
+            <w:vAlign w:val="center"/>
+          </w:tcPr>
+          <w:p>
+            <w:pPr>
+              <w:rPr>
+                <w:rFonts w:ascii="Arial" w:eastAsia="Arial" w:hAnsi="Arial" w:cs="Arial"/>
+                <w:b/>
+              </w:rPr>
+            </w:pPr>
+            <w:r>
+              <w:rPr>
+                <w:rFonts w:ascii="Arial" w:eastAsia="Arial" w:hAnsi="Arial" w:cs="Arial"/>
+                <w:b/>
+                <w:rtl/>
+              </w:rPr>
+              <w:t>שם</w:t>
+            </w:r>
+          </w:p>
+        </w:tc>
+        <w:tc>
+          <w:tcPr>
+            <w:tcW w:w="6519" w:type="dxa"/>
+            <w:tcBorders>
+              <w:top w:val="single" w:sz="12" w:space="0" w:color="000000"/>
+              <w:left w:val="single" w:sz="6" w:space="0" w:color="CCCCCC"/>
+              <w:bottom w:val="single" w:sz="6" w:space="0" w:color="000000"/>
+              <w:right w:val="single" w:sz="12" w:space="0" w:color="000000"/>
+            </w:tcBorders>
+            <w:tcMar>
+              <w:top w:w="0" w:type="dxa"/>
+              <w:left w:w="45" w:type="dxa"/>
+              <w:bottom w:w="0" w:type="dxa"/>
+              <w:right w:w="45" w:type="dxa"/>
+            </w:tcMar>
+            <w:vAlign w:val="center"/>
+          </w:tcPr>
+          <w:p>
+            <w:pPr>
+              <w:rPr>
+                <w:rFonts w:ascii="Arial" w:eastAsia="Arial" w:hAnsi="Arial" w:cs="Arial"/>
+              </w:rPr>
+            </w:pPr>
+            <w:r>
+              <w:rPr>
+                <w:rFonts w:ascii="Arial" w:eastAsia="Arial" w:hAnsi="Arial" w:cs="Arial"/>
+              </w:rPr>
+              <w:t>manage app</w:t>
+            </w:r>
+          </w:p>
+        </w:tc>
+      </w:tr>
+      <w:tr>
+        <w:trPr>
+          <w:trHeight w:val="270"/>
+        </w:trPr>
+        <w:tc>
+          <w:tcPr>
+            <w:tcW w:w="1877" w:type="dxa"/>
+            <w:tcBorders>
+              <w:top w:val="single" w:sz="6" w:space="0" w:color="CCCCCC"/>
+              <w:left w:val="single" w:sz="12" w:space="0" w:color="000000"/>
+              <w:bottom w:val="single" w:sz="6" w:space="0" w:color="000000"/>
+              <w:right w:val="single" w:sz="6" w:space="0" w:color="000000"/>
+            </w:tcBorders>
+            <w:tcMar>
+              <w:top w:w="0" w:type="dxa"/>
+              <w:left w:w="45" w:type="dxa"/>
+              <w:bottom w:w="0" w:type="dxa"/>
+              <w:right w:w="45" w:type="dxa"/>
+            </w:tcMar>
+            <w:vAlign w:val="center"/>
+          </w:tcPr>
+          <w:p>
+            <w:pPr>
+              <w:rPr>
+                <w:rFonts w:ascii="Arial" w:eastAsia="Arial" w:hAnsi="Arial" w:cs="Arial"/>
+                <w:b/>
+              </w:rPr>
+            </w:pPr>
+            <w:r>
+              <w:rPr>
+                <w:rFonts w:ascii="Arial" w:eastAsia="Arial" w:hAnsi="Arial" w:cs="Arial"/>
+                <w:b/>
+                <w:rtl/>
+              </w:rPr>
+              <w:t>תיאור</w:t>
+            </w:r>
+          </w:p>
+        </w:tc>
+        <w:tc>
+          <w:tcPr>
+            <w:tcW w:w="6519" w:type="dxa"/>
+            <w:tcBorders>
+              <w:top w:val="single" w:sz="6" w:space="0" w:color="CCCCCC"/>
+              <w:left w:val="single" w:sz="6" w:space="0" w:color="CCCCCC"/>
+              <w:bottom w:val="single" w:sz="6" w:space="0" w:color="000000"/>
+              <w:right w:val="single" w:sz="12" w:space="0" w:color="000000"/>
+            </w:tcBorders>
+            <w:tcMar>
+              <w:top w:w="0" w:type="dxa"/>
+              <w:left w:w="45" w:type="dxa"/>
+              <w:bottom w:w="0" w:type="dxa"/>
+              <w:right w:w="45" w:type="dxa"/>
+            </w:tcMar>
+            <w:vAlign w:val="center"/>
+          </w:tcPr>
+          <w:p>
+            <w:pPr>
+              <w:rPr>
+                <w:rFonts w:ascii="Arial" w:eastAsia="Arial" w:hAnsi="Arial" w:cs="Arial"/>
+              </w:rPr>
+            </w:pPr>
+            <w:r>
+              <w:rPr>
+                <w:rFonts w:ascii="Arial" w:eastAsia="Arial" w:hAnsi="Arial" w:cs="Arial"/>
+                <w:rtl/>
+              </w:rPr>
+              <w:t>יצירת תבניות, תעודות וניהול סיסמאות של משתמשים</w:t>
+            </w:r>
+          </w:p>
+        </w:tc>
+      </w:tr>
+      <w:tr>
+        <w:trPr>
+          <w:trHeight w:val="270"/>
+        </w:trPr>
+        <w:tc>
+          <w:tcPr>
+            <w:tcW w:w="1877" w:type="dxa"/>
+            <w:tcBorders>
+              <w:top w:val="single" w:sz="6" w:space="0" w:color="CCCCCC"/>
+              <w:left w:val="single" w:sz="12" w:space="0" w:color="000000"/>
+              <w:bottom w:val="single" w:sz="6" w:space="0" w:color="000000"/>
+              <w:right w:val="single" w:sz="6" w:space="0" w:color="000000"/>
+            </w:tcBorders>
+            <w:tcMar>
+              <w:top w:w="0" w:type="dxa"/>
+              <w:left w:w="45" w:type="dxa"/>
+              <w:bottom w:w="0" w:type="dxa"/>
+              <w:right w:w="45" w:type="dxa"/>
+            </w:tcMar>
+            <w:vAlign w:val="center"/>
+          </w:tcPr>
+          <w:p>
+            <w:pPr>
+              <w:rPr>
+                <w:rFonts w:ascii="Arial" w:eastAsia="Arial" w:hAnsi="Arial" w:cs="Arial"/>
+                <w:b/>
+              </w:rPr>
+            </w:pPr>
+            <w:r>
+              <w:rPr>
+                <w:rFonts w:ascii="Arial" w:eastAsia="Arial" w:hAnsi="Arial" w:cs="Arial"/>
+                <w:b/>
+                <w:rtl/>
+              </w:rPr>
+              <w:t xml:space="preserve">שחקנים </w:t>
+            </w:r>
+          </w:p>
+        </w:tc>
+        <w:tc>
+          <w:tcPr>
+            <w:tcW w:w="6519" w:type="dxa"/>
+            <w:tcBorders>
+              <w:top w:val="single" w:sz="6" w:space="0" w:color="CCCCCC"/>
+              <w:left w:val="single" w:sz="6" w:space="0" w:color="CCCCCC"/>
+              <w:bottom w:val="single" w:sz="6" w:space="0" w:color="000000"/>
+              <w:right w:val="single" w:sz="12" w:space="0" w:color="000000"/>
+            </w:tcBorders>
+            <w:tcMar>
+              <w:top w:w="0" w:type="dxa"/>
+              <w:left w:w="45" w:type="dxa"/>
+              <w:bottom w:w="0" w:type="dxa"/>
+              <w:right w:w="45" w:type="dxa"/>
+            </w:tcMar>
+            <w:vAlign w:val="center"/>
+          </w:tcPr>
+          <w:p>
+            <w:pPr>
+              <w:rPr>
+                <w:rFonts w:ascii="Arial" w:eastAsia="Arial" w:hAnsi="Arial" w:cs="Arial"/>
+              </w:rPr>
+            </w:pPr>
+            <w:r>
+              <w:rPr>
+                <w:rFonts w:ascii="Arial" w:eastAsia="Arial" w:hAnsi="Arial" w:cs="Arial"/>
+                <w:rtl/>
+              </w:rPr>
+              <w:t>אדמין</w:t>
+            </w:r>
+          </w:p>
+        </w:tc>
+      </w:tr>
+      <w:tr>
+        <w:trPr>
+          <w:trHeight w:val="270"/>
+        </w:trPr>
+        <w:tc>
+          <w:tcPr>
+            <w:tcW w:w="1877" w:type="dxa"/>
+            <w:tcBorders>
+              <w:top w:val="single" w:sz="6" w:space="0" w:color="CCCCCC"/>
+              <w:left w:val="single" w:sz="12" w:space="0" w:color="000000"/>
+              <w:bottom w:val="single" w:sz="6" w:space="0" w:color="000000"/>
+              <w:right w:val="single" w:sz="6" w:space="0" w:color="000000"/>
+            </w:tcBorders>
+            <w:tcMar>
+              <w:top w:w="0" w:type="dxa"/>
+              <w:left w:w="45" w:type="dxa"/>
+              <w:bottom w:w="0" w:type="dxa"/>
+              <w:right w:w="45" w:type="dxa"/>
+            </w:tcMar>
+            <w:vAlign w:val="center"/>
+          </w:tcPr>
+          <w:p>
+            <w:pPr>
+              <w:rPr>
+                <w:rFonts w:ascii="Arial" w:eastAsia="Arial" w:hAnsi="Arial" w:cs="Arial"/>
+                <w:b/>
+              </w:rPr>
+            </w:pPr>
+            <w:r>
+              <w:rPr>
+                <w:rFonts w:ascii="Arial" w:eastAsia="Arial" w:hAnsi="Arial" w:cs="Arial"/>
+                <w:b/>
+                <w:rtl/>
+              </w:rPr>
+              <w:t>תדירות</w:t>
+            </w:r>
+          </w:p>
+        </w:tc>
+        <w:tc>
+          <w:tcPr>
+            <w:tcW w:w="6519" w:type="dxa"/>
+            <w:tcBorders>
+              <w:top w:val="single" w:sz="6" w:space="0" w:color="CCCCCC"/>
+              <w:left w:val="single" w:sz="6" w:space="0" w:color="CCCCCC"/>
+              <w:bottom w:val="single" w:sz="6" w:space="0" w:color="000000"/>
+              <w:right w:val="single" w:sz="12" w:space="0" w:color="000000"/>
+            </w:tcBorders>
+            <w:tcMar>
+              <w:top w:w="0" w:type="dxa"/>
+              <w:left w:w="45" w:type="dxa"/>
+              <w:bottom w:w="0" w:type="dxa"/>
+              <w:right w:w="45" w:type="dxa"/>
+            </w:tcMar>
+            <w:vAlign w:val="center"/>
+          </w:tcPr>
+          <w:p>
+            <w:pPr>
+              <w:rPr>
+                <w:rFonts w:ascii="Arial" w:eastAsia="Arial" w:hAnsi="Arial" w:cs="Arial"/>
+              </w:rPr>
+            </w:pPr>
+            <w:r>
+              <w:rPr>
+                <w:rFonts w:ascii="Arial" w:eastAsia="Arial" w:hAnsi="Arial" w:cs="Arial"/>
+                <w:rtl/>
+              </w:rPr>
+              <w:t>כל פעם שיוצרים תבנית, תעודה או צריך לשחזר את הסיסמא של המשתמש</w:t>
+            </w:r>
+          </w:p>
+        </w:tc>
+      </w:tr>
+      <w:tr>
+        <w:trPr>
+          <w:trHeight w:val="270"/>
+        </w:trPr>
+        <w:tc>
+          <w:tcPr>
+            <w:tcW w:w="1877" w:type="dxa"/>
+            <w:tcBorders>
+              <w:top w:val="single" w:sz="6" w:space="0" w:color="CCCCCC"/>
+              <w:left w:val="single" w:sz="12" w:space="0" w:color="000000"/>
+              <w:bottom w:val="single" w:sz="6" w:space="0" w:color="000000"/>
+              <w:right w:val="single" w:sz="6" w:space="0" w:color="000000"/>
+            </w:tcBorders>
+            <w:tcMar>
+              <w:top w:w="0" w:type="dxa"/>
+              <w:left w:w="45" w:type="dxa"/>
+              <w:bottom w:w="0" w:type="dxa"/>
+              <w:right w:w="45" w:type="dxa"/>
+            </w:tcMar>
+            <w:vAlign w:val="center"/>
+          </w:tcPr>
+          <w:p>
+            <w:pPr>
+              <w:rPr>
+                <w:rFonts w:ascii="Arial" w:eastAsia="Arial" w:hAnsi="Arial" w:cs="Arial"/>
+                <w:b/>
+              </w:rPr>
+            </w:pPr>
+            <w:r>
+              <w:rPr>
+                <w:rFonts w:ascii="Arial" w:eastAsia="Arial" w:hAnsi="Arial" w:cs="Arial"/>
+                <w:b/>
+                <w:rtl/>
+              </w:rPr>
+              <w:t>עקיבות לדרישות</w:t>
+            </w:r>
+          </w:p>
+        </w:tc>
+        <w:tc>
+          <w:tcPr>
+            <w:tcW w:w="6519" w:type="dxa"/>
+            <w:tcBorders>
+              <w:top w:val="single" w:sz="6" w:space="0" w:color="CCCCCC"/>
+              <w:left w:val="single" w:sz="6" w:space="0" w:color="CCCCCC"/>
+              <w:bottom w:val="single" w:sz="6" w:space="0" w:color="000000"/>
+              <w:right w:val="single" w:sz="12" w:space="0" w:color="000000"/>
+            </w:tcBorders>
+            <w:shd w:val="clear" w:color="auto" w:fill="FFFF00"/>
+            <w:tcMar>
+              <w:top w:w="0" w:type="dxa"/>
+              <w:left w:w="45" w:type="dxa"/>
+              <w:bottom w:w="0" w:type="dxa"/>
+              <w:right w:w="45" w:type="dxa"/>
+            </w:tcMar>
+            <w:vAlign w:val="center"/>
+          </w:tcPr>
+          <w:p>
+            <w:pPr>
+              <w:rPr>
+                <w:rFonts w:ascii="Arial" w:eastAsia="Arial" w:hAnsi="Arial" w:cs="Arial"/>
+              </w:rPr>
+            </w:pPr>
+            <w:r>
+              <w:rPr>
+                <w:rFonts w:ascii="Arial" w:eastAsia="Arial" w:hAnsi="Arial" w:cs="Arial"/>
+              </w:rPr>
+              <w:t>6,10,13</w:t>
+            </w:r>
+          </w:p>
+        </w:tc>
+      </w:tr>
+      <w:tr>
+        <w:trPr>
+          <w:trHeight w:val="270"/>
+        </w:trPr>
+        <w:tc>
+          <w:tcPr>
+            <w:tcW w:w="1877" w:type="dxa"/>
+            <w:tcBorders>
+              <w:top w:val="single" w:sz="6" w:space="0" w:color="CCCCCC"/>
+              <w:left w:val="single" w:sz="12" w:space="0" w:color="000000"/>
+              <w:bottom w:val="single" w:sz="6" w:space="0" w:color="000000"/>
+              <w:right w:val="single" w:sz="6" w:space="0" w:color="000000"/>
+            </w:tcBorders>
+            <w:tcMar>
+              <w:top w:w="0" w:type="dxa"/>
+              <w:left w:w="45" w:type="dxa"/>
+              <w:bottom w:w="0" w:type="dxa"/>
+              <w:right w:w="45" w:type="dxa"/>
+            </w:tcMar>
+            <w:vAlign w:val="center"/>
+          </w:tcPr>
+          <w:p>
+            <w:pPr>
+              <w:rPr>
+                <w:rFonts w:ascii="Arial" w:eastAsia="Arial" w:hAnsi="Arial" w:cs="Arial"/>
+                <w:b/>
+              </w:rPr>
+            </w:pPr>
+            <w:r>
+              <w:rPr>
+                <w:rFonts w:ascii="Arial" w:eastAsia="Arial" w:hAnsi="Arial" w:cs="Arial"/>
+                <w:b/>
+                <w:rtl/>
+              </w:rPr>
+              <w:t xml:space="preserve">תנאים מקדימים </w:t>
+            </w:r>
+          </w:p>
+        </w:tc>
+        <w:tc>
+          <w:tcPr>
+            <w:tcW w:w="6519" w:type="dxa"/>
+            <w:tcBorders>
+              <w:top w:val="single" w:sz="6" w:space="0" w:color="CCCCCC"/>
+              <w:left w:val="single" w:sz="6" w:space="0" w:color="CCCCCC"/>
+              <w:bottom w:val="single" w:sz="6" w:space="0" w:color="000000"/>
+              <w:right w:val="single" w:sz="12" w:space="0" w:color="000000"/>
+            </w:tcBorders>
+            <w:tcMar>
+              <w:top w:w="0" w:type="dxa"/>
+              <w:left w:w="45" w:type="dxa"/>
+              <w:bottom w:w="0" w:type="dxa"/>
+              <w:right w:w="45" w:type="dxa"/>
+            </w:tcMar>
+            <w:vAlign w:val="center"/>
+          </w:tcPr>
+          <w:p>
+            <w:pPr>
+              <w:rPr>
+                <w:rFonts w:ascii="Arial" w:eastAsia="Arial" w:hAnsi="Arial" w:cs="Arial"/>
+              </w:rPr>
+            </w:pPr>
+            <w:r>
+              <w:rPr>
+                <w:rFonts w:ascii="Arial" w:eastAsia="Arial" w:hAnsi="Arial" w:cs="Arial"/>
+                <w:rtl/>
+              </w:rPr>
+              <w:t>גישה לבסיס נתונים, הזנת פרטים שרוצים לשנות או להוסיף</w:t>
+            </w:r>
+          </w:p>
+        </w:tc>
+      </w:tr>
+      <w:tr>
+        <w:trPr>
+          <w:trHeight w:val="270"/>
+        </w:trPr>
+        <w:tc>
+          <w:tcPr>
+            <w:tcW w:w="1877" w:type="dxa"/>
+            <w:tcBorders>
+              <w:top w:val="single" w:sz="6" w:space="0" w:color="CCCCCC"/>
+              <w:left w:val="single" w:sz="12" w:space="0" w:color="000000"/>
+              <w:bottom w:val="single" w:sz="6" w:space="0" w:color="000000"/>
+              <w:right w:val="single" w:sz="6" w:space="0" w:color="000000"/>
+            </w:tcBorders>
+            <w:tcMar>
+              <w:top w:w="0" w:type="dxa"/>
+              <w:left w:w="45" w:type="dxa"/>
+              <w:bottom w:w="0" w:type="dxa"/>
+              <w:right w:w="45" w:type="dxa"/>
+            </w:tcMar>
+            <w:vAlign w:val="center"/>
+          </w:tcPr>
+          <w:p>
+            <w:pPr>
+              <w:rPr>
+                <w:rFonts w:ascii="Arial" w:eastAsia="Arial" w:hAnsi="Arial" w:cs="Arial"/>
+                <w:b/>
+              </w:rPr>
+            </w:pPr>
+            <w:r>
+              <w:rPr>
+                <w:rFonts w:ascii="Arial" w:eastAsia="Arial" w:hAnsi="Arial" w:cs="Arial"/>
+                <w:b/>
+                <w:rtl/>
+              </w:rPr>
+              <w:t>תנאים מסיימים</w:t>
+            </w:r>
+          </w:p>
+        </w:tc>
+        <w:tc>
+          <w:tcPr>
+            <w:tcW w:w="6519" w:type="dxa"/>
+            <w:tcBorders>
+              <w:top w:val="single" w:sz="6" w:space="0" w:color="CCCCCC"/>
+              <w:left w:val="single" w:sz="6" w:space="0" w:color="CCCCCC"/>
+              <w:bottom w:val="single" w:sz="6" w:space="0" w:color="000000"/>
+              <w:right w:val="single" w:sz="12" w:space="0" w:color="000000"/>
+            </w:tcBorders>
+            <w:tcMar>
+              <w:top w:w="0" w:type="dxa"/>
+              <w:left w:w="45" w:type="dxa"/>
+              <w:bottom w:w="0" w:type="dxa"/>
+              <w:right w:w="45" w:type="dxa"/>
+            </w:tcMar>
+            <w:vAlign w:val="center"/>
+          </w:tcPr>
+          <w:p>
+            <w:pPr>
+              <w:rPr>
+                <w:rFonts w:ascii="Arial" w:eastAsia="Arial" w:hAnsi="Arial" w:cs="Arial"/>
+              </w:rPr>
+            </w:pPr>
+            <w:r>
+              <w:rPr>
+                <w:rFonts w:ascii="Arial" w:eastAsia="Arial" w:hAnsi="Arial" w:cs="Arial"/>
+                <w:rtl/>
+              </w:rPr>
+              <w:t>התבניות/תעודות נוצרות בהצלחה</w:t>
+            </w:r>
+          </w:p>
+        </w:tc>
+      </w:tr>
+      <w:tr>
+        <w:trPr>
+          <w:trHeight w:val="270"/>
+        </w:trPr>
+        <w:tc>
+          <w:tcPr>
+            <w:tcW w:w="1877" w:type="dxa"/>
+            <w:tcBorders>
+              <w:top w:val="single" w:sz="6" w:space="0" w:color="CCCCCC"/>
+              <w:left w:val="single" w:sz="12" w:space="0" w:color="000000"/>
+              <w:bottom w:val="single" w:sz="6" w:space="0" w:color="000000"/>
+              <w:right w:val="single" w:sz="6" w:space="0" w:color="000000"/>
+            </w:tcBorders>
+            <w:tcMar>
+              <w:top w:w="0" w:type="dxa"/>
+              <w:left w:w="45" w:type="dxa"/>
+              <w:bottom w:w="0" w:type="dxa"/>
+              <w:right w:w="45" w:type="dxa"/>
+            </w:tcMar>
+            <w:vAlign w:val="center"/>
+          </w:tcPr>
+          <w:p>
+            <w:pPr>
+              <w:rPr>
+                <w:rFonts w:ascii="Arial" w:eastAsia="Arial" w:hAnsi="Arial" w:cs="Arial"/>
+                <w:b/>
+              </w:rPr>
+            </w:pPr>
+            <w:r>
+              <w:rPr>
+                <w:rFonts w:ascii="Arial" w:eastAsia="Arial" w:hAnsi="Arial" w:cs="Arial"/>
+                <w:b/>
+                <w:rtl/>
+              </w:rPr>
+              <w:t>מזניק</w:t>
+            </w:r>
+          </w:p>
+        </w:tc>
+        <w:tc>
+          <w:tcPr>
+            <w:tcW w:w="6519" w:type="dxa"/>
+            <w:tcBorders>
+              <w:top w:val="single" w:sz="6" w:space="0" w:color="CCCCCC"/>
+              <w:left w:val="single" w:sz="6" w:space="0" w:color="CCCCCC"/>
+              <w:bottom w:val="single" w:sz="6" w:space="0" w:color="000000"/>
+              <w:right w:val="single" w:sz="12" w:space="0" w:color="000000"/>
+            </w:tcBorders>
+            <w:tcMar>
+              <w:top w:w="0" w:type="dxa"/>
+              <w:left w:w="45" w:type="dxa"/>
+              <w:bottom w:w="0" w:type="dxa"/>
+              <w:right w:w="45" w:type="dxa"/>
+            </w:tcMar>
+            <w:vAlign w:val="center"/>
+          </w:tcPr>
+          <w:p>
+            <w:pPr>
+              <w:rPr>
+                <w:rFonts w:ascii="Arial" w:eastAsia="Arial" w:hAnsi="Arial" w:cs="Arial"/>
+              </w:rPr>
+            </w:pPr>
+          </w:p>
+        </w:tc>
+      </w:tr>
+      <w:tr>
+        <w:trPr>
+          <w:trHeight w:val="270"/>
+        </w:trPr>
+        <w:tc>
+          <w:tcPr>
+            <w:tcW w:w="1877" w:type="dxa"/>
+            <w:tcBorders>
+              <w:top w:val="single" w:sz="6" w:space="0" w:color="CCCCCC"/>
+              <w:left w:val="single" w:sz="12" w:space="0" w:color="000000"/>
+              <w:bottom w:val="single" w:sz="6" w:space="0" w:color="000000"/>
+              <w:right w:val="single" w:sz="6" w:space="0" w:color="000000"/>
+            </w:tcBorders>
+            <w:tcMar>
+              <w:top w:w="0" w:type="dxa"/>
+              <w:left w:w="45" w:type="dxa"/>
+              <w:bottom w:w="0" w:type="dxa"/>
+              <w:right w:w="45" w:type="dxa"/>
+            </w:tcMar>
+            <w:vAlign w:val="center"/>
+          </w:tcPr>
+          <w:p>
+            <w:pPr>
+              <w:rPr>
+                <w:rFonts w:ascii="Arial" w:eastAsia="Arial" w:hAnsi="Arial" w:cs="Arial"/>
+                <w:b/>
+              </w:rPr>
+            </w:pPr>
+            <w:r>
+              <w:rPr>
+                <w:rFonts w:ascii="Arial" w:eastAsia="Arial" w:hAnsi="Arial" w:cs="Arial"/>
+                <w:b/>
+                <w:rtl/>
+              </w:rPr>
+              <w:t>תרחיש הצלחה ראשי</w:t>
+            </w:r>
+          </w:p>
+        </w:tc>
+        <w:tc>
+          <w:tcPr>
+            <w:tcW w:w="6519" w:type="dxa"/>
+            <w:tcBorders>
+              <w:top w:val="single" w:sz="6" w:space="0" w:color="CCCCCC"/>
+              <w:left w:val="single" w:sz="6" w:space="0" w:color="CCCCCC"/>
+              <w:bottom w:val="single" w:sz="6" w:space="0" w:color="000000"/>
+              <w:right w:val="single" w:sz="12" w:space="0" w:color="000000"/>
+            </w:tcBorders>
+            <w:tcMar>
+              <w:top w:w="0" w:type="dxa"/>
+              <w:left w:w="45" w:type="dxa"/>
+              <w:bottom w:w="0" w:type="dxa"/>
+              <w:right w:w="45" w:type="dxa"/>
+            </w:tcMar>
+          </w:tcPr>
+          <w:p>
+            <w:pPr>
+              <w:rPr>
+                <w:rFonts w:ascii="Arial" w:eastAsia="Arial" w:hAnsi="Arial" w:cs="Arial"/>
+              </w:rPr>
+            </w:pPr>
+            <w:r>
+              <w:rPr>
+                <w:rFonts w:ascii="Arial" w:eastAsia="Arial" w:hAnsi="Arial" w:cs="Arial"/>
+                <w:rtl/>
+              </w:rPr>
+              <w:t>1. כניסה לבסיס נתונים</w:t>
+            </w:r>
+            <w:r>
+              <w:rPr>
+                <w:rFonts w:ascii="Arial" w:eastAsia="Arial" w:hAnsi="Arial" w:cs="Arial"/>
+                <w:rtl/>
+              </w:rPr>
+              <w:br/>
+              <w:t>2. הזנת פרטים רצויים(שינוי או הוספה)</w:t>
+            </w:r>
+            <w:r>
+              <w:rPr>
+                <w:rFonts w:ascii="Arial" w:eastAsia="Arial" w:hAnsi="Arial" w:cs="Arial"/>
+                <w:rtl/>
+              </w:rPr>
+              <w:br/>
+              <w:t>3. שמירת פרטים</w:t>
+            </w:r>
+          </w:p>
+        </w:tc>
+      </w:tr>
+      <w:tr>
+        <w:trPr>
+          <w:trHeight w:val="270"/>
+        </w:trPr>
+        <w:tc>
+          <w:tcPr>
+            <w:tcW w:w="1877" w:type="dxa"/>
+            <w:tcBorders>
+              <w:top w:val="single" w:sz="6" w:space="0" w:color="CCCCCC"/>
+              <w:left w:val="single" w:sz="12" w:space="0" w:color="000000"/>
+              <w:bottom w:val="single" w:sz="12" w:space="0" w:color="000000"/>
+              <w:right w:val="single" w:sz="6" w:space="0" w:color="000000"/>
+            </w:tcBorders>
+            <w:tcMar>
+              <w:top w:w="0" w:type="dxa"/>
+              <w:left w:w="45" w:type="dxa"/>
+              <w:bottom w:w="0" w:type="dxa"/>
+              <w:right w:w="45" w:type="dxa"/>
+            </w:tcMar>
+            <w:vAlign w:val="center"/>
+          </w:tcPr>
+          <w:p>
+            <w:pPr>
+              <w:rPr>
+                <w:rFonts w:ascii="Arial" w:eastAsia="Arial" w:hAnsi="Arial" w:cs="Arial"/>
+                <w:b/>
+              </w:rPr>
+            </w:pPr>
+            <w:r>
+              <w:rPr>
+                <w:rFonts w:ascii="Arial" w:eastAsia="Arial" w:hAnsi="Arial" w:cs="Arial"/>
+                <w:b/>
+                <w:rtl/>
+              </w:rPr>
+              <w:t>הסתעפויות</w:t>
+            </w:r>
+          </w:p>
+        </w:tc>
+        <w:tc>
+          <w:tcPr>
+            <w:tcW w:w="6519" w:type="dxa"/>
+            <w:tcBorders>
+              <w:top w:val="single" w:sz="6" w:space="0" w:color="CCCCCC"/>
+              <w:left w:val="single" w:sz="6" w:space="0" w:color="CCCCCC"/>
+              <w:bottom w:val="single" w:sz="12" w:space="0" w:color="000000"/>
+              <w:right w:val="single" w:sz="12" w:space="0" w:color="000000"/>
+            </w:tcBorders>
+            <w:tcMar>
+              <w:top w:w="0" w:type="dxa"/>
+              <w:left w:w="45" w:type="dxa"/>
+              <w:bottom w:w="0" w:type="dxa"/>
+              <w:right w:w="45" w:type="dxa"/>
+            </w:tcMar>
+            <w:vAlign w:val="center"/>
+          </w:tcPr>
+          <w:p>
+            <w:pPr>
+              <w:rPr>
+                <w:rFonts w:ascii="Arial" w:eastAsia="Arial" w:hAnsi="Arial" w:cs="Arial"/>
+              </w:rPr>
+            </w:pPr>
+            <w:r>
+              <w:rPr>
+                <w:rFonts w:ascii="Arial" w:eastAsia="Arial" w:hAnsi="Arial" w:cs="Arial"/>
+                <w:rtl/>
+              </w:rPr>
+              <w:t>במידה והתהליך לא מצליח תופיע הודעת שגיאה מתאימה ולא יתווסף/ימחק כלום</w:t>
+            </w:r>
+          </w:p>
+        </w:tc>
+      </w:tr>
+    </w:tbl>
+    <w:p>
+      <w:pPr>
+        <w:spacing w:after="0" w:line="360" w:lineRule="auto"/>
+        <w:rPr>
+          <w:rFonts w:ascii="David" w:eastAsia="David" w:hAnsi="David" w:cs="David" w:hint="cs"/>
+          <w:b/>
+          <w:sz w:val="28"/>
+          <w:szCs w:val="28"/>
+          <w:rtl/>
+        </w:rPr>
+      </w:pPr>
+    </w:p>
+    <w:tbl>
+      <w:tblPr>
+        <w:tblStyle w:val="ab"/>
+        <w:bidiVisual/>
+        <w:tblW w:w="8351" w:type="dxa"/>
+        <w:tblInd w:w="-45" w:type="dxa"/>
+        <w:tblLayout w:type="fixed"/>
+        <w:tblLook w:val="0400" w:firstRow="0" w:lastRow="0" w:firstColumn="0" w:lastColumn="0" w:noHBand="0" w:noVBand="1"/>
+      </w:tblPr>
+      <w:tblGrid>
+        <w:gridCol w:w="1800"/>
+        <w:gridCol w:w="6551"/>
+      </w:tblGrid>
+      <w:tr>
+        <w:trPr>
+          <w:trHeight w:val="203"/>
+        </w:trPr>
+        <w:tc>
+          <w:tcPr>
+            <w:tcW w:w="1800" w:type="dxa"/>
+            <w:tcBorders>
+              <w:top w:val="single" w:sz="12" w:space="0" w:color="000000"/>
+              <w:left w:val="single" w:sz="12" w:space="0" w:color="000000"/>
+              <w:bottom w:val="single" w:sz="6" w:space="0" w:color="000000"/>
+              <w:right w:val="single" w:sz="6" w:space="0" w:color="000000"/>
+            </w:tcBorders>
+            <w:tcMar>
+              <w:top w:w="0" w:type="dxa"/>
+              <w:left w:w="45" w:type="dxa"/>
+              <w:bottom w:w="0" w:type="dxa"/>
+              <w:right w:w="45" w:type="dxa"/>
+            </w:tcMar>
+            <w:vAlign w:val="center"/>
+          </w:tcPr>
+          <w:p>
+            <w:pPr>
+              <w:rPr>
+                <w:rFonts w:ascii="Arial" w:eastAsia="Arial" w:hAnsi="Arial" w:cs="Arial"/>
+                <w:b/>
+              </w:rPr>
+            </w:pPr>
+            <w:r>
+              <w:rPr>
+                <w:rFonts w:ascii="Arial" w:eastAsia="Arial" w:hAnsi="Arial" w:cs="Arial"/>
+                <w:b/>
+                <w:rtl/>
+              </w:rPr>
+              <w:t>שם</w:t>
+            </w:r>
+          </w:p>
+        </w:tc>
+        <w:tc>
+          <w:tcPr>
+            <w:tcW w:w="6551" w:type="dxa"/>
+            <w:tcBorders>
+              <w:top w:val="single" w:sz="12" w:space="0" w:color="000000"/>
+              <w:left w:val="single" w:sz="6" w:space="0" w:color="CCCCCC"/>
+              <w:bottom w:val="single" w:sz="6" w:space="0" w:color="000000"/>
+              <w:right w:val="single" w:sz="12" w:space="0" w:color="000000"/>
+            </w:tcBorders>
+            <w:tcMar>
+              <w:top w:w="0" w:type="dxa"/>
+              <w:left w:w="45" w:type="dxa"/>
+              <w:bottom w:w="0" w:type="dxa"/>
+              <w:right w:w="45" w:type="dxa"/>
+            </w:tcMar>
+            <w:vAlign w:val="center"/>
+          </w:tcPr>
+          <w:p>
+            <w:pPr>
+              <w:rPr>
+                <w:rFonts w:ascii="Arial" w:eastAsia="Arial" w:hAnsi="Arial" w:cs="Arial"/>
+              </w:rPr>
+            </w:pPr>
+            <w:r>
+              <w:rPr>
+                <w:rFonts w:ascii="Arial" w:eastAsia="Arial" w:hAnsi="Arial" w:cs="Arial"/>
+              </w:rPr>
+              <w:t>Registration</w:t>
+            </w:r>
+          </w:p>
+        </w:tc>
+      </w:tr>
+      <w:tr>
+        <w:trPr>
+          <w:trHeight w:val="203"/>
+        </w:trPr>
+        <w:tc>
+          <w:tcPr>
+            <w:tcW w:w="1800" w:type="dxa"/>
+            <w:tcBorders>
+              <w:top w:val="single" w:sz="6" w:space="0" w:color="CCCCCC"/>
+              <w:left w:val="single" w:sz="12" w:space="0" w:color="000000"/>
+              <w:bottom w:val="single" w:sz="6" w:space="0" w:color="000000"/>
+              <w:right w:val="single" w:sz="6" w:space="0" w:color="000000"/>
+            </w:tcBorders>
+            <w:tcMar>
+              <w:top w:w="0" w:type="dxa"/>
+              <w:left w:w="45" w:type="dxa"/>
+              <w:bottom w:w="0" w:type="dxa"/>
+              <w:right w:w="45" w:type="dxa"/>
+            </w:tcMar>
+            <w:vAlign w:val="center"/>
+          </w:tcPr>
+          <w:p>
+            <w:pPr>
+              <w:rPr>
+                <w:rFonts w:ascii="Arial" w:eastAsia="Arial" w:hAnsi="Arial" w:cs="Arial"/>
+                <w:b/>
+              </w:rPr>
+            </w:pPr>
+            <w:r>
+              <w:rPr>
+                <w:rFonts w:ascii="Arial" w:eastAsia="Arial" w:hAnsi="Arial" w:cs="Arial"/>
+                <w:b/>
+                <w:rtl/>
+              </w:rPr>
+              <w:t>מזהה</w:t>
+            </w:r>
+          </w:p>
+        </w:tc>
+        <w:tc>
+          <w:tcPr>
+            <w:tcW w:w="6551" w:type="dxa"/>
+            <w:tcBorders>
+              <w:top w:val="single" w:sz="6" w:space="0" w:color="CCCCCC"/>
+              <w:left w:val="single" w:sz="6" w:space="0" w:color="CCCCCC"/>
+              <w:bottom w:val="single" w:sz="6" w:space="0" w:color="000000"/>
+              <w:right w:val="single" w:sz="12" w:space="0" w:color="000000"/>
+            </w:tcBorders>
+            <w:tcMar>
+              <w:top w:w="0" w:type="dxa"/>
+              <w:left w:w="45" w:type="dxa"/>
+              <w:bottom w:w="0" w:type="dxa"/>
+              <w:right w:w="45" w:type="dxa"/>
+            </w:tcMar>
+            <w:vAlign w:val="center"/>
+          </w:tcPr>
+          <w:p>
+            <w:pPr>
+              <w:rPr>
+                <w:rFonts w:ascii="Arial" w:eastAsia="Arial" w:hAnsi="Arial" w:cs="Arial"/>
+              </w:rPr>
+            </w:pPr>
+          </w:p>
+        </w:tc>
+      </w:tr>
+      <w:tr>
+        <w:trPr>
+          <w:trHeight w:val="574"/>
+        </w:trPr>
+        <w:tc>
+          <w:tcPr>
+            <w:tcW w:w="1800" w:type="dxa"/>
+            <w:tcBorders>
+              <w:top w:val="single" w:sz="6" w:space="0" w:color="CCCCCC"/>
+              <w:left w:val="single" w:sz="12" w:space="0" w:color="000000"/>
+              <w:bottom w:val="single" w:sz="6" w:space="0" w:color="000000"/>
+              <w:right w:val="single" w:sz="6" w:space="0" w:color="000000"/>
+            </w:tcBorders>
+            <w:tcMar>
+              <w:top w:w="0" w:type="dxa"/>
+              <w:left w:w="45" w:type="dxa"/>
+              <w:bottom w:w="0" w:type="dxa"/>
+              <w:right w:w="45" w:type="dxa"/>
+            </w:tcMar>
+            <w:vAlign w:val="center"/>
+          </w:tcPr>
+          <w:p>
+            <w:pPr>
+              <w:rPr>
+                <w:rFonts w:ascii="Arial" w:eastAsia="Arial" w:hAnsi="Arial" w:cs="Arial"/>
+                <w:b/>
+              </w:rPr>
+            </w:pPr>
+            <w:r>
+              <w:rPr>
+                <w:rFonts w:ascii="Arial" w:eastAsia="Arial" w:hAnsi="Arial" w:cs="Arial"/>
+                <w:b/>
+                <w:rtl/>
+              </w:rPr>
+              <w:t>תיאור</w:t>
+            </w:r>
+          </w:p>
+        </w:tc>
+        <w:tc>
+          <w:tcPr>
+            <w:tcW w:w="6551" w:type="dxa"/>
+            <w:tcBorders>
+              <w:top w:val="single" w:sz="6" w:space="0" w:color="CCCCCC"/>
+              <w:left w:val="single" w:sz="6" w:space="0" w:color="CCCCCC"/>
+              <w:bottom w:val="single" w:sz="6" w:space="0" w:color="000000"/>
+              <w:right w:val="single" w:sz="12" w:space="0" w:color="000000"/>
+            </w:tcBorders>
+            <w:tcMar>
+              <w:top w:w="0" w:type="dxa"/>
+              <w:left w:w="45" w:type="dxa"/>
+              <w:bottom w:w="0" w:type="dxa"/>
+              <w:right w:w="45" w:type="dxa"/>
+            </w:tcMar>
+            <w:vAlign w:val="center"/>
+          </w:tcPr>
+          <w:p>
+            <w:pPr>
+              <w:rPr>
+                <w:rFonts w:ascii="Arial" w:eastAsia="Arial" w:hAnsi="Arial" w:cs="Arial"/>
+              </w:rPr>
+            </w:pPr>
+            <w:r>
+              <w:rPr>
+                <w:rFonts w:ascii="Arial" w:eastAsia="Arial" w:hAnsi="Arial" w:cs="Arial"/>
+                <w:rtl/>
+              </w:rPr>
+              <w:t>הרשמה למערכת על ידי הזנת פרטים</w:t>
+            </w:r>
+          </w:p>
+        </w:tc>
+      </w:tr>
+      <w:tr>
+        <w:trPr>
+          <w:trHeight w:val="203"/>
+        </w:trPr>
+        <w:tc>
+          <w:tcPr>
+            <w:tcW w:w="1800" w:type="dxa"/>
+            <w:tcBorders>
+              <w:top w:val="single" w:sz="6" w:space="0" w:color="CCCCCC"/>
+              <w:left w:val="single" w:sz="12" w:space="0" w:color="000000"/>
+              <w:bottom w:val="single" w:sz="6" w:space="0" w:color="000000"/>
+              <w:right w:val="single" w:sz="6" w:space="0" w:color="000000"/>
+            </w:tcBorders>
+            <w:tcMar>
+              <w:top w:w="0" w:type="dxa"/>
+              <w:left w:w="45" w:type="dxa"/>
+              <w:bottom w:w="0" w:type="dxa"/>
+              <w:right w:w="45" w:type="dxa"/>
+            </w:tcMar>
+            <w:vAlign w:val="center"/>
+          </w:tcPr>
+          <w:p>
+            <w:pPr>
+              <w:rPr>
+                <w:rFonts w:ascii="Arial" w:eastAsia="Arial" w:hAnsi="Arial" w:cs="Arial"/>
+                <w:b/>
+              </w:rPr>
+            </w:pPr>
+            <w:r>
+              <w:rPr>
+                <w:rFonts w:ascii="Arial" w:eastAsia="Arial" w:hAnsi="Arial" w:cs="Arial"/>
+                <w:b/>
+                <w:rtl/>
+              </w:rPr>
+              <w:t xml:space="preserve">שחקנים </w:t>
+            </w:r>
+          </w:p>
+        </w:tc>
+        <w:tc>
+          <w:tcPr>
+            <w:tcW w:w="6551" w:type="dxa"/>
+            <w:tcBorders>
+              <w:top w:val="single" w:sz="6" w:space="0" w:color="CCCCCC"/>
+              <w:left w:val="single" w:sz="6" w:space="0" w:color="CCCCCC"/>
+              <w:bottom w:val="single" w:sz="6" w:space="0" w:color="000000"/>
+              <w:right w:val="single" w:sz="12" w:space="0" w:color="000000"/>
+            </w:tcBorders>
+            <w:tcMar>
+              <w:top w:w="0" w:type="dxa"/>
+              <w:left w:w="45" w:type="dxa"/>
+              <w:bottom w:w="0" w:type="dxa"/>
+              <w:right w:w="45" w:type="dxa"/>
+            </w:tcMar>
+            <w:vAlign w:val="center"/>
+          </w:tcPr>
+          <w:p>
+            <w:pPr>
+              <w:rPr>
+                <w:rFonts w:ascii="Arial" w:eastAsia="Arial" w:hAnsi="Arial" w:cs="Arial"/>
+              </w:rPr>
+            </w:pPr>
+            <w:r>
+              <w:rPr>
+                <w:rFonts w:ascii="Arial" w:eastAsia="Arial" w:hAnsi="Arial" w:cs="Arial"/>
+                <w:rtl/>
+              </w:rPr>
+              <w:t>מורה</w:t>
+            </w:r>
+          </w:p>
+        </w:tc>
+      </w:tr>
+      <w:tr>
+        <w:trPr>
+          <w:trHeight w:val="450"/>
+        </w:trPr>
+        <w:tc>
+          <w:tcPr>
+            <w:tcW w:w="1800" w:type="dxa"/>
+            <w:tcBorders>
+              <w:top w:val="single" w:sz="6" w:space="0" w:color="CCCCCC"/>
+              <w:left w:val="single" w:sz="12" w:space="0" w:color="000000"/>
+              <w:bottom w:val="single" w:sz="6" w:space="0" w:color="000000"/>
+              <w:right w:val="single" w:sz="6" w:space="0" w:color="000000"/>
+            </w:tcBorders>
+            <w:tcMar>
+              <w:top w:w="0" w:type="dxa"/>
+              <w:left w:w="45" w:type="dxa"/>
+              <w:bottom w:w="0" w:type="dxa"/>
+              <w:right w:w="45" w:type="dxa"/>
+            </w:tcMar>
+            <w:vAlign w:val="center"/>
+          </w:tcPr>
+          <w:p>
+            <w:pPr>
+              <w:rPr>
+                <w:rFonts w:ascii="Arial" w:eastAsia="Arial" w:hAnsi="Arial" w:cs="Arial"/>
+                <w:b/>
+              </w:rPr>
+            </w:pPr>
+            <w:r>
+              <w:rPr>
+                <w:rFonts w:ascii="Arial" w:eastAsia="Arial" w:hAnsi="Arial" w:cs="Arial"/>
+                <w:b/>
+                <w:rtl/>
+              </w:rPr>
+              <w:t>תדירות</w:t>
+            </w:r>
+          </w:p>
+        </w:tc>
+        <w:tc>
+          <w:tcPr>
+            <w:tcW w:w="6551" w:type="dxa"/>
+            <w:tcBorders>
+              <w:top w:val="single" w:sz="6" w:space="0" w:color="CCCCCC"/>
+              <w:left w:val="single" w:sz="6" w:space="0" w:color="CCCCCC"/>
+              <w:bottom w:val="single" w:sz="6" w:space="0" w:color="000000"/>
+              <w:right w:val="single" w:sz="12" w:space="0" w:color="000000"/>
+            </w:tcBorders>
+            <w:tcMar>
+              <w:top w:w="0" w:type="dxa"/>
+              <w:left w:w="45" w:type="dxa"/>
+              <w:bottom w:w="0" w:type="dxa"/>
+              <w:right w:w="45" w:type="dxa"/>
+            </w:tcMar>
+            <w:vAlign w:val="center"/>
+          </w:tcPr>
+          <w:p>
+            <w:pPr>
+              <w:rPr>
+                <w:rFonts w:ascii="Arial" w:eastAsia="Arial" w:hAnsi="Arial" w:cs="Arial"/>
+              </w:rPr>
+            </w:pPr>
+            <w:r>
+              <w:rPr>
+                <w:rFonts w:ascii="Arial" w:eastAsia="Arial" w:hAnsi="Arial" w:cs="Arial"/>
+                <w:rtl/>
+              </w:rPr>
+              <w:t>כל פעם שהמורה רוצה להירשם</w:t>
+            </w:r>
+          </w:p>
+        </w:tc>
+      </w:tr>
+      <w:tr>
+        <w:trPr>
+          <w:trHeight w:val="394"/>
+        </w:trPr>
+        <w:tc>
+          <w:tcPr>
+            <w:tcW w:w="1800" w:type="dxa"/>
+            <w:tcBorders>
+              <w:top w:val="single" w:sz="6" w:space="0" w:color="CCCCCC"/>
+              <w:left w:val="single" w:sz="12" w:space="0" w:color="000000"/>
+              <w:bottom w:val="single" w:sz="6" w:space="0" w:color="000000"/>
+              <w:right w:val="single" w:sz="6" w:space="0" w:color="000000"/>
+            </w:tcBorders>
+            <w:tcMar>
+              <w:top w:w="0" w:type="dxa"/>
+              <w:left w:w="45" w:type="dxa"/>
+              <w:bottom w:w="0" w:type="dxa"/>
+              <w:right w:w="45" w:type="dxa"/>
+            </w:tcMar>
+            <w:vAlign w:val="center"/>
+          </w:tcPr>
+          <w:p>
+            <w:pPr>
+              <w:rPr>
+                <w:rFonts w:ascii="Arial" w:eastAsia="Arial" w:hAnsi="Arial" w:cs="Arial"/>
+                <w:b/>
+              </w:rPr>
+            </w:pPr>
+            <w:r>
+              <w:rPr>
+                <w:rFonts w:ascii="Arial" w:eastAsia="Arial" w:hAnsi="Arial" w:cs="Arial"/>
+                <w:b/>
+                <w:rtl/>
+              </w:rPr>
+              <w:t>עקיבות לדרישות</w:t>
+            </w:r>
+          </w:p>
+        </w:tc>
+        <w:tc>
+          <w:tcPr>
+            <w:tcW w:w="6551" w:type="dxa"/>
+            <w:tcBorders>
+              <w:top w:val="single" w:sz="6" w:space="0" w:color="CCCCCC"/>
+              <w:left w:val="single" w:sz="6" w:space="0" w:color="CCCCCC"/>
+              <w:bottom w:val="single" w:sz="6" w:space="0" w:color="000000"/>
+              <w:right w:val="single" w:sz="12" w:space="0" w:color="000000"/>
+            </w:tcBorders>
+            <w:shd w:val="clear" w:color="auto" w:fill="FFFF00"/>
+            <w:tcMar>
+              <w:top w:w="0" w:type="dxa"/>
+              <w:left w:w="45" w:type="dxa"/>
+              <w:bottom w:w="0" w:type="dxa"/>
+              <w:right w:w="45" w:type="dxa"/>
+            </w:tcMar>
+            <w:vAlign w:val="center"/>
+          </w:tcPr>
+          <w:p>
+            <w:pPr>
+              <w:rPr>
+                <w:rFonts w:ascii="Arial" w:eastAsia="Arial" w:hAnsi="Arial" w:cs="Arial"/>
+              </w:rPr>
+            </w:pPr>
+            <w:r>
+              <w:rPr>
+                <w:rFonts w:ascii="Arial" w:eastAsia="Arial" w:hAnsi="Arial" w:cs="Arial"/>
+              </w:rPr>
+              <w:t>1,4,8</w:t>
+            </w:r>
+          </w:p>
+        </w:tc>
+      </w:tr>
+      <w:tr>
+        <w:trPr>
+          <w:trHeight w:val="439"/>
+        </w:trPr>
+        <w:tc>
+          <w:tcPr>
+            <w:tcW w:w="1800" w:type="dxa"/>
+            <w:tcBorders>
+              <w:top w:val="single" w:sz="6" w:space="0" w:color="CCCCCC"/>
+              <w:left w:val="single" w:sz="12" w:space="0" w:color="000000"/>
+              <w:bottom w:val="single" w:sz="6" w:space="0" w:color="000000"/>
+              <w:right w:val="single" w:sz="6" w:space="0" w:color="000000"/>
+            </w:tcBorders>
+            <w:tcMar>
+              <w:top w:w="0" w:type="dxa"/>
+              <w:left w:w="45" w:type="dxa"/>
+              <w:bottom w:w="0" w:type="dxa"/>
+              <w:right w:w="45" w:type="dxa"/>
+            </w:tcMar>
+            <w:vAlign w:val="center"/>
+          </w:tcPr>
+          <w:p>
+            <w:pPr>
+              <w:rPr>
+                <w:rFonts w:ascii="Arial" w:eastAsia="Arial" w:hAnsi="Arial" w:cs="Arial"/>
+                <w:b/>
+              </w:rPr>
+            </w:pPr>
+            <w:r>
+              <w:rPr>
+                <w:rFonts w:ascii="Arial" w:eastAsia="Arial" w:hAnsi="Arial" w:cs="Arial"/>
+                <w:b/>
+                <w:rtl/>
+              </w:rPr>
+              <w:t xml:space="preserve">תנאים מקדימים </w:t>
+            </w:r>
+          </w:p>
+        </w:tc>
+        <w:tc>
+          <w:tcPr>
+            <w:tcW w:w="6551" w:type="dxa"/>
+            <w:tcBorders>
+              <w:top w:val="single" w:sz="6" w:space="0" w:color="CCCCCC"/>
+              <w:left w:val="single" w:sz="6" w:space="0" w:color="CCCCCC"/>
+              <w:bottom w:val="single" w:sz="6" w:space="0" w:color="000000"/>
+              <w:right w:val="single" w:sz="12" w:space="0" w:color="000000"/>
+            </w:tcBorders>
+            <w:tcMar>
+              <w:top w:w="0" w:type="dxa"/>
+              <w:left w:w="45" w:type="dxa"/>
+              <w:bottom w:w="0" w:type="dxa"/>
+              <w:right w:w="45" w:type="dxa"/>
+            </w:tcMar>
+            <w:vAlign w:val="center"/>
+          </w:tcPr>
+          <w:p>
+            <w:pPr>
+              <w:rPr>
+                <w:rFonts w:ascii="Arial" w:eastAsia="Arial" w:hAnsi="Arial" w:cs="Arial"/>
+              </w:rPr>
+            </w:pPr>
+            <w:r>
+              <w:rPr>
+                <w:rFonts w:ascii="Arial" w:eastAsia="Arial" w:hAnsi="Arial" w:cs="Arial"/>
+                <w:rtl/>
+              </w:rPr>
+              <w:t>בחירת הרשמה למערכת</w:t>
+            </w:r>
+          </w:p>
+        </w:tc>
+      </w:tr>
+      <w:tr>
+        <w:trPr>
+          <w:trHeight w:val="721"/>
+        </w:trPr>
+        <w:tc>
+          <w:tcPr>
+            <w:tcW w:w="1800" w:type="dxa"/>
+            <w:tcBorders>
+              <w:top w:val="single" w:sz="6" w:space="0" w:color="CCCCCC"/>
+              <w:left w:val="single" w:sz="12" w:space="0" w:color="000000"/>
+              <w:bottom w:val="single" w:sz="6" w:space="0" w:color="000000"/>
+              <w:right w:val="single" w:sz="6" w:space="0" w:color="000000"/>
+            </w:tcBorders>
+            <w:tcMar>
+              <w:top w:w="0" w:type="dxa"/>
+              <w:left w:w="45" w:type="dxa"/>
+              <w:bottom w:w="0" w:type="dxa"/>
+              <w:right w:w="45" w:type="dxa"/>
+            </w:tcMar>
+            <w:vAlign w:val="center"/>
+          </w:tcPr>
+          <w:p>
+            <w:pPr>
+              <w:rPr>
+                <w:rFonts w:ascii="Arial" w:eastAsia="Arial" w:hAnsi="Arial" w:cs="Arial"/>
+                <w:b/>
+              </w:rPr>
+            </w:pPr>
+            <w:r>
+              <w:rPr>
+                <w:rFonts w:ascii="Arial" w:eastAsia="Arial" w:hAnsi="Arial" w:cs="Arial"/>
+                <w:b/>
+                <w:rtl/>
+              </w:rPr>
+              <w:t>תנאים מסיימים</w:t>
+            </w:r>
+          </w:p>
+        </w:tc>
+        <w:tc>
+          <w:tcPr>
+            <w:tcW w:w="6551" w:type="dxa"/>
+            <w:tcBorders>
+              <w:top w:val="single" w:sz="6" w:space="0" w:color="CCCCCC"/>
+              <w:left w:val="single" w:sz="6" w:space="0" w:color="CCCCCC"/>
+              <w:bottom w:val="single" w:sz="6" w:space="0" w:color="000000"/>
+              <w:right w:val="single" w:sz="12" w:space="0" w:color="000000"/>
+            </w:tcBorders>
+            <w:tcMar>
+              <w:top w:w="0" w:type="dxa"/>
+              <w:left w:w="45" w:type="dxa"/>
+              <w:bottom w:w="0" w:type="dxa"/>
+              <w:right w:w="45" w:type="dxa"/>
+            </w:tcMar>
+            <w:vAlign w:val="center"/>
+          </w:tcPr>
+          <w:p>
+            <w:pPr>
+              <w:rPr>
+                <w:rFonts w:ascii="Arial" w:eastAsia="Arial" w:hAnsi="Arial" w:cs="Arial"/>
+              </w:rPr>
+            </w:pPr>
+            <w:r>
+              <w:rPr>
+                <w:rFonts w:ascii="Arial" w:eastAsia="Arial" w:hAnsi="Arial" w:cs="Arial"/>
+                <w:rtl/>
+              </w:rPr>
+              <w:t xml:space="preserve">המשתמש נכנס למערכת בהצלחה ורואה את האיזור האישי </w:t>
+            </w:r>
+          </w:p>
+        </w:tc>
+      </w:tr>
+      <w:tr>
+        <w:trPr>
+          <w:trHeight w:val="203"/>
+        </w:trPr>
+        <w:tc>
+          <w:tcPr>
+            <w:tcW w:w="1800" w:type="dxa"/>
+            <w:tcBorders>
+              <w:top w:val="single" w:sz="6" w:space="0" w:color="CCCCCC"/>
+              <w:left w:val="single" w:sz="12" w:space="0" w:color="000000"/>
+              <w:bottom w:val="single" w:sz="6" w:space="0" w:color="000000"/>
+              <w:right w:val="single" w:sz="6" w:space="0" w:color="000000"/>
+            </w:tcBorders>
+            <w:tcMar>
+              <w:top w:w="0" w:type="dxa"/>
+              <w:left w:w="45" w:type="dxa"/>
+              <w:bottom w:w="0" w:type="dxa"/>
+              <w:right w:w="45" w:type="dxa"/>
+            </w:tcMar>
+            <w:vAlign w:val="center"/>
+          </w:tcPr>
+          <w:p>
+            <w:pPr>
+              <w:rPr>
+                <w:rFonts w:ascii="Arial" w:eastAsia="Arial" w:hAnsi="Arial" w:cs="Arial"/>
+                <w:b/>
+              </w:rPr>
+            </w:pPr>
+            <w:r>
+              <w:rPr>
+                <w:rFonts w:ascii="Arial" w:eastAsia="Arial" w:hAnsi="Arial" w:cs="Arial"/>
+                <w:b/>
+                <w:rtl/>
+              </w:rPr>
+              <w:t>מזניק</w:t>
+            </w:r>
+          </w:p>
+        </w:tc>
+        <w:tc>
+          <w:tcPr>
+            <w:tcW w:w="6551" w:type="dxa"/>
+            <w:tcBorders>
+              <w:top w:val="single" w:sz="6" w:space="0" w:color="CCCCCC"/>
+              <w:left w:val="single" w:sz="6" w:space="0" w:color="CCCCCC"/>
+              <w:bottom w:val="single" w:sz="6" w:space="0" w:color="000000"/>
+              <w:right w:val="single" w:sz="12" w:space="0" w:color="000000"/>
+            </w:tcBorders>
+            <w:tcMar>
+              <w:top w:w="0" w:type="dxa"/>
+              <w:left w:w="45" w:type="dxa"/>
+              <w:bottom w:w="0" w:type="dxa"/>
+              <w:right w:w="45" w:type="dxa"/>
+            </w:tcMar>
+            <w:vAlign w:val="center"/>
+          </w:tcPr>
+          <w:p>
+            <w:pPr>
+              <w:rPr>
+                <w:rFonts w:ascii="Arial" w:eastAsia="Arial" w:hAnsi="Arial" w:cs="Arial"/>
+              </w:rPr>
+            </w:pPr>
+          </w:p>
+        </w:tc>
+      </w:tr>
+      <w:tr>
+        <w:trPr>
+          <w:trHeight w:val="1442"/>
+        </w:trPr>
+        <w:tc>
+          <w:tcPr>
+            <w:tcW w:w="1800" w:type="dxa"/>
+            <w:tcBorders>
+              <w:top w:val="single" w:sz="6" w:space="0" w:color="CCCCCC"/>
+              <w:left w:val="single" w:sz="12" w:space="0" w:color="000000"/>
+              <w:bottom w:val="single" w:sz="6" w:space="0" w:color="000000"/>
+              <w:right w:val="single" w:sz="6" w:space="0" w:color="000000"/>
+            </w:tcBorders>
+            <w:tcMar>
+              <w:top w:w="0" w:type="dxa"/>
+              <w:left w:w="45" w:type="dxa"/>
+              <w:bottom w:w="0" w:type="dxa"/>
+              <w:right w:w="45" w:type="dxa"/>
+            </w:tcMar>
+            <w:vAlign w:val="center"/>
+          </w:tcPr>
+          <w:p>
+            <w:pPr>
+              <w:rPr>
+                <w:rFonts w:ascii="Arial" w:eastAsia="Arial" w:hAnsi="Arial" w:cs="Arial"/>
+                <w:b/>
+              </w:rPr>
+            </w:pPr>
+            <w:r>
+              <w:rPr>
+                <w:rFonts w:ascii="Arial" w:eastAsia="Arial" w:hAnsi="Arial" w:cs="Arial"/>
+                <w:b/>
+                <w:rtl/>
+              </w:rPr>
+              <w:t>תרחיש הצלחה ראשי</w:t>
+            </w:r>
+          </w:p>
+        </w:tc>
+        <w:tc>
+          <w:tcPr>
+            <w:tcW w:w="6551" w:type="dxa"/>
+            <w:tcBorders>
+              <w:top w:val="single" w:sz="6" w:space="0" w:color="CCCCCC"/>
+              <w:left w:val="single" w:sz="6" w:space="0" w:color="CCCCCC"/>
+              <w:bottom w:val="single" w:sz="6" w:space="0" w:color="000000"/>
+              <w:right w:val="single" w:sz="12" w:space="0" w:color="000000"/>
+            </w:tcBorders>
+            <w:tcMar>
+              <w:top w:w="0" w:type="dxa"/>
+              <w:left w:w="45" w:type="dxa"/>
+              <w:bottom w:w="0" w:type="dxa"/>
+              <w:right w:w="45" w:type="dxa"/>
+            </w:tcMar>
+            <w:vAlign w:val="center"/>
+          </w:tcPr>
+          <w:p>
+            <w:pPr>
+              <w:rPr>
+                <w:rFonts w:ascii="Arial" w:eastAsia="Arial" w:hAnsi="Arial" w:cs="Arial"/>
+              </w:rPr>
+            </w:pPr>
+            <w:r>
+              <w:rPr>
+                <w:rFonts w:ascii="Arial" w:eastAsia="Arial" w:hAnsi="Arial" w:cs="Arial"/>
+                <w:rtl/>
+              </w:rPr>
+              <w:t>1. בחירת הרשמה או כניסה למערכת</w:t>
+            </w:r>
+            <w:r>
+              <w:rPr>
+                <w:rFonts w:ascii="Arial" w:eastAsia="Arial" w:hAnsi="Arial" w:cs="Arial"/>
+                <w:rtl/>
+              </w:rPr>
+              <w:br/>
+              <w:t>2. הזנת פרטים</w:t>
+            </w:r>
+            <w:r>
+              <w:rPr>
+                <w:rFonts w:ascii="Arial" w:eastAsia="Arial" w:hAnsi="Arial" w:cs="Arial"/>
+                <w:rtl/>
+              </w:rPr>
+              <w:br/>
+              <w:t>3. המערכת מאמתת את הפרטים</w:t>
+            </w:r>
+            <w:r>
+              <w:rPr>
+                <w:rFonts w:ascii="Arial" w:eastAsia="Arial" w:hAnsi="Arial" w:cs="Arial"/>
+                <w:rtl/>
+              </w:rPr>
+              <w:br/>
+              <w:t>4. המורה נכנס או נרשם בהצלחה</w:t>
+            </w:r>
+          </w:p>
+        </w:tc>
+      </w:tr>
+      <w:tr>
+        <w:trPr>
+          <w:trHeight w:val="664"/>
+        </w:trPr>
+        <w:tc>
+          <w:tcPr>
+            <w:tcW w:w="1800" w:type="dxa"/>
+            <w:tcBorders>
+              <w:top w:val="single" w:sz="6" w:space="0" w:color="CCCCCC"/>
+              <w:left w:val="single" w:sz="12" w:space="0" w:color="000000"/>
+              <w:bottom w:val="single" w:sz="12" w:space="0" w:color="000000"/>
+              <w:right w:val="single" w:sz="6" w:space="0" w:color="000000"/>
+            </w:tcBorders>
+            <w:tcMar>
+              <w:top w:w="0" w:type="dxa"/>
+              <w:left w:w="45" w:type="dxa"/>
+              <w:bottom w:w="0" w:type="dxa"/>
+              <w:right w:w="45" w:type="dxa"/>
+            </w:tcMar>
+            <w:vAlign w:val="center"/>
+          </w:tcPr>
+          <w:p>
+            <w:pPr>
+              <w:rPr>
+                <w:rFonts w:ascii="Arial" w:eastAsia="Arial" w:hAnsi="Arial" w:cs="Arial"/>
+                <w:b/>
+              </w:rPr>
+            </w:pPr>
+            <w:r>
+              <w:rPr>
+                <w:rFonts w:ascii="Arial" w:eastAsia="Arial" w:hAnsi="Arial" w:cs="Arial"/>
+                <w:b/>
+                <w:rtl/>
+              </w:rPr>
+              <w:t>הסתעפויות</w:t>
+            </w:r>
+          </w:p>
+        </w:tc>
+        <w:tc>
+          <w:tcPr>
+            <w:tcW w:w="6551" w:type="dxa"/>
+            <w:tcBorders>
+              <w:top w:val="single" w:sz="6" w:space="0" w:color="CCCCCC"/>
+              <w:left w:val="single" w:sz="6" w:space="0" w:color="CCCCCC"/>
+              <w:bottom w:val="single" w:sz="12" w:space="0" w:color="000000"/>
+              <w:right w:val="single" w:sz="12" w:space="0" w:color="000000"/>
+            </w:tcBorders>
+            <w:tcMar>
+              <w:top w:w="0" w:type="dxa"/>
+              <w:left w:w="45" w:type="dxa"/>
+              <w:bottom w:w="0" w:type="dxa"/>
+              <w:right w:w="45" w:type="dxa"/>
+            </w:tcMar>
+            <w:vAlign w:val="center"/>
+          </w:tcPr>
+          <w:p>
+            <w:pPr>
+              <w:rPr>
+                <w:rFonts w:ascii="Arial" w:eastAsia="Arial" w:hAnsi="Arial" w:cs="Arial"/>
+              </w:rPr>
+            </w:pPr>
+            <w:r>
+              <w:rPr>
+                <w:rFonts w:ascii="Arial" w:eastAsia="Arial" w:hAnsi="Arial" w:cs="Arial"/>
+                <w:rtl/>
+              </w:rPr>
+              <w:t>אם הפעולה לא הצליחה תופיע הודעת שגיאה מתאימה</w:t>
+            </w:r>
+          </w:p>
+        </w:tc>
+      </w:tr>
+    </w:tbl>
+    <w:p>
+      <w:pPr>
+        <w:spacing w:after="0" w:line="360" w:lineRule="auto"/>
+        <w:rPr>
+          <w:rFonts w:ascii="David" w:eastAsia="David" w:hAnsi="David" w:cs="David" w:hint="cs"/>
+          <w:b/>
+          <w:sz w:val="28"/>
+          <w:szCs w:val="28"/>
+          <w:rtl/>
+        </w:rPr>
+      </w:pPr>
+    </w:p>
+    <w:p>
+      <w:pPr>
+        <w:spacing w:after="0" w:line="360" w:lineRule="auto"/>
+        <w:rPr>
+          <w:rFonts w:ascii="David" w:eastAsia="David" w:hAnsi="David" w:cs="David" w:hint="cs"/>
+          <w:b/>
+          <w:sz w:val="28"/>
+          <w:szCs w:val="28"/>
+          <w:rtl/>
+        </w:rPr>
+      </w:pPr>
+    </w:p>
+    <w:p>
+      <w:pPr>
+        <w:spacing w:after="0" w:line="360" w:lineRule="auto"/>
+        <w:rPr>
+          <w:rFonts w:ascii="David" w:eastAsia="David" w:hAnsi="David" w:cs="David" w:hint="cs"/>
+          <w:b/>
+          <w:sz w:val="28"/>
+          <w:szCs w:val="28"/>
+          <w:rtl/>
+        </w:rPr>
+      </w:pPr>
+    </w:p>
+    <w:tbl>
+      <w:tblPr>
+        <w:tblStyle w:val="ac"/>
+        <w:bidiVisual/>
+        <w:tblW w:w="8067" w:type="dxa"/>
+        <w:tblInd w:w="-45" w:type="dxa"/>
+        <w:tblLayout w:type="fixed"/>
+        <w:tblLook w:val="0400" w:firstRow="0" w:lastRow="0" w:firstColumn="0" w:lastColumn="0" w:noHBand="0" w:noVBand="1"/>
+      </w:tblPr>
+      <w:tblGrid>
+        <w:gridCol w:w="1780"/>
+        <w:gridCol w:w="6287"/>
+      </w:tblGrid>
+      <w:tr>
+        <w:trPr>
+          <w:trHeight w:val="189"/>
+        </w:trPr>
+        <w:tc>
+          <w:tcPr>
+            <w:tcW w:w="1780" w:type="dxa"/>
+            <w:tcBorders>
+              <w:top w:val="single" w:sz="12" w:space="0" w:color="000000"/>
+              <w:left w:val="single" w:sz="12" w:space="0" w:color="000000"/>
+              <w:bottom w:val="single" w:sz="6" w:space="0" w:color="000000"/>
+              <w:right w:val="single" w:sz="6" w:space="0" w:color="000000"/>
+            </w:tcBorders>
+            <w:tcMar>
+              <w:top w:w="0" w:type="dxa"/>
+              <w:left w:w="45" w:type="dxa"/>
+              <w:bottom w:w="0" w:type="dxa"/>
+              <w:right w:w="45" w:type="dxa"/>
+            </w:tcMar>
+            <w:vAlign w:val="center"/>
+          </w:tcPr>
+          <w:p>
+            <w:pPr>
+              <w:rPr>
+                <w:rFonts w:ascii="Arial" w:eastAsia="Arial" w:hAnsi="Arial" w:cs="Arial"/>
+                <w:b/>
+              </w:rPr>
+            </w:pPr>
+            <w:r>
+              <w:rPr>
+                <w:rFonts w:ascii="Arial" w:eastAsia="Arial" w:hAnsi="Arial" w:cs="Arial"/>
+                <w:b/>
+                <w:rtl/>
+              </w:rPr>
+              <w:lastRenderedPageBreak/>
+              <w:t>שם</w:t>
+            </w:r>
+          </w:p>
+        </w:tc>
+        <w:tc>
+          <w:tcPr>
+            <w:tcW w:w="6287" w:type="dxa"/>
+            <w:tcBorders>
+              <w:top w:val="single" w:sz="12" w:space="0" w:color="000000"/>
+              <w:left w:val="single" w:sz="6" w:space="0" w:color="CCCCCC"/>
+              <w:bottom w:val="single" w:sz="6" w:space="0" w:color="000000"/>
+              <w:right w:val="single" w:sz="12" w:space="0" w:color="000000"/>
+            </w:tcBorders>
+            <w:tcMar>
+              <w:top w:w="0" w:type="dxa"/>
+              <w:left w:w="45" w:type="dxa"/>
+              <w:bottom w:w="0" w:type="dxa"/>
+              <w:right w:w="45" w:type="dxa"/>
+            </w:tcMar>
+            <w:vAlign w:val="center"/>
+          </w:tcPr>
+          <w:p>
+            <w:pPr>
+              <w:rPr>
+                <w:rFonts w:ascii="Arial" w:eastAsia="Arial" w:hAnsi="Arial" w:cs="Arial"/>
+              </w:rPr>
+            </w:pPr>
+            <w:r>
+              <w:rPr>
+                <w:rFonts w:ascii="Arial" w:eastAsia="Arial" w:hAnsi="Arial" w:cs="Arial"/>
+              </w:rPr>
+              <w:t>logout</w:t>
+            </w:r>
+          </w:p>
+        </w:tc>
+      </w:tr>
+      <w:tr>
+        <w:trPr>
+          <w:trHeight w:val="757"/>
+        </w:trPr>
+        <w:tc>
+          <w:tcPr>
+            <w:tcW w:w="1780" w:type="dxa"/>
+            <w:tcBorders>
+              <w:top w:val="single" w:sz="6" w:space="0" w:color="CCCCCC"/>
+              <w:left w:val="single" w:sz="12" w:space="0" w:color="000000"/>
+              <w:bottom w:val="single" w:sz="6" w:space="0" w:color="000000"/>
+              <w:right w:val="single" w:sz="6" w:space="0" w:color="000000"/>
+            </w:tcBorders>
+            <w:tcMar>
+              <w:top w:w="0" w:type="dxa"/>
+              <w:left w:w="45" w:type="dxa"/>
+              <w:bottom w:w="0" w:type="dxa"/>
+              <w:right w:w="45" w:type="dxa"/>
+            </w:tcMar>
+            <w:vAlign w:val="center"/>
+          </w:tcPr>
+          <w:p>
+            <w:pPr>
+              <w:rPr>
+                <w:rFonts w:ascii="Arial" w:eastAsia="Arial" w:hAnsi="Arial" w:cs="Arial"/>
+                <w:b/>
+              </w:rPr>
+            </w:pPr>
+            <w:r>
+              <w:rPr>
+                <w:rFonts w:ascii="Arial" w:eastAsia="Arial" w:hAnsi="Arial" w:cs="Arial"/>
+                <w:b/>
+                <w:rtl/>
+              </w:rPr>
+              <w:t>תיאור</w:t>
+            </w:r>
+          </w:p>
+        </w:tc>
+        <w:tc>
+          <w:tcPr>
+            <w:tcW w:w="6287" w:type="dxa"/>
+            <w:tcBorders>
+              <w:top w:val="single" w:sz="6" w:space="0" w:color="CCCCCC"/>
+              <w:left w:val="single" w:sz="6" w:space="0" w:color="CCCCCC"/>
+              <w:bottom w:val="single" w:sz="6" w:space="0" w:color="000000"/>
+              <w:right w:val="single" w:sz="12" w:space="0" w:color="000000"/>
+            </w:tcBorders>
+            <w:tcMar>
+              <w:top w:w="0" w:type="dxa"/>
+              <w:left w:w="45" w:type="dxa"/>
+              <w:bottom w:w="0" w:type="dxa"/>
+              <w:right w:w="45" w:type="dxa"/>
+            </w:tcMar>
+            <w:vAlign w:val="center"/>
+          </w:tcPr>
+          <w:p>
+            <w:pPr>
+              <w:rPr>
+                <w:rFonts w:ascii="Arial" w:eastAsia="Arial" w:hAnsi="Arial" w:cs="Arial"/>
+              </w:rPr>
+            </w:pPr>
+            <w:r>
+              <w:rPr>
+                <w:rFonts w:ascii="Arial" w:eastAsia="Arial" w:hAnsi="Arial" w:cs="Arial"/>
+                <w:rtl/>
+              </w:rPr>
+              <w:t>יצאת משתמש מהמערכת</w:t>
+            </w:r>
+          </w:p>
+        </w:tc>
+      </w:tr>
+      <w:tr>
+        <w:trPr>
+          <w:trHeight w:val="189"/>
+        </w:trPr>
+        <w:tc>
+          <w:tcPr>
+            <w:tcW w:w="1780" w:type="dxa"/>
+            <w:tcBorders>
+              <w:top w:val="single" w:sz="6" w:space="0" w:color="CCCCCC"/>
+              <w:left w:val="single" w:sz="12" w:space="0" w:color="000000"/>
+              <w:bottom w:val="single" w:sz="6" w:space="0" w:color="000000"/>
+              <w:right w:val="single" w:sz="6" w:space="0" w:color="000000"/>
+            </w:tcBorders>
+            <w:tcMar>
+              <w:top w:w="0" w:type="dxa"/>
+              <w:left w:w="45" w:type="dxa"/>
+              <w:bottom w:w="0" w:type="dxa"/>
+              <w:right w:w="45" w:type="dxa"/>
+            </w:tcMar>
+            <w:vAlign w:val="center"/>
+          </w:tcPr>
+          <w:p>
+            <w:pPr>
+              <w:rPr>
+                <w:rFonts w:ascii="Arial" w:eastAsia="Arial" w:hAnsi="Arial" w:cs="Arial"/>
+                <w:b/>
+              </w:rPr>
+            </w:pPr>
+            <w:r>
+              <w:rPr>
+                <w:rFonts w:ascii="Arial" w:eastAsia="Arial" w:hAnsi="Arial" w:cs="Arial"/>
+                <w:b/>
+                <w:rtl/>
+              </w:rPr>
+              <w:t xml:space="preserve">שחקנים </w:t>
+            </w:r>
+          </w:p>
+        </w:tc>
+        <w:tc>
+          <w:tcPr>
+            <w:tcW w:w="6287" w:type="dxa"/>
+            <w:tcBorders>
+              <w:top w:val="single" w:sz="6" w:space="0" w:color="CCCCCC"/>
+              <w:left w:val="single" w:sz="6" w:space="0" w:color="CCCCCC"/>
+              <w:bottom w:val="single" w:sz="6" w:space="0" w:color="000000"/>
+              <w:right w:val="single" w:sz="12" w:space="0" w:color="000000"/>
+            </w:tcBorders>
+            <w:tcMar>
+              <w:top w:w="0" w:type="dxa"/>
+              <w:left w:w="45" w:type="dxa"/>
+              <w:bottom w:w="0" w:type="dxa"/>
+              <w:right w:w="45" w:type="dxa"/>
+            </w:tcMar>
+            <w:vAlign w:val="center"/>
+          </w:tcPr>
+          <w:p>
+            <w:pPr>
+              <w:rPr>
+                <w:rFonts w:ascii="Arial" w:eastAsia="Arial" w:hAnsi="Arial" w:cs="Arial"/>
+              </w:rPr>
+            </w:pPr>
+            <w:r>
+              <w:rPr>
+                <w:rFonts w:ascii="Arial" w:eastAsia="Arial" w:hAnsi="Arial" w:cs="Arial"/>
+                <w:rtl/>
+              </w:rPr>
+              <w:t>מורה, תלמיד, אדמין</w:t>
+            </w:r>
+          </w:p>
+        </w:tc>
+      </w:tr>
+      <w:tr>
+        <w:trPr>
+          <w:trHeight w:val="831"/>
+        </w:trPr>
+        <w:tc>
+          <w:tcPr>
+            <w:tcW w:w="1780" w:type="dxa"/>
+            <w:tcBorders>
+              <w:top w:val="single" w:sz="6" w:space="0" w:color="CCCCCC"/>
+              <w:left w:val="single" w:sz="12" w:space="0" w:color="000000"/>
+              <w:bottom w:val="single" w:sz="6" w:space="0" w:color="000000"/>
+              <w:right w:val="single" w:sz="6" w:space="0" w:color="000000"/>
+            </w:tcBorders>
+            <w:tcMar>
+              <w:top w:w="0" w:type="dxa"/>
+              <w:left w:w="45" w:type="dxa"/>
+              <w:bottom w:w="0" w:type="dxa"/>
+              <w:right w:w="45" w:type="dxa"/>
+            </w:tcMar>
+            <w:vAlign w:val="center"/>
+          </w:tcPr>
+          <w:p>
+            <w:pPr>
+              <w:rPr>
+                <w:rFonts w:ascii="Arial" w:eastAsia="Arial" w:hAnsi="Arial" w:cs="Arial"/>
+                <w:b/>
+              </w:rPr>
+            </w:pPr>
+            <w:r>
+              <w:rPr>
+                <w:rFonts w:ascii="Arial" w:eastAsia="Arial" w:hAnsi="Arial" w:cs="Arial"/>
+                <w:b/>
+                <w:rtl/>
+              </w:rPr>
+              <w:t>תדירות</w:t>
+            </w:r>
+          </w:p>
+        </w:tc>
+        <w:tc>
+          <w:tcPr>
+            <w:tcW w:w="6287" w:type="dxa"/>
+            <w:tcBorders>
+              <w:top w:val="single" w:sz="6" w:space="0" w:color="CCCCCC"/>
+              <w:left w:val="single" w:sz="6" w:space="0" w:color="CCCCCC"/>
+              <w:bottom w:val="single" w:sz="6" w:space="0" w:color="000000"/>
+              <w:right w:val="single" w:sz="12" w:space="0" w:color="000000"/>
+            </w:tcBorders>
+            <w:tcMar>
+              <w:top w:w="0" w:type="dxa"/>
+              <w:left w:w="45" w:type="dxa"/>
+              <w:bottom w:w="0" w:type="dxa"/>
+              <w:right w:w="45" w:type="dxa"/>
+            </w:tcMar>
+            <w:vAlign w:val="center"/>
+          </w:tcPr>
+          <w:p>
+            <w:pPr>
+              <w:rPr>
+                <w:rFonts w:ascii="Arial" w:eastAsia="Arial" w:hAnsi="Arial" w:cs="Arial"/>
+              </w:rPr>
+            </w:pPr>
+            <w:r>
+              <w:rPr>
+                <w:rFonts w:ascii="Arial" w:eastAsia="Arial" w:hAnsi="Arial" w:cs="Arial"/>
+                <w:rtl/>
+              </w:rPr>
+              <w:t>כל פעם שמישהו רוצה לצאת מהמערכת</w:t>
+            </w:r>
+          </w:p>
+        </w:tc>
+      </w:tr>
+      <w:tr>
+        <w:trPr>
+          <w:trHeight w:val="841"/>
+        </w:trPr>
+        <w:tc>
+          <w:tcPr>
+            <w:tcW w:w="1780" w:type="dxa"/>
+            <w:tcBorders>
+              <w:top w:val="single" w:sz="6" w:space="0" w:color="CCCCCC"/>
+              <w:left w:val="single" w:sz="12" w:space="0" w:color="000000"/>
+              <w:bottom w:val="single" w:sz="6" w:space="0" w:color="000000"/>
+              <w:right w:val="single" w:sz="6" w:space="0" w:color="000000"/>
+            </w:tcBorders>
+            <w:tcMar>
+              <w:top w:w="0" w:type="dxa"/>
+              <w:left w:w="45" w:type="dxa"/>
+              <w:bottom w:w="0" w:type="dxa"/>
+              <w:right w:w="45" w:type="dxa"/>
+            </w:tcMar>
+            <w:vAlign w:val="center"/>
+          </w:tcPr>
+          <w:p>
+            <w:pPr>
+              <w:rPr>
+                <w:rFonts w:ascii="Arial" w:eastAsia="Arial" w:hAnsi="Arial" w:cs="Arial"/>
+                <w:b/>
+              </w:rPr>
+            </w:pPr>
+            <w:r>
+              <w:rPr>
+                <w:rFonts w:ascii="Arial" w:eastAsia="Arial" w:hAnsi="Arial" w:cs="Arial"/>
+                <w:b/>
+                <w:rtl/>
+              </w:rPr>
+              <w:t>עקיבות לדרישות</w:t>
+            </w:r>
+          </w:p>
+        </w:tc>
+        <w:tc>
+          <w:tcPr>
+            <w:tcW w:w="6287" w:type="dxa"/>
+            <w:tcBorders>
+              <w:top w:val="single" w:sz="6" w:space="0" w:color="CCCCCC"/>
+              <w:left w:val="single" w:sz="6" w:space="0" w:color="CCCCCC"/>
+              <w:bottom w:val="single" w:sz="6" w:space="0" w:color="000000"/>
+              <w:right w:val="single" w:sz="12" w:space="0" w:color="000000"/>
+            </w:tcBorders>
+            <w:shd w:val="clear" w:color="auto" w:fill="FFFF00"/>
+            <w:tcMar>
+              <w:top w:w="0" w:type="dxa"/>
+              <w:left w:w="45" w:type="dxa"/>
+              <w:bottom w:w="0" w:type="dxa"/>
+              <w:right w:w="45" w:type="dxa"/>
+            </w:tcMar>
+            <w:vAlign w:val="center"/>
+          </w:tcPr>
+          <w:p>
+            <w:pPr>
+              <w:rPr>
+                <w:rFonts w:ascii="Arial" w:eastAsia="Arial" w:hAnsi="Arial" w:cs="Arial" w:hint="cs"/>
+                <w:rtl/>
+              </w:rPr>
+            </w:pPr>
+            <w:r>
+              <w:rPr>
+                <w:rFonts w:ascii="Arial" w:eastAsia="Arial" w:hAnsi="Arial" w:cs="Arial"/>
+              </w:rPr>
+              <w:t>3</w:t>
+            </w:r>
+          </w:p>
+        </w:tc>
+      </w:tr>
+      <w:tr>
+        <w:trPr>
+          <w:trHeight w:val="946"/>
+        </w:trPr>
+        <w:tc>
+          <w:tcPr>
+            <w:tcW w:w="1780" w:type="dxa"/>
+            <w:tcBorders>
+              <w:top w:val="single" w:sz="6" w:space="0" w:color="CCCCCC"/>
+              <w:left w:val="single" w:sz="12" w:space="0" w:color="000000"/>
+              <w:bottom w:val="single" w:sz="6" w:space="0" w:color="000000"/>
+              <w:right w:val="single" w:sz="6" w:space="0" w:color="000000"/>
+            </w:tcBorders>
+            <w:tcMar>
+              <w:top w:w="0" w:type="dxa"/>
+              <w:left w:w="45" w:type="dxa"/>
+              <w:bottom w:w="0" w:type="dxa"/>
+              <w:right w:w="45" w:type="dxa"/>
+            </w:tcMar>
+            <w:vAlign w:val="center"/>
+          </w:tcPr>
+          <w:p>
+            <w:pPr>
+              <w:rPr>
+                <w:rFonts w:ascii="Arial" w:eastAsia="Arial" w:hAnsi="Arial" w:cs="Arial"/>
+                <w:b/>
+              </w:rPr>
+            </w:pPr>
+            <w:r>
+              <w:rPr>
+                <w:rFonts w:ascii="Arial" w:eastAsia="Arial" w:hAnsi="Arial" w:cs="Arial"/>
+                <w:b/>
+                <w:rtl/>
+              </w:rPr>
+              <w:t xml:space="preserve">תנאים מקדימים </w:t>
+            </w:r>
+          </w:p>
+        </w:tc>
+        <w:tc>
+          <w:tcPr>
+            <w:tcW w:w="6287" w:type="dxa"/>
+            <w:tcBorders>
+              <w:top w:val="single" w:sz="6" w:space="0" w:color="CCCCCC"/>
+              <w:left w:val="single" w:sz="6" w:space="0" w:color="CCCCCC"/>
+              <w:bottom w:val="single" w:sz="6" w:space="0" w:color="000000"/>
+              <w:right w:val="single" w:sz="12" w:space="0" w:color="000000"/>
+            </w:tcBorders>
+            <w:tcMar>
+              <w:top w:w="0" w:type="dxa"/>
+              <w:left w:w="45" w:type="dxa"/>
+              <w:bottom w:w="0" w:type="dxa"/>
+              <w:right w:w="45" w:type="dxa"/>
+            </w:tcMar>
+            <w:vAlign w:val="center"/>
+          </w:tcPr>
+          <w:p>
+            <w:pPr>
+              <w:rPr>
+                <w:rFonts w:ascii="Arial" w:eastAsia="Arial" w:hAnsi="Arial" w:cs="Arial"/>
+              </w:rPr>
+            </w:pPr>
+            <w:r>
+              <w:rPr>
+                <w:rFonts w:ascii="Arial" w:eastAsia="Arial" w:hAnsi="Arial" w:cs="Arial"/>
+                <w:rtl/>
+              </w:rPr>
+              <w:t>משתמש צריך להיות מחובר למערכת</w:t>
+            </w:r>
+          </w:p>
+        </w:tc>
+      </w:tr>
+      <w:tr>
+        <w:trPr>
+          <w:trHeight w:val="189"/>
+        </w:trPr>
+        <w:tc>
+          <w:tcPr>
+            <w:tcW w:w="1780" w:type="dxa"/>
+            <w:tcBorders>
+              <w:top w:val="single" w:sz="6" w:space="0" w:color="CCCCCC"/>
+              <w:left w:val="single" w:sz="12" w:space="0" w:color="000000"/>
+              <w:bottom w:val="single" w:sz="6" w:space="0" w:color="000000"/>
+              <w:right w:val="single" w:sz="6" w:space="0" w:color="000000"/>
+            </w:tcBorders>
+            <w:tcMar>
+              <w:top w:w="0" w:type="dxa"/>
+              <w:left w:w="45" w:type="dxa"/>
+              <w:bottom w:w="0" w:type="dxa"/>
+              <w:right w:w="45" w:type="dxa"/>
+            </w:tcMar>
+            <w:vAlign w:val="center"/>
+          </w:tcPr>
+          <w:p>
+            <w:pPr>
+              <w:rPr>
+                <w:rFonts w:ascii="Arial" w:eastAsia="Arial" w:hAnsi="Arial" w:cs="Arial"/>
+                <w:b/>
+              </w:rPr>
+            </w:pPr>
+            <w:r>
+              <w:rPr>
+                <w:rFonts w:ascii="Arial" w:eastAsia="Arial" w:hAnsi="Arial" w:cs="Arial"/>
+                <w:b/>
+                <w:rtl/>
+              </w:rPr>
+              <w:t>תנאים מסיימים</w:t>
+            </w:r>
+          </w:p>
+        </w:tc>
+        <w:tc>
+          <w:tcPr>
+            <w:tcW w:w="6287" w:type="dxa"/>
+            <w:tcBorders>
+              <w:top w:val="single" w:sz="6" w:space="0" w:color="CCCCCC"/>
+              <w:left w:val="single" w:sz="6" w:space="0" w:color="CCCCCC"/>
+              <w:bottom w:val="single" w:sz="6" w:space="0" w:color="000000"/>
+              <w:right w:val="single" w:sz="12" w:space="0" w:color="000000"/>
+            </w:tcBorders>
+            <w:tcMar>
+              <w:top w:w="0" w:type="dxa"/>
+              <w:left w:w="45" w:type="dxa"/>
+              <w:bottom w:w="0" w:type="dxa"/>
+              <w:right w:w="45" w:type="dxa"/>
+            </w:tcMar>
+            <w:vAlign w:val="center"/>
+          </w:tcPr>
+          <w:p>
+            <w:pPr>
+              <w:rPr>
+                <w:rFonts w:ascii="Arial" w:eastAsia="Arial" w:hAnsi="Arial" w:cs="Arial"/>
+              </w:rPr>
+            </w:pPr>
+            <w:r>
+              <w:rPr>
+                <w:rFonts w:ascii="Arial" w:eastAsia="Arial" w:hAnsi="Arial" w:cs="Arial"/>
+                <w:rtl/>
+              </w:rPr>
+              <w:t xml:space="preserve">המשתמש יצאה מהמערכת </w:t>
+            </w:r>
+          </w:p>
+        </w:tc>
+      </w:tr>
+      <w:tr>
+        <w:trPr>
+          <w:trHeight w:val="189"/>
+        </w:trPr>
+        <w:tc>
+          <w:tcPr>
+            <w:tcW w:w="1780" w:type="dxa"/>
+            <w:tcBorders>
+              <w:top w:val="single" w:sz="6" w:space="0" w:color="CCCCCC"/>
+              <w:left w:val="single" w:sz="12" w:space="0" w:color="000000"/>
+              <w:bottom w:val="single" w:sz="6" w:space="0" w:color="000000"/>
+              <w:right w:val="single" w:sz="6" w:space="0" w:color="000000"/>
+            </w:tcBorders>
+            <w:tcMar>
+              <w:top w:w="0" w:type="dxa"/>
+              <w:left w:w="45" w:type="dxa"/>
+              <w:bottom w:w="0" w:type="dxa"/>
+              <w:right w:w="45" w:type="dxa"/>
+            </w:tcMar>
+            <w:vAlign w:val="center"/>
+          </w:tcPr>
+          <w:p>
+            <w:pPr>
+              <w:rPr>
+                <w:rFonts w:ascii="Arial" w:eastAsia="Arial" w:hAnsi="Arial" w:cs="Arial"/>
+                <w:b/>
+              </w:rPr>
+            </w:pPr>
+            <w:r>
+              <w:rPr>
+                <w:rFonts w:ascii="Arial" w:eastAsia="Arial" w:hAnsi="Arial" w:cs="Arial"/>
+                <w:b/>
+                <w:rtl/>
+              </w:rPr>
+              <w:t>מזניק</w:t>
+            </w:r>
+          </w:p>
+        </w:tc>
+        <w:tc>
+          <w:tcPr>
+            <w:tcW w:w="6287" w:type="dxa"/>
+            <w:tcBorders>
+              <w:top w:val="single" w:sz="6" w:space="0" w:color="CCCCCC"/>
+              <w:left w:val="single" w:sz="6" w:space="0" w:color="CCCCCC"/>
+              <w:bottom w:val="single" w:sz="6" w:space="0" w:color="000000"/>
+              <w:right w:val="single" w:sz="12" w:space="0" w:color="000000"/>
+            </w:tcBorders>
+            <w:tcMar>
+              <w:top w:w="0" w:type="dxa"/>
+              <w:left w:w="45" w:type="dxa"/>
+              <w:bottom w:w="0" w:type="dxa"/>
+              <w:right w:w="45" w:type="dxa"/>
+            </w:tcMar>
+            <w:vAlign w:val="center"/>
+          </w:tcPr>
+          <w:p>
+            <w:pPr>
+              <w:rPr>
+                <w:rFonts w:ascii="Arial" w:eastAsia="Arial" w:hAnsi="Arial" w:cs="Arial"/>
+              </w:rPr>
+            </w:pPr>
+          </w:p>
+        </w:tc>
+      </w:tr>
+      <w:tr>
+        <w:trPr>
+          <w:trHeight w:val="936"/>
+        </w:trPr>
+        <w:tc>
+          <w:tcPr>
+            <w:tcW w:w="1780" w:type="dxa"/>
+            <w:tcBorders>
+              <w:top w:val="single" w:sz="6" w:space="0" w:color="CCCCCC"/>
+              <w:left w:val="single" w:sz="12" w:space="0" w:color="000000"/>
+              <w:bottom w:val="single" w:sz="6" w:space="0" w:color="000000"/>
+              <w:right w:val="single" w:sz="6" w:space="0" w:color="000000"/>
+            </w:tcBorders>
+            <w:tcMar>
+              <w:top w:w="0" w:type="dxa"/>
+              <w:left w:w="45" w:type="dxa"/>
+              <w:bottom w:w="0" w:type="dxa"/>
+              <w:right w:w="45" w:type="dxa"/>
+            </w:tcMar>
+            <w:vAlign w:val="center"/>
+          </w:tcPr>
+          <w:p>
+            <w:pPr>
+              <w:rPr>
+                <w:rFonts w:ascii="Arial" w:eastAsia="Arial" w:hAnsi="Arial" w:cs="Arial"/>
+                <w:b/>
+              </w:rPr>
+            </w:pPr>
+            <w:r>
+              <w:rPr>
+                <w:rFonts w:ascii="Arial" w:eastAsia="Arial" w:hAnsi="Arial" w:cs="Arial"/>
+                <w:b/>
+                <w:rtl/>
+              </w:rPr>
+              <w:t>תרחיש הצלחה ראשי</w:t>
+            </w:r>
+          </w:p>
+        </w:tc>
+        <w:tc>
+          <w:tcPr>
+            <w:tcW w:w="6287" w:type="dxa"/>
+            <w:tcBorders>
+              <w:top w:val="single" w:sz="6" w:space="0" w:color="CCCCCC"/>
+              <w:left w:val="single" w:sz="6" w:space="0" w:color="CCCCCC"/>
+              <w:bottom w:val="single" w:sz="6" w:space="0" w:color="000000"/>
+              <w:right w:val="single" w:sz="12" w:space="0" w:color="000000"/>
+            </w:tcBorders>
+            <w:tcMar>
+              <w:top w:w="0" w:type="dxa"/>
+              <w:left w:w="45" w:type="dxa"/>
+              <w:bottom w:w="0" w:type="dxa"/>
+              <w:right w:w="45" w:type="dxa"/>
+            </w:tcMar>
+          </w:tcPr>
+          <w:p>
+            <w:pPr>
+              <w:rPr>
+                <w:rFonts w:ascii="Arial" w:eastAsia="Arial" w:hAnsi="Arial" w:cs="Arial"/>
+              </w:rPr>
+            </w:pPr>
+            <w:r>
+              <w:rPr>
+                <w:rFonts w:ascii="Arial" w:eastAsia="Arial" w:hAnsi="Arial" w:cs="Arial"/>
+                <w:rtl/>
+              </w:rPr>
+              <w:t>1. לחיצה על כפתור יציאה מהמערכת</w:t>
+            </w:r>
+            <w:r>
+              <w:rPr>
+                <w:rFonts w:ascii="Arial" w:eastAsia="Arial" w:hAnsi="Arial" w:cs="Arial"/>
+                <w:rtl/>
+              </w:rPr>
+              <w:br/>
+              <w:t>2. המשתמש יצא בהצלחה מהמערכת</w:t>
+            </w:r>
+          </w:p>
+        </w:tc>
+      </w:tr>
+      <w:tr>
+        <w:trPr>
+          <w:trHeight w:val="1167"/>
+        </w:trPr>
+        <w:tc>
+          <w:tcPr>
+            <w:tcW w:w="1780" w:type="dxa"/>
+            <w:tcBorders>
+              <w:top w:val="single" w:sz="6" w:space="0" w:color="CCCCCC"/>
+              <w:left w:val="single" w:sz="12" w:space="0" w:color="000000"/>
+              <w:bottom w:val="single" w:sz="12" w:space="0" w:color="000000"/>
+              <w:right w:val="single" w:sz="6" w:space="0" w:color="000000"/>
+            </w:tcBorders>
+            <w:tcMar>
+              <w:top w:w="0" w:type="dxa"/>
+              <w:left w:w="45" w:type="dxa"/>
+              <w:bottom w:w="0" w:type="dxa"/>
+              <w:right w:w="45" w:type="dxa"/>
+            </w:tcMar>
+            <w:vAlign w:val="center"/>
+          </w:tcPr>
+          <w:p>
+            <w:pPr>
+              <w:rPr>
+                <w:rFonts w:ascii="Arial" w:eastAsia="Arial" w:hAnsi="Arial" w:cs="Arial"/>
+                <w:b/>
+              </w:rPr>
+            </w:pPr>
+            <w:r>
+              <w:rPr>
+                <w:rFonts w:ascii="Arial" w:eastAsia="Arial" w:hAnsi="Arial" w:cs="Arial"/>
+                <w:b/>
+                <w:rtl/>
+              </w:rPr>
+              <w:t>הסתעפויות</w:t>
+            </w:r>
+          </w:p>
+        </w:tc>
+        <w:tc>
+          <w:tcPr>
+            <w:tcW w:w="6287" w:type="dxa"/>
+            <w:tcBorders>
+              <w:top w:val="single" w:sz="6" w:space="0" w:color="CCCCCC"/>
+              <w:left w:val="single" w:sz="6" w:space="0" w:color="CCCCCC"/>
+              <w:bottom w:val="single" w:sz="12" w:space="0" w:color="000000"/>
+              <w:right w:val="single" w:sz="12" w:space="0" w:color="000000"/>
+            </w:tcBorders>
+            <w:tcMar>
+              <w:top w:w="0" w:type="dxa"/>
+              <w:left w:w="45" w:type="dxa"/>
+              <w:bottom w:w="0" w:type="dxa"/>
+              <w:right w:w="45" w:type="dxa"/>
+            </w:tcMar>
+            <w:vAlign w:val="center"/>
+          </w:tcPr>
+          <w:p>
+            <w:pPr>
+              <w:rPr>
+                <w:rFonts w:ascii="Arial" w:eastAsia="Arial" w:hAnsi="Arial" w:cs="Arial"/>
+              </w:rPr>
+            </w:pPr>
+            <w:r>
+              <w:rPr>
+                <w:rFonts w:ascii="Arial" w:eastAsia="Arial" w:hAnsi="Arial" w:cs="Arial"/>
+                <w:rtl/>
+              </w:rPr>
+              <w:t>אם התהליך לא הצליח תופיע הודעת שגיאה</w:t>
+            </w:r>
+          </w:p>
+        </w:tc>
+      </w:tr>
+    </w:tbl>
+    <w:p>
+      <w:pPr>
+        <w:spacing w:after="0" w:line="360" w:lineRule="auto"/>
+        <w:rPr>
+          <w:rFonts w:ascii="David" w:eastAsia="David" w:hAnsi="David" w:cs="David" w:hint="cs"/>
+          <w:b/>
+          <w:sz w:val="28"/>
+          <w:szCs w:val="28"/>
+          <w:rtl/>
+        </w:rPr>
+      </w:pPr>
+    </w:p>
+    <w:p>
+      <w:pPr>
+        <w:spacing w:after="0" w:line="360" w:lineRule="auto"/>
+        <w:rPr>
+          <w:rFonts w:ascii="David" w:eastAsia="David" w:hAnsi="David" w:cs="David" w:hint="cs"/>
+          <w:b/>
+          <w:sz w:val="28"/>
+          <w:szCs w:val="28"/>
+          <w:rtl/>
+        </w:rPr>
+      </w:pPr>
+      <w:r>
+        <w:rPr>
+          <w:rFonts w:ascii="David" w:eastAsia="David" w:hAnsi="David" w:cs="David" w:hint="cs"/>
+          <w:b/>
+          <w:sz w:val="28"/>
+          <w:szCs w:val="28"/>
+          <w:rtl/>
+        </w:rPr>
+        <w:t>8.2.2 דיאגרמות פעילות(</w:t>
+      </w:r>
+      <w:r>
+        <w:rPr>
+          <w:rFonts w:ascii="David" w:eastAsia="David" w:hAnsi="David" w:cs="David"/>
+          <w:b/>
+          <w:sz w:val="28"/>
+          <w:szCs w:val="28"/>
+        </w:rPr>
+        <w:t>activity diagram</w:t>
+      </w:r>
+      <w:r>
+        <w:rPr>
+          <w:rFonts w:ascii="David" w:eastAsia="David" w:hAnsi="David" w:cs="David" w:hint="cs"/>
+          <w:b/>
+          <w:sz w:val="28"/>
+          <w:szCs w:val="28"/>
+          <w:rtl/>
+        </w:rPr>
+        <w:t>)</w:t>
+      </w:r>
+    </w:p>
+    <w:p>
+      <w:pPr>
+        <w:spacing w:after="0" w:line="360" w:lineRule="auto"/>
+        <w:rPr>
+          <w:rFonts w:ascii="David" w:eastAsia="David" w:hAnsi="David" w:cs="David" w:hint="cs"/>
+          <w:b/>
+          <w:sz w:val="28"/>
+          <w:szCs w:val="28"/>
+          <w:rtl/>
+        </w:rPr>
+      </w:pPr>
+      <w:r>
+        <w:rPr>
+          <w:rFonts w:ascii="David" w:eastAsia="David" w:hAnsi="David" w:cs="David" w:hint="cs"/>
+          <w:b/>
+          <w:sz w:val="28"/>
+          <w:szCs w:val="28"/>
+          <w:rtl/>
+        </w:rPr>
+        <w:tab/>
+      </w:r>
+      <w:r>
+        <w:rPr>
           <w:noProof/>
-          <w:sz w:val="28"/>
-          <w:szCs w:val="28"/>
-          <w:rtl/>
         </w:rPr>
         <w:drawing>
-          <wp:inline distT="0" distB="0" distL="0" distR="0" wp14:anchorId="66C69F26" wp14:editId="6CD45DA1">
-            <wp:extent cx="5506218" cy="6173061"/>
+          <wp:inline distT="0" distB="0" distL="0" distR="0" wp14:anchorId="486026F3" wp14:editId="774DF79F">
+            <wp:extent cx="5105400" cy="3094444"/>
             <wp:effectExtent l="0" t="0" r="0" b="0"/>
-            <wp:docPr id="8" name="Picture 8"/>
+            <wp:docPr id="2" name="Picture 2"/>
             <wp:cNvGraphicFramePr>
               <a:graphicFrameLocks xmlns:a="http://schemas.openxmlformats.org/drawingml/2006/main" noChangeAspect="1"/>
             </wp:cNvGraphicFramePr>
@@ -18957,11 +26542,11 @@
               <a:graphicData uri="http://schemas.openxmlformats.org/drawingml/2006/picture">
                 <pic:pic xmlns:pic="http://schemas.openxmlformats.org/drawingml/2006/picture">
                   <pic:nvPicPr>
-                    <pic:cNvPr id="1" name=""/>
+                    <pic:cNvPr id="0" name=""/>
                     <pic:cNvPicPr/>
                   </pic:nvPicPr>
                   <pic:blipFill>
-                    <a:blip r:embed="rId15"/>
+                    <a:blip r:embed="rId17"/>
                     <a:stretch>
                       <a:fillRect/>
                     </a:stretch>
@@ -18969,7 +26554,7 @@
                   <pic:spPr>
                     <a:xfrm>
                       <a:off x="0" y="0"/>
-                      <a:ext cx="5506218" cy="6173061"/>
+                      <a:ext cx="5107568" cy="3095758"/>
                     </a:xfrm>
                     <a:prstGeom prst="rect">
                       <a:avLst/>
@@ -18981,44 +26566,28 @@
           </wp:inline>
         </w:drawing>
       </w:r>
-      <w:bookmarkEnd w:id="3"/>
     </w:p>
     <w:p>
       <w:pPr>
         <w:spacing w:after="0" w:line="360" w:lineRule="auto"/>
         <w:rPr>
-          <w:rFonts w:ascii="David" w:eastAsia="David" w:hAnsi="David" w:cs="David"/>
+          <w:rFonts w:ascii="David" w:eastAsia="David" w:hAnsi="David" w:cs="David" w:hint="cs"/>
           <w:b/>
           <w:sz w:val="28"/>
           <w:szCs w:val="28"/>
-        </w:rPr>
-      </w:pPr>
-    </w:p>
-    <w:p>
-      <w:pPr>
-        <w:spacing w:after="0" w:line="360" w:lineRule="auto"/>
-        <w:rPr>
-          <w:rFonts w:ascii="David" w:eastAsia="David" w:hAnsi="David" w:cs="David"/>
-          <w:b/>
-          <w:sz w:val="28"/>
-          <w:szCs w:val="28"/>
+          <w:rtl/>
         </w:rPr>
       </w:pPr>
       <w:r>
         <w:rPr>
-          <w:rFonts w:ascii="David" w:eastAsia="David" w:hAnsi="David" w:cs="David"/>
-          <w:b/>
           <w:noProof/>
-          <w:sz w:val="28"/>
-          <w:szCs w:val="28"/>
-          <w:rtl/>
         </w:rPr>
         <w:lastRenderedPageBreak/>
         <w:drawing>
-          <wp:inline distT="0" distB="0" distL="0" distR="0" wp14:anchorId="6E420ED4" wp14:editId="773FC1D0">
-            <wp:extent cx="6211167" cy="5439534"/>
-            <wp:effectExtent l="0" t="0" r="0" b="8890"/>
-            <wp:docPr id="9" name="Picture 9"/>
+          <wp:inline distT="0" distB="0" distL="0" distR="0" wp14:anchorId="3DBC5F4F" wp14:editId="5C332819">
+            <wp:extent cx="6600825" cy="2495550"/>
+            <wp:effectExtent l="0" t="0" r="9525" b="0"/>
+            <wp:docPr id="7" name="Picture 7"/>
             <wp:cNvGraphicFramePr>
               <a:graphicFrameLocks xmlns:a="http://schemas.openxmlformats.org/drawingml/2006/main" noChangeAspect="1"/>
             </wp:cNvGraphicFramePr>
@@ -19026,11 +26595,11 @@
               <a:graphicData uri="http://schemas.openxmlformats.org/drawingml/2006/picture">
                 <pic:pic xmlns:pic="http://schemas.openxmlformats.org/drawingml/2006/picture">
                   <pic:nvPicPr>
-                    <pic:cNvPr id="1" name=""/>
+                    <pic:cNvPr id="0" name=""/>
                     <pic:cNvPicPr/>
                   </pic:nvPicPr>
                   <pic:blipFill>
-                    <a:blip r:embed="rId16"/>
+                    <a:blip r:embed="rId18"/>
                     <a:stretch>
                       <a:fillRect/>
                     </a:stretch>
@@ -19038,7 +26607,7 @@
                   <pic:spPr>
                     <a:xfrm>
                       <a:off x="0" y="0"/>
-                      <a:ext cx="6211167" cy="5439534"/>
+                      <a:ext cx="6608618" cy="2498496"/>
                     </a:xfrm>
                     <a:prstGeom prst="rect">
                       <a:avLst/>
@@ -19050,6 +26619,107 @@
           </wp:inline>
         </w:drawing>
       </w:r>
+    </w:p>
+    <w:p>
+      <w:pPr>
+        <w:spacing w:after="0" w:line="360" w:lineRule="auto"/>
+        <w:rPr>
+          <w:rFonts w:ascii="David" w:eastAsia="David" w:hAnsi="David" w:cs="David" w:hint="cs"/>
+          <w:b/>
+          <w:sz w:val="28"/>
+          <w:szCs w:val="28"/>
+          <w:rtl/>
+        </w:rPr>
+      </w:pPr>
+    </w:p>
+    <w:p>
+      <w:pPr>
+        <w:spacing w:after="0" w:line="360" w:lineRule="auto"/>
+        <w:jc w:val="center"/>
+        <w:rPr>
+          <w:rFonts w:ascii="David" w:eastAsia="David" w:hAnsi="David" w:cs="David" w:hint="cs"/>
+          <w:b/>
+          <w:sz w:val="28"/>
+          <w:szCs w:val="28"/>
+          <w:rtl/>
+        </w:rPr>
+      </w:pPr>
+      <w:r>
+        <w:rPr>
+          <w:rFonts w:ascii="David" w:eastAsia="David" w:hAnsi="David" w:cs="David" w:hint="cs"/>
+          <w:b/>
+          <w:sz w:val="28"/>
+          <w:szCs w:val="28"/>
+          <w:rtl/>
+        </w:rPr>
+        <w:t>המשך בעמוד הבא</w:t>
+      </w:r>
+      <w:bookmarkStart w:id="3" w:name="_GoBack"/>
+      <w:bookmarkEnd w:id="3"/>
+    </w:p>
+    <w:p>
+      <w:pPr>
+        <w:spacing w:after="0" w:line="360" w:lineRule="auto"/>
+        <w:rPr>
+          <w:rFonts w:ascii="David" w:eastAsia="David" w:hAnsi="David" w:cs="David" w:hint="cs"/>
+          <w:b/>
+          <w:sz w:val="28"/>
+          <w:szCs w:val="28"/>
+          <w:rtl/>
+        </w:rPr>
+      </w:pPr>
+      <w:r>
+        <w:rPr>
+          <w:noProof/>
+        </w:rPr>
+        <w:lastRenderedPageBreak/>
+        <w:drawing>
+          <wp:inline distT="0" distB="0" distL="0" distR="0" wp14:anchorId="373D9F5E" wp14:editId="4B14A26A">
+            <wp:extent cx="6313742" cy="7696837"/>
+            <wp:effectExtent l="0" t="0" r="0" b="0"/>
+            <wp:docPr id="10" name="Picture 10"/>
+            <wp:cNvGraphicFramePr>
+              <a:graphicFrameLocks xmlns:a="http://schemas.openxmlformats.org/drawingml/2006/main" noChangeAspect="1"/>
+            </wp:cNvGraphicFramePr>
+            <a:graphic xmlns:a="http://schemas.openxmlformats.org/drawingml/2006/main">
+              <a:graphicData uri="http://schemas.openxmlformats.org/drawingml/2006/picture">
+                <pic:pic xmlns:pic="http://schemas.openxmlformats.org/drawingml/2006/picture">
+                  <pic:nvPicPr>
+                    <pic:cNvPr id="0" name=""/>
+                    <pic:cNvPicPr/>
+                  </pic:nvPicPr>
+                  <pic:blipFill>
+                    <a:blip r:embed="rId19"/>
+                    <a:stretch>
+                      <a:fillRect/>
+                    </a:stretch>
+                  </pic:blipFill>
+                  <pic:spPr>
+                    <a:xfrm>
+                      <a:off x="0" y="0"/>
+                      <a:ext cx="6319599" cy="7703977"/>
+                    </a:xfrm>
+                    <a:prstGeom prst="rect">
+                      <a:avLst/>
+                    </a:prstGeom>
+                  </pic:spPr>
+                </pic:pic>
+              </a:graphicData>
+            </a:graphic>
+          </wp:inline>
+        </w:drawing>
+      </w:r>
+    </w:p>
+    <w:p>
+      <w:pPr>
+        <w:spacing w:after="0" w:line="360" w:lineRule="auto"/>
+        <w:rPr>
+          <w:rFonts w:ascii="David" w:eastAsia="David" w:hAnsi="David" w:cs="David"/>
+          <w:b/>
+          <w:sz w:val="28"/>
+          <w:szCs w:val="28"/>
+        </w:rPr>
+      </w:pPr>
       <w:r>
         <w:rPr>
           <w:rFonts w:ascii="David" w:eastAsia="David" w:hAnsi="David" w:cs="David"/>
@@ -19066,10 +26736,34 @@
         <w:spacing w:after="0" w:line="360" w:lineRule="auto"/>
         <w:jc w:val="center"/>
         <w:rPr>
-          <w:rFonts w:ascii="David" w:eastAsia="David" w:hAnsi="David" w:cs="David"/>
+          <w:rFonts w:ascii="David" w:eastAsia="David" w:hAnsi="David" w:cs="David" w:hint="cs"/>
           <w:b/>
           <w:sz w:val="28"/>
           <w:szCs w:val="28"/>
+          <w:rtl/>
+        </w:rPr>
+      </w:pPr>
+      <w:r>
+        <w:rPr>
+          <w:rFonts w:ascii="David" w:eastAsia="David" w:hAnsi="David" w:cs="David" w:hint="cs"/>
+          <w:b/>
+          <w:sz w:val="28"/>
+          <w:szCs w:val="28"/>
+          <w:rtl/>
+        </w:rPr>
+        <w:t>המשך בעמוד הבא</w:t>
+      </w:r>
+    </w:p>
+    <w:p>
+      <w:pPr>
+        <w:spacing w:after="0" w:line="360" w:lineRule="auto"/>
+        <w:jc w:val="center"/>
+        <w:rPr>
+          <w:rFonts w:ascii="David" w:eastAsia="David" w:hAnsi="David" w:cs="David" w:hint="cs"/>
+          <w:b/>
+          <w:sz w:val="28"/>
+          <w:szCs w:val="28"/>
+          <w:rtl/>
         </w:rPr>
       </w:pPr>
     </w:p>
@@ -19078,6 +26772,70 @@
         <w:spacing w:after="0" w:line="360" w:lineRule="auto"/>
         <w:jc w:val="center"/>
         <w:rPr>
+          <w:rFonts w:ascii="David" w:eastAsia="David" w:hAnsi="David" w:cs="David" w:hint="cs"/>
+          <w:b/>
+          <w:sz w:val="28"/>
+          <w:szCs w:val="28"/>
+          <w:rtl/>
+        </w:rPr>
+      </w:pPr>
+    </w:p>
+    <w:p>
+      <w:pPr>
+        <w:spacing w:after="0" w:line="360" w:lineRule="auto"/>
+        <w:jc w:val="center"/>
+        <w:rPr>
+          <w:rFonts w:ascii="David" w:eastAsia="David" w:hAnsi="David" w:cs="David" w:hint="cs"/>
+          <w:b/>
+          <w:sz w:val="28"/>
+          <w:szCs w:val="28"/>
+          <w:rtl/>
+        </w:rPr>
+      </w:pPr>
+    </w:p>
+    <w:p>
+      <w:pPr>
+        <w:spacing w:after="0" w:line="360" w:lineRule="auto"/>
+        <w:jc w:val="center"/>
+        <w:rPr>
+          <w:rFonts w:ascii="David" w:eastAsia="David" w:hAnsi="David" w:cs="David" w:hint="cs"/>
+          <w:b/>
+          <w:sz w:val="28"/>
+          <w:szCs w:val="28"/>
+          <w:rtl/>
+        </w:rPr>
+      </w:pPr>
+    </w:p>
+    <w:p>
+      <w:pPr>
+        <w:spacing w:after="0" w:line="360" w:lineRule="auto"/>
+        <w:jc w:val="center"/>
+        <w:rPr>
+          <w:rFonts w:ascii="David" w:eastAsia="David" w:hAnsi="David" w:cs="David" w:hint="cs"/>
+          <w:b/>
+          <w:sz w:val="28"/>
+          <w:szCs w:val="28"/>
+          <w:rtl/>
+        </w:rPr>
+      </w:pPr>
+    </w:p>
+    <w:p>
+      <w:pPr>
+        <w:spacing w:after="0" w:line="360" w:lineRule="auto"/>
+        <w:jc w:val="center"/>
+        <w:rPr>
+          <w:rFonts w:ascii="David" w:eastAsia="David" w:hAnsi="David" w:cs="David" w:hint="cs"/>
+          <w:b/>
+          <w:sz w:val="28"/>
+          <w:szCs w:val="28"/>
+          <w:rtl/>
+        </w:rPr>
+      </w:pPr>
+    </w:p>
+    <w:p>
+      <w:pPr>
+        <w:spacing w:after="0" w:line="360" w:lineRule="auto"/>
+        <w:rPr>
           <w:rFonts w:ascii="David" w:eastAsia="David" w:hAnsi="David" w:cs="David"/>
           <w:b/>
           <w:sz w:val="28"/>
@@ -19086,18 +26844,14 @@
       </w:pPr>
       <w:r>
         <w:rPr>
-          <w:rFonts w:ascii="David" w:eastAsia="David" w:hAnsi="David" w:cs="David"/>
-          <w:b/>
           <w:noProof/>
-          <w:sz w:val="28"/>
-          <w:szCs w:val="28"/>
-          <w:rtl/>
-        </w:rPr>
+        </w:rPr>
+        <w:lastRenderedPageBreak/>
         <w:drawing>
-          <wp:inline distT="0" distB="0" distL="0" distR="0" wp14:anchorId="52A05B03" wp14:editId="6CD05EC6">
-            <wp:extent cx="3581900" cy="2172003"/>
-            <wp:effectExtent l="0" t="0" r="0" b="0"/>
-            <wp:docPr id="14" name="Picture 14"/>
+          <wp:inline distT="0" distB="0" distL="0" distR="0" wp14:anchorId="36F28B49" wp14:editId="4C964B34">
+            <wp:extent cx="6371539" cy="5896623"/>
+            <wp:effectExtent l="0" t="0" r="0" b="8890"/>
+            <wp:docPr id="12" name="Picture 12"/>
             <wp:cNvGraphicFramePr>
               <a:graphicFrameLocks xmlns:a="http://schemas.openxmlformats.org/drawingml/2006/main" noChangeAspect="1"/>
             </wp:cNvGraphicFramePr>
@@ -19105,11 +26859,11 @@
               <a:graphicData uri="http://schemas.openxmlformats.org/drawingml/2006/picture">
                 <pic:pic xmlns:pic="http://schemas.openxmlformats.org/drawingml/2006/picture">
                   <pic:nvPicPr>
-                    <pic:cNvPr id="1" name=""/>
+                    <pic:cNvPr id="0" name=""/>
                     <pic:cNvPicPr/>
                   </pic:nvPicPr>
                   <pic:blipFill>
-                    <a:blip r:embed="rId17"/>
+                    <a:blip r:embed="rId20"/>
                     <a:stretch>
                       <a:fillRect/>
                     </a:stretch>
@@ -19117,7 +26871,7 @@
                   <pic:spPr>
                     <a:xfrm>
                       <a:off x="0" y="0"/>
-                      <a:ext cx="3581900" cy="2172003"/>
+                      <a:ext cx="6372336" cy="5897361"/>
                     </a:xfrm>
                     <a:prstGeom prst="rect">
                       <a:avLst/>
@@ -19141,52 +26895,6 @@
           <w:szCs w:val="28"/>
         </w:rPr>
       </w:pPr>
-      <w:r>
-        <w:rPr>
-          <w:rFonts w:ascii="David" w:eastAsia="David" w:hAnsi="David" w:cs="David"/>
-          <w:b/>
-          <w:noProof/>
-          <w:sz w:val="28"/>
-          <w:szCs w:val="28"/>
-          <w:rtl/>
-        </w:rPr>
-        <w:lastRenderedPageBreak/>
-        <w:drawing>
-          <wp:inline distT="0" distB="0" distL="0" distR="0" wp14:anchorId="502FFC90" wp14:editId="5BF901CB">
-            <wp:extent cx="5830114" cy="4591691"/>
-            <wp:effectExtent l="0" t="0" r="0" b="0"/>
-            <wp:docPr id="21" name="Picture 21"/>
-            <wp:cNvGraphicFramePr>
-              <a:graphicFrameLocks xmlns:a="http://schemas.openxmlformats.org/drawingml/2006/main" noChangeAspect="1"/>
-            </wp:cNvGraphicFramePr>
-            <a:graphic xmlns:a="http://schemas.openxmlformats.org/drawingml/2006/main">
-              <a:graphicData uri="http://schemas.openxmlformats.org/drawingml/2006/picture">
-                <pic:pic xmlns:pic="http://schemas.openxmlformats.org/drawingml/2006/picture">
-                  <pic:nvPicPr>
-                    <pic:cNvPr id="1" name=""/>
-                    <pic:cNvPicPr/>
-                  </pic:nvPicPr>
-                  <pic:blipFill>
-                    <a:blip r:embed="rId18"/>
-                    <a:stretch>
-                      <a:fillRect/>
-                    </a:stretch>
-                  </pic:blipFill>
-                  <pic:spPr>
-                    <a:xfrm>
-                      <a:off x="0" y="0"/>
-                      <a:ext cx="5830114" cy="4591691"/>
-                    </a:xfrm>
-                    <a:prstGeom prst="rect">
-                      <a:avLst/>
-                    </a:prstGeom>
-                  </pic:spPr>
-                </pic:pic>
-              </a:graphicData>
-            </a:graphic>
-          </wp:inline>
-        </w:drawing>
-      </w:r>
     </w:p>
     <w:p>
       <w:pPr>
@@ -19199,51 +26907,6 @@
           <w:szCs w:val="28"/>
         </w:rPr>
       </w:pPr>
-      <w:r>
-        <w:rPr>
-          <w:rFonts w:ascii="David" w:eastAsia="David" w:hAnsi="David" w:cs="David"/>
-          <w:b/>
-          <w:noProof/>
-          <w:sz w:val="28"/>
-          <w:szCs w:val="28"/>
-          <w:rtl/>
-        </w:rPr>
-        <w:drawing>
-          <wp:inline distT="0" distB="0" distL="0" distR="0" wp14:anchorId="4C1A88BD" wp14:editId="30FCA79B">
-            <wp:extent cx="6570980" cy="2207260"/>
-            <wp:effectExtent l="0" t="0" r="1270" b="2540"/>
-            <wp:docPr id="15" name="Picture 15"/>
-            <wp:cNvGraphicFramePr>
-              <a:graphicFrameLocks xmlns:a="http://schemas.openxmlformats.org/drawingml/2006/main" noChangeAspect="1"/>
-            </wp:cNvGraphicFramePr>
-            <a:graphic xmlns:a="http://schemas.openxmlformats.org/drawingml/2006/main">
-              <a:graphicData uri="http://schemas.openxmlformats.org/drawingml/2006/picture">
-                <pic:pic xmlns:pic="http://schemas.openxmlformats.org/drawingml/2006/picture">
-                  <pic:nvPicPr>
-                    <pic:cNvPr id="1" name=""/>
-                    <pic:cNvPicPr/>
-                  </pic:nvPicPr>
-                  <pic:blipFill>
-                    <a:blip r:embed="rId19"/>
-                    <a:stretch>
-                      <a:fillRect/>
-                    </a:stretch>
-                  </pic:blipFill>
-                  <pic:spPr>
-                    <a:xfrm>
-                      <a:off x="0" y="0"/>
-                      <a:ext cx="6570980" cy="2207260"/>
-                    </a:xfrm>
-                    <a:prstGeom prst="rect">
-                      <a:avLst/>
-                    </a:prstGeom>
-                  </pic:spPr>
-                </pic:pic>
-              </a:graphicData>
-            </a:graphic>
-          </wp:inline>
-        </w:drawing>
-      </w:r>
     </w:p>
     <w:p>
       <w:pPr>
@@ -19256,51 +26919,6 @@
           <w:szCs w:val="28"/>
         </w:rPr>
       </w:pPr>
-      <w:r>
-        <w:rPr>
-          <w:rFonts w:ascii="David" w:eastAsia="David" w:hAnsi="David" w:cs="David"/>
-          <w:b/>
-          <w:noProof/>
-          <w:sz w:val="28"/>
-          <w:szCs w:val="28"/>
-          <w:rtl/>
-        </w:rPr>
-        <w:drawing>
-          <wp:inline distT="0" distB="0" distL="0" distR="0" wp14:anchorId="437563BA" wp14:editId="00E6A3D9">
-            <wp:extent cx="6570980" cy="2394585"/>
-            <wp:effectExtent l="0" t="0" r="1270" b="5715"/>
-            <wp:docPr id="16" name="Picture 16"/>
-            <wp:cNvGraphicFramePr>
-              <a:graphicFrameLocks xmlns:a="http://schemas.openxmlformats.org/drawingml/2006/main" noChangeAspect="1"/>
-            </wp:cNvGraphicFramePr>
-            <a:graphic xmlns:a="http://schemas.openxmlformats.org/drawingml/2006/main">
-              <a:graphicData uri="http://schemas.openxmlformats.org/drawingml/2006/picture">
-                <pic:pic xmlns:pic="http://schemas.openxmlformats.org/drawingml/2006/picture">
-                  <pic:nvPicPr>
-                    <pic:cNvPr id="1" name=""/>
-                    <pic:cNvPicPr/>
-                  </pic:nvPicPr>
-                  <pic:blipFill>
-                    <a:blip r:embed="rId20"/>
-                    <a:stretch>
-                      <a:fillRect/>
-                    </a:stretch>
-                  </pic:blipFill>
-                  <pic:spPr>
-                    <a:xfrm>
-                      <a:off x="0" y="0"/>
-                      <a:ext cx="6570980" cy="2394585"/>
-                    </a:xfrm>
-                    <a:prstGeom prst="rect">
-                      <a:avLst/>
-                    </a:prstGeom>
-                  </pic:spPr>
-                </pic:pic>
-              </a:graphicData>
-            </a:graphic>
-          </wp:inline>
-        </w:drawing>
-      </w:r>
     </w:p>
     <w:p>
       <w:pPr>
@@ -19313,52 +26931,18 @@
           <w:szCs w:val="28"/>
         </w:rPr>
       </w:pPr>
-      <w:r>
+    </w:p>
+    <w:p>
+      <w:pPr>
+        <w:spacing w:after="0" w:line="360" w:lineRule="auto"/>
+        <w:jc w:val="center"/>
         <w:rPr>
           <w:rFonts w:ascii="David" w:eastAsia="David" w:hAnsi="David" w:cs="David"/>
           <w:b/>
-          <w:noProof/>
-          <w:sz w:val="28"/>
-          <w:szCs w:val="28"/>
-          <w:rtl/>
-        </w:rPr>
-        <w:lastRenderedPageBreak/>
-        <w:drawing>
-          <wp:inline distT="0" distB="0" distL="0" distR="0" wp14:anchorId="6E2522CE" wp14:editId="21B518F9">
-            <wp:extent cx="6268325" cy="7049484"/>
-            <wp:effectExtent l="0" t="0" r="0" b="0"/>
-            <wp:docPr id="18" name="Picture 18"/>
-            <wp:cNvGraphicFramePr>
-              <a:graphicFrameLocks xmlns:a="http://schemas.openxmlformats.org/drawingml/2006/main" noChangeAspect="1"/>
-            </wp:cNvGraphicFramePr>
-            <a:graphic xmlns:a="http://schemas.openxmlformats.org/drawingml/2006/main">
-              <a:graphicData uri="http://schemas.openxmlformats.org/drawingml/2006/picture">
-                <pic:pic xmlns:pic="http://schemas.openxmlformats.org/drawingml/2006/picture">
-                  <pic:nvPicPr>
-                    <pic:cNvPr id="1" name=""/>
-                    <pic:cNvPicPr/>
-                  </pic:nvPicPr>
-                  <pic:blipFill>
-                    <a:blip r:embed="rId21"/>
-                    <a:stretch>
-                      <a:fillRect/>
-                    </a:stretch>
-                  </pic:blipFill>
-                  <pic:spPr>
-                    <a:xfrm>
-                      <a:off x="0" y="0"/>
-                      <a:ext cx="6268325" cy="7049484"/>
-                    </a:xfrm>
-                    <a:prstGeom prst="rect">
-                      <a:avLst/>
-                    </a:prstGeom>
-                  </pic:spPr>
-                </pic:pic>
-              </a:graphicData>
-            </a:graphic>
-          </wp:inline>
-        </w:drawing>
-      </w:r>
+          <w:sz w:val="28"/>
+          <w:szCs w:val="28"/>
+        </w:rPr>
+      </w:pPr>
       <w:r>
         <w:rPr>
           <w:rFonts w:ascii="David" w:eastAsia="David" w:hAnsi="David" w:cs="David"/>
@@ -19375,7 +26959,7 @@
         <w:spacing w:after="0" w:line="360" w:lineRule="auto"/>
         <w:jc w:val="center"/>
         <w:rPr>
-          <w:rFonts w:ascii="David" w:eastAsia="David" w:hAnsi="David" w:cs="David"/>
+          <w:rFonts w:ascii="David" w:eastAsia="David" w:hAnsi="David" w:cs="David" w:hint="cs"/>
           <w:b/>
           <w:sz w:val="28"/>
           <w:szCs w:val="28"/>
@@ -19404,51 +26988,7 @@
           <w:sz w:val="28"/>
           <w:szCs w:val="28"/>
         </w:rPr>
-        <w:t>(</w:t>
-      </w:r>
-      <w:r>
-        <w:rPr>
-          <w:rFonts w:ascii="David" w:eastAsia="David" w:hAnsi="David" w:cs="David"/>
-          <w:bCs/>
-          <w:i/>
-          <w:iCs/>
-          <w:sz w:val="28"/>
-          <w:szCs w:val="28"/>
-        </w:rPr>
-        <w:t xml:space="preserve">Continue </w:t>
-      </w:r>
-      <w:r>
-        <w:rPr>
-          <w:rFonts w:ascii="David" w:eastAsia="David" w:hAnsi="David" w:cs="David"/>
-          <w:bCs/>
-          <w:i/>
-          <w:iCs/>
-          <w:sz w:val="28"/>
-          <w:szCs w:val="28"/>
-        </w:rPr>
-        <w:t xml:space="preserve">on </w:t>
-      </w:r>
-      <w:r>
-        <w:rPr>
-          <w:rFonts w:ascii="David" w:eastAsia="David" w:hAnsi="David" w:cs="David"/>
-          <w:bCs/>
-          <w:i/>
-          <w:iCs/>
-          <w:sz w:val="28"/>
-          <w:szCs w:val="28"/>
-        </w:rPr>
-        <w:t>next page</w:t>
-      </w:r>
-      <w:r>
-        <w:rPr>
-          <w:rFonts w:ascii="David" w:eastAsia="David" w:hAnsi="David" w:cs="David"/>
-          <w:bCs/>
-          <w:i/>
-          <w:iCs/>
-          <w:sz w:val="28"/>
-          <w:szCs w:val="28"/>
-        </w:rPr>
-        <w:t>)</w:t>
+        <w:br w:type="page"/>
       </w:r>
     </w:p>
     <w:p>
@@ -19456,79 +26996,6 @@
         <w:spacing w:after="0" w:line="360" w:lineRule="auto"/>
         <w:jc w:val="center"/>
         <w:rPr>
-          <w:rFonts w:ascii="David" w:eastAsia="David" w:hAnsi="David" w:cs="David"/>
-          <w:bCs/>
-          <w:i/>
-          <w:iCs/>
-          <w:sz w:val="28"/>
-          <w:szCs w:val="28"/>
-        </w:rPr>
-      </w:pPr>
-      <w:r>
-        <w:rPr>
-          <w:rFonts w:ascii="David" w:eastAsia="David" w:hAnsi="David" w:cs="David"/>
-          <w:bCs/>
-          <w:i/>
-          <w:iCs/>
-          <w:sz w:val="28"/>
-          <w:szCs w:val="28"/>
-        </w:rPr>
-        <w:br w:type="page"/>
-      </w:r>
-      <w:r>
-        <w:rPr>
-          <w:rFonts w:ascii="David" w:eastAsia="David" w:hAnsi="David" w:cs="David"/>
-          <w:bCs/>
-          <w:i/>
-          <w:iCs/>
-          <w:noProof/>
-          <w:sz w:val="28"/>
-          <w:szCs w:val="28"/>
-          <w:rtl/>
-        </w:rPr>
-        <w:lastRenderedPageBreak/>
-        <w:drawing>
-          <wp:inline distT="0" distB="0" distL="0" distR="0" wp14:anchorId="44B9BC7E" wp14:editId="24810CD2">
-            <wp:extent cx="6506483" cy="6468378"/>
-            <wp:effectExtent l="0" t="0" r="8890" b="8890"/>
-            <wp:docPr id="19" name="Picture 19"/>
-            <wp:cNvGraphicFramePr>
-              <a:graphicFrameLocks xmlns:a="http://schemas.openxmlformats.org/drawingml/2006/main" noChangeAspect="1"/>
-            </wp:cNvGraphicFramePr>
-            <a:graphic xmlns:a="http://schemas.openxmlformats.org/drawingml/2006/main">
-              <a:graphicData uri="http://schemas.openxmlformats.org/drawingml/2006/picture">
-                <pic:pic xmlns:pic="http://schemas.openxmlformats.org/drawingml/2006/picture">
-                  <pic:nvPicPr>
-                    <pic:cNvPr id="1" name=""/>
-                    <pic:cNvPicPr/>
-                  </pic:nvPicPr>
-                  <pic:blipFill>
-                    <a:blip r:embed="rId22"/>
-                    <a:stretch>
-                      <a:fillRect/>
-                    </a:stretch>
-                  </pic:blipFill>
-                  <pic:spPr>
-                    <a:xfrm>
-                      <a:off x="0" y="0"/>
-                      <a:ext cx="6506483" cy="6468378"/>
-                    </a:xfrm>
-                    <a:prstGeom prst="rect">
-                      <a:avLst/>
-                    </a:prstGeom>
-                  </pic:spPr>
-                </pic:pic>
-              </a:graphicData>
-            </a:graphic>
-          </wp:inline>
-        </w:drawing>
-      </w:r>
-    </w:p>
-    <w:p>
-      <w:pPr>
-        <w:spacing w:after="0" w:line="360" w:lineRule="auto"/>
-        <w:jc w:val="center"/>
-        <w:rPr>
           <w:rFonts w:asciiTheme="minorHAnsi" w:eastAsia="David" w:hAnsiTheme="minorHAnsi" w:cs="David"/>
           <w:bCs/>
           <w:i/>
@@ -19537,99 +27004,15 @@
           <w:szCs w:val="28"/>
         </w:rPr>
       </w:pPr>
-      <w:r>
-        <w:rPr>
-          <w:rFonts w:asciiTheme="minorHAnsi" w:eastAsia="David" w:hAnsiTheme="minorHAnsi" w:cs="David"/>
-          <w:bCs/>
-          <w:i/>
-          <w:iCs/>
-          <w:sz w:val="28"/>
-          <w:szCs w:val="28"/>
-          <w:lang w:val="ru-RU"/>
-        </w:rPr>
-        <w:t>(</w:t>
-      </w:r>
-      <w:r>
-        <w:rPr>
-          <w:rFonts w:asciiTheme="minorHAnsi" w:eastAsia="David" w:hAnsiTheme="minorHAnsi" w:cs="David"/>
-          <w:bCs/>
-          <w:i/>
-          <w:iCs/>
-          <w:sz w:val="28"/>
-          <w:szCs w:val="28"/>
-        </w:rPr>
-        <w:t>end of continue)</w:t>
-      </w:r>
     </w:p>
     <w:p>
       <w:pPr>
-        <w:spacing w:after="0" w:line="360" w:lineRule="auto"/>
-        <w:jc w:val="center"/>
-        <w:rPr>
-          <w:rFonts w:asciiTheme="minorHAnsi" w:eastAsia="David" w:hAnsiTheme="minorHAnsi" w:cs="David"/>
-          <w:bCs/>
-          <w:i/>
-          <w:iCs/>
-          <w:sz w:val="28"/>
-          <w:szCs w:val="28"/>
-        </w:rPr>
-      </w:pPr>
-      <w:r>
-        <w:rPr>
-          <w:rFonts w:asciiTheme="minorHAnsi" w:eastAsia="David" w:hAnsiTheme="minorHAnsi" w:cs="David"/>
-          <w:bCs/>
-          <w:i/>
-          <w:iCs/>
-          <w:noProof/>
+        <w:rPr>
+          <w:rFonts w:ascii="David" w:eastAsia="David" w:hAnsi="David" w:cs="David" w:hint="cs"/>
+          <w:b/>
           <w:sz w:val="28"/>
           <w:szCs w:val="28"/>
           <w:rtl/>
-        </w:rPr>
-        <w:lastRenderedPageBreak/>
-        <w:drawing>
-          <wp:inline distT="0" distB="0" distL="0" distR="0" wp14:anchorId="03B79F70" wp14:editId="2067A230">
-            <wp:extent cx="6570980" cy="7480300"/>
-            <wp:effectExtent l="0" t="0" r="1270" b="6350"/>
-            <wp:docPr id="22" name="Picture 22"/>
-            <wp:cNvGraphicFramePr>
-              <a:graphicFrameLocks xmlns:a="http://schemas.openxmlformats.org/drawingml/2006/main" noChangeAspect="1"/>
-            </wp:cNvGraphicFramePr>
-            <a:graphic xmlns:a="http://schemas.openxmlformats.org/drawingml/2006/main">
-              <a:graphicData uri="http://schemas.openxmlformats.org/drawingml/2006/picture">
-                <pic:pic xmlns:pic="http://schemas.openxmlformats.org/drawingml/2006/picture">
-                  <pic:nvPicPr>
-                    <pic:cNvPr id="1" name=""/>
-                    <pic:cNvPicPr/>
-                  </pic:nvPicPr>
-                  <pic:blipFill>
-                    <a:blip r:embed="rId23"/>
-                    <a:stretch>
-                      <a:fillRect/>
-                    </a:stretch>
-                  </pic:blipFill>
-                  <pic:spPr>
-                    <a:xfrm>
-                      <a:off x="0" y="0"/>
-                      <a:ext cx="6570980" cy="7480300"/>
-                    </a:xfrm>
-                    <a:prstGeom prst="rect">
-                      <a:avLst/>
-                    </a:prstGeom>
-                  </pic:spPr>
-                </pic:pic>
-              </a:graphicData>
-            </a:graphic>
-          </wp:inline>
-        </w:drawing>
-      </w:r>
-    </w:p>
-    <w:p>
-      <w:pPr>
-        <w:rPr>
-          <w:rFonts w:ascii="David" w:eastAsia="David" w:hAnsi="David" w:cs="David"/>
-          <w:b/>
-          <w:sz w:val="28"/>
-          <w:szCs w:val="28"/>
         </w:rPr>
       </w:pPr>
     </w:p>
@@ -19671,6 +27054,56 @@
     </w:sectPr>
   </w:body>
 </w:document>
+</file>
+
+<file path=word/endnotes.xml><?xml version="1.0" encoding="utf-8"?>
+<w:endnotes xmlns:wpc="http://schemas.microsoft.com/office/word/2010/wordprocessingCanvas" xmlns:mc="http://schemas.openxmlformats.org/markup-compatibility/2006" xmlns:o="urn:schemas-microsoft-com:office:office" xmlns:r="http://schemas.openxmlformats.org/officeDocument/2006/relationships" xmlns:m="http://schemas.openxmlformats.org/officeDocument/2006/math" xmlns:v="urn:schemas-microsoft-com:vml" xmlns:wp14="http://schemas.microsoft.com/office/word/2010/wordprocessingDrawing" xmlns:wp="http://schemas.openxmlformats.org/drawingml/2006/wordprocessingDrawing" xmlns:w10="urn:schemas-microsoft-com:office:word" xmlns:w="http://schemas.openxmlformats.org/wordprocessingml/2006/main" xmlns:w14="http://schemas.microsoft.com/office/word/2010/wordml" xmlns:wpg="http://schemas.microsoft.com/office/word/2010/wordprocessingGroup" xmlns:wpi="http://schemas.microsoft.com/office/word/2010/wordprocessingInk" xmlns:wne="http://schemas.microsoft.com/office/word/2006/wordml" xmlns:wps="http://schemas.microsoft.com/office/word/2010/wordprocessingShape" mc:Ignorable="w14 wp14">
+  <w:endnote w:type="separator" w:id="-1">
+    <w:p>
+      <w:pPr>
+        <w:spacing w:after="0" w:line="240" w:lineRule="auto"/>
+      </w:pPr>
+      <w:r>
+        <w:separator/>
+      </w:r>
+    </w:p>
+  </w:endnote>
+  <w:endnote w:type="continuationSeparator" w:id="0">
+    <w:p>
+      <w:pPr>
+        <w:spacing w:after="0" w:line="240" w:lineRule="auto"/>
+      </w:pPr>
+      <w:r>
+        <w:continuationSeparator/>
+      </w:r>
+    </w:p>
+  </w:endnote>
+</w:endnotes>
+</file>
+
+<file path=word/footnotes.xml><?xml version="1.0" encoding="utf-8"?>
+<w:footnotes xmlns:wpc="http://schemas.microsoft.com/office/word/2010/wordprocessingCanvas" xmlns:mc="http://schemas.openxmlformats.org/markup-compatibility/2006" xmlns:o="urn:schemas-microsoft-com:office:office" xmlns:r="http://schemas.openxmlformats.org/officeDocument/2006/relationships" xmlns:m="http://schemas.openxmlformats.org/officeDocument/2006/math" xmlns:v="urn:schemas-microsoft-com:vml" xmlns:wp14="http://schemas.microsoft.com/office/word/2010/wordprocessingDrawing" xmlns:wp="http://schemas.openxmlformats.org/drawingml/2006/wordprocessingDrawing" xmlns:w10="urn:schemas-microsoft-com:office:word" xmlns:w="http://schemas.openxmlformats.org/wordprocessingml/2006/main" xmlns:w14="http://schemas.microsoft.com/office/word/2010/wordml" xmlns:wpg="http://schemas.microsoft.com/office/word/2010/wordprocessingGroup" xmlns:wpi="http://schemas.microsoft.com/office/word/2010/wordprocessingInk" xmlns:wne="http://schemas.microsoft.com/office/word/2006/wordml" xmlns:wps="http://schemas.microsoft.com/office/word/2010/wordprocessingShape" mc:Ignorable="w14 wp14">
+  <w:footnote w:type="separator" w:id="-1">
+    <w:p>
+      <w:pPr>
+        <w:spacing w:after="0" w:line="240" w:lineRule="auto"/>
+      </w:pPr>
+      <w:r>
+        <w:separator/>
+      </w:r>
+    </w:p>
+  </w:footnote>
+  <w:footnote w:type="continuationSeparator" w:id="0">
+    <w:p>
+      <w:pPr>
+        <w:spacing w:after="0" w:line="240" w:lineRule="auto"/>
+      </w:pPr>
+      <w:r>
+        <w:continuationSeparator/>
+      </w:r>
+    </w:p>
+  </w:footnote>
+</w:footnotes>
 </file>
 
 <file path=word/numbering.xml><?xml version="1.0" encoding="utf-8"?>
@@ -21397,6 +28830,45 @@
       </w:tblCellMar>
     </w:tblPr>
   </w:style>
+  <w:style w:type="paragraph" w:styleId="EndnoteText">
+    <w:name w:val="endnote text"/>
+    <w:basedOn w:val="Normal"/>
+    <w:link w:val="EndnoteTextChar"/>
+    <w:uiPriority w:val="99"/>
+    <w:semiHidden/>
+    <w:unhideWhenUsed/>
+    <w:rsid w:val="00B344C0"/>
+    <w:pPr>
+      <w:spacing w:after="0" w:line="240" w:lineRule="auto"/>
+    </w:pPr>
+    <w:rPr>
+      <w:sz w:val="20"/>
+      <w:szCs w:val="20"/>
+    </w:rPr>
+  </w:style>
+  <w:style w:type="character" w:customStyle="1" w:styleId="EndnoteTextChar">
+    <w:name w:val="Endnote Text Char"/>
+    <w:basedOn w:val="DefaultParagraphFont"/>
+    <w:link w:val="EndnoteText"/>
+    <w:uiPriority w:val="99"/>
+    <w:semiHidden/>
+    <w:rsid w:val="00B344C0"/>
+    <w:rPr>
+      <w:sz w:val="20"/>
+      <w:szCs w:val="20"/>
+    </w:rPr>
+  </w:style>
+  <w:style w:type="character" w:styleId="EndnoteReference">
+    <w:name w:val="endnote reference"/>
+    <w:basedOn w:val="DefaultParagraphFont"/>
+    <w:uiPriority w:val="99"/>
+    <w:semiHidden/>
+    <w:unhideWhenUsed/>
+    <w:rsid w:val="00B344C0"/>
+    <w:rPr>
+      <w:vertAlign w:val="superscript"/>
+    </w:rPr>
+  </w:style>
 </w:styles>
 </file>
 
@@ -22011,6 +29483,45 @@
       </w:tblCellMar>
     </w:tblPr>
   </w:style>
+  <w:style w:type="paragraph" w:styleId="EndnoteText">
+    <w:name w:val="endnote text"/>
+    <w:basedOn w:val="Normal"/>
+    <w:link w:val="EndnoteTextChar"/>
+    <w:uiPriority w:val="99"/>
+    <w:semiHidden/>
+    <w:unhideWhenUsed/>
+    <w:rsid w:val="00B344C0"/>
+    <w:pPr>
+      <w:spacing w:after="0" w:line="240" w:lineRule="auto"/>
+    </w:pPr>
+    <w:rPr>
+      <w:sz w:val="20"/>
+      <w:szCs w:val="20"/>
+    </w:rPr>
+  </w:style>
+  <w:style w:type="character" w:customStyle="1" w:styleId="EndnoteTextChar">
+    <w:name w:val="Endnote Text Char"/>
+    <w:basedOn w:val="DefaultParagraphFont"/>
+    <w:link w:val="EndnoteText"/>
+    <w:uiPriority w:val="99"/>
+    <w:semiHidden/>
+    <w:rsid w:val="00B344C0"/>
+    <w:rPr>
+      <w:sz w:val="20"/>
+      <w:szCs w:val="20"/>
+    </w:rPr>
+  </w:style>
+  <w:style w:type="character" w:styleId="EndnoteReference">
+    <w:name w:val="endnote reference"/>
+    <w:basedOn w:val="DefaultParagraphFont"/>
+    <w:uiPriority w:val="99"/>
+    <w:semiHidden/>
+    <w:unhideWhenUsed/>
+    <w:rsid w:val="00B344C0"/>
+    <w:rPr>
+      <w:vertAlign w:val="superscript"/>
+    </w:rPr>
+  </w:style>
 </w:styles>
 </file>
 
@@ -22354,7 +29865,7 @@
 </file>
 
 <file path=customXml/itemProps2.xml><?xml version="1.0" encoding="utf-8"?>
-<ds:datastoreItem xmlns:ds="http://schemas.openxmlformats.org/officeDocument/2006/customXml" ds:itemID="{55BCF60F-1CF5-4159-A45D-2319105D6864}">
+<ds:datastoreItem xmlns:ds="http://schemas.openxmlformats.org/officeDocument/2006/customXml" ds:itemID="{BC54A8EA-4102-4DDD-A03E-FEA088B1B778}">
   <ds:schemaRefs>
     <ds:schemaRef ds:uri="http://schemas.openxmlformats.org/officeDocument/2006/bibliography"/>
   </ds:schemaRefs>

--- a/projectBogdanovAgronov29.01.docx
+++ b/projectBogdanovAgronov29.01.docx
@@ -1,6 +1,6 @@
 
 <file path=word/document.xml><?xml version="1.0" encoding="utf-8"?>
-<w:document xmlns:wpc="http://schemas.microsoft.com/office/word/2010/wordprocessingCanvas" xmlns:mc="http://schemas.openxmlformats.org/markup-compatibility/2006" xmlns:o="urn:schemas-microsoft-com:office:office" xmlns:r="http://schemas.openxmlformats.org/officeDocument/2006/relationships" xmlns:m="http://schemas.openxmlformats.org/officeDocument/2006/math" xmlns:v="urn:schemas-microsoft-com:vml" xmlns:wp14="http://schemas.microsoft.com/office/word/2010/wordprocessingDrawing" xmlns:wp="http://schemas.openxmlformats.org/drawingml/2006/wordprocessingDrawing" xmlns:w10="urn:schemas-microsoft-com:office:word" xmlns:w="http://schemas.openxmlformats.org/wordprocessingml/2006/main" xmlns:w14="http://schemas.microsoft.com/office/word/2010/wordml" xmlns:wpg="http://schemas.microsoft.com/office/word/2010/wordprocessingGroup" xmlns:wpi="http://schemas.microsoft.com/office/word/2010/wordprocessingInk" xmlns:wne="http://schemas.microsoft.com/office/word/2006/wordml" xmlns:wps="http://schemas.microsoft.com/office/word/2010/wordprocessingShape" mc:Ignorable="w14 wp14">
+<w:document xmlns:ve="http://schemas.openxmlformats.org/markup-compatibility/2006" xmlns:o="urn:schemas-microsoft-com:office:office" xmlns:r="http://schemas.openxmlformats.org/officeDocument/2006/relationships" xmlns:m="http://schemas.openxmlformats.org/officeDocument/2006/math" xmlns:v="urn:schemas-microsoft-com:vml" xmlns:wp="http://schemas.openxmlformats.org/drawingml/2006/wordprocessingDrawing" xmlns:w10="urn:schemas-microsoft-com:office:word" xmlns:w="http://schemas.openxmlformats.org/wordprocessingml/2006/main" xmlns:wne="http://schemas.microsoft.com/office/word/2006/wordml">
   <w:body>
     <w:p>
       <w:pPr>
@@ -676,25 +676,7 @@
           <w:szCs w:val="24"/>
           <w:rtl/>
         </w:rPr>
-        <w:t>האדמין, יכול לקבל/לשלוח הודעות, לראות/למחוק את כל המשימות וניהול משתמשים(חסימה)</w:t>
-      </w:r>
-      <w:r>
-        <w:rPr>
-          <w:color w:val="000000"/>
-          <w:sz w:val="24"/>
-          <w:szCs w:val="24"/>
-        </w:rPr>
-        <w:t xml:space="preserve"> </w:t>
-      </w:r>
-      <w:r>
-        <w:rPr>
-          <w:rFonts w:ascii="David" w:eastAsia="David" w:hAnsi="David" w:cs="David"/>
-          <w:color w:val="000000"/>
-          <w:sz w:val="24"/>
-          <w:szCs w:val="24"/>
-          <w:rtl/>
-        </w:rPr>
-        <w:t>וניהול תעודות ופרסים</w:t>
+        <w:t>האדמין, יכול לקבל/לשלוח הודעות, לראות/למחוק את כל המשימות וניהול משתמשים(חסימה)וניהול תעודות ופרסים</w:t>
       </w:r>
       <w:r>
         <w:rPr>
@@ -995,16 +977,6 @@
         <w:rPr>
           <w:rFonts w:ascii="David" w:eastAsia="David" w:hAnsi="David" w:cs="David"/>
           <w:color w:val="000000"/>
-          <w:sz w:val="32"/>
-          <w:szCs w:val="32"/>
-          <w:rtl/>
-        </w:rPr>
-        <w:t xml:space="preserve"> </w:t>
-      </w:r>
-      <w:r>
-        <w:rPr>
-          <w:rFonts w:ascii="David" w:eastAsia="David" w:hAnsi="David" w:cs="David"/>
-          <w:color w:val="000000"/>
           <w:sz w:val="24"/>
           <w:szCs w:val="24"/>
           <w:rtl/>
@@ -1132,12 +1104,12 @@
     </w:p>
     <w:tbl>
       <w:tblPr>
-        <w:tblStyle w:val="a9"/>
+        <w:tblStyle w:val="af1"/>
         <w:bidiVisual/>
         <w:tblW w:w="10034" w:type="dxa"/>
         <w:jc w:val="right"/>
         <w:tblLayout w:type="fixed"/>
-        <w:tblLook w:val="0400" w:firstRow="0" w:lastRow="0" w:firstColumn="0" w:lastColumn="0" w:noHBand="0" w:noVBand="1"/>
+        <w:tblLook w:val="0400"/>
       </w:tblPr>
       <w:tblGrid>
         <w:gridCol w:w="1101"/>
@@ -5366,14 +5338,6 @@
       <w:r>
         <w:rPr>
           <w:rFonts w:ascii="David" w:eastAsia="David" w:hAnsi="David" w:cs="David"/>
-          <w:sz w:val="24"/>
-          <w:szCs w:val="24"/>
-        </w:rPr>
-        <w:t xml:space="preserve"> </w:t>
-      </w:r>
-      <w:r>
-        <w:rPr>
-          <w:rFonts w:ascii="David" w:eastAsia="David" w:hAnsi="David" w:cs="David"/>
           <w:b/>
           <w:sz w:val="24"/>
           <w:szCs w:val="24"/>
@@ -5419,16 +5383,6 @@
           <w:rtl/>
         </w:rPr>
         <w:t>, כתיבת הודעות והרשאות</w:t>
-      </w:r>
-      <w:r>
-        <w:rPr>
-          <w:rFonts w:ascii="David" w:eastAsia="David" w:hAnsi="David" w:cs="David" w:hint="cs"/>
-          <w:color w:val="000000"/>
-          <w:sz w:val="28"/>
-          <w:szCs w:val="28"/>
-          <w:rtl/>
-        </w:rPr>
-        <w:t xml:space="preserve"> </w:t>
       </w:r>
     </w:p>
     <w:p>
@@ -5498,48 +5452,12 @@
       <w:r>
         <w:rPr>
           <w:rFonts w:ascii="David" w:eastAsia="David" w:hAnsi="David" w:cs="David"/>
-          <w:sz w:val="28"/>
-          <w:szCs w:val="28"/>
-        </w:rPr>
-        <w:t xml:space="preserve"> </w:t>
-      </w:r>
-      <w:r>
-        <w:rPr>
-          <w:rFonts w:ascii="David" w:eastAsia="David" w:hAnsi="David" w:cs="David"/>
           <w:b/>
           <w:sz w:val="28"/>
           <w:szCs w:val="28"/>
           <w:rtl/>
         </w:rPr>
-        <w:t>מספר דרישה</w:t>
-      </w:r>
-      <w:r>
-        <w:rPr>
-          <w:b/>
-          <w:sz w:val="28"/>
-          <w:szCs w:val="28"/>
-        </w:rPr>
-        <w:t xml:space="preserve"> </w:t>
-      </w:r>
-      <w:r>
-        <w:rPr>
-          <w:rFonts w:ascii="David" w:eastAsia="David" w:hAnsi="David" w:cs="David"/>
-          <w:b/>
-          <w:sz w:val="28"/>
-          <w:szCs w:val="28"/>
-          <w:rtl/>
-        </w:rPr>
-        <w:t>(ממסמך דרישות):</w:t>
-      </w:r>
-      <w:r>
-        <w:rPr>
-          <w:rFonts w:ascii="David" w:eastAsia="David" w:hAnsi="David" w:cs="David"/>
-          <w:b/>
-          <w:sz w:val="24"/>
-          <w:szCs w:val="24"/>
-          <w:rtl/>
-        </w:rPr>
-        <w:t xml:space="preserve"> </w:t>
+        <w:t>מספר דרישה(ממסמך דרישות):</w:t>
       </w:r>
       <w:r>
         <w:rPr>
@@ -5586,23 +5504,7 @@
           <w:szCs w:val="24"/>
           <w:rtl/>
         </w:rPr>
-        <w:t>מורה</w:t>
-      </w:r>
-      <w:r>
-        <w:rPr>
-          <w:sz w:val="24"/>
-          <w:szCs w:val="24"/>
-        </w:rPr>
-        <w:t xml:space="preserve"> </w:t>
-      </w:r>
-      <w:r>
-        <w:rPr>
-          <w:rFonts w:ascii="David" w:eastAsia="David" w:hAnsi="David" w:cs="David"/>
-          <w:sz w:val="24"/>
-          <w:szCs w:val="24"/>
-          <w:rtl/>
-        </w:rPr>
-        <w:t>, תלמיד</w:t>
+        <w:t>מורה, תלמיד</w:t>
       </w:r>
     </w:p>
     <w:p>
@@ -5712,15 +5614,6 @@
       <w:r>
         <w:rPr>
           <w:rFonts w:ascii="David" w:eastAsia="David" w:hAnsi="David" w:cs="David"/>
-          <w:sz w:val="28"/>
-          <w:szCs w:val="28"/>
-          <w:rtl/>
-        </w:rPr>
-        <w:t xml:space="preserve"> </w:t>
-      </w:r>
-      <w:r>
-        <w:rPr>
-          <w:rFonts w:ascii="David" w:eastAsia="David" w:hAnsi="David" w:cs="David"/>
           <w:sz w:val="24"/>
           <w:szCs w:val="24"/>
           <w:rtl/>
@@ -5739,7 +5632,7 @@
     </w:p>
     <w:tbl>
       <w:tblPr>
-        <w:tblStyle w:val="aa"/>
+        <w:tblStyle w:val="af2"/>
         <w:bidiVisual/>
         <w:tblW w:w="10278" w:type="dxa"/>
         <w:tblInd w:w="-115" w:type="dxa"/>
@@ -5752,7 +5645,7 @@
           <w:insideV w:val="single" w:sz="4" w:space="0" w:color="000000"/>
         </w:tblBorders>
         <w:tblLayout w:type="fixed"/>
-        <w:tblLook w:val="0400" w:firstRow="0" w:lastRow="0" w:firstColumn="0" w:lastColumn="0" w:noHBand="0" w:noVBand="1"/>
+        <w:tblLook w:val="0400"/>
       </w:tblPr>
       <w:tblGrid>
         <w:gridCol w:w="7488"/>
@@ -6230,15 +6123,6 @@
       <w:r>
         <w:rPr>
           <w:rFonts w:ascii="David" w:eastAsia="David" w:hAnsi="David" w:cs="David"/>
-          <w:sz w:val="28"/>
-          <w:szCs w:val="28"/>
-          <w:rtl/>
-        </w:rPr>
-        <w:t xml:space="preserve"> </w:t>
-      </w:r>
-      <w:r>
-        <w:rPr>
-          <w:rFonts w:ascii="David" w:eastAsia="David" w:hAnsi="David" w:cs="David"/>
           <w:sz w:val="24"/>
           <w:szCs w:val="24"/>
           <w:rtl/>
@@ -6365,7 +6249,7 @@
     </w:p>
     <w:tbl>
       <w:tblPr>
-        <w:tblStyle w:val="ab"/>
+        <w:tblStyle w:val="af3"/>
         <w:bidiVisual/>
         <w:tblW w:w="10278" w:type="dxa"/>
         <w:tblInd w:w="-115" w:type="dxa"/>
@@ -6378,7 +6262,7 @@
           <w:insideV w:val="single" w:sz="4" w:space="0" w:color="000000"/>
         </w:tblBorders>
         <w:tblLayout w:type="fixed"/>
-        <w:tblLook w:val="0400" w:firstRow="0" w:lastRow="0" w:firstColumn="0" w:lastColumn="0" w:noHBand="0" w:noVBand="1"/>
+        <w:tblLook w:val="0400"/>
       </w:tblPr>
       <w:tblGrid>
         <w:gridCol w:w="7488"/>
@@ -6704,14 +6588,6 @@
       <w:r>
         <w:rPr>
           <w:rFonts w:ascii="David" w:eastAsia="David" w:hAnsi="David" w:cs="David"/>
-          <w:sz w:val="28"/>
-          <w:szCs w:val="28"/>
-        </w:rPr>
-        <w:t xml:space="preserve"> </w:t>
-      </w:r>
-      <w:r>
-        <w:rPr>
-          <w:rFonts w:ascii="David" w:eastAsia="David" w:hAnsi="David" w:cs="David"/>
           <w:b/>
           <w:sz w:val="24"/>
           <w:szCs w:val="24"/>
@@ -6780,15 +6656,6 @@
       <w:r>
         <w:rPr>
           <w:rFonts w:ascii="David" w:eastAsia="David" w:hAnsi="David" w:cs="David"/>
-          <w:sz w:val="28"/>
-          <w:szCs w:val="28"/>
-          <w:rtl/>
-        </w:rPr>
-        <w:t xml:space="preserve"> </w:t>
-      </w:r>
-      <w:r>
-        <w:rPr>
-          <w:rFonts w:ascii="David" w:eastAsia="David" w:hAnsi="David" w:cs="David"/>
           <w:sz w:val="24"/>
           <w:szCs w:val="24"/>
           <w:rtl/>
@@ -6930,7 +6797,7 @@
     </w:p>
     <w:tbl>
       <w:tblPr>
-        <w:tblStyle w:val="ac"/>
+        <w:tblStyle w:val="af4"/>
         <w:bidiVisual/>
         <w:tblW w:w="10278" w:type="dxa"/>
         <w:tblInd w:w="-115" w:type="dxa"/>
@@ -6943,7 +6810,7 @@
           <w:insideV w:val="single" w:sz="4" w:space="0" w:color="000000"/>
         </w:tblBorders>
         <w:tblLayout w:type="fixed"/>
-        <w:tblLook w:val="0400" w:firstRow="0" w:lastRow="0" w:firstColumn="0" w:lastColumn="0" w:noHBand="0" w:noVBand="1"/>
+        <w:tblLook w:val="0400"/>
       </w:tblPr>
       <w:tblGrid>
         <w:gridCol w:w="7488"/>
@@ -7205,14 +7072,6 @@
       <w:r>
         <w:rPr>
           <w:rFonts w:ascii="David" w:eastAsia="David" w:hAnsi="David" w:cs="David"/>
-          <w:sz w:val="28"/>
-          <w:szCs w:val="28"/>
-        </w:rPr>
-        <w:t xml:space="preserve"> </w:t>
-      </w:r>
-      <w:r>
-        <w:rPr>
-          <w:rFonts w:ascii="David" w:eastAsia="David" w:hAnsi="David" w:cs="David"/>
           <w:b/>
           <w:sz w:val="24"/>
           <w:szCs w:val="24"/>
@@ -7282,15 +7141,6 @@
       <w:r>
         <w:rPr>
           <w:rFonts w:ascii="David" w:eastAsia="David" w:hAnsi="David" w:cs="David"/>
-          <w:sz w:val="28"/>
-          <w:szCs w:val="28"/>
-          <w:rtl/>
-        </w:rPr>
-        <w:t xml:space="preserve"> </w:t>
-      </w:r>
-      <w:r>
-        <w:rPr>
-          <w:rFonts w:ascii="David" w:eastAsia="David" w:hAnsi="David" w:cs="David"/>
           <w:sz w:val="24"/>
           <w:szCs w:val="24"/>
           <w:rtl/>
@@ -7423,7 +7273,7 @@
     </w:p>
     <w:tbl>
       <w:tblPr>
-        <w:tblStyle w:val="ad"/>
+        <w:tblStyle w:val="af5"/>
         <w:bidiVisual/>
         <w:tblW w:w="10278" w:type="dxa"/>
         <w:tblInd w:w="-115" w:type="dxa"/>
@@ -7436,7 +7286,7 @@
           <w:insideV w:val="single" w:sz="4" w:space="0" w:color="000000"/>
         </w:tblBorders>
         <w:tblLayout w:type="fixed"/>
-        <w:tblLook w:val="0400" w:firstRow="0" w:lastRow="0" w:firstColumn="0" w:lastColumn="0" w:noHBand="0" w:noVBand="1"/>
+        <w:tblLook w:val="0400"/>
       </w:tblPr>
       <w:tblGrid>
         <w:gridCol w:w="7488"/>
@@ -7837,15 +7687,6 @@
       <w:r>
         <w:rPr>
           <w:rFonts w:ascii="David" w:eastAsia="David" w:hAnsi="David" w:cs="David"/>
-          <w:sz w:val="28"/>
-          <w:szCs w:val="28"/>
-          <w:rtl/>
-        </w:rPr>
-        <w:t xml:space="preserve"> </w:t>
-      </w:r>
-      <w:r>
-        <w:rPr>
-          <w:rFonts w:ascii="David" w:eastAsia="David" w:hAnsi="David" w:cs="David"/>
           <w:sz w:val="24"/>
           <w:szCs w:val="24"/>
           <w:rtl/>
@@ -7919,15 +7760,6 @@
           <w:rtl/>
         </w:rPr>
         <w:t>י:</w:t>
-      </w:r>
-      <w:r>
-        <w:rPr>
-          <w:rFonts w:ascii="David" w:eastAsia="David" w:hAnsi="David" w:cs="David"/>
-          <w:sz w:val="28"/>
-          <w:szCs w:val="28"/>
-          <w:rtl/>
-        </w:rPr>
-        <w:t xml:space="preserve"> </w:t>
       </w:r>
       <w:r>
         <w:rPr>
@@ -7979,7 +7811,7 @@
     </w:p>
     <w:tbl>
       <w:tblPr>
-        <w:tblStyle w:val="ae"/>
+        <w:tblStyle w:val="af6"/>
         <w:bidiVisual/>
         <w:tblW w:w="10278" w:type="dxa"/>
         <w:tblInd w:w="-115" w:type="dxa"/>
@@ -7992,7 +7824,7 @@
           <w:insideV w:val="single" w:sz="4" w:space="0" w:color="000000"/>
         </w:tblBorders>
         <w:tblLayout w:type="fixed"/>
-        <w:tblLook w:val="0400" w:firstRow="0" w:lastRow="0" w:firstColumn="0" w:lastColumn="0" w:noHBand="0" w:noVBand="1"/>
+        <w:tblLook w:val="0400"/>
       </w:tblPr>
       <w:tblGrid>
         <w:gridCol w:w="7488"/>
@@ -8183,7 +8015,7 @@
           <w:noProof/>
         </w:rPr>
         <w:drawing>
-          <wp:inline distT="0" distB="0" distL="0" distR="0" wp14:anchorId="3EBF4EEE" wp14:editId="3AC735A1">
+          <wp:inline distT="0" distB="0" distL="0" distR="0">
             <wp:extent cx="6240549" cy="3000375"/>
             <wp:effectExtent l="0" t="0" r="8255" b="0"/>
             <wp:docPr id="3" name="Picture 3"/>
@@ -8198,7 +8030,7 @@
                     <pic:cNvPicPr/>
                   </pic:nvPicPr>
                   <pic:blipFill>
-                    <a:blip r:embed="rId10"/>
+                    <a:blip r:embed="rId9"/>
                     <a:stretch>
                       <a:fillRect/>
                     </a:stretch>
@@ -8309,7 +8141,7 @@
         </w:rPr>
         <w:lastRenderedPageBreak/>
         <w:drawing>
-          <wp:inline distT="0" distB="0" distL="0" distR="0" wp14:anchorId="773D291E" wp14:editId="1AA95F0C">
+          <wp:inline distT="0" distB="0" distL="0" distR="0">
             <wp:extent cx="6181725" cy="6762750"/>
             <wp:effectExtent l="0" t="0" r="9525" b="0"/>
             <wp:docPr id="1" name="Picture 1"/>
@@ -8324,7 +8156,7 @@
                     <pic:cNvPicPr/>
                   </pic:nvPicPr>
                   <pic:blipFill>
-                    <a:blip r:embed="rId11"/>
+                    <a:blip r:embed="rId10"/>
                     <a:stretch>
                       <a:fillRect/>
                     </a:stretch>
@@ -8428,7 +8260,7 @@
         </w:rPr>
         <w:lastRenderedPageBreak/>
         <w:drawing>
-          <wp:inline distT="0" distB="0" distL="0" distR="0" wp14:anchorId="718EA138" wp14:editId="35931798">
+          <wp:inline distT="0" distB="0" distL="0" distR="0">
             <wp:extent cx="6638925" cy="7635242"/>
             <wp:effectExtent l="0" t="0" r="0" b="3810"/>
             <wp:docPr id="4" name="Picture 4"/>
@@ -8443,7 +8275,7 @@
                     <pic:cNvPicPr/>
                   </pic:nvPicPr>
                   <pic:blipFill>
-                    <a:blip r:embed="rId12"/>
+                    <a:blip r:embed="rId11"/>
                     <a:stretch>
                       <a:fillRect/>
                     </a:stretch>
@@ -8522,7 +8354,7 @@
           <w:noProof/>
         </w:rPr>
         <w:drawing>
-          <wp:inline distT="0" distB="0" distL="0" distR="0" wp14:anchorId="1F26484D" wp14:editId="3C5A69F3">
+          <wp:inline distT="0" distB="0" distL="0" distR="0">
             <wp:extent cx="6076117" cy="4743450"/>
             <wp:effectExtent l="0" t="0" r="1270" b="0"/>
             <wp:docPr id="5" name="Picture 5"/>
@@ -8537,7 +8369,7 @@
                     <pic:cNvPicPr/>
                   </pic:nvPicPr>
                   <pic:blipFill>
-                    <a:blip r:embed="rId13"/>
+                    <a:blip r:embed="rId12"/>
                     <a:stretch>
                       <a:fillRect/>
                     </a:stretch>
@@ -8618,7 +8450,7 @@
         </w:rPr>
         <w:lastRenderedPageBreak/>
         <w:drawing>
-          <wp:inline distT="0" distB="0" distL="0" distR="0" wp14:anchorId="3CA9BC66" wp14:editId="33F2940D">
+          <wp:inline distT="0" distB="0" distL="0" distR="0">
             <wp:extent cx="6391275" cy="5056801"/>
             <wp:effectExtent l="0" t="0" r="0" b="0"/>
             <wp:docPr id="11" name="Picture 11"/>
@@ -8633,7 +8465,7 @@
                     <pic:cNvPicPr/>
                   </pic:nvPicPr>
                   <pic:blipFill>
-                    <a:blip r:embed="rId14"/>
+                    <a:blip r:embed="rId13"/>
                     <a:stretch>
                       <a:fillRect/>
                     </a:stretch>
@@ -8725,23 +8557,7 @@
           <w:sz w:val="28"/>
           <w:szCs w:val="28"/>
         </w:rPr>
-        <w:t xml:space="preserve"> </w:t>
-      </w:r>
-      <w:r>
-        <w:rPr>
-          <w:rFonts w:ascii="David" w:eastAsia="David" w:hAnsi="David" w:cs="David"/>
-          <w:color w:val="000000"/>
-          <w:sz w:val="28"/>
-          <w:szCs w:val="28"/>
-        </w:rPr>
         <w:t>5.1</w:t>
-      </w:r>
-      <w:r>
-        <w:rPr>
-          <w:rFonts w:ascii="Arial" w:eastAsia="Arial" w:hAnsi="Arial" w:cs="Arial"/>
-          <w:color w:val="000000"/>
-        </w:rPr>
-        <w:t xml:space="preserve"> </w:t>
       </w:r>
       <w:r>
         <w:rPr>
@@ -8921,23 +8737,7 @@
           <w:sz w:val="28"/>
           <w:szCs w:val="28"/>
         </w:rPr>
-        <w:t xml:space="preserve"> </w:t>
-      </w:r>
-      <w:r>
-        <w:rPr>
-          <w:rFonts w:ascii="David" w:eastAsia="David" w:hAnsi="David" w:cs="David"/>
-          <w:color w:val="000000"/>
-          <w:sz w:val="28"/>
-          <w:szCs w:val="28"/>
-        </w:rPr>
         <w:t>5.2</w:t>
-      </w:r>
-      <w:r>
-        <w:rPr>
-          <w:rFonts w:ascii="Arial" w:eastAsia="Arial" w:hAnsi="Arial" w:cs="Arial"/>
-          <w:color w:val="000000"/>
-        </w:rPr>
-        <w:t xml:space="preserve"> </w:t>
       </w:r>
       <w:r>
         <w:rPr>
@@ -9033,23 +8833,7 @@
           <w:sz w:val="28"/>
           <w:szCs w:val="28"/>
         </w:rPr>
-        <w:t xml:space="preserve"> </w:t>
-      </w:r>
-      <w:r>
-        <w:rPr>
-          <w:rFonts w:ascii="David" w:eastAsia="David" w:hAnsi="David" w:cs="David"/>
-          <w:color w:val="000000"/>
-          <w:sz w:val="28"/>
-          <w:szCs w:val="28"/>
-        </w:rPr>
         <w:t>5.3</w:t>
-      </w:r>
-      <w:r>
-        <w:rPr>
-          <w:rFonts w:ascii="Arial" w:eastAsia="Arial" w:hAnsi="Arial" w:cs="Arial"/>
-          <w:color w:val="000000"/>
-        </w:rPr>
-        <w:t xml:space="preserve"> </w:t>
       </w:r>
       <w:r>
         <w:rPr>
@@ -9287,12 +9071,6 @@
       </w:r>
       <w:r>
         <w:rPr>
-          <w:b/>
-        </w:rPr>
-        <w:t xml:space="preserve"> </w:t>
-      </w:r>
-      <w:r>
-        <w:rPr>
           <w:rFonts w:ascii="David" w:eastAsia="David" w:hAnsi="David" w:cs="David"/>
           <w:b/>
           <w:sz w:val="28"/>
@@ -9331,7 +9109,7 @@
     </w:p>
     <w:tbl>
       <w:tblPr>
-        <w:tblStyle w:val="af"/>
+        <w:tblStyle w:val="af7"/>
         <w:bidiVisual/>
         <w:tblW w:w="9360" w:type="dxa"/>
         <w:tblBorders>
@@ -9343,7 +9121,7 @@
           <w:insideV w:val="single" w:sz="4" w:space="0" w:color="000000"/>
         </w:tblBorders>
         <w:tblLayout w:type="fixed"/>
-        <w:tblLook w:val="0400" w:firstRow="0" w:lastRow="0" w:firstColumn="0" w:lastColumn="0" w:noHBand="0" w:noVBand="1"/>
+        <w:tblLook w:val="0400"/>
       </w:tblPr>
       <w:tblGrid>
         <w:gridCol w:w="1847"/>
@@ -9696,7 +9474,7 @@
     </w:p>
     <w:tbl>
       <w:tblPr>
-        <w:tblStyle w:val="af0"/>
+        <w:tblStyle w:val="af8"/>
         <w:bidiVisual/>
         <w:tblW w:w="10728" w:type="dxa"/>
         <w:tblInd w:w="-115" w:type="dxa"/>
@@ -9709,7 +9487,7 @@
           <w:insideV w:val="single" w:sz="4" w:space="0" w:color="000000"/>
         </w:tblBorders>
         <w:tblLayout w:type="fixed"/>
-        <w:tblLook w:val="0400" w:firstRow="0" w:lastRow="0" w:firstColumn="0" w:lastColumn="0" w:noHBand="0" w:noVBand="1"/>
+        <w:tblLook w:val="0400"/>
       </w:tblPr>
       <w:tblGrid>
         <w:gridCol w:w="2318"/>
@@ -9868,7 +9646,6 @@
                 <w:szCs w:val="24"/>
               </w:rPr>
             </w:pPr>
-            <w:proofErr w:type="spellStart"/>
             <w:r>
               <w:rPr>
                 <w:rFonts w:ascii="David" w:eastAsia="David" w:hAnsi="David" w:cs="David"/>
@@ -9879,40 +9656,21 @@
               </w:rPr>
               <w:t>id_user</w:t>
             </w:r>
-            <w:proofErr w:type="spellEnd"/>
-            <w:r>
-              <w:rPr>
-                <w:rFonts w:ascii="David" w:eastAsia="David" w:hAnsi="David" w:cs="David"/>
-                <w:sz w:val="24"/>
-                <w:szCs w:val="24"/>
-              </w:rPr>
-              <w:t>(</w:t>
-            </w:r>
-            <w:proofErr w:type="spellStart"/>
-            <w:r>
-              <w:rPr>
-                <w:rFonts w:ascii="David" w:eastAsia="David" w:hAnsi="David" w:cs="David"/>
-                <w:sz w:val="24"/>
-                <w:szCs w:val="24"/>
-              </w:rPr>
-              <w:t>p</w:t>
-            </w:r>
-            <w:r>
-              <w:rPr>
-                <w:rFonts w:ascii="David" w:eastAsia="David" w:hAnsi="David" w:cs="David"/>
-                <w:sz w:val="24"/>
-                <w:szCs w:val="24"/>
-              </w:rPr>
-              <w:t>k</w:t>
-            </w:r>
-            <w:proofErr w:type="spellEnd"/>
-            <w:r>
-              <w:rPr>
-                <w:rFonts w:ascii="David" w:eastAsia="David" w:hAnsi="David" w:cs="David"/>
-                <w:sz w:val="24"/>
-                <w:szCs w:val="24"/>
-              </w:rPr>
-              <w:t>)</w:t>
+            <w:r>
+              <w:rPr>
+                <w:rFonts w:ascii="David" w:eastAsia="David" w:hAnsi="David" w:cs="David"/>
+                <w:sz w:val="24"/>
+                <w:szCs w:val="24"/>
+              </w:rPr>
+              <w:t>(p</w:t>
+            </w:r>
+            <w:r>
+              <w:rPr>
+                <w:rFonts w:ascii="David" w:eastAsia="David" w:hAnsi="David" w:cs="David"/>
+                <w:sz w:val="24"/>
+                <w:szCs w:val="24"/>
+              </w:rPr>
+              <w:t>k)</w:t>
             </w:r>
             <w:r>
               <w:rPr>
@@ -9946,37 +9704,7 @@
                 <w:sz w:val="24"/>
                 <w:szCs w:val="24"/>
               </w:rPr>
-              <w:t xml:space="preserve">name, </w:t>
-            </w:r>
-            <w:proofErr w:type="spellStart"/>
-            <w:r>
-              <w:rPr>
-                <w:rFonts w:ascii="David" w:eastAsia="David" w:hAnsi="David" w:cs="David"/>
-                <w:color w:val="000000"/>
-                <w:sz w:val="24"/>
-                <w:szCs w:val="24"/>
-              </w:rPr>
-              <w:t>lastName</w:t>
-            </w:r>
-            <w:proofErr w:type="spellEnd"/>
-            <w:r>
-              <w:rPr>
-                <w:rFonts w:ascii="David" w:eastAsia="David" w:hAnsi="David" w:cs="David"/>
-                <w:color w:val="000000"/>
-                <w:sz w:val="24"/>
-                <w:szCs w:val="24"/>
-              </w:rPr>
-              <w:t xml:space="preserve">, </w:t>
-            </w:r>
-            <w:proofErr w:type="spellStart"/>
-            <w:r>
-              <w:rPr>
-                <w:rFonts w:ascii="David" w:eastAsia="David" w:hAnsi="David" w:cs="David"/>
-                <w:color w:val="000000"/>
-                <w:sz w:val="24"/>
-                <w:szCs w:val="24"/>
-              </w:rPr>
-              <w:t>role</w:t>
+              <w:t>name, lastName, role</w:t>
             </w:r>
             <w:r>
               <w:rPr>
@@ -9987,7 +9715,6 @@
               </w:rPr>
               <w:t>,url_avatar</w:t>
             </w:r>
-            <w:proofErr w:type="spellEnd"/>
           </w:p>
         </w:tc>
       </w:tr>
@@ -10065,7 +9792,6 @@
                 <w:szCs w:val="24"/>
               </w:rPr>
             </w:pPr>
-            <w:proofErr w:type="spellStart"/>
             <w:r>
               <w:rPr>
                 <w:rFonts w:ascii="David" w:eastAsia="David" w:hAnsi="David" w:cs="David"/>
@@ -10076,7 +9802,6 @@
               </w:rPr>
               <w:t>id_user</w:t>
             </w:r>
-            <w:proofErr w:type="spellEnd"/>
             <w:r>
               <w:rPr>
                 <w:rFonts w:ascii="David" w:eastAsia="David" w:hAnsi="David" w:cs="David"/>
@@ -10085,58 +9810,16 @@
                 <w:szCs w:val="24"/>
                 <w:u w:val="single"/>
               </w:rPr>
-              <w:t>(</w:t>
-            </w:r>
-            <w:proofErr w:type="spellStart"/>
-            <w:r>
-              <w:rPr>
-                <w:rFonts w:ascii="David" w:eastAsia="David" w:hAnsi="David" w:cs="David"/>
-                <w:color w:val="000000"/>
-                <w:sz w:val="24"/>
-                <w:szCs w:val="24"/>
-                <w:u w:val="single"/>
-              </w:rPr>
-              <w:t>fk</w:t>
-            </w:r>
-            <w:proofErr w:type="spellEnd"/>
-            <w:r>
-              <w:rPr>
-                <w:rFonts w:ascii="David" w:eastAsia="David" w:hAnsi="David" w:cs="David"/>
-                <w:color w:val="000000"/>
-                <w:sz w:val="24"/>
-                <w:szCs w:val="24"/>
-                <w:u w:val="single"/>
-              </w:rPr>
-              <w:t>)</w:t>
-            </w:r>
-            <w:r>
-              <w:rPr>
-                <w:rFonts w:ascii="David" w:eastAsia="David" w:hAnsi="David" w:cs="David"/>
-                <w:color w:val="000000"/>
-                <w:sz w:val="24"/>
-                <w:szCs w:val="24"/>
-              </w:rPr>
-              <w:t xml:space="preserve">, </w:t>
-            </w:r>
-            <w:proofErr w:type="spellStart"/>
-            <w:r>
-              <w:rPr>
-                <w:rFonts w:ascii="David" w:eastAsia="David" w:hAnsi="David" w:cs="David"/>
-                <w:color w:val="000000"/>
-                <w:sz w:val="24"/>
-                <w:szCs w:val="24"/>
-              </w:rPr>
-              <w:t>id_classfk</w:t>
-            </w:r>
-            <w:proofErr w:type="spellEnd"/>
-            <w:r>
-              <w:rPr>
-                <w:rFonts w:ascii="David" w:eastAsia="David" w:hAnsi="David" w:cs="David"/>
-                <w:color w:val="000000"/>
-                <w:sz w:val="24"/>
-                <w:szCs w:val="24"/>
-              </w:rPr>
-              <w:t>, total points</w:t>
+              <w:t>(fk)</w:t>
+            </w:r>
+            <w:r>
+              <w:rPr>
+                <w:rFonts w:ascii="David" w:eastAsia="David" w:hAnsi="David" w:cs="David"/>
+                <w:color w:val="000000"/>
+                <w:sz w:val="24"/>
+                <w:szCs w:val="24"/>
+              </w:rPr>
+              <w:t>, id_classfk, total points</w:t>
             </w:r>
           </w:p>
           <w:p>
@@ -10225,7 +9908,6 @@
                 <w:rtl/>
               </w:rPr>
             </w:pPr>
-            <w:proofErr w:type="spellStart"/>
             <w:r>
               <w:rPr>
                 <w:rFonts w:ascii="David" w:eastAsia="David" w:hAnsi="David" w:cs="David"/>
@@ -10236,44 +9918,32 @@
               </w:rPr>
               <w:t>id_class</w:t>
             </w:r>
-            <w:proofErr w:type="spellEnd"/>
-            <w:r>
-              <w:rPr>
-                <w:rFonts w:ascii="David" w:eastAsia="David" w:hAnsi="David" w:cs="David"/>
-                <w:color w:val="000000"/>
-                <w:sz w:val="24"/>
-                <w:szCs w:val="24"/>
-              </w:rPr>
-              <w:t>(</w:t>
-            </w:r>
-            <w:proofErr w:type="spellStart"/>
-            <w:r>
-              <w:rPr>
-                <w:rFonts w:ascii="David" w:eastAsia="David" w:hAnsi="David" w:cs="David"/>
-                <w:color w:val="000000"/>
-                <w:sz w:val="24"/>
-                <w:szCs w:val="24"/>
-              </w:rPr>
-              <w:t>p</w:t>
-            </w:r>
-            <w:r>
-              <w:rPr>
-                <w:rFonts w:ascii="David" w:eastAsia="David" w:hAnsi="David" w:cs="David"/>
-                <w:color w:val="000000"/>
-                <w:sz w:val="24"/>
-                <w:szCs w:val="24"/>
-              </w:rPr>
-              <w:t>k</w:t>
-            </w:r>
-            <w:proofErr w:type="spellEnd"/>
-            <w:r>
-              <w:rPr>
-                <w:rFonts w:ascii="David" w:eastAsia="David" w:hAnsi="David" w:cs="David"/>
-                <w:color w:val="000000"/>
-                <w:sz w:val="24"/>
-                <w:szCs w:val="24"/>
-              </w:rPr>
-              <w:t>)</w:t>
+            <w:r>
+              <w:rPr>
+                <w:rFonts w:ascii="David" w:eastAsia="David" w:hAnsi="David" w:cs="David"/>
+                <w:color w:val="000000"/>
+                <w:sz w:val="24"/>
+                <w:szCs w:val="24"/>
+              </w:rPr>
+              <w:t>(p</w:t>
+            </w:r>
+            <w:r>
+              <w:rPr>
+                <w:rFonts w:ascii="David" w:eastAsia="David" w:hAnsi="David" w:cs="David"/>
+                <w:color w:val="000000"/>
+                <w:sz w:val="24"/>
+                <w:szCs w:val="24"/>
+              </w:rPr>
+              <w:t>k)</w:t>
+            </w:r>
+            <w:r>
+              <w:rPr>
+                <w:rFonts w:ascii="David" w:eastAsia="David" w:hAnsi="David" w:cs="David"/>
+                <w:color w:val="000000"/>
+                <w:sz w:val="24"/>
+                <w:szCs w:val="24"/>
+              </w:rPr>
+              <w:t>, class_name, id_userfk</w:t>
             </w:r>
             <w:r>
               <w:rPr>
@@ -10284,47 +9954,6 @@
               </w:rPr>
               <w:t xml:space="preserve">, </w:t>
             </w:r>
-            <w:proofErr w:type="spellStart"/>
-            <w:r>
-              <w:rPr>
-                <w:rFonts w:ascii="David" w:eastAsia="David" w:hAnsi="David" w:cs="David"/>
-                <w:color w:val="000000"/>
-                <w:sz w:val="24"/>
-                <w:szCs w:val="24"/>
-              </w:rPr>
-              <w:t>class_name</w:t>
-            </w:r>
-            <w:proofErr w:type="spellEnd"/>
-            <w:r>
-              <w:rPr>
-                <w:rFonts w:ascii="David" w:eastAsia="David" w:hAnsi="David" w:cs="David"/>
-                <w:color w:val="000000"/>
-                <w:sz w:val="24"/>
-                <w:szCs w:val="24"/>
-              </w:rPr>
-              <w:t xml:space="preserve">, </w:t>
-            </w:r>
-            <w:proofErr w:type="spellStart"/>
-            <w:r>
-              <w:rPr>
-                <w:rFonts w:ascii="David" w:eastAsia="David" w:hAnsi="David" w:cs="David"/>
-                <w:color w:val="000000"/>
-                <w:sz w:val="24"/>
-                <w:szCs w:val="24"/>
-              </w:rPr>
-              <w:t>id_userfk</w:t>
-            </w:r>
-            <w:proofErr w:type="spellEnd"/>
-            <w:r>
-              <w:rPr>
-                <w:rFonts w:ascii="David" w:eastAsia="David" w:hAnsi="David" w:cs="David"/>
-                <w:color w:val="000000"/>
-                <w:sz w:val="24"/>
-                <w:szCs w:val="24"/>
-              </w:rPr>
-              <w:t xml:space="preserve">, </w:t>
-            </w:r>
-            <w:proofErr w:type="spellStart"/>
             <w:r>
               <w:rPr>
                 <w:rFonts w:ascii="David" w:hAnsi="David" w:cs="David"/>
@@ -10343,9 +9972,8 @@
                 <w:szCs w:val="24"/>
                 <w:shd w:val="clear" w:color="auto" w:fill="F8F9FA"/>
               </w:rPr>
-              <w:t>d_classFolder</w:t>
-            </w:r>
-            <w:proofErr w:type="spellEnd"/>
+              <w:t>d_classFolder, classFolder_name</w:t>
+            </w:r>
             <w:r>
               <w:rPr>
                 <w:rFonts w:ascii="David" w:hAnsi="David" w:cs="David"/>
@@ -10354,42 +9982,8 @@
                 <w:szCs w:val="24"/>
                 <w:shd w:val="clear" w:color="auto" w:fill="F8F9FA"/>
               </w:rPr>
-              <w:t xml:space="preserve">, </w:t>
-            </w:r>
-            <w:proofErr w:type="spellStart"/>
-            <w:r>
-              <w:rPr>
-                <w:rFonts w:ascii="David" w:hAnsi="David" w:cs="David"/>
-                <w:color w:val="000000"/>
-                <w:sz w:val="24"/>
-                <w:szCs w:val="24"/>
-                <w:shd w:val="clear" w:color="auto" w:fill="F8F9FA"/>
-              </w:rPr>
-              <w:t>classFolder_name</w:t>
-            </w:r>
-            <w:proofErr w:type="spellEnd"/>
-            <w:r>
-              <w:rPr>
-                <w:rFonts w:ascii="David" w:hAnsi="David" w:cs="David"/>
-                <w:color w:val="000000"/>
-                <w:sz w:val="24"/>
-                <w:szCs w:val="24"/>
-                <w:shd w:val="clear" w:color="auto" w:fill="F8F9FA"/>
-              </w:rPr>
-              <w:t xml:space="preserve">, </w:t>
-            </w:r>
-            <w:proofErr w:type="spellStart"/>
-            <w:r>
-              <w:rPr>
-                <w:rFonts w:ascii="David" w:hAnsi="David" w:cs="David"/>
-                <w:color w:val="000000"/>
-                <w:sz w:val="24"/>
-                <w:szCs w:val="24"/>
-                <w:shd w:val="clear" w:color="auto" w:fill="F8F9FA"/>
-              </w:rPr>
-              <w:t>class_level</w:t>
-            </w:r>
-            <w:proofErr w:type="spellEnd"/>
+              <w:t>, class_level</w:t>
+            </w:r>
           </w:p>
           <w:p>
             <w:pPr>
@@ -10468,7 +10062,6 @@
                 <w:szCs w:val="24"/>
               </w:rPr>
             </w:pPr>
-            <w:proofErr w:type="spellStart"/>
             <w:r>
               <w:rPr>
                 <w:rFonts w:ascii="David" w:hAnsi="David" w:cs="David"/>
@@ -10479,7 +10072,6 @@
               </w:rPr>
               <w:t>name_certif</w:t>
             </w:r>
-            <w:proofErr w:type="spellEnd"/>
             <w:r>
               <w:rPr>
                 <w:rFonts w:ascii="David" w:eastAsia="David" w:hAnsi="David" w:cs="David"/>
@@ -10498,7 +10090,6 @@
               </w:rPr>
               <w:t xml:space="preserve">point, </w:t>
             </w:r>
-            <w:proofErr w:type="spellStart"/>
             <w:r>
               <w:rPr>
                 <w:rFonts w:ascii="David" w:hAnsi="David" w:cs="David"/>
@@ -10510,7 +10101,6 @@
               </w:rPr>
               <w:t>id_cer</w:t>
             </w:r>
-            <w:proofErr w:type="spellEnd"/>
             <w:r>
               <w:rPr>
                 <w:rFonts w:ascii="David" w:hAnsi="David" w:cs="David"/>
@@ -10520,9 +10110,8 @@
                 <w:u w:val="single"/>
                 <w:shd w:val="clear" w:color="auto" w:fill="F8F9FA"/>
               </w:rPr>
-              <w:t>(</w:t>
-            </w:r>
-            <w:proofErr w:type="spellStart"/>
+              <w:t>(p</w:t>
+            </w:r>
             <w:r>
               <w:rPr>
                 <w:rFonts w:ascii="David" w:hAnsi="David" w:cs="David"/>
@@ -10532,7 +10121,7 @@
                 <w:u w:val="single"/>
                 <w:shd w:val="clear" w:color="auto" w:fill="F8F9FA"/>
               </w:rPr>
-              <w:t>p</w:t>
+              <w:t xml:space="preserve">k), </w:t>
             </w:r>
             <w:r>
               <w:rPr>
@@ -10540,67 +10129,10 @@
                 <w:color w:val="000000"/>
                 <w:sz w:val="24"/>
                 <w:szCs w:val="24"/>
-                <w:u w:val="single"/>
                 <w:shd w:val="clear" w:color="auto" w:fill="F8F9FA"/>
               </w:rPr>
-              <w:t>k</w:t>
-            </w:r>
-            <w:proofErr w:type="spellEnd"/>
-            <w:r>
-              <w:rPr>
-                <w:rFonts w:ascii="David" w:hAnsi="David" w:cs="David"/>
-                <w:color w:val="000000"/>
-                <w:sz w:val="24"/>
-                <w:szCs w:val="24"/>
-                <w:u w:val="single"/>
-                <w:shd w:val="clear" w:color="auto" w:fill="F8F9FA"/>
-              </w:rPr>
-              <w:t xml:space="preserve">), </w:t>
-            </w:r>
-            <w:r>
-              <w:rPr>
-                <w:rFonts w:ascii="David" w:hAnsi="David" w:cs="David"/>
-                <w:color w:val="000000"/>
-                <w:sz w:val="24"/>
-                <w:szCs w:val="24"/>
-                <w:shd w:val="clear" w:color="auto" w:fill="F8F9FA"/>
-              </w:rPr>
-              <w:t xml:space="preserve">description, </w:t>
-            </w:r>
-            <w:proofErr w:type="spellStart"/>
-            <w:r>
-              <w:rPr>
-                <w:rFonts w:ascii="David" w:hAnsi="David" w:cs="David"/>
-                <w:color w:val="000000"/>
-                <w:sz w:val="24"/>
-                <w:szCs w:val="24"/>
-                <w:shd w:val="clear" w:color="auto" w:fill="F8F9FA"/>
-              </w:rPr>
-              <w:t>img_url</w:t>
-            </w:r>
-            <w:proofErr w:type="spellEnd"/>
-            <w:r>
-              <w:rPr>
-                <w:rFonts w:ascii="David" w:hAnsi="David" w:cs="David"/>
-                <w:color w:val="000000"/>
-                <w:sz w:val="24"/>
-                <w:szCs w:val="24"/>
-                <w:shd w:val="clear" w:color="auto" w:fill="F8F9FA"/>
-              </w:rPr>
-              <w:t xml:space="preserve">, </w:t>
-            </w:r>
-            <w:proofErr w:type="spellStart"/>
-            <w:r>
-              <w:rPr>
-                <w:rFonts w:ascii="David" w:hAnsi="David" w:cs="David"/>
-                <w:color w:val="000000"/>
-                <w:sz w:val="24"/>
-                <w:szCs w:val="24"/>
-                <w:shd w:val="clear" w:color="auto" w:fill="F8F9FA"/>
-              </w:rPr>
-              <w:t>flag_is_available</w:t>
-            </w:r>
-            <w:proofErr w:type="spellEnd"/>
+              <w:t>description, img_url, flag_is_available</w:t>
+            </w:r>
           </w:p>
         </w:tc>
       </w:tr>
@@ -10671,7 +10203,6 @@
                 <w:rtl/>
               </w:rPr>
             </w:pPr>
-            <w:proofErr w:type="spellStart"/>
             <w:r>
               <w:rPr>
                 <w:rFonts w:ascii="David" w:hAnsi="David" w:cs="David"/>
@@ -10680,9 +10211,16 @@
                 <w:szCs w:val="24"/>
                 <w:shd w:val="clear" w:color="auto" w:fill="F8F9FA"/>
               </w:rPr>
-              <w:t>task_name</w:t>
-            </w:r>
-            <w:proofErr w:type="spellEnd"/>
+              <w:t xml:space="preserve">task_name, </w:t>
+            </w:r>
+            <w:r>
+              <w:rPr>
+                <w:rFonts w:ascii="David" w:eastAsia="David" w:hAnsi="David" w:cs="David"/>
+                <w:sz w:val="24"/>
+                <w:szCs w:val="24"/>
+              </w:rPr>
+              <w:t>id_task(pk)</w:t>
+            </w:r>
             <w:r>
               <w:rPr>
                 <w:rFonts w:ascii="David" w:hAnsi="David" w:cs="David"/>
@@ -10691,43 +10229,7 @@
                 <w:szCs w:val="24"/>
                 <w:shd w:val="clear" w:color="auto" w:fill="F8F9FA"/>
               </w:rPr>
-              <w:t xml:space="preserve">, </w:t>
-            </w:r>
-            <w:proofErr w:type="spellStart"/>
-            <w:r>
-              <w:rPr>
-                <w:rFonts w:ascii="David" w:eastAsia="David" w:hAnsi="David" w:cs="David"/>
-                <w:sz w:val="24"/>
-                <w:szCs w:val="24"/>
-              </w:rPr>
-              <w:t>id_task</w:t>
-            </w:r>
-            <w:proofErr w:type="spellEnd"/>
-            <w:r>
-              <w:rPr>
-                <w:rFonts w:ascii="David" w:eastAsia="David" w:hAnsi="David" w:cs="David"/>
-                <w:sz w:val="24"/>
-                <w:szCs w:val="24"/>
-              </w:rPr>
-              <w:t>(</w:t>
-            </w:r>
-            <w:proofErr w:type="spellStart"/>
-            <w:r>
-              <w:rPr>
-                <w:rFonts w:ascii="David" w:eastAsia="David" w:hAnsi="David" w:cs="David"/>
-                <w:sz w:val="24"/>
-                <w:szCs w:val="24"/>
-              </w:rPr>
-              <w:t>pk</w:t>
-            </w:r>
-            <w:proofErr w:type="spellEnd"/>
-            <w:r>
-              <w:rPr>
-                <w:rFonts w:ascii="David" w:eastAsia="David" w:hAnsi="David" w:cs="David"/>
-                <w:sz w:val="24"/>
-                <w:szCs w:val="24"/>
-              </w:rPr>
-              <w:t>)</w:t>
+              <w:t>, flag_is_done, create_date, task_</w:t>
             </w:r>
             <w:r>
               <w:rPr>
@@ -10737,96 +10239,8 @@
                 <w:szCs w:val="24"/>
                 <w:shd w:val="clear" w:color="auto" w:fill="F8F9FA"/>
               </w:rPr>
-              <w:t xml:space="preserve">, </w:t>
-            </w:r>
-            <w:proofErr w:type="spellStart"/>
-            <w:r>
-              <w:rPr>
-                <w:rFonts w:ascii="David" w:hAnsi="David" w:cs="David"/>
-                <w:color w:val="000000"/>
-                <w:sz w:val="24"/>
-                <w:szCs w:val="24"/>
-                <w:shd w:val="clear" w:color="auto" w:fill="F8F9FA"/>
-              </w:rPr>
-              <w:t>flag_is_done</w:t>
-            </w:r>
-            <w:proofErr w:type="spellEnd"/>
-            <w:r>
-              <w:rPr>
-                <w:rFonts w:ascii="David" w:hAnsi="David" w:cs="David"/>
-                <w:color w:val="000000"/>
-                <w:sz w:val="24"/>
-                <w:szCs w:val="24"/>
-                <w:shd w:val="clear" w:color="auto" w:fill="F8F9FA"/>
-              </w:rPr>
-              <w:t xml:space="preserve">, </w:t>
-            </w:r>
-            <w:proofErr w:type="spellStart"/>
-            <w:r>
-              <w:rPr>
-                <w:rFonts w:ascii="David" w:hAnsi="David" w:cs="David"/>
-                <w:color w:val="000000"/>
-                <w:sz w:val="24"/>
-                <w:szCs w:val="24"/>
-                <w:shd w:val="clear" w:color="auto" w:fill="F8F9FA"/>
-              </w:rPr>
-              <w:t>create_date</w:t>
-            </w:r>
-            <w:proofErr w:type="spellEnd"/>
-            <w:r>
-              <w:rPr>
-                <w:rFonts w:ascii="David" w:hAnsi="David" w:cs="David"/>
-                <w:color w:val="000000"/>
-                <w:sz w:val="24"/>
-                <w:szCs w:val="24"/>
-                <w:shd w:val="clear" w:color="auto" w:fill="F8F9FA"/>
-              </w:rPr>
-              <w:t xml:space="preserve">, </w:t>
-            </w:r>
-            <w:proofErr w:type="spellStart"/>
-            <w:r>
-              <w:rPr>
-                <w:rFonts w:ascii="David" w:hAnsi="David" w:cs="David"/>
-                <w:color w:val="000000"/>
-                <w:sz w:val="24"/>
-                <w:szCs w:val="24"/>
-                <w:shd w:val="clear" w:color="auto" w:fill="F8F9FA"/>
-              </w:rPr>
-              <w:t>task_</w:t>
-            </w:r>
-            <w:r>
-              <w:rPr>
-                <w:rFonts w:ascii="David" w:hAnsi="David" w:cs="David"/>
-                <w:color w:val="000000"/>
-                <w:sz w:val="24"/>
-                <w:szCs w:val="24"/>
-                <w:shd w:val="clear" w:color="auto" w:fill="F8F9FA"/>
-              </w:rPr>
-              <w:t>inner</w:t>
-            </w:r>
-            <w:proofErr w:type="spellEnd"/>
-            <w:r>
-              <w:rPr>
-                <w:rFonts w:ascii="David" w:hAnsi="David" w:cs="David"/>
-                <w:color w:val="000000"/>
-                <w:sz w:val="24"/>
-                <w:szCs w:val="24"/>
-                <w:shd w:val="clear" w:color="auto" w:fill="F8F9FA"/>
-              </w:rPr>
-              <w:t xml:space="preserve">, </w:t>
-            </w:r>
-            <w:proofErr w:type="spellStart"/>
-            <w:r>
-              <w:rPr>
-                <w:rFonts w:ascii="David" w:hAnsi="David" w:cs="David"/>
-                <w:color w:val="000000"/>
-                <w:sz w:val="24"/>
-                <w:szCs w:val="24"/>
-                <w:shd w:val="clear" w:color="auto" w:fill="F8F9FA"/>
-              </w:rPr>
-              <w:t>count_points</w:t>
-            </w:r>
-            <w:proofErr w:type="spellEnd"/>
+              <w:t>inner, count_points</w:t>
+            </w:r>
           </w:p>
         </w:tc>
       </w:tr>
@@ -10874,7 +10288,6 @@
                 <w:szCs w:val="24"/>
               </w:rPr>
             </w:pPr>
-            <w:proofErr w:type="spellStart"/>
             <w:r>
               <w:rPr>
                 <w:rFonts w:ascii="David" w:eastAsia="David" w:hAnsi="David" w:cs="David"/>
@@ -10884,7 +10297,6 @@
               </w:rPr>
               <w:t>Tasks_Templates</w:t>
             </w:r>
-            <w:proofErr w:type="spellEnd"/>
           </w:p>
         </w:tc>
         <w:tc>
@@ -10899,7 +10311,6 @@
                 <w:szCs w:val="24"/>
               </w:rPr>
             </w:pPr>
-            <w:proofErr w:type="spellStart"/>
             <w:r>
               <w:rPr>
                 <w:rFonts w:ascii="David" w:eastAsia="David" w:hAnsi="David" w:cs="David"/>
@@ -10909,40 +10320,21 @@
               </w:rPr>
               <w:t>id_template</w:t>
             </w:r>
-            <w:proofErr w:type="spellEnd"/>
-            <w:r>
-              <w:rPr>
-                <w:rFonts w:ascii="David" w:eastAsia="David" w:hAnsi="David" w:cs="David"/>
-                <w:sz w:val="24"/>
-                <w:szCs w:val="24"/>
-              </w:rPr>
-              <w:t>(</w:t>
-            </w:r>
-            <w:proofErr w:type="spellStart"/>
-            <w:r>
-              <w:rPr>
-                <w:rFonts w:ascii="David" w:eastAsia="David" w:hAnsi="David" w:cs="David"/>
-                <w:sz w:val="24"/>
-                <w:szCs w:val="24"/>
-              </w:rPr>
-              <w:t>p</w:t>
-            </w:r>
-            <w:r>
-              <w:rPr>
-                <w:rFonts w:ascii="David" w:eastAsia="David" w:hAnsi="David" w:cs="David"/>
-                <w:sz w:val="24"/>
-                <w:szCs w:val="24"/>
-              </w:rPr>
-              <w:t>k</w:t>
-            </w:r>
-            <w:proofErr w:type="spellEnd"/>
-            <w:r>
-              <w:rPr>
-                <w:rFonts w:ascii="David" w:eastAsia="David" w:hAnsi="David" w:cs="David"/>
-                <w:sz w:val="24"/>
-                <w:szCs w:val="24"/>
-              </w:rPr>
-              <w:t>)</w:t>
+            <w:r>
+              <w:rPr>
+                <w:rFonts w:ascii="David" w:eastAsia="David" w:hAnsi="David" w:cs="David"/>
+                <w:sz w:val="24"/>
+                <w:szCs w:val="24"/>
+              </w:rPr>
+              <w:t>(p</w:t>
+            </w:r>
+            <w:r>
+              <w:rPr>
+                <w:rFonts w:ascii="David" w:eastAsia="David" w:hAnsi="David" w:cs="David"/>
+                <w:sz w:val="24"/>
+                <w:szCs w:val="24"/>
+              </w:rPr>
+              <w:t>k)</w:t>
             </w:r>
             <w:r>
               <w:rPr>
@@ -10952,7 +10344,6 @@
               </w:rPr>
               <w:t>,</w:t>
             </w:r>
-            <w:proofErr w:type="spellStart"/>
             <w:r>
               <w:rPr>
                 <w:rFonts w:ascii="David" w:eastAsia="David" w:hAnsi="David" w:cs="David"/>
@@ -10962,7 +10353,6 @@
               </w:rPr>
               <w:t>template_inner</w:t>
             </w:r>
-            <w:proofErr w:type="spellEnd"/>
           </w:p>
         </w:tc>
       </w:tr>
@@ -11010,7 +10400,6 @@
                 <w:szCs w:val="24"/>
               </w:rPr>
             </w:pPr>
-            <w:proofErr w:type="spellStart"/>
             <w:r>
               <w:rPr>
                 <w:rFonts w:ascii="David" w:eastAsia="David" w:hAnsi="David" w:cs="David"/>
@@ -11020,7 +10409,6 @@
               </w:rPr>
               <w:t>student_certif</w:t>
             </w:r>
-            <w:proofErr w:type="spellEnd"/>
           </w:p>
         </w:tc>
         <w:tc>
@@ -11035,7 +10423,6 @@
                 <w:szCs w:val="24"/>
               </w:rPr>
             </w:pPr>
-            <w:proofErr w:type="spellStart"/>
             <w:r>
               <w:rPr>
                 <w:rFonts w:ascii="David" w:eastAsia="David" w:hAnsi="David" w:cs="David"/>
@@ -11046,7 +10433,6 @@
               </w:rPr>
               <w:t>id_user</w:t>
             </w:r>
-            <w:proofErr w:type="spellEnd"/>
             <w:r>
               <w:rPr>
                 <w:rFonts w:ascii="David" w:eastAsia="David" w:hAnsi="David" w:cs="David"/>
@@ -11055,9 +10441,16 @@
                 <w:szCs w:val="24"/>
                 <w:u w:val="single"/>
               </w:rPr>
-              <w:t>(</w:t>
-            </w:r>
-            <w:proofErr w:type="spellStart"/>
+              <w:t>(fk)</w:t>
+            </w:r>
+            <w:r>
+              <w:rPr>
+                <w:rFonts w:ascii="David" w:eastAsia="David" w:hAnsi="David" w:cs="David"/>
+                <w:sz w:val="24"/>
+                <w:szCs w:val="24"/>
+              </w:rPr>
+              <w:t>,</w:t>
+            </w:r>
             <w:r>
               <w:rPr>
                 <w:rFonts w:ascii="David" w:eastAsia="David" w:hAnsi="David" w:cs="David"/>
@@ -11066,9 +10459,8 @@
                 <w:szCs w:val="24"/>
                 <w:u w:val="single"/>
               </w:rPr>
-              <w:t>fk</w:t>
-            </w:r>
-            <w:proofErr w:type="spellEnd"/>
+              <w:t>id_certification</w:t>
+            </w:r>
             <w:r>
               <w:rPr>
                 <w:rFonts w:ascii="David" w:eastAsia="David" w:hAnsi="David" w:cs="David"/>
@@ -11077,17 +10469,8 @@
                 <w:szCs w:val="24"/>
                 <w:u w:val="single"/>
               </w:rPr>
-              <w:t>)</w:t>
-            </w:r>
-            <w:r>
-              <w:rPr>
-                <w:rFonts w:ascii="David" w:eastAsia="David" w:hAnsi="David" w:cs="David"/>
-                <w:sz w:val="24"/>
-                <w:szCs w:val="24"/>
-              </w:rPr>
-              <w:t>,</w:t>
-            </w:r>
-            <w:proofErr w:type="spellStart"/>
+              <w:t>(fk)</w:t>
+            </w:r>
             <w:r>
               <w:rPr>
                 <w:rFonts w:ascii="David" w:eastAsia="David" w:hAnsi="David" w:cs="David"/>
@@ -11096,52 +10479,8 @@
                 <w:szCs w:val="24"/>
                 <w:u w:val="single"/>
               </w:rPr>
-              <w:t>id_certification</w:t>
-            </w:r>
-            <w:proofErr w:type="spellEnd"/>
-            <w:r>
-              <w:rPr>
-                <w:rFonts w:ascii="David" w:eastAsia="David" w:hAnsi="David" w:cs="David"/>
-                <w:color w:val="000000"/>
-                <w:sz w:val="24"/>
-                <w:szCs w:val="24"/>
-                <w:u w:val="single"/>
-              </w:rPr>
-              <w:t>(</w:t>
-            </w:r>
-            <w:proofErr w:type="spellStart"/>
-            <w:r>
-              <w:rPr>
-                <w:rFonts w:ascii="David" w:eastAsia="David" w:hAnsi="David" w:cs="David"/>
-                <w:color w:val="000000"/>
-                <w:sz w:val="24"/>
-                <w:szCs w:val="24"/>
-                <w:u w:val="single"/>
-              </w:rPr>
-              <w:t>fk</w:t>
-            </w:r>
-            <w:proofErr w:type="spellEnd"/>
-            <w:r>
-              <w:rPr>
-                <w:rFonts w:ascii="David" w:eastAsia="David" w:hAnsi="David" w:cs="David"/>
-                <w:color w:val="000000"/>
-                <w:sz w:val="24"/>
-                <w:szCs w:val="24"/>
-                <w:u w:val="single"/>
-              </w:rPr>
-              <w:t>)</w:t>
-            </w:r>
-            <w:r>
-              <w:rPr>
-                <w:rFonts w:ascii="David" w:eastAsia="David" w:hAnsi="David" w:cs="David"/>
-                <w:color w:val="000000"/>
-                <w:sz w:val="24"/>
-                <w:szCs w:val="24"/>
-                <w:u w:val="single"/>
-              </w:rPr>
               <w:t xml:space="preserve">, </w:t>
             </w:r>
-            <w:proofErr w:type="spellStart"/>
             <w:r>
               <w:rPr>
                 <w:rFonts w:ascii="David" w:eastAsia="David" w:hAnsi="David" w:cs="David"/>
@@ -11151,7 +10490,6 @@
               </w:rPr>
               <w:t>date_get_certifn</w:t>
             </w:r>
-            <w:proofErr w:type="spellEnd"/>
           </w:p>
         </w:tc>
       </w:tr>
@@ -11218,7 +10556,6 @@
                 <w:szCs w:val="24"/>
               </w:rPr>
             </w:pPr>
-            <w:proofErr w:type="spellStart"/>
             <w:r>
               <w:rPr>
                 <w:rFonts w:ascii="David" w:eastAsia="David" w:hAnsi="David" w:cs="David"/>
@@ -11228,7 +10565,6 @@
               </w:rPr>
               <w:t>student_task</w:t>
             </w:r>
-            <w:proofErr w:type="spellEnd"/>
           </w:p>
         </w:tc>
         <w:tc>
@@ -11245,7 +10581,6 @@
                 <w:u w:val="single"/>
               </w:rPr>
             </w:pPr>
-            <w:proofErr w:type="spellStart"/>
             <w:r>
               <w:rPr>
                 <w:rFonts w:ascii="David" w:eastAsia="David" w:hAnsi="David" w:cs="David"/>
@@ -11256,7 +10591,6 @@
               </w:rPr>
               <w:t>id_user</w:t>
             </w:r>
-            <w:proofErr w:type="spellEnd"/>
             <w:r>
               <w:rPr>
                 <w:rFonts w:ascii="David" w:eastAsia="David" w:hAnsi="David" w:cs="David"/>
@@ -11265,9 +10599,8 @@
                 <w:szCs w:val="24"/>
                 <w:u w:val="single"/>
               </w:rPr>
-              <w:t>(</w:t>
-            </w:r>
-            <w:proofErr w:type="spellStart"/>
+              <w:t>(fk)</w:t>
+            </w:r>
             <w:r>
               <w:rPr>
                 <w:rFonts w:ascii="David" w:eastAsia="David" w:hAnsi="David" w:cs="David"/>
@@ -11276,9 +10609,8 @@
                 <w:szCs w:val="24"/>
                 <w:u w:val="single"/>
               </w:rPr>
-              <w:t>fk</w:t>
-            </w:r>
-            <w:proofErr w:type="spellEnd"/>
+              <w:t>, id_task</w:t>
+            </w:r>
             <w:r>
               <w:rPr>
                 <w:rFonts w:ascii="David" w:eastAsia="David" w:hAnsi="David" w:cs="David"/>
@@ -11287,61 +10619,7 @@
                 <w:szCs w:val="24"/>
                 <w:u w:val="single"/>
               </w:rPr>
-              <w:t>)</w:t>
-            </w:r>
-            <w:r>
-              <w:rPr>
-                <w:rFonts w:ascii="David" w:eastAsia="David" w:hAnsi="David" w:cs="David"/>
-                <w:color w:val="000000"/>
-                <w:sz w:val="24"/>
-                <w:szCs w:val="24"/>
-                <w:u w:val="single"/>
-              </w:rPr>
-              <w:t xml:space="preserve">, </w:t>
-            </w:r>
-            <w:proofErr w:type="spellStart"/>
-            <w:r>
-              <w:rPr>
-                <w:rFonts w:ascii="David" w:eastAsia="David" w:hAnsi="David" w:cs="David"/>
-                <w:color w:val="000000"/>
-                <w:sz w:val="24"/>
-                <w:szCs w:val="24"/>
-                <w:u w:val="single"/>
-              </w:rPr>
-              <w:t>id_task</w:t>
-            </w:r>
-            <w:proofErr w:type="spellEnd"/>
-            <w:r>
-              <w:rPr>
-                <w:rFonts w:ascii="David" w:eastAsia="David" w:hAnsi="David" w:cs="David"/>
-                <w:color w:val="000000"/>
-                <w:sz w:val="24"/>
-                <w:szCs w:val="24"/>
-                <w:u w:val="single"/>
-              </w:rPr>
-              <w:t>(</w:t>
-            </w:r>
-            <w:proofErr w:type="spellStart"/>
-            <w:r>
-              <w:rPr>
-                <w:rFonts w:ascii="David" w:eastAsia="David" w:hAnsi="David" w:cs="David"/>
-                <w:color w:val="000000"/>
-                <w:sz w:val="24"/>
-                <w:szCs w:val="24"/>
-                <w:u w:val="single"/>
-              </w:rPr>
-              <w:t>fk</w:t>
-            </w:r>
-            <w:proofErr w:type="spellEnd"/>
-            <w:r>
-              <w:rPr>
-                <w:rFonts w:ascii="David" w:eastAsia="David" w:hAnsi="David" w:cs="David"/>
-                <w:color w:val="000000"/>
-                <w:sz w:val="24"/>
-                <w:szCs w:val="24"/>
-                <w:u w:val="single"/>
-              </w:rPr>
-              <w:t>)</w:t>
+              <w:t>(fk)</w:t>
             </w:r>
             <w:r>
               <w:rPr>
@@ -11384,14 +10662,6 @@
           <w:u w:val="single"/>
         </w:rPr>
       </w:pPr>
-      <w:r>
-        <w:rPr>
-          <w:rFonts w:ascii="David" w:eastAsia="David" w:hAnsi="David" w:cs="David"/>
-          <w:sz w:val="28"/>
-          <w:szCs w:val="28"/>
-        </w:rPr>
-        <w:t xml:space="preserve"> </w:t>
-      </w:r>
       <w:r>
         <w:rPr>
           <w:rFonts w:ascii="David" w:eastAsia="David" w:hAnsi="David" w:cs="David"/>
@@ -11413,7 +10683,7 @@
     </w:p>
     <w:tbl>
       <w:tblPr>
-        <w:tblStyle w:val="af1"/>
+        <w:tblStyle w:val="af9"/>
         <w:bidiVisual/>
         <w:tblW w:w="10728" w:type="dxa"/>
         <w:tblInd w:w="-115" w:type="dxa"/>
@@ -11426,7 +10696,7 @@
           <w:insideV w:val="single" w:sz="4" w:space="0" w:color="000000"/>
         </w:tblBorders>
         <w:tblLayout w:type="fixed"/>
-        <w:tblLook w:val="0400" w:firstRow="0" w:lastRow="0" w:firstColumn="0" w:lastColumn="0" w:noHBand="0" w:noVBand="1"/>
+        <w:tblLook w:val="0400"/>
       </w:tblPr>
       <w:tblGrid>
         <w:gridCol w:w="2358"/>
@@ -11651,7 +10921,6 @@
                 <w:szCs w:val="24"/>
               </w:rPr>
             </w:pPr>
-            <w:proofErr w:type="spellStart"/>
             <w:r>
               <w:rPr>
                 <w:rFonts w:ascii="David" w:eastAsia="David" w:hAnsi="David" w:cs="David"/>
@@ -11662,32 +10931,13 @@
               </w:rPr>
               <w:t>id_user</w:t>
             </w:r>
-            <w:proofErr w:type="spellEnd"/>
-            <w:r>
-              <w:rPr>
-                <w:rFonts w:ascii="David" w:eastAsia="David" w:hAnsi="David" w:cs="David"/>
-                <w:sz w:val="24"/>
-                <w:szCs w:val="24"/>
-              </w:rPr>
-              <w:t>(</w:t>
-            </w:r>
-            <w:proofErr w:type="spellStart"/>
-            <w:r>
-              <w:rPr>
-                <w:rFonts w:ascii="David" w:eastAsia="David" w:hAnsi="David" w:cs="David"/>
-                <w:sz w:val="24"/>
-                <w:szCs w:val="24"/>
-              </w:rPr>
-              <w:t>pk</w:t>
-            </w:r>
-            <w:proofErr w:type="spellEnd"/>
-            <w:r>
-              <w:rPr>
-                <w:rFonts w:ascii="David" w:eastAsia="David" w:hAnsi="David" w:cs="David"/>
-                <w:sz w:val="24"/>
-                <w:szCs w:val="24"/>
-              </w:rPr>
-              <w:t xml:space="preserve">), </w:t>
+            <w:r>
+              <w:rPr>
+                <w:rFonts w:ascii="David" w:eastAsia="David" w:hAnsi="David" w:cs="David"/>
+                <w:sz w:val="24"/>
+                <w:szCs w:val="24"/>
+              </w:rPr>
+              <w:t xml:space="preserve">(pk), </w:t>
             </w:r>
             <w:r>
               <w:rPr>
@@ -11713,39 +10963,8 @@
                 <w:sz w:val="24"/>
                 <w:szCs w:val="24"/>
               </w:rPr>
-              <w:t xml:space="preserve">name, </w:t>
-            </w:r>
-            <w:proofErr w:type="spellStart"/>
-            <w:r>
-              <w:rPr>
-                <w:rFonts w:ascii="David" w:eastAsia="David" w:hAnsi="David" w:cs="David"/>
-                <w:color w:val="000000"/>
-                <w:sz w:val="24"/>
-                <w:szCs w:val="24"/>
-              </w:rPr>
-              <w:t>lastName</w:t>
-            </w:r>
-            <w:proofErr w:type="spellEnd"/>
-            <w:r>
-              <w:rPr>
-                <w:rFonts w:ascii="David" w:eastAsia="David" w:hAnsi="David" w:cs="David"/>
-                <w:color w:val="000000"/>
-                <w:sz w:val="24"/>
-                <w:szCs w:val="24"/>
-              </w:rPr>
-              <w:t xml:space="preserve">, </w:t>
-            </w:r>
-            <w:proofErr w:type="spellStart"/>
-            <w:r>
-              <w:rPr>
-                <w:rFonts w:ascii="David" w:eastAsia="David" w:hAnsi="David" w:cs="David"/>
-                <w:color w:val="000000"/>
-                <w:sz w:val="24"/>
-                <w:szCs w:val="24"/>
-              </w:rPr>
-              <w:t>role,url_avatar</w:t>
-            </w:r>
-            <w:proofErr w:type="spellEnd"/>
+              <w:t>name, lastName, role,url_avatar</w:t>
+            </w:r>
           </w:p>
         </w:tc>
       </w:tr>
@@ -11867,7 +11086,6 @@
                 <w:rtl/>
               </w:rPr>
             </w:pPr>
-            <w:proofErr w:type="spellStart"/>
             <w:r>
               <w:rPr>
                 <w:rFonts w:ascii="David" w:eastAsia="David" w:hAnsi="David" w:cs="David"/>
@@ -11878,32 +11096,13 @@
               </w:rPr>
               <w:t>id_user</w:t>
             </w:r>
-            <w:proofErr w:type="spellEnd"/>
-            <w:r>
-              <w:rPr>
-                <w:rFonts w:ascii="David" w:eastAsia="David" w:hAnsi="David" w:cs="David"/>
-                <w:sz w:val="24"/>
-                <w:szCs w:val="24"/>
-              </w:rPr>
-              <w:t>(</w:t>
-            </w:r>
-            <w:proofErr w:type="spellStart"/>
-            <w:r>
-              <w:rPr>
-                <w:rFonts w:ascii="David" w:eastAsia="David" w:hAnsi="David" w:cs="David"/>
-                <w:sz w:val="24"/>
-                <w:szCs w:val="24"/>
-              </w:rPr>
-              <w:t>pk</w:t>
-            </w:r>
-            <w:proofErr w:type="spellEnd"/>
-            <w:r>
-              <w:rPr>
-                <w:rFonts w:ascii="David" w:eastAsia="David" w:hAnsi="David" w:cs="David"/>
-                <w:sz w:val="24"/>
-                <w:szCs w:val="24"/>
-              </w:rPr>
-              <w:t xml:space="preserve">), </w:t>
+            <w:r>
+              <w:rPr>
+                <w:rFonts w:ascii="David" w:eastAsia="David" w:hAnsi="David" w:cs="David"/>
+                <w:sz w:val="24"/>
+                <w:szCs w:val="24"/>
+              </w:rPr>
+              <w:t xml:space="preserve">(pk), </w:t>
             </w:r>
             <w:r>
               <w:rPr>
@@ -11929,39 +11128,8 @@
                 <w:sz w:val="24"/>
                 <w:szCs w:val="24"/>
               </w:rPr>
-              <w:t xml:space="preserve">name, </w:t>
-            </w:r>
-            <w:proofErr w:type="spellStart"/>
-            <w:r>
-              <w:rPr>
-                <w:rFonts w:ascii="David" w:eastAsia="David" w:hAnsi="David" w:cs="David"/>
-                <w:color w:val="000000"/>
-                <w:sz w:val="24"/>
-                <w:szCs w:val="24"/>
-              </w:rPr>
-              <w:t>lastName</w:t>
-            </w:r>
-            <w:proofErr w:type="spellEnd"/>
-            <w:r>
-              <w:rPr>
-                <w:rFonts w:ascii="David" w:eastAsia="David" w:hAnsi="David" w:cs="David"/>
-                <w:color w:val="000000"/>
-                <w:sz w:val="24"/>
-                <w:szCs w:val="24"/>
-              </w:rPr>
-              <w:t xml:space="preserve">, </w:t>
-            </w:r>
-            <w:proofErr w:type="spellStart"/>
-            <w:r>
-              <w:rPr>
-                <w:rFonts w:ascii="David" w:eastAsia="David" w:hAnsi="David" w:cs="David"/>
-                <w:color w:val="000000"/>
-                <w:sz w:val="24"/>
-                <w:szCs w:val="24"/>
-              </w:rPr>
-              <w:t>role,url_avatar</w:t>
-            </w:r>
-            <w:proofErr w:type="spellEnd"/>
+              <w:t>name, lastName, role,url_avatar</w:t>
+            </w:r>
           </w:p>
         </w:tc>
       </w:tr>
@@ -12093,7 +11261,6 @@
                 <w:rtl/>
               </w:rPr>
             </w:pPr>
-            <w:proofErr w:type="spellStart"/>
             <w:r>
               <w:rPr>
                 <w:rFonts w:ascii="David" w:eastAsia="David" w:hAnsi="David" w:cs="David"/>
@@ -12104,32 +11271,13 @@
               </w:rPr>
               <w:t>id_user</w:t>
             </w:r>
-            <w:proofErr w:type="spellEnd"/>
-            <w:r>
-              <w:rPr>
-                <w:rFonts w:ascii="David" w:eastAsia="David" w:hAnsi="David" w:cs="David"/>
-                <w:sz w:val="24"/>
-                <w:szCs w:val="24"/>
-              </w:rPr>
-              <w:t>(</w:t>
-            </w:r>
-            <w:proofErr w:type="spellStart"/>
-            <w:r>
-              <w:rPr>
-                <w:rFonts w:ascii="David" w:eastAsia="David" w:hAnsi="David" w:cs="David"/>
-                <w:sz w:val="24"/>
-                <w:szCs w:val="24"/>
-              </w:rPr>
-              <w:t>pk</w:t>
-            </w:r>
-            <w:proofErr w:type="spellEnd"/>
-            <w:r>
-              <w:rPr>
-                <w:rFonts w:ascii="David" w:eastAsia="David" w:hAnsi="David" w:cs="David"/>
-                <w:sz w:val="24"/>
-                <w:szCs w:val="24"/>
-              </w:rPr>
-              <w:t xml:space="preserve">), </w:t>
+            <w:r>
+              <w:rPr>
+                <w:rFonts w:ascii="David" w:eastAsia="David" w:hAnsi="David" w:cs="David"/>
+                <w:sz w:val="24"/>
+                <w:szCs w:val="24"/>
+              </w:rPr>
+              <w:t xml:space="preserve">(pk), </w:t>
             </w:r>
             <w:r>
               <w:rPr>
@@ -12155,39 +11303,8 @@
                 <w:sz w:val="24"/>
                 <w:szCs w:val="24"/>
               </w:rPr>
-              <w:t xml:space="preserve">name, </w:t>
-            </w:r>
-            <w:proofErr w:type="spellStart"/>
-            <w:r>
-              <w:rPr>
-                <w:rFonts w:ascii="David" w:eastAsia="David" w:hAnsi="David" w:cs="David"/>
-                <w:color w:val="000000"/>
-                <w:sz w:val="24"/>
-                <w:szCs w:val="24"/>
-              </w:rPr>
-              <w:t>lastName</w:t>
-            </w:r>
-            <w:proofErr w:type="spellEnd"/>
-            <w:r>
-              <w:rPr>
-                <w:rFonts w:ascii="David" w:eastAsia="David" w:hAnsi="David" w:cs="David"/>
-                <w:color w:val="000000"/>
-                <w:sz w:val="24"/>
-                <w:szCs w:val="24"/>
-              </w:rPr>
-              <w:t xml:space="preserve">, </w:t>
-            </w:r>
-            <w:proofErr w:type="spellStart"/>
-            <w:r>
-              <w:rPr>
-                <w:rFonts w:ascii="David" w:eastAsia="David" w:hAnsi="David" w:cs="David"/>
-                <w:color w:val="000000"/>
-                <w:sz w:val="24"/>
-                <w:szCs w:val="24"/>
-              </w:rPr>
-              <w:t>role,url_avatar</w:t>
-            </w:r>
-            <w:proofErr w:type="spellEnd"/>
+              <w:t>name, lastName, role,url_avatar</w:t>
+            </w:r>
           </w:p>
         </w:tc>
       </w:tr>
@@ -12291,14 +11408,6 @@
                 <w:sz w:val="24"/>
                 <w:szCs w:val="24"/>
               </w:rPr>
-              <w:t xml:space="preserve"> </w:t>
-            </w:r>
-            <w:r>
-              <w:rPr>
-                <w:rFonts w:ascii="David" w:eastAsia="David" w:hAnsi="David" w:cs="David"/>
-                <w:sz w:val="24"/>
-                <w:szCs w:val="24"/>
-              </w:rPr>
               <w:t>P1.2</w:t>
             </w:r>
             <w:r>
@@ -12324,7 +11433,6 @@
                 <w:szCs w:val="24"/>
               </w:rPr>
             </w:pPr>
-            <w:proofErr w:type="spellStart"/>
             <w:r>
               <w:rPr>
                 <w:rFonts w:ascii="David" w:eastAsia="David" w:hAnsi="David" w:cs="David"/>
@@ -12335,32 +11443,13 @@
               </w:rPr>
               <w:t>id_user</w:t>
             </w:r>
-            <w:proofErr w:type="spellEnd"/>
-            <w:r>
-              <w:rPr>
-                <w:rFonts w:ascii="David" w:eastAsia="David" w:hAnsi="David" w:cs="David"/>
-                <w:sz w:val="24"/>
-                <w:szCs w:val="24"/>
-              </w:rPr>
-              <w:t>(</w:t>
-            </w:r>
-            <w:proofErr w:type="spellStart"/>
-            <w:r>
-              <w:rPr>
-                <w:rFonts w:ascii="David" w:eastAsia="David" w:hAnsi="David" w:cs="David"/>
-                <w:sz w:val="24"/>
-                <w:szCs w:val="24"/>
-              </w:rPr>
-              <w:t>pk</w:t>
-            </w:r>
-            <w:proofErr w:type="spellEnd"/>
-            <w:r>
-              <w:rPr>
-                <w:rFonts w:ascii="David" w:eastAsia="David" w:hAnsi="David" w:cs="David"/>
-                <w:sz w:val="24"/>
-                <w:szCs w:val="24"/>
-              </w:rPr>
-              <w:t xml:space="preserve">), </w:t>
+            <w:r>
+              <w:rPr>
+                <w:rFonts w:ascii="David" w:eastAsia="David" w:hAnsi="David" w:cs="David"/>
+                <w:sz w:val="24"/>
+                <w:szCs w:val="24"/>
+              </w:rPr>
+              <w:t xml:space="preserve">(pk), </w:t>
             </w:r>
             <w:r>
               <w:rPr>
@@ -12386,39 +11475,8 @@
                 <w:sz w:val="24"/>
                 <w:szCs w:val="24"/>
               </w:rPr>
-              <w:t xml:space="preserve">name, </w:t>
-            </w:r>
-            <w:proofErr w:type="spellStart"/>
-            <w:r>
-              <w:rPr>
-                <w:rFonts w:ascii="David" w:eastAsia="David" w:hAnsi="David" w:cs="David"/>
-                <w:color w:val="000000"/>
-                <w:sz w:val="24"/>
-                <w:szCs w:val="24"/>
-              </w:rPr>
-              <w:t>lastName</w:t>
-            </w:r>
-            <w:proofErr w:type="spellEnd"/>
-            <w:r>
-              <w:rPr>
-                <w:rFonts w:ascii="David" w:eastAsia="David" w:hAnsi="David" w:cs="David"/>
-                <w:color w:val="000000"/>
-                <w:sz w:val="24"/>
-                <w:szCs w:val="24"/>
-              </w:rPr>
-              <w:t xml:space="preserve">, </w:t>
-            </w:r>
-            <w:proofErr w:type="spellStart"/>
-            <w:r>
-              <w:rPr>
-                <w:rFonts w:ascii="David" w:eastAsia="David" w:hAnsi="David" w:cs="David"/>
-                <w:color w:val="000000"/>
-                <w:sz w:val="24"/>
-                <w:szCs w:val="24"/>
-              </w:rPr>
-              <w:t>url_avatar</w:t>
-            </w:r>
-            <w:proofErr w:type="spellEnd"/>
+              <w:t>name, lastName, url_avatar</w:t>
+            </w:r>
           </w:p>
         </w:tc>
       </w:tr>
@@ -12546,7 +11604,6 @@
                 <w:szCs w:val="24"/>
               </w:rPr>
             </w:pPr>
-            <w:proofErr w:type="spellStart"/>
             <w:r>
               <w:rPr>
                 <w:rFonts w:ascii="David" w:eastAsia="David" w:hAnsi="David" w:cs="David"/>
@@ -12557,32 +11614,13 @@
               </w:rPr>
               <w:t>id_user</w:t>
             </w:r>
-            <w:proofErr w:type="spellEnd"/>
-            <w:r>
-              <w:rPr>
-                <w:rFonts w:ascii="David" w:eastAsia="David" w:hAnsi="David" w:cs="David"/>
-                <w:sz w:val="24"/>
-                <w:szCs w:val="24"/>
-              </w:rPr>
-              <w:t>(</w:t>
-            </w:r>
-            <w:proofErr w:type="spellStart"/>
-            <w:r>
-              <w:rPr>
-                <w:rFonts w:ascii="David" w:eastAsia="David" w:hAnsi="David" w:cs="David"/>
-                <w:sz w:val="24"/>
-                <w:szCs w:val="24"/>
-              </w:rPr>
-              <w:t>pk</w:t>
-            </w:r>
-            <w:proofErr w:type="spellEnd"/>
-            <w:r>
-              <w:rPr>
-                <w:rFonts w:ascii="David" w:eastAsia="David" w:hAnsi="David" w:cs="David"/>
-                <w:sz w:val="24"/>
-                <w:szCs w:val="24"/>
-              </w:rPr>
-              <w:t xml:space="preserve">), </w:t>
+            <w:r>
+              <w:rPr>
+                <w:rFonts w:ascii="David" w:eastAsia="David" w:hAnsi="David" w:cs="David"/>
+                <w:sz w:val="24"/>
+                <w:szCs w:val="24"/>
+              </w:rPr>
+              <w:t xml:space="preserve">(pk), </w:t>
             </w:r>
             <w:r>
               <w:rPr>
@@ -12608,39 +11646,8 @@
                 <w:sz w:val="24"/>
                 <w:szCs w:val="24"/>
               </w:rPr>
-              <w:t xml:space="preserve">name, </w:t>
-            </w:r>
-            <w:proofErr w:type="spellStart"/>
-            <w:r>
-              <w:rPr>
-                <w:rFonts w:ascii="David" w:eastAsia="David" w:hAnsi="David" w:cs="David"/>
-                <w:color w:val="000000"/>
-                <w:sz w:val="24"/>
-                <w:szCs w:val="24"/>
-              </w:rPr>
-              <w:t>lastName</w:t>
-            </w:r>
-            <w:proofErr w:type="spellEnd"/>
-            <w:r>
-              <w:rPr>
-                <w:rFonts w:ascii="David" w:eastAsia="David" w:hAnsi="David" w:cs="David"/>
-                <w:color w:val="000000"/>
-                <w:sz w:val="24"/>
-                <w:szCs w:val="24"/>
-              </w:rPr>
-              <w:t xml:space="preserve">, </w:t>
-            </w:r>
-            <w:proofErr w:type="spellStart"/>
-            <w:r>
-              <w:rPr>
-                <w:rFonts w:ascii="David" w:eastAsia="David" w:hAnsi="David" w:cs="David"/>
-                <w:color w:val="000000"/>
-                <w:sz w:val="24"/>
-                <w:szCs w:val="24"/>
-              </w:rPr>
-              <w:t>url_avatar</w:t>
-            </w:r>
-            <w:proofErr w:type="spellEnd"/>
+              <w:t>name, lastName, url_avatar</w:t>
+            </w:r>
           </w:p>
         </w:tc>
       </w:tr>
@@ -12767,7 +11774,6 @@
                 <w:szCs w:val="24"/>
               </w:rPr>
             </w:pPr>
-            <w:proofErr w:type="spellStart"/>
             <w:r>
               <w:rPr>
                 <w:rFonts w:ascii="David" w:eastAsia="David" w:hAnsi="David" w:cs="David"/>
@@ -12778,32 +11784,13 @@
               </w:rPr>
               <w:t>id_user</w:t>
             </w:r>
-            <w:proofErr w:type="spellEnd"/>
-            <w:r>
-              <w:rPr>
-                <w:rFonts w:ascii="David" w:eastAsia="David" w:hAnsi="David" w:cs="David"/>
-                <w:sz w:val="24"/>
-                <w:szCs w:val="24"/>
-              </w:rPr>
-              <w:t>(</w:t>
-            </w:r>
-            <w:proofErr w:type="spellStart"/>
-            <w:r>
-              <w:rPr>
-                <w:rFonts w:ascii="David" w:eastAsia="David" w:hAnsi="David" w:cs="David"/>
-                <w:sz w:val="24"/>
-                <w:szCs w:val="24"/>
-              </w:rPr>
-              <w:t>pk</w:t>
-            </w:r>
-            <w:proofErr w:type="spellEnd"/>
-            <w:r>
-              <w:rPr>
-                <w:rFonts w:ascii="David" w:eastAsia="David" w:hAnsi="David" w:cs="David"/>
-                <w:sz w:val="24"/>
-                <w:szCs w:val="24"/>
-              </w:rPr>
-              <w:t xml:space="preserve">), </w:t>
+            <w:r>
+              <w:rPr>
+                <w:rFonts w:ascii="David" w:eastAsia="David" w:hAnsi="David" w:cs="David"/>
+                <w:sz w:val="24"/>
+                <w:szCs w:val="24"/>
+              </w:rPr>
+              <w:t xml:space="preserve">(pk), </w:t>
             </w:r>
             <w:r>
               <w:rPr>
@@ -12829,39 +11816,8 @@
                 <w:sz w:val="24"/>
                 <w:szCs w:val="24"/>
               </w:rPr>
-              <w:t xml:space="preserve">name, </w:t>
-            </w:r>
-            <w:proofErr w:type="spellStart"/>
-            <w:r>
-              <w:rPr>
-                <w:rFonts w:ascii="David" w:eastAsia="David" w:hAnsi="David" w:cs="David"/>
-                <w:color w:val="000000"/>
-                <w:sz w:val="24"/>
-                <w:szCs w:val="24"/>
-              </w:rPr>
-              <w:t>lastName</w:t>
-            </w:r>
-            <w:proofErr w:type="spellEnd"/>
-            <w:r>
-              <w:rPr>
-                <w:rFonts w:ascii="David" w:eastAsia="David" w:hAnsi="David" w:cs="David"/>
-                <w:color w:val="000000"/>
-                <w:sz w:val="24"/>
-                <w:szCs w:val="24"/>
-              </w:rPr>
-              <w:t xml:space="preserve">, </w:t>
-            </w:r>
-            <w:proofErr w:type="spellStart"/>
-            <w:r>
-              <w:rPr>
-                <w:rFonts w:ascii="David" w:eastAsia="David" w:hAnsi="David" w:cs="David"/>
-                <w:color w:val="000000"/>
-                <w:sz w:val="24"/>
-                <w:szCs w:val="24"/>
-              </w:rPr>
-              <w:t>url_avatar</w:t>
-            </w:r>
-            <w:proofErr w:type="spellEnd"/>
+              <w:t>name, lastName, url_avatar</w:t>
+            </w:r>
           </w:p>
         </w:tc>
       </w:tr>
@@ -12972,7 +11928,6 @@
                 <w:szCs w:val="24"/>
               </w:rPr>
             </w:pPr>
-            <w:proofErr w:type="spellStart"/>
             <w:r>
               <w:rPr>
                 <w:rFonts w:ascii="David" w:eastAsia="David" w:hAnsi="David" w:cs="David"/>
@@ -12983,53 +11938,23 @@
               </w:rPr>
               <w:t>id_user</w:t>
             </w:r>
-            <w:proofErr w:type="spellEnd"/>
-            <w:r>
-              <w:rPr>
-                <w:rFonts w:ascii="David" w:eastAsia="David" w:hAnsi="David" w:cs="David"/>
-                <w:sz w:val="24"/>
-                <w:szCs w:val="24"/>
-              </w:rPr>
-              <w:t>(</w:t>
-            </w:r>
-            <w:proofErr w:type="spellStart"/>
-            <w:r>
-              <w:rPr>
-                <w:rFonts w:ascii="David" w:eastAsia="David" w:hAnsi="David" w:cs="David"/>
-                <w:sz w:val="24"/>
-                <w:szCs w:val="24"/>
-              </w:rPr>
-              <w:t>pk</w:t>
-            </w:r>
-            <w:proofErr w:type="spellEnd"/>
-            <w:r>
-              <w:rPr>
-                <w:rFonts w:ascii="David" w:eastAsia="David" w:hAnsi="David" w:cs="David"/>
-                <w:sz w:val="24"/>
-                <w:szCs w:val="24"/>
-              </w:rPr>
-              <w:t xml:space="preserve">), </w:t>
-            </w:r>
-            <w:r>
-              <w:rPr>
-                <w:rFonts w:ascii="David" w:eastAsia="David" w:hAnsi="David" w:cs="David"/>
-                <w:color w:val="000000"/>
-                <w:sz w:val="24"/>
-                <w:szCs w:val="24"/>
-              </w:rPr>
-              <w:t xml:space="preserve">password, email, </w:t>
-            </w:r>
-            <w:proofErr w:type="spellStart"/>
-            <w:r>
-              <w:rPr>
-                <w:rFonts w:ascii="David" w:eastAsia="David" w:hAnsi="David" w:cs="David"/>
-                <w:color w:val="000000"/>
-                <w:sz w:val="24"/>
-                <w:szCs w:val="24"/>
-              </w:rPr>
-              <w:t>lastName</w:t>
-            </w:r>
-            <w:proofErr w:type="spellEnd"/>
+            <w:r>
+              <w:rPr>
+                <w:rFonts w:ascii="David" w:eastAsia="David" w:hAnsi="David" w:cs="David"/>
+                <w:sz w:val="24"/>
+                <w:szCs w:val="24"/>
+              </w:rPr>
+              <w:t xml:space="preserve">(pk), </w:t>
+            </w:r>
+            <w:r>
+              <w:rPr>
+                <w:rFonts w:ascii="David" w:eastAsia="David" w:hAnsi="David" w:cs="David"/>
+                <w:color w:val="000000"/>
+                <w:sz w:val="24"/>
+                <w:szCs w:val="24"/>
+              </w:rPr>
+              <w:t>password, email, lastName</w:t>
+            </w:r>
           </w:p>
         </w:tc>
       </w:tr>
@@ -13140,7 +12065,6 @@
                 <w:szCs w:val="24"/>
               </w:rPr>
             </w:pPr>
-            <w:proofErr w:type="spellStart"/>
             <w:r>
               <w:rPr>
                 <w:rFonts w:ascii="David" w:eastAsia="David" w:hAnsi="David" w:cs="David"/>
@@ -13151,7 +12075,6 @@
               </w:rPr>
               <w:t>id_user</w:t>
             </w:r>
-            <w:proofErr w:type="spellEnd"/>
             <w:r>
               <w:rPr>
                 <w:rFonts w:ascii="David" w:eastAsia="David" w:hAnsi="David" w:cs="David"/>
@@ -13184,19 +12107,8 @@
                 <w:sz w:val="24"/>
                 <w:szCs w:val="24"/>
               </w:rPr>
-              <w:t xml:space="preserve">name, </w:t>
-            </w:r>
-            <w:proofErr w:type="spellStart"/>
-            <w:r>
-              <w:rPr>
-                <w:rFonts w:ascii="David" w:eastAsia="David" w:hAnsi="David" w:cs="David"/>
-                <w:color w:val="000000"/>
-                <w:sz w:val="24"/>
-                <w:szCs w:val="24"/>
-              </w:rPr>
-              <w:t>lastName</w:t>
-            </w:r>
-            <w:proofErr w:type="spellEnd"/>
+              <w:t>name, lastName</w:t>
+            </w:r>
           </w:p>
         </w:tc>
       </w:tr>
@@ -13316,7 +12228,6 @@
                 <w:rtl/>
               </w:rPr>
             </w:pPr>
-            <w:proofErr w:type="spellStart"/>
             <w:r>
               <w:rPr>
                 <w:rFonts w:ascii="David" w:eastAsia="David" w:hAnsi="David" w:cs="David"/>
@@ -13325,69 +12236,16 @@
                 <w:szCs w:val="24"/>
                 <w:u w:val="single"/>
               </w:rPr>
-              <w:t>id_task</w:t>
-            </w:r>
-            <w:proofErr w:type="spellEnd"/>
-            <w:r>
-              <w:rPr>
-                <w:rFonts w:ascii="David" w:eastAsia="David" w:hAnsi="David" w:cs="David"/>
-                <w:color w:val="000000"/>
-                <w:sz w:val="24"/>
-                <w:szCs w:val="24"/>
-                <w:u w:val="single"/>
-              </w:rPr>
-              <w:t>(</w:t>
-            </w:r>
-            <w:proofErr w:type="spellStart"/>
-            <w:r>
-              <w:rPr>
-                <w:rFonts w:ascii="David" w:eastAsia="David" w:hAnsi="David" w:cs="David"/>
-                <w:color w:val="000000"/>
-                <w:sz w:val="24"/>
-                <w:szCs w:val="24"/>
-                <w:u w:val="single"/>
-              </w:rPr>
-              <w:t>pk</w:t>
-            </w:r>
-            <w:proofErr w:type="spellEnd"/>
-            <w:r>
-              <w:rPr>
-                <w:rFonts w:ascii="David" w:eastAsia="David" w:hAnsi="David" w:cs="David"/>
-                <w:color w:val="000000"/>
-                <w:sz w:val="24"/>
-                <w:szCs w:val="24"/>
-                <w:u w:val="single"/>
-              </w:rPr>
-              <w:t>)</w:t>
-            </w:r>
-            <w:r>
-              <w:rPr>
-                <w:rFonts w:ascii="David" w:eastAsia="David" w:hAnsi="David" w:cs="David"/>
-                <w:color w:val="000000"/>
-                <w:sz w:val="24"/>
-                <w:szCs w:val="24"/>
-              </w:rPr>
-              <w:t xml:space="preserve">, points, </w:t>
-            </w:r>
-            <w:proofErr w:type="spellStart"/>
-            <w:r>
-              <w:rPr>
-                <w:rFonts w:ascii="David" w:eastAsia="David" w:hAnsi="David" w:cs="David"/>
-                <w:color w:val="000000"/>
-                <w:sz w:val="24"/>
-                <w:szCs w:val="24"/>
-              </w:rPr>
-              <w:t>task_inner</w:t>
-            </w:r>
-            <w:proofErr w:type="spellEnd"/>
-            <w:r>
-              <w:rPr>
-                <w:rFonts w:ascii="David" w:eastAsia="David" w:hAnsi="David" w:cs="David"/>
-                <w:color w:val="000000"/>
-                <w:sz w:val="24"/>
-                <w:szCs w:val="24"/>
-              </w:rPr>
-              <w:t>,</w:t>
+              <w:t>id_task(pk)</w:t>
+            </w:r>
+            <w:r>
+              <w:rPr>
+                <w:rFonts w:ascii="David" w:eastAsia="David" w:hAnsi="David" w:cs="David"/>
+                <w:color w:val="000000"/>
+                <w:sz w:val="24"/>
+                <w:szCs w:val="24"/>
+              </w:rPr>
+              <w:t>, points, task_inner,</w:t>
             </w:r>
             <w:r>
               <w:rPr>
@@ -13406,67 +12264,7 @@
                 <w:sz w:val="24"/>
                 <w:szCs w:val="24"/>
               </w:rPr>
-              <w:t xml:space="preserve"> , </w:t>
-            </w:r>
-            <w:proofErr w:type="spellStart"/>
-            <w:r>
-              <w:rPr>
-                <w:rFonts w:ascii="David" w:eastAsia="David" w:hAnsi="David" w:cs="David"/>
-                <w:color w:val="000000"/>
-                <w:sz w:val="24"/>
-                <w:szCs w:val="24"/>
-              </w:rPr>
-              <w:t>id_template</w:t>
-            </w:r>
-            <w:proofErr w:type="spellEnd"/>
-            <w:r>
-              <w:rPr>
-                <w:rFonts w:ascii="David" w:eastAsia="David" w:hAnsi="David" w:cs="David"/>
-                <w:color w:val="000000"/>
-                <w:sz w:val="24"/>
-                <w:szCs w:val="24"/>
-              </w:rPr>
-              <w:t>(</w:t>
-            </w:r>
-            <w:proofErr w:type="spellStart"/>
-            <w:r>
-              <w:rPr>
-                <w:rFonts w:ascii="David" w:eastAsia="David" w:hAnsi="David" w:cs="David"/>
-                <w:color w:val="000000"/>
-                <w:sz w:val="24"/>
-                <w:szCs w:val="24"/>
-              </w:rPr>
-              <w:t>fk</w:t>
-            </w:r>
-            <w:proofErr w:type="spellEnd"/>
-            <w:r>
-              <w:rPr>
-                <w:rFonts w:ascii="David" w:eastAsia="David" w:hAnsi="David" w:cs="David"/>
-                <w:color w:val="000000"/>
-                <w:sz w:val="24"/>
-                <w:szCs w:val="24"/>
-              </w:rPr>
-              <w:t xml:space="preserve">), </w:t>
-            </w:r>
-            <w:proofErr w:type="spellStart"/>
-            <w:r>
-              <w:rPr>
-                <w:rFonts w:ascii="David" w:eastAsia="David" w:hAnsi="David" w:cs="David"/>
-                <w:color w:val="000000"/>
-                <w:sz w:val="24"/>
-                <w:szCs w:val="24"/>
-              </w:rPr>
-              <w:t>count_points</w:t>
-            </w:r>
-            <w:proofErr w:type="spellEnd"/>
-            <w:r>
-              <w:rPr>
-                <w:rFonts w:ascii="David" w:eastAsia="David" w:hAnsi="David" w:cs="David"/>
-                <w:color w:val="000000"/>
-                <w:sz w:val="24"/>
-                <w:szCs w:val="24"/>
-              </w:rPr>
-              <w:t>,</w:t>
+              <w:t xml:space="preserve"> , id_template(fk), count_points,</w:t>
             </w:r>
             <w:r>
               <w:rPr>
@@ -13477,116 +12275,18 @@
                 <w:u w:val="single"/>
                 <w:shd w:val="clear" w:color="auto" w:fill="F8F9FA"/>
               </w:rPr>
-              <w:t xml:space="preserve"> </w:t>
-            </w:r>
-            <w:proofErr w:type="spellStart"/>
+              <w:t xml:space="preserve">id_tskFolder(fk), id_classFolder(fk), </w:t>
+            </w:r>
             <w:r>
               <w:rPr>
                 <w:rFonts w:ascii="David" w:hAnsi="David" w:cs="David"/>
                 <w:color w:val="000000"/>
                 <w:sz w:val="24"/>
                 <w:szCs w:val="24"/>
-                <w:u w:val="single"/>
                 <w:shd w:val="clear" w:color="auto" w:fill="F8F9FA"/>
               </w:rPr>
-              <w:t>id_tskFolder</w:t>
-            </w:r>
-            <w:proofErr w:type="spellEnd"/>
-            <w:r>
-              <w:rPr>
-                <w:rFonts w:ascii="David" w:hAnsi="David" w:cs="David"/>
-                <w:color w:val="000000"/>
-                <w:sz w:val="24"/>
-                <w:szCs w:val="24"/>
-                <w:u w:val="single"/>
-                <w:shd w:val="clear" w:color="auto" w:fill="F8F9FA"/>
-              </w:rPr>
-              <w:t>(</w:t>
-            </w:r>
-            <w:proofErr w:type="spellStart"/>
-            <w:r>
-              <w:rPr>
-                <w:rFonts w:ascii="David" w:hAnsi="David" w:cs="David"/>
-                <w:color w:val="000000"/>
-                <w:sz w:val="24"/>
-                <w:szCs w:val="24"/>
-                <w:u w:val="single"/>
-                <w:shd w:val="clear" w:color="auto" w:fill="F8F9FA"/>
-              </w:rPr>
-              <w:t>fk</w:t>
-            </w:r>
-            <w:proofErr w:type="spellEnd"/>
-            <w:r>
-              <w:rPr>
-                <w:rFonts w:ascii="David" w:hAnsi="David" w:cs="David"/>
-                <w:color w:val="000000"/>
-                <w:sz w:val="24"/>
-                <w:szCs w:val="24"/>
-                <w:u w:val="single"/>
-                <w:shd w:val="clear" w:color="auto" w:fill="F8F9FA"/>
-              </w:rPr>
-              <w:t xml:space="preserve">), </w:t>
-            </w:r>
-            <w:proofErr w:type="spellStart"/>
-            <w:r>
-              <w:rPr>
-                <w:rFonts w:ascii="David" w:hAnsi="David" w:cs="David"/>
-                <w:color w:val="000000"/>
-                <w:sz w:val="24"/>
-                <w:szCs w:val="24"/>
-                <w:u w:val="single"/>
-                <w:shd w:val="clear" w:color="auto" w:fill="F8F9FA"/>
-              </w:rPr>
-              <w:t>id_classFolder</w:t>
-            </w:r>
-            <w:proofErr w:type="spellEnd"/>
-            <w:r>
-              <w:rPr>
-                <w:rFonts w:ascii="David" w:hAnsi="David" w:cs="David"/>
-                <w:color w:val="000000"/>
-                <w:sz w:val="24"/>
-                <w:szCs w:val="24"/>
-                <w:u w:val="single"/>
-                <w:shd w:val="clear" w:color="auto" w:fill="F8F9FA"/>
-              </w:rPr>
-              <w:t>(</w:t>
-            </w:r>
-            <w:proofErr w:type="spellStart"/>
-            <w:r>
-              <w:rPr>
-                <w:rFonts w:ascii="David" w:hAnsi="David" w:cs="David"/>
-                <w:color w:val="000000"/>
-                <w:sz w:val="24"/>
-                <w:szCs w:val="24"/>
-                <w:u w:val="single"/>
-                <w:shd w:val="clear" w:color="auto" w:fill="F8F9FA"/>
-              </w:rPr>
-              <w:t>fk</w:t>
-            </w:r>
-            <w:proofErr w:type="spellEnd"/>
-            <w:r>
-              <w:rPr>
-                <w:rFonts w:ascii="David" w:hAnsi="David" w:cs="David"/>
-                <w:color w:val="000000"/>
-                <w:sz w:val="24"/>
-                <w:szCs w:val="24"/>
-                <w:u w:val="single"/>
-                <w:shd w:val="clear" w:color="auto" w:fill="F8F9FA"/>
-              </w:rPr>
-              <w:t xml:space="preserve">), </w:t>
-            </w:r>
-            <w:proofErr w:type="spellStart"/>
-            <w:r>
-              <w:rPr>
-                <w:rFonts w:ascii="David" w:hAnsi="David" w:cs="David"/>
-                <w:color w:val="000000"/>
-                <w:sz w:val="24"/>
-                <w:szCs w:val="24"/>
-                <w:shd w:val="clear" w:color="auto" w:fill="F8F9FA"/>
-              </w:rPr>
               <w:t>flag_is_done</w:t>
             </w:r>
-            <w:proofErr w:type="spellEnd"/>
           </w:p>
         </w:tc>
       </w:tr>
@@ -13625,14 +12325,6 @@
               </w:rPr>
               <w:t>אישור קבלת תעודה</w:t>
             </w:r>
-            <w:r>
-              <w:rPr>
-                <w:rFonts w:ascii="David" w:eastAsia="David" w:hAnsi="David" w:cs="David"/>
-                <w:sz w:val="24"/>
-                <w:szCs w:val="24"/>
-              </w:rPr>
-              <w:t xml:space="preserve"> </w:t>
-            </w:r>
           </w:p>
         </w:tc>
         <w:tc>
@@ -13710,7 +12402,6 @@
                 <w:u w:val="single"/>
               </w:rPr>
             </w:pPr>
-            <w:proofErr w:type="spellStart"/>
             <w:r>
               <w:rPr>
                 <w:rFonts w:ascii="David" w:eastAsia="David" w:hAnsi="David" w:cs="David"/>
@@ -13721,7 +12412,6 @@
               </w:rPr>
               <w:t>id_user</w:t>
             </w:r>
-            <w:proofErr w:type="spellEnd"/>
             <w:r>
               <w:rPr>
                 <w:rFonts w:ascii="David" w:eastAsia="David" w:hAnsi="David" w:cs="David"/>
@@ -13729,9 +12419,8 @@
                 <w:szCs w:val="24"/>
                 <w:u w:val="single"/>
               </w:rPr>
-              <w:t>(</w:t>
-            </w:r>
-            <w:proofErr w:type="spellStart"/>
+              <w:t>(p</w:t>
+            </w:r>
             <w:r>
               <w:rPr>
                 <w:rFonts w:ascii="David" w:eastAsia="David" w:hAnsi="David" w:cs="David"/>
@@ -13739,7 +12428,7 @@
                 <w:szCs w:val="24"/>
                 <w:u w:val="single"/>
               </w:rPr>
-              <w:t>p</w:t>
+              <w:t>k)</w:t>
             </w:r>
             <w:r>
               <w:rPr>
@@ -13748,40 +12437,10 @@
                 <w:szCs w:val="24"/>
                 <w:u w:val="single"/>
               </w:rPr>
-              <w:t>k</w:t>
-            </w:r>
-            <w:proofErr w:type="spellEnd"/>
-            <w:r>
-              <w:rPr>
-                <w:rFonts w:ascii="David" w:eastAsia="David" w:hAnsi="David" w:cs="David"/>
-                <w:sz w:val="24"/>
-                <w:szCs w:val="24"/>
-                <w:u w:val="single"/>
-              </w:rPr>
-              <w:t>)</w:t>
-            </w:r>
-            <w:r>
-              <w:rPr>
-                <w:rFonts w:ascii="David" w:eastAsia="David" w:hAnsi="David" w:cs="David"/>
-                <w:sz w:val="24"/>
-                <w:szCs w:val="24"/>
-                <w:u w:val="single"/>
-              </w:rPr>
               <w:t>,</w:t>
             </w:r>
             <w:r>
               <w:rPr>
-                <w:rFonts w:ascii="David" w:eastAsia="David" w:hAnsi="David" w:cs="David"/>
-                <w:color w:val="000000"/>
-                <w:sz w:val="24"/>
-                <w:szCs w:val="24"/>
-                <w:u w:val="single"/>
-              </w:rPr>
-              <w:t xml:space="preserve"> </w:t>
-            </w:r>
-            <w:proofErr w:type="spellStart"/>
-            <w:r>
-              <w:rPr>
                 <w:rFonts w:ascii="David" w:hAnsi="David" w:cs="David"/>
                 <w:color w:val="000000"/>
                 <w:sz w:val="24"/>
@@ -13790,34 +12449,14 @@
               </w:rPr>
               <w:t>date_get</w:t>
             </w:r>
-            <w:proofErr w:type="spellEnd"/>
-            <w:r>
-              <w:rPr>
-                <w:rFonts w:ascii="David" w:eastAsia="David" w:hAnsi="David" w:cs="David"/>
-                <w:sz w:val="24"/>
-                <w:szCs w:val="24"/>
-              </w:rPr>
-              <w:t xml:space="preserve">, </w:t>
-            </w:r>
-            <w:proofErr w:type="spellStart"/>
-            <w:r>
-              <w:rPr>
-                <w:rFonts w:ascii="David" w:eastAsia="David" w:hAnsi="David" w:cs="David"/>
-                <w:sz w:val="24"/>
-                <w:szCs w:val="24"/>
-              </w:rPr>
-              <w:t>name_certif</w:t>
-            </w:r>
-            <w:proofErr w:type="spellEnd"/>
-            <w:r>
-              <w:rPr>
-                <w:rFonts w:ascii="David" w:eastAsia="David" w:hAnsi="David" w:cs="David"/>
-                <w:sz w:val="24"/>
-                <w:szCs w:val="24"/>
-              </w:rPr>
-              <w:t xml:space="preserve">, </w:t>
-            </w:r>
-            <w:proofErr w:type="spellStart"/>
+            <w:r>
+              <w:rPr>
+                <w:rFonts w:ascii="David" w:eastAsia="David" w:hAnsi="David" w:cs="David"/>
+                <w:sz w:val="24"/>
+                <w:szCs w:val="24"/>
+              </w:rPr>
+              <w:t xml:space="preserve">, name_certif, </w:t>
+            </w:r>
             <w:r>
               <w:rPr>
                 <w:rFonts w:ascii="David" w:hAnsi="David" w:cs="David"/>
@@ -13827,9 +12466,158 @@
                 <w:u w:val="single"/>
                 <w:shd w:val="clear" w:color="auto" w:fill="F8F9FA"/>
               </w:rPr>
-              <w:t>id_cer</w:t>
-            </w:r>
-            <w:proofErr w:type="spellEnd"/>
+              <w:t>id_cer(fk)</w:t>
+            </w:r>
+          </w:p>
+        </w:tc>
+      </w:tr>
+      <w:tr>
+        <w:tc>
+          <w:tcPr>
+            <w:tcW w:w="2358" w:type="dxa"/>
+          </w:tcPr>
+          <w:p>
+            <w:pPr>
+              <w:rPr>
+                <w:rFonts w:ascii="David" w:eastAsia="David" w:hAnsi="David" w:cs="David"/>
+                <w:sz w:val="24"/>
+                <w:szCs w:val="24"/>
+              </w:rPr>
+            </w:pPr>
+            <w:r>
+              <w:rPr>
+                <w:rFonts w:ascii="David" w:eastAsia="David" w:hAnsi="David" w:cs="David"/>
+                <w:sz w:val="24"/>
+                <w:szCs w:val="24"/>
+              </w:rPr>
+              <w:t xml:space="preserve"> F8</w:t>
+            </w:r>
+            <w:r>
+              <w:rPr>
+                <w:rFonts w:ascii="David" w:eastAsia="David" w:hAnsi="David" w:cs="David"/>
+                <w:sz w:val="24"/>
+                <w:szCs w:val="24"/>
+                <w:rtl/>
+              </w:rPr>
+              <w:t>משימה</w:t>
+            </w:r>
+          </w:p>
+        </w:tc>
+        <w:tc>
+          <w:tcPr>
+            <w:tcW w:w="2160" w:type="dxa"/>
+          </w:tcPr>
+          <w:p>
+            <w:pPr>
+              <w:rPr>
+                <w:rFonts w:ascii="David" w:eastAsia="David" w:hAnsi="David" w:cs="David"/>
+                <w:sz w:val="24"/>
+                <w:szCs w:val="24"/>
+                <w:rtl/>
+              </w:rPr>
+            </w:pPr>
+            <w:r>
+              <w:rPr>
+                <w:rFonts w:ascii="David" w:eastAsia="David" w:hAnsi="David" w:cs="David"/>
+                <w:sz w:val="24"/>
+                <w:szCs w:val="24"/>
+              </w:rPr>
+              <w:t xml:space="preserve"> P3.1</w:t>
+            </w:r>
+            <w:r>
+              <w:rPr>
+                <w:rFonts w:ascii="David" w:eastAsia="David" w:hAnsi="David" w:cs="David"/>
+                <w:sz w:val="24"/>
+                <w:szCs w:val="24"/>
+                <w:rtl/>
+              </w:rPr>
+              <w:t>מעבר משימות</w:t>
+            </w:r>
+          </w:p>
+        </w:tc>
+        <w:tc>
+          <w:tcPr>
+            <w:tcW w:w="2340" w:type="dxa"/>
+          </w:tcPr>
+          <w:p>
+            <w:pPr>
+              <w:rPr>
+                <w:rFonts w:ascii="David" w:eastAsia="David" w:hAnsi="David" w:cs="David"/>
+                <w:sz w:val="24"/>
+                <w:szCs w:val="24"/>
+                <w:rtl/>
+              </w:rPr>
+            </w:pPr>
+            <w:r>
+              <w:rPr>
+                <w:rFonts w:ascii="David" w:eastAsia="David" w:hAnsi="David" w:cs="David"/>
+                <w:sz w:val="24"/>
+                <w:szCs w:val="24"/>
+              </w:rPr>
+              <w:t xml:space="preserve"> E2</w:t>
+            </w:r>
+            <w:r>
+              <w:rPr>
+                <w:rFonts w:ascii="David" w:eastAsia="David" w:hAnsi="David" w:cs="David"/>
+                <w:sz w:val="24"/>
+                <w:szCs w:val="24"/>
+                <w:rtl/>
+              </w:rPr>
+              <w:t>תלמיד</w:t>
+            </w:r>
+          </w:p>
+        </w:tc>
+        <w:tc>
+          <w:tcPr>
+            <w:tcW w:w="3870" w:type="dxa"/>
+          </w:tcPr>
+          <w:p>
+            <w:pPr>
+              <w:rPr>
+                <w:rFonts w:ascii="David" w:eastAsia="David" w:hAnsi="David" w:cs="David"/>
+                <w:sz w:val="24"/>
+                <w:szCs w:val="24"/>
+                <w:rtl/>
+              </w:rPr>
+            </w:pPr>
+            <w:r>
+              <w:rPr>
+                <w:rFonts w:ascii="David" w:eastAsia="David" w:hAnsi="David" w:cs="David"/>
+                <w:color w:val="000000"/>
+                <w:sz w:val="24"/>
+                <w:szCs w:val="24"/>
+                <w:u w:val="single"/>
+              </w:rPr>
+              <w:t>id_task(pk)</w:t>
+            </w:r>
+            <w:r>
+              <w:rPr>
+                <w:rFonts w:ascii="David" w:eastAsia="David" w:hAnsi="David" w:cs="David"/>
+                <w:color w:val="000000"/>
+                <w:sz w:val="24"/>
+                <w:szCs w:val="24"/>
+              </w:rPr>
+              <w:t>, task_inner,</w:t>
+            </w:r>
+            <w:r>
+              <w:rPr>
+                <w:rFonts w:ascii="David" w:hAnsi="David" w:cs="David"/>
+                <w:color w:val="000000"/>
+                <w:sz w:val="24"/>
+                <w:szCs w:val="24"/>
+                <w:shd w:val="clear" w:color="auto" w:fill="F8F9FA"/>
+              </w:rPr>
+              <w:t xml:space="preserve"> level</w:t>
+            </w:r>
+            <w:r>
+              <w:rPr>
+                <w:rFonts w:ascii="David" w:eastAsia="David" w:hAnsi="David" w:cs="David"/>
+                <w:color w:val="000000"/>
+                <w:sz w:val="24"/>
+                <w:szCs w:val="24"/>
+              </w:rPr>
+              <w:t xml:space="preserve"> , id_template(fk), </w:t>
+            </w:r>
             <w:r>
               <w:rPr>
                 <w:rFonts w:ascii="David" w:hAnsi="David" w:cs="David"/>
@@ -13839,31 +12627,7 @@
                 <w:u w:val="single"/>
                 <w:shd w:val="clear" w:color="auto" w:fill="F8F9FA"/>
               </w:rPr>
-              <w:t>(</w:t>
-            </w:r>
-            <w:proofErr w:type="spellStart"/>
-            <w:r>
-              <w:rPr>
-                <w:rFonts w:ascii="David" w:hAnsi="David" w:cs="David"/>
-                <w:color w:val="000000"/>
-                <w:sz w:val="24"/>
-                <w:szCs w:val="24"/>
-                <w:u w:val="single"/>
-                <w:shd w:val="clear" w:color="auto" w:fill="F8F9FA"/>
-              </w:rPr>
-              <w:t>fk</w:t>
-            </w:r>
-            <w:proofErr w:type="spellEnd"/>
-            <w:r>
-              <w:rPr>
-                <w:rFonts w:ascii="David" w:hAnsi="David" w:cs="David"/>
-                <w:color w:val="000000"/>
-                <w:sz w:val="24"/>
-                <w:szCs w:val="24"/>
-                <w:u w:val="single"/>
-                <w:shd w:val="clear" w:color="auto" w:fill="F8F9FA"/>
-              </w:rPr>
-              <w:t>)</w:t>
+              <w:t>id_tskFolder(fk), id_classFolder(fk)</w:t>
             </w:r>
           </w:p>
         </w:tc>
@@ -13887,16 +12651,16 @@
                 <w:sz w:val="24"/>
                 <w:szCs w:val="24"/>
               </w:rPr>
-              <w:t xml:space="preserve"> F8</w:t>
-            </w:r>
-            <w:r>
-              <w:rPr>
-                <w:rFonts w:ascii="David" w:eastAsia="David" w:hAnsi="David" w:cs="David"/>
-                <w:sz w:val="24"/>
-                <w:szCs w:val="24"/>
-                <w:rtl/>
-              </w:rPr>
-              <w:t>משימה</w:t>
+              <w:t xml:space="preserve"> F1,F2</w:t>
+            </w:r>
+            <w:r>
+              <w:rPr>
+                <w:rFonts w:ascii="David" w:eastAsia="David" w:hAnsi="David" w:cs="David"/>
+                <w:sz w:val="24"/>
+                <w:szCs w:val="24"/>
+                <w:rtl/>
+              </w:rPr>
+              <w:t>פרטי תלמיד</w:t>
             </w:r>
           </w:p>
         </w:tc>
@@ -13910,25 +12674,24 @@
                 <w:rFonts w:ascii="David" w:eastAsia="David" w:hAnsi="David" w:cs="David"/>
                 <w:sz w:val="24"/>
                 <w:szCs w:val="24"/>
-                <w:rtl/>
-              </w:rPr>
-            </w:pPr>
-            <w:r>
-              <w:rPr>
-                <w:rFonts w:ascii="David" w:eastAsia="David" w:hAnsi="David" w:cs="David"/>
-                <w:sz w:val="24"/>
-                <w:szCs w:val="24"/>
-              </w:rPr>
-              <w:t xml:space="preserve"> P3.1</w:t>
-            </w:r>
-            <w:r>
-              <w:rPr>
-                <w:rFonts w:ascii="David" w:eastAsia="David" w:hAnsi="David" w:cs="David"/>
-                <w:sz w:val="24"/>
-                <w:szCs w:val="24"/>
-                <w:rtl/>
-              </w:rPr>
-              <w:t>מעבר משימות</w:t>
+              </w:rPr>
+            </w:pPr>
+            <w:r>
+              <w:rPr>
+                <w:rFonts w:ascii="David" w:eastAsia="David" w:hAnsi="David" w:cs="David"/>
+                <w:sz w:val="24"/>
+                <w:szCs w:val="24"/>
+              </w:rPr>
+              <w:t xml:space="preserve"> P1.1</w:t>
+            </w:r>
+            <w:r>
+              <w:rPr>
+                <w:rFonts w:ascii="David" w:eastAsia="David" w:hAnsi="David" w:cs="David"/>
+                <w:sz w:val="24"/>
+                <w:szCs w:val="24"/>
+                <w:rtl/>
+              </w:rPr>
+              <w:t>הוספת נתוני משתמשים</w:t>
             </w:r>
           </w:p>
         </w:tc>
@@ -13942,25 +12705,24 @@
                 <w:rFonts w:ascii="David" w:eastAsia="David" w:hAnsi="David" w:cs="David"/>
                 <w:sz w:val="24"/>
                 <w:szCs w:val="24"/>
-                <w:rtl/>
-              </w:rPr>
-            </w:pPr>
-            <w:r>
-              <w:rPr>
-                <w:rFonts w:ascii="David" w:eastAsia="David" w:hAnsi="David" w:cs="David"/>
-                <w:sz w:val="24"/>
-                <w:szCs w:val="24"/>
-              </w:rPr>
-              <w:t xml:space="preserve"> E2</w:t>
-            </w:r>
-            <w:r>
-              <w:rPr>
-                <w:rFonts w:ascii="David" w:eastAsia="David" w:hAnsi="David" w:cs="David"/>
-                <w:sz w:val="24"/>
-                <w:szCs w:val="24"/>
-                <w:rtl/>
-              </w:rPr>
-              <w:t>תלמיד</w:t>
+              </w:rPr>
+            </w:pPr>
+            <w:r>
+              <w:rPr>
+                <w:rFonts w:ascii="David" w:eastAsia="David" w:hAnsi="David" w:cs="David"/>
+                <w:sz w:val="24"/>
+                <w:szCs w:val="24"/>
+              </w:rPr>
+              <w:t xml:space="preserve"> D1</w:t>
+            </w:r>
+            <w:r>
+              <w:rPr>
+                <w:rFonts w:ascii="David" w:eastAsia="David" w:hAnsi="David" w:cs="David"/>
+                <w:sz w:val="24"/>
+                <w:szCs w:val="24"/>
+                <w:rtl/>
+              </w:rPr>
+              <w:t>משתמשים</w:t>
             </w:r>
           </w:p>
         </w:tc>
@@ -13977,7 +12739,6 @@
                 <w:rtl/>
               </w:rPr>
             </w:pPr>
-            <w:proofErr w:type="spellStart"/>
             <w:r>
               <w:rPr>
                 <w:rFonts w:ascii="David" w:eastAsia="David" w:hAnsi="David" w:cs="David"/>
@@ -13986,224 +12747,41 @@
                 <w:szCs w:val="24"/>
                 <w:u w:val="single"/>
               </w:rPr>
-              <w:t>id_task</w:t>
-            </w:r>
-            <w:proofErr w:type="spellEnd"/>
-            <w:r>
-              <w:rPr>
-                <w:rFonts w:ascii="David" w:eastAsia="David" w:hAnsi="David" w:cs="David"/>
-                <w:color w:val="000000"/>
-                <w:sz w:val="24"/>
-                <w:szCs w:val="24"/>
-                <w:u w:val="single"/>
-              </w:rPr>
-              <w:t>(</w:t>
-            </w:r>
-            <w:proofErr w:type="spellStart"/>
-            <w:r>
-              <w:rPr>
-                <w:rFonts w:ascii="David" w:eastAsia="David" w:hAnsi="David" w:cs="David"/>
-                <w:color w:val="000000"/>
-                <w:sz w:val="24"/>
-                <w:szCs w:val="24"/>
-                <w:u w:val="single"/>
-              </w:rPr>
-              <w:t>pk</w:t>
-            </w:r>
-            <w:proofErr w:type="spellEnd"/>
-            <w:r>
-              <w:rPr>
-                <w:rFonts w:ascii="David" w:eastAsia="David" w:hAnsi="David" w:cs="David"/>
-                <w:color w:val="000000"/>
-                <w:sz w:val="24"/>
-                <w:szCs w:val="24"/>
-                <w:u w:val="single"/>
-              </w:rPr>
-              <w:t>)</w:t>
-            </w:r>
-            <w:r>
-              <w:rPr>
-                <w:rFonts w:ascii="David" w:eastAsia="David" w:hAnsi="David" w:cs="David"/>
-                <w:color w:val="000000"/>
+              <w:t>id_user</w:t>
+            </w:r>
+            <w:r>
+              <w:rPr>
+                <w:rFonts w:ascii="David" w:eastAsia="David" w:hAnsi="David" w:cs="David"/>
                 <w:sz w:val="24"/>
                 <w:szCs w:val="24"/>
               </w:rPr>
               <w:t xml:space="preserve">, </w:t>
             </w:r>
-            <w:proofErr w:type="spellStart"/>
-            <w:r>
-              <w:rPr>
-                <w:rFonts w:ascii="David" w:eastAsia="David" w:hAnsi="David" w:cs="David"/>
-                <w:color w:val="000000"/>
-                <w:sz w:val="24"/>
-                <w:szCs w:val="24"/>
-              </w:rPr>
-              <w:t>task_inner</w:t>
-            </w:r>
-            <w:proofErr w:type="spellEnd"/>
-            <w:r>
-              <w:rPr>
-                <w:rFonts w:ascii="David" w:eastAsia="David" w:hAnsi="David" w:cs="David"/>
-                <w:color w:val="000000"/>
-                <w:sz w:val="24"/>
-                <w:szCs w:val="24"/>
-              </w:rPr>
-              <w:t>,</w:t>
-            </w:r>
-            <w:r>
-              <w:rPr>
-                <w:rFonts w:ascii="David" w:hAnsi="David" w:cs="David"/>
-                <w:color w:val="000000"/>
-                <w:sz w:val="24"/>
-                <w:szCs w:val="24"/>
-                <w:shd w:val="clear" w:color="auto" w:fill="F8F9FA"/>
-              </w:rPr>
-              <w:t xml:space="preserve"> level</w:t>
-            </w:r>
-            <w:r>
-              <w:rPr>
-                <w:rFonts w:ascii="David" w:eastAsia="David" w:hAnsi="David" w:cs="David"/>
-                <w:color w:val="000000"/>
-                <w:sz w:val="24"/>
-                <w:szCs w:val="24"/>
-              </w:rPr>
-              <w:t xml:space="preserve"> , </w:t>
-            </w:r>
-            <w:proofErr w:type="spellStart"/>
-            <w:r>
-              <w:rPr>
-                <w:rFonts w:ascii="David" w:eastAsia="David" w:hAnsi="David" w:cs="David"/>
-                <w:color w:val="000000"/>
-                <w:sz w:val="24"/>
-                <w:szCs w:val="24"/>
-              </w:rPr>
-              <w:t>id_template</w:t>
-            </w:r>
-            <w:proofErr w:type="spellEnd"/>
-            <w:r>
-              <w:rPr>
-                <w:rFonts w:ascii="David" w:eastAsia="David" w:hAnsi="David" w:cs="David"/>
-                <w:color w:val="000000"/>
-                <w:sz w:val="24"/>
-                <w:szCs w:val="24"/>
-              </w:rPr>
-              <w:t>(</w:t>
-            </w:r>
-            <w:proofErr w:type="spellStart"/>
-            <w:r>
-              <w:rPr>
-                <w:rFonts w:ascii="David" w:eastAsia="David" w:hAnsi="David" w:cs="David"/>
-                <w:color w:val="000000"/>
-                <w:sz w:val="24"/>
-                <w:szCs w:val="24"/>
-              </w:rPr>
-              <w:t>fk</w:t>
-            </w:r>
-            <w:proofErr w:type="spellEnd"/>
-            <w:r>
-              <w:rPr>
-                <w:rFonts w:ascii="David" w:eastAsia="David" w:hAnsi="David" w:cs="David"/>
-                <w:color w:val="000000"/>
-                <w:sz w:val="24"/>
-                <w:szCs w:val="24"/>
-              </w:rPr>
-              <w:t xml:space="preserve">), </w:t>
-            </w:r>
-            <w:proofErr w:type="spellStart"/>
-            <w:r>
-              <w:rPr>
-                <w:rFonts w:ascii="David" w:hAnsi="David" w:cs="David"/>
-                <w:color w:val="000000"/>
-                <w:sz w:val="24"/>
-                <w:szCs w:val="24"/>
-                <w:u w:val="single"/>
-                <w:shd w:val="clear" w:color="auto" w:fill="F8F9FA"/>
-              </w:rPr>
-              <w:t>id_tskFolder</w:t>
-            </w:r>
-            <w:proofErr w:type="spellEnd"/>
-            <w:r>
-              <w:rPr>
-                <w:rFonts w:ascii="David" w:hAnsi="David" w:cs="David"/>
-                <w:color w:val="000000"/>
-                <w:sz w:val="24"/>
-                <w:szCs w:val="24"/>
-                <w:u w:val="single"/>
-                <w:shd w:val="clear" w:color="auto" w:fill="F8F9FA"/>
-              </w:rPr>
-              <w:t>(</w:t>
-            </w:r>
-            <w:proofErr w:type="spellStart"/>
-            <w:r>
-              <w:rPr>
-                <w:rFonts w:ascii="David" w:hAnsi="David" w:cs="David"/>
-                <w:color w:val="000000"/>
-                <w:sz w:val="24"/>
-                <w:szCs w:val="24"/>
-                <w:u w:val="single"/>
-                <w:shd w:val="clear" w:color="auto" w:fill="F8F9FA"/>
-              </w:rPr>
-              <w:t>fk</w:t>
-            </w:r>
-            <w:proofErr w:type="spellEnd"/>
-            <w:r>
-              <w:rPr>
-                <w:rFonts w:ascii="David" w:hAnsi="David" w:cs="David"/>
-                <w:color w:val="000000"/>
-                <w:sz w:val="24"/>
-                <w:szCs w:val="24"/>
-                <w:u w:val="single"/>
-                <w:shd w:val="clear" w:color="auto" w:fill="F8F9FA"/>
-              </w:rPr>
-              <w:t xml:space="preserve">), </w:t>
-            </w:r>
-            <w:proofErr w:type="spellStart"/>
-            <w:r>
-              <w:rPr>
-                <w:rFonts w:ascii="David" w:hAnsi="David" w:cs="David"/>
-                <w:color w:val="000000"/>
-                <w:sz w:val="24"/>
-                <w:szCs w:val="24"/>
-                <w:u w:val="single"/>
-                <w:shd w:val="clear" w:color="auto" w:fill="F8F9FA"/>
-              </w:rPr>
-              <w:t>id_classFolder</w:t>
-            </w:r>
-            <w:proofErr w:type="spellEnd"/>
-            <w:r>
-              <w:rPr>
-                <w:rFonts w:ascii="David" w:hAnsi="David" w:cs="David"/>
-                <w:color w:val="000000"/>
-                <w:sz w:val="24"/>
-                <w:szCs w:val="24"/>
-                <w:u w:val="single"/>
-                <w:shd w:val="clear" w:color="auto" w:fill="F8F9FA"/>
-              </w:rPr>
-              <w:t>(</w:t>
-            </w:r>
-            <w:proofErr w:type="spellStart"/>
-            <w:r>
-              <w:rPr>
-                <w:rFonts w:ascii="David" w:hAnsi="David" w:cs="David"/>
-                <w:color w:val="000000"/>
-                <w:sz w:val="24"/>
-                <w:szCs w:val="24"/>
-                <w:u w:val="single"/>
-                <w:shd w:val="clear" w:color="auto" w:fill="F8F9FA"/>
-              </w:rPr>
-              <w:t>fk</w:t>
-            </w:r>
-            <w:proofErr w:type="spellEnd"/>
-            <w:r>
-              <w:rPr>
-                <w:rFonts w:ascii="David" w:hAnsi="David" w:cs="David"/>
-                <w:color w:val="000000"/>
-                <w:sz w:val="24"/>
-                <w:szCs w:val="24"/>
-                <w:u w:val="single"/>
-                <w:shd w:val="clear" w:color="auto" w:fill="F8F9FA"/>
-              </w:rPr>
-              <w:t>)</w:t>
+            <w:r>
+              <w:rPr>
+                <w:rFonts w:ascii="David" w:eastAsia="David" w:hAnsi="David" w:cs="David"/>
+                <w:color w:val="000000"/>
+                <w:sz w:val="24"/>
+                <w:szCs w:val="24"/>
+              </w:rPr>
+              <w:t>password, email</w:t>
+            </w:r>
+            <w:r>
+              <w:rPr>
+                <w:rFonts w:ascii="David" w:eastAsia="David" w:hAnsi="David" w:cs="David"/>
+                <w:sz w:val="24"/>
+                <w:szCs w:val="24"/>
+              </w:rPr>
+              <w:t xml:space="preserve">, </w:t>
+            </w:r>
+            <w:r>
+              <w:rPr>
+                <w:rFonts w:ascii="David" w:eastAsia="David" w:hAnsi="David" w:cs="David"/>
+                <w:color w:val="000000"/>
+                <w:sz w:val="24"/>
+                <w:szCs w:val="24"/>
+              </w:rPr>
+              <w:t>name, lastName</w:t>
             </w:r>
           </w:p>
         </w:tc>
@@ -14289,16 +12867,16 @@
                 <w:sz w:val="24"/>
                 <w:szCs w:val="24"/>
               </w:rPr>
-              <w:t xml:space="preserve"> D1</w:t>
-            </w:r>
-            <w:r>
-              <w:rPr>
-                <w:rFonts w:ascii="David" w:eastAsia="David" w:hAnsi="David" w:cs="David"/>
-                <w:sz w:val="24"/>
-                <w:szCs w:val="24"/>
-                <w:rtl/>
-              </w:rPr>
-              <w:t>משתמשים</w:t>
+              <w:t>D2</w:t>
+            </w:r>
+            <w:r>
+              <w:rPr>
+                <w:rFonts w:ascii="David" w:eastAsia="David" w:hAnsi="David" w:cs="David"/>
+                <w:sz w:val="24"/>
+                <w:szCs w:val="24"/>
+                <w:rtl/>
+              </w:rPr>
+              <w:t xml:space="preserve">  סטודנטים</w:t>
             </w:r>
           </w:p>
         </w:tc>
@@ -14315,7 +12893,6 @@
                 <w:rtl/>
               </w:rPr>
             </w:pPr>
-            <w:proofErr w:type="spellStart"/>
             <w:r>
               <w:rPr>
                 <w:rFonts w:ascii="David" w:eastAsia="David" w:hAnsi="David" w:cs="David"/>
@@ -14326,7 +12903,6 @@
               </w:rPr>
               <w:t>id_user</w:t>
             </w:r>
-            <w:proofErr w:type="spellEnd"/>
             <w:r>
               <w:rPr>
                 <w:rFonts w:ascii="David" w:eastAsia="David" w:hAnsi="David" w:cs="David"/>
@@ -14359,186 +12935,8 @@
                 <w:sz w:val="24"/>
                 <w:szCs w:val="24"/>
               </w:rPr>
-              <w:t xml:space="preserve">name, </w:t>
-            </w:r>
-            <w:proofErr w:type="spellStart"/>
-            <w:r>
-              <w:rPr>
-                <w:rFonts w:ascii="David" w:eastAsia="David" w:hAnsi="David" w:cs="David"/>
-                <w:color w:val="000000"/>
-                <w:sz w:val="24"/>
-                <w:szCs w:val="24"/>
-              </w:rPr>
-              <w:t>lastName</w:t>
-            </w:r>
-            <w:proofErr w:type="spellEnd"/>
-          </w:p>
-        </w:tc>
-      </w:tr>
-      <w:tr>
-        <w:tc>
-          <w:tcPr>
-            <w:tcW w:w="2358" w:type="dxa"/>
-          </w:tcPr>
-          <w:p>
-            <w:pPr>
-              <w:rPr>
-                <w:rFonts w:ascii="David" w:eastAsia="David" w:hAnsi="David" w:cs="David"/>
-                <w:sz w:val="24"/>
-                <w:szCs w:val="24"/>
-              </w:rPr>
-            </w:pPr>
-            <w:r>
-              <w:rPr>
-                <w:rFonts w:ascii="David" w:eastAsia="David" w:hAnsi="David" w:cs="David"/>
-                <w:sz w:val="24"/>
-                <w:szCs w:val="24"/>
-              </w:rPr>
-              <w:t xml:space="preserve"> F1,F2</w:t>
-            </w:r>
-            <w:r>
-              <w:rPr>
-                <w:rFonts w:ascii="David" w:eastAsia="David" w:hAnsi="David" w:cs="David"/>
-                <w:sz w:val="24"/>
-                <w:szCs w:val="24"/>
-                <w:rtl/>
-              </w:rPr>
-              <w:t>פרטי תלמיד</w:t>
-            </w:r>
-          </w:p>
-        </w:tc>
-        <w:tc>
-          <w:tcPr>
-            <w:tcW w:w="2160" w:type="dxa"/>
-          </w:tcPr>
-          <w:p>
-            <w:pPr>
-              <w:rPr>
-                <w:rFonts w:ascii="David" w:eastAsia="David" w:hAnsi="David" w:cs="David"/>
-                <w:sz w:val="24"/>
-                <w:szCs w:val="24"/>
-              </w:rPr>
-            </w:pPr>
-            <w:r>
-              <w:rPr>
-                <w:rFonts w:ascii="David" w:eastAsia="David" w:hAnsi="David" w:cs="David"/>
-                <w:sz w:val="24"/>
-                <w:szCs w:val="24"/>
-              </w:rPr>
-              <w:t xml:space="preserve"> P1.1</w:t>
-            </w:r>
-            <w:r>
-              <w:rPr>
-                <w:rFonts w:ascii="David" w:eastAsia="David" w:hAnsi="David" w:cs="David"/>
-                <w:sz w:val="24"/>
-                <w:szCs w:val="24"/>
-                <w:rtl/>
-              </w:rPr>
-              <w:t>הוספת נתוני משתמשים</w:t>
-            </w:r>
-          </w:p>
-        </w:tc>
-        <w:tc>
-          <w:tcPr>
-            <w:tcW w:w="2340" w:type="dxa"/>
-          </w:tcPr>
-          <w:p>
-            <w:pPr>
-              <w:rPr>
-                <w:rFonts w:ascii="David" w:eastAsia="David" w:hAnsi="David" w:cs="David"/>
-                <w:sz w:val="24"/>
-                <w:szCs w:val="24"/>
-              </w:rPr>
-            </w:pPr>
-            <w:r>
-              <w:rPr>
-                <w:rFonts w:ascii="David" w:eastAsia="David" w:hAnsi="David" w:cs="David"/>
-                <w:sz w:val="24"/>
-                <w:szCs w:val="24"/>
-              </w:rPr>
-              <w:t>D2</w:t>
-            </w:r>
-            <w:r>
-              <w:rPr>
-                <w:rFonts w:ascii="David" w:eastAsia="David" w:hAnsi="David" w:cs="David"/>
-                <w:sz w:val="24"/>
-                <w:szCs w:val="24"/>
-                <w:rtl/>
-              </w:rPr>
-              <w:t xml:space="preserve">  סטודנטים</w:t>
-            </w:r>
-          </w:p>
-        </w:tc>
-        <w:tc>
-          <w:tcPr>
-            <w:tcW w:w="3870" w:type="dxa"/>
-          </w:tcPr>
-          <w:p>
-            <w:pPr>
-              <w:rPr>
-                <w:rFonts w:ascii="David" w:eastAsia="David" w:hAnsi="David" w:cs="David"/>
-                <w:sz w:val="24"/>
-                <w:szCs w:val="24"/>
-                <w:rtl/>
-              </w:rPr>
-            </w:pPr>
-            <w:proofErr w:type="spellStart"/>
-            <w:r>
-              <w:rPr>
-                <w:rFonts w:ascii="David" w:eastAsia="David" w:hAnsi="David" w:cs="David"/>
-                <w:color w:val="000000"/>
-                <w:sz w:val="24"/>
-                <w:szCs w:val="24"/>
-                <w:u w:val="single"/>
-              </w:rPr>
-              <w:t>id_user</w:t>
-            </w:r>
-            <w:proofErr w:type="spellEnd"/>
-            <w:r>
-              <w:rPr>
-                <w:rFonts w:ascii="David" w:eastAsia="David" w:hAnsi="David" w:cs="David"/>
-                <w:sz w:val="24"/>
-                <w:szCs w:val="24"/>
-              </w:rPr>
-              <w:t xml:space="preserve">, </w:t>
-            </w:r>
-            <w:r>
-              <w:rPr>
-                <w:rFonts w:ascii="David" w:eastAsia="David" w:hAnsi="David" w:cs="David"/>
-                <w:color w:val="000000"/>
-                <w:sz w:val="24"/>
-                <w:szCs w:val="24"/>
-              </w:rPr>
-              <w:t>password, email</w:t>
-            </w:r>
-            <w:r>
-              <w:rPr>
-                <w:rFonts w:ascii="David" w:eastAsia="David" w:hAnsi="David" w:cs="David"/>
-                <w:sz w:val="24"/>
-                <w:szCs w:val="24"/>
-              </w:rPr>
-              <w:t xml:space="preserve">, </w:t>
-            </w:r>
-            <w:r>
-              <w:rPr>
-                <w:rFonts w:ascii="David" w:eastAsia="David" w:hAnsi="David" w:cs="David"/>
-                <w:color w:val="000000"/>
-                <w:sz w:val="24"/>
-                <w:szCs w:val="24"/>
-              </w:rPr>
-              <w:t xml:space="preserve">name, </w:t>
-            </w:r>
-            <w:proofErr w:type="spellStart"/>
-            <w:r>
-              <w:rPr>
-                <w:rFonts w:ascii="David" w:eastAsia="David" w:hAnsi="David" w:cs="David"/>
-                <w:color w:val="000000"/>
-                <w:sz w:val="24"/>
-                <w:szCs w:val="24"/>
-              </w:rPr>
-              <w:t>lastName</w:t>
-            </w:r>
-            <w:proofErr w:type="spellEnd"/>
+              <w:t>name, lastName</w:t>
+            </w:r>
           </w:p>
         </w:tc>
       </w:tr>
@@ -14656,7 +13054,6 @@
                 <w:szCs w:val="24"/>
               </w:rPr>
             </w:pPr>
-            <w:proofErr w:type="spellStart"/>
             <w:r>
               <w:rPr>
                 <w:rFonts w:ascii="David" w:eastAsia="David" w:hAnsi="David" w:cs="David"/>
@@ -14667,7 +13064,6 @@
               </w:rPr>
               <w:t>id_class</w:t>
             </w:r>
-            <w:proofErr w:type="spellEnd"/>
             <w:r>
               <w:rPr>
                 <w:rFonts w:ascii="David" w:eastAsia="David" w:hAnsi="David" w:cs="David"/>
@@ -14676,98 +13072,25 @@
                 <w:szCs w:val="24"/>
                 <w:u w:val="single"/>
               </w:rPr>
-              <w:t>(</w:t>
-            </w:r>
-            <w:proofErr w:type="spellStart"/>
-            <w:r>
-              <w:rPr>
-                <w:rFonts w:ascii="David" w:eastAsia="David" w:hAnsi="David" w:cs="David"/>
-                <w:color w:val="000000"/>
-                <w:sz w:val="24"/>
-                <w:szCs w:val="24"/>
-                <w:u w:val="single"/>
-              </w:rPr>
-              <w:t>fk</w:t>
-            </w:r>
-            <w:proofErr w:type="spellEnd"/>
-            <w:r>
-              <w:rPr>
-                <w:rFonts w:ascii="David" w:eastAsia="David" w:hAnsi="David" w:cs="David"/>
-                <w:color w:val="000000"/>
-                <w:sz w:val="24"/>
-                <w:szCs w:val="24"/>
-                <w:u w:val="single"/>
-              </w:rPr>
-              <w:t>)</w:t>
-            </w:r>
-            <w:r>
-              <w:rPr>
-                <w:rFonts w:ascii="David" w:eastAsia="David" w:hAnsi="David" w:cs="David"/>
-                <w:color w:val="000000"/>
-                <w:sz w:val="24"/>
-                <w:szCs w:val="24"/>
-              </w:rPr>
-              <w:t xml:space="preserve">, </w:t>
-            </w:r>
-            <w:proofErr w:type="spellStart"/>
-            <w:r>
-              <w:rPr>
-                <w:rFonts w:ascii="David" w:eastAsia="David" w:hAnsi="David" w:cs="David"/>
-                <w:color w:val="000000"/>
-                <w:sz w:val="24"/>
-                <w:szCs w:val="24"/>
-              </w:rPr>
-              <w:t>class_name</w:t>
-            </w:r>
-            <w:proofErr w:type="spellEnd"/>
-            <w:r>
-              <w:rPr>
-                <w:rFonts w:ascii="David" w:eastAsia="David" w:hAnsi="David" w:cs="David"/>
-                <w:color w:val="000000"/>
-                <w:sz w:val="24"/>
-                <w:szCs w:val="24"/>
-              </w:rPr>
-              <w:t xml:space="preserve">, </w:t>
-            </w:r>
-            <w:proofErr w:type="spellStart"/>
-            <w:r>
-              <w:rPr>
-                <w:rFonts w:ascii="David" w:eastAsia="David" w:hAnsi="David" w:cs="David"/>
-                <w:color w:val="000000"/>
-                <w:sz w:val="24"/>
-                <w:szCs w:val="24"/>
-              </w:rPr>
-              <w:t>id_user</w:t>
-            </w:r>
-            <w:proofErr w:type="spellEnd"/>
-            <w:r>
-              <w:rPr>
-                <w:rFonts w:ascii="David" w:eastAsia="David" w:hAnsi="David" w:cs="David"/>
-                <w:color w:val="000000"/>
-                <w:sz w:val="24"/>
-                <w:szCs w:val="24"/>
-              </w:rPr>
-              <w:t>(</w:t>
-            </w:r>
-            <w:proofErr w:type="spellStart"/>
-            <w:r>
-              <w:rPr>
-                <w:rFonts w:ascii="David" w:eastAsia="David" w:hAnsi="David" w:cs="David"/>
-                <w:color w:val="000000"/>
-                <w:sz w:val="24"/>
-                <w:szCs w:val="24"/>
-              </w:rPr>
-              <w:t>fk</w:t>
-            </w:r>
-            <w:proofErr w:type="spellEnd"/>
-            <w:r>
-              <w:rPr>
-                <w:rFonts w:ascii="David" w:eastAsia="David" w:hAnsi="David" w:cs="David"/>
-                <w:color w:val="000000"/>
-                <w:sz w:val="24"/>
-                <w:szCs w:val="24"/>
-              </w:rPr>
-              <w:t>)</w:t>
+              <w:t>(fk)</w:t>
+            </w:r>
+            <w:r>
+              <w:rPr>
+                <w:rFonts w:ascii="David" w:eastAsia="David" w:hAnsi="David" w:cs="David"/>
+                <w:color w:val="000000"/>
+                <w:sz w:val="24"/>
+                <w:szCs w:val="24"/>
+              </w:rPr>
+              <w:t xml:space="preserve">, class_name, </w:t>
+            </w:r>
+            <w:r>
+              <w:rPr>
+                <w:rFonts w:ascii="David" w:eastAsia="David" w:hAnsi="David" w:cs="David"/>
+                <w:color w:val="000000"/>
+                <w:sz w:val="24"/>
+                <w:szCs w:val="24"/>
+              </w:rPr>
+              <w:t>id_user(fk)</w:t>
             </w:r>
           </w:p>
         </w:tc>
@@ -14879,7 +13202,6 @@
                 <w:szCs w:val="24"/>
               </w:rPr>
             </w:pPr>
-            <w:proofErr w:type="spellStart"/>
             <w:r>
               <w:rPr>
                 <w:rFonts w:ascii="David" w:eastAsia="David" w:hAnsi="David" w:cs="David"/>
@@ -14890,7 +13212,6 @@
               </w:rPr>
               <w:t>id_user</w:t>
             </w:r>
-            <w:proofErr w:type="spellEnd"/>
             <w:r>
               <w:rPr>
                 <w:rFonts w:ascii="David" w:eastAsia="David" w:hAnsi="David" w:cs="David"/>
@@ -14916,25 +13237,14 @@
               </w:rPr>
               <w:t xml:space="preserve">, </w:t>
             </w:r>
-            <w:proofErr w:type="spellStart"/>
-            <w:r>
-              <w:rPr>
-                <w:rFonts w:ascii="David" w:eastAsia="David" w:hAnsi="David" w:cs="David"/>
-                <w:color w:val="000000"/>
-                <w:sz w:val="24"/>
-                <w:szCs w:val="24"/>
-              </w:rPr>
-              <w:t>name,lastName</w:t>
-            </w:r>
-            <w:proofErr w:type="spellEnd"/>
-            <w:r>
-              <w:rPr>
-                <w:rFonts w:ascii="David" w:eastAsia="David" w:hAnsi="David" w:cs="David"/>
-                <w:color w:val="000000"/>
-                <w:sz w:val="24"/>
-                <w:szCs w:val="24"/>
-              </w:rPr>
-              <w:t>,</w:t>
+            <w:r>
+              <w:rPr>
+                <w:rFonts w:ascii="David" w:eastAsia="David" w:hAnsi="David" w:cs="David"/>
+                <w:color w:val="000000"/>
+                <w:sz w:val="24"/>
+                <w:szCs w:val="24"/>
+              </w:rPr>
+              <w:t>name,lastName,</w:t>
             </w:r>
           </w:p>
         </w:tc>
@@ -15055,7 +13365,6 @@
                 <w:szCs w:val="24"/>
               </w:rPr>
             </w:pPr>
-            <w:proofErr w:type="spellStart"/>
             <w:r>
               <w:rPr>
                 <w:rFonts w:ascii="David" w:eastAsia="David" w:hAnsi="David" w:cs="David"/>
@@ -15066,75 +13375,14 @@
               </w:rPr>
               <w:t>id_user</w:t>
             </w:r>
-            <w:proofErr w:type="spellEnd"/>
-            <w:r>
-              <w:rPr>
-                <w:rFonts w:ascii="David" w:eastAsia="David" w:hAnsi="David" w:cs="David"/>
-                <w:color w:val="000000"/>
-                <w:sz w:val="24"/>
-                <w:szCs w:val="24"/>
-              </w:rPr>
-              <w:t>(</w:t>
-            </w:r>
-            <w:proofErr w:type="spellStart"/>
-            <w:r>
-              <w:rPr>
-                <w:rFonts w:ascii="David" w:eastAsia="David" w:hAnsi="David" w:cs="David"/>
-                <w:color w:val="000000"/>
-                <w:sz w:val="24"/>
-                <w:szCs w:val="24"/>
-              </w:rPr>
-              <w:t>fk</w:t>
-            </w:r>
-            <w:proofErr w:type="spellEnd"/>
-            <w:r>
-              <w:rPr>
-                <w:rFonts w:ascii="David" w:eastAsia="David" w:hAnsi="David" w:cs="David"/>
-                <w:color w:val="000000"/>
-                <w:sz w:val="24"/>
-                <w:szCs w:val="24"/>
-              </w:rPr>
-              <w:t xml:space="preserve">), </w:t>
-            </w:r>
-            <w:proofErr w:type="spellStart"/>
-            <w:r>
-              <w:rPr>
-                <w:rFonts w:ascii="David" w:eastAsia="David" w:hAnsi="David" w:cs="David"/>
-                <w:color w:val="000000"/>
-                <w:sz w:val="24"/>
-                <w:szCs w:val="24"/>
-              </w:rPr>
-              <w:t>id_class</w:t>
-            </w:r>
-            <w:proofErr w:type="spellEnd"/>
-            <w:r>
-              <w:rPr>
-                <w:rFonts w:ascii="David" w:eastAsia="David" w:hAnsi="David" w:cs="David"/>
-                <w:color w:val="000000"/>
-                <w:sz w:val="24"/>
-                <w:szCs w:val="24"/>
-              </w:rPr>
-              <w:t>(</w:t>
-            </w:r>
-            <w:proofErr w:type="spellStart"/>
-            <w:r>
-              <w:rPr>
-                <w:rFonts w:ascii="David" w:eastAsia="David" w:hAnsi="David" w:cs="David"/>
-                <w:color w:val="000000"/>
-                <w:sz w:val="24"/>
-                <w:szCs w:val="24"/>
-              </w:rPr>
-              <w:t>fk</w:t>
-            </w:r>
-            <w:proofErr w:type="spellEnd"/>
-            <w:r>
-              <w:rPr>
-                <w:rFonts w:ascii="David" w:eastAsia="David" w:hAnsi="David" w:cs="David"/>
-                <w:color w:val="000000"/>
-                <w:sz w:val="24"/>
-                <w:szCs w:val="24"/>
-              </w:rPr>
-              <w:t xml:space="preserve">), </w:t>
+            <w:r>
+              <w:rPr>
+                <w:rFonts w:ascii="David" w:eastAsia="David" w:hAnsi="David" w:cs="David"/>
+                <w:color w:val="000000"/>
+                <w:sz w:val="24"/>
+                <w:szCs w:val="24"/>
+              </w:rPr>
+              <w:t xml:space="preserve">(fk), id_class(fk), </w:t>
             </w:r>
             <w:r>
               <w:rPr>
@@ -15266,7 +13514,6 @@
                 <w:szCs w:val="24"/>
               </w:rPr>
             </w:pPr>
-            <w:proofErr w:type="spellStart"/>
             <w:r>
               <w:rPr>
                 <w:rFonts w:ascii="David" w:eastAsia="David" w:hAnsi="David" w:cs="David"/>
@@ -15277,32 +13524,13 @@
               </w:rPr>
               <w:t>id_user</w:t>
             </w:r>
-            <w:proofErr w:type="spellEnd"/>
-            <w:r>
-              <w:rPr>
-                <w:rFonts w:ascii="David" w:eastAsia="David" w:hAnsi="David" w:cs="David"/>
-                <w:sz w:val="24"/>
-                <w:szCs w:val="24"/>
-              </w:rPr>
-              <w:t>(</w:t>
-            </w:r>
-            <w:proofErr w:type="spellStart"/>
-            <w:r>
-              <w:rPr>
-                <w:rFonts w:ascii="David" w:eastAsia="David" w:hAnsi="David" w:cs="David"/>
-                <w:sz w:val="24"/>
-                <w:szCs w:val="24"/>
-              </w:rPr>
-              <w:t>fk</w:t>
-            </w:r>
-            <w:proofErr w:type="spellEnd"/>
-            <w:r>
-              <w:rPr>
-                <w:rFonts w:ascii="David" w:eastAsia="David" w:hAnsi="David" w:cs="David"/>
-                <w:sz w:val="24"/>
-                <w:szCs w:val="24"/>
-              </w:rPr>
-              <w:t>)</w:t>
+            <w:r>
+              <w:rPr>
+                <w:rFonts w:ascii="David" w:eastAsia="David" w:hAnsi="David" w:cs="David"/>
+                <w:sz w:val="24"/>
+                <w:szCs w:val="24"/>
+              </w:rPr>
+              <w:t>(fk)</w:t>
             </w:r>
             <w:r>
               <w:rPr>
@@ -15336,27 +13564,7 @@
                 <w:sz w:val="24"/>
                 <w:szCs w:val="24"/>
               </w:rPr>
-              <w:t xml:space="preserve">name, </w:t>
-            </w:r>
-            <w:proofErr w:type="spellStart"/>
-            <w:r>
-              <w:rPr>
-                <w:rFonts w:ascii="David" w:eastAsia="David" w:hAnsi="David" w:cs="David"/>
-                <w:color w:val="000000"/>
-                <w:sz w:val="24"/>
-                <w:szCs w:val="24"/>
-              </w:rPr>
-              <w:t>lastName</w:t>
-            </w:r>
-            <w:proofErr w:type="spellEnd"/>
-            <w:r>
-              <w:rPr>
-                <w:rFonts w:ascii="David" w:eastAsia="David" w:hAnsi="David" w:cs="David"/>
-                <w:color w:val="000000"/>
-                <w:sz w:val="24"/>
-                <w:szCs w:val="24"/>
-              </w:rPr>
-              <w:t>, role</w:t>
+              <w:t>name, lastName, role</w:t>
             </w:r>
           </w:p>
         </w:tc>
@@ -15379,15 +13587,6 @@
                 <w:rFonts w:ascii="David" w:eastAsia="David" w:hAnsi="David" w:cs="David"/>
                 <w:sz w:val="24"/>
                 <w:szCs w:val="24"/>
-                <w:rtl/>
-              </w:rPr>
-              <w:t xml:space="preserve"> </w:t>
-            </w:r>
-            <w:r>
-              <w:rPr>
-                <w:rFonts w:ascii="David" w:eastAsia="David" w:hAnsi="David" w:cs="David"/>
-                <w:sz w:val="24"/>
-                <w:szCs w:val="24"/>
               </w:rPr>
               <w:t xml:space="preserve"> F4</w:t>
             </w:r>
@@ -15476,7 +13675,6 @@
                 <w:szCs w:val="24"/>
               </w:rPr>
             </w:pPr>
-            <w:proofErr w:type="spellStart"/>
             <w:r>
               <w:rPr>
                 <w:rFonts w:ascii="David" w:eastAsia="David" w:hAnsi="David" w:cs="David"/>
@@ -15487,7 +13685,6 @@
               </w:rPr>
               <w:t>id_task</w:t>
             </w:r>
-            <w:proofErr w:type="spellEnd"/>
             <w:r>
               <w:rPr>
                 <w:rFonts w:ascii="David" w:eastAsia="David" w:hAnsi="David" w:cs="David"/>
@@ -15496,29 +13693,7 @@
                 <w:szCs w:val="24"/>
                 <w:u w:val="single"/>
               </w:rPr>
-              <w:t>(</w:t>
-            </w:r>
-            <w:proofErr w:type="spellStart"/>
-            <w:r>
-              <w:rPr>
-                <w:rFonts w:ascii="David" w:eastAsia="David" w:hAnsi="David" w:cs="David"/>
-                <w:color w:val="000000"/>
-                <w:sz w:val="24"/>
-                <w:szCs w:val="24"/>
-                <w:u w:val="single"/>
-              </w:rPr>
-              <w:t>fk</w:t>
-            </w:r>
-            <w:proofErr w:type="spellEnd"/>
-            <w:r>
-              <w:rPr>
-                <w:rFonts w:ascii="David" w:eastAsia="David" w:hAnsi="David" w:cs="David"/>
-                <w:color w:val="000000"/>
-                <w:sz w:val="24"/>
-                <w:szCs w:val="24"/>
-                <w:u w:val="single"/>
-              </w:rPr>
-              <w:t>)</w:t>
+              <w:t>(fk)</w:t>
             </w:r>
             <w:r>
               <w:rPr>
@@ -15528,77 +13703,24 @@
               </w:rPr>
               <w:t xml:space="preserve">, </w:t>
             </w:r>
-            <w:proofErr w:type="spellStart"/>
-            <w:r>
-              <w:rPr>
-                <w:rFonts w:ascii="David" w:eastAsia="David" w:hAnsi="David" w:cs="David"/>
-                <w:color w:val="000000"/>
-                <w:sz w:val="24"/>
-                <w:szCs w:val="24"/>
-              </w:rPr>
-              <w:t>task_name</w:t>
-            </w:r>
-            <w:proofErr w:type="spellEnd"/>
-            <w:r>
-              <w:rPr>
-                <w:rFonts w:ascii="David" w:eastAsia="David" w:hAnsi="David" w:cs="David"/>
-                <w:color w:val="000000"/>
-                <w:sz w:val="24"/>
-                <w:szCs w:val="24"/>
-              </w:rPr>
-              <w:t xml:space="preserve">, points, </w:t>
-            </w:r>
-            <w:proofErr w:type="spellStart"/>
-            <w:r>
-              <w:rPr>
-                <w:rFonts w:ascii="David" w:eastAsia="David" w:hAnsi="David" w:cs="David"/>
-                <w:color w:val="000000"/>
-                <w:sz w:val="24"/>
-                <w:szCs w:val="24"/>
-              </w:rPr>
-              <w:t>task_inner</w:t>
-            </w:r>
-            <w:proofErr w:type="spellEnd"/>
-            <w:r>
-              <w:rPr>
-                <w:rFonts w:ascii="David" w:eastAsia="David" w:hAnsi="David" w:cs="David"/>
-                <w:color w:val="000000"/>
-                <w:sz w:val="24"/>
-                <w:szCs w:val="24"/>
-              </w:rPr>
-              <w:t xml:space="preserve">, </w:t>
-            </w:r>
-            <w:proofErr w:type="spellStart"/>
-            <w:r>
-              <w:rPr>
-                <w:rFonts w:ascii="David" w:eastAsia="David" w:hAnsi="David" w:cs="David"/>
-                <w:color w:val="000000"/>
-                <w:sz w:val="24"/>
-                <w:szCs w:val="24"/>
-              </w:rPr>
-              <w:t>id_template</w:t>
-            </w:r>
-            <w:proofErr w:type="spellEnd"/>
-            <w:r>
-              <w:rPr>
-                <w:rFonts w:ascii="David" w:eastAsia="David" w:hAnsi="David" w:cs="David"/>
-                <w:color w:val="000000"/>
-                <w:sz w:val="24"/>
-                <w:szCs w:val="24"/>
-              </w:rPr>
-              <w:t xml:space="preserve">, </w:t>
-            </w:r>
-            <w:proofErr w:type="spellStart"/>
-            <w:r>
-              <w:rPr>
-                <w:rFonts w:ascii="David" w:eastAsia="David" w:hAnsi="David" w:cs="David"/>
-                <w:color w:val="000000"/>
-                <w:sz w:val="24"/>
-                <w:szCs w:val="24"/>
-              </w:rPr>
-              <w:t>count_points</w:t>
-            </w:r>
-            <w:proofErr w:type="spellEnd"/>
+            <w:r>
+              <w:rPr>
+                <w:rFonts w:ascii="David" w:eastAsia="David" w:hAnsi="David" w:cs="David"/>
+                <w:color w:val="000000"/>
+                <w:sz w:val="24"/>
+                <w:szCs w:val="24"/>
+              </w:rPr>
+              <w:t>task_name, points, task_inner, id_template</w:t>
+            </w:r>
+            <w:r>
+              <w:rPr>
+                <w:rFonts w:ascii="David" w:eastAsia="David" w:hAnsi="David" w:cs="David"/>
+                <w:color w:val="000000"/>
+                <w:sz w:val="24"/>
+                <w:szCs w:val="24"/>
+              </w:rPr>
+              <w:t>, count_points</w:t>
+            </w:r>
           </w:p>
         </w:tc>
       </w:tr>
@@ -15716,7 +13838,6 @@
                 <w:szCs w:val="24"/>
               </w:rPr>
             </w:pPr>
-            <w:proofErr w:type="spellStart"/>
             <w:r>
               <w:rPr>
                 <w:rFonts w:ascii="David" w:eastAsia="David" w:hAnsi="David" w:cs="David"/>
@@ -15727,7 +13848,24 @@
               </w:rPr>
               <w:t>id_user</w:t>
             </w:r>
-            <w:proofErr w:type="spellEnd"/>
+            <w:r>
+              <w:rPr>
+                <w:rFonts w:ascii="David" w:eastAsia="David" w:hAnsi="David" w:cs="David"/>
+                <w:color w:val="000000"/>
+                <w:sz w:val="24"/>
+                <w:szCs w:val="24"/>
+              </w:rPr>
+              <w:t>(fk)</w:t>
+            </w:r>
+            <w:r>
+              <w:rPr>
+                <w:rFonts w:ascii="David" w:eastAsia="David" w:hAnsi="David" w:cs="David"/>
+                <w:color w:val="000000"/>
+                <w:sz w:val="24"/>
+                <w:szCs w:val="24"/>
+              </w:rPr>
+              <w:t>, id_class</w:t>
+            </w:r>
             <w:r>
               <w:rPr>
                 <w:rFonts w:ascii="David" w:eastAsia="David" w:hAnsi="David" w:cs="David"/>
@@ -15737,7 +13875,6 @@
               </w:rPr>
               <w:t>(</w:t>
             </w:r>
-            <w:proofErr w:type="spellStart"/>
             <w:r>
               <w:rPr>
                 <w:rFonts w:ascii="David" w:eastAsia="David" w:hAnsi="David" w:cs="David"/>
@@ -15747,56 +13884,6 @@
               </w:rPr>
               <w:t>fk</w:t>
             </w:r>
-            <w:proofErr w:type="spellEnd"/>
-            <w:r>
-              <w:rPr>
-                <w:rFonts w:ascii="David" w:eastAsia="David" w:hAnsi="David" w:cs="David"/>
-                <w:color w:val="000000"/>
-                <w:sz w:val="24"/>
-                <w:szCs w:val="24"/>
-              </w:rPr>
-              <w:t>)</w:t>
-            </w:r>
-            <w:r>
-              <w:rPr>
-                <w:rFonts w:ascii="David" w:eastAsia="David" w:hAnsi="David" w:cs="David"/>
-                <w:color w:val="000000"/>
-                <w:sz w:val="24"/>
-                <w:szCs w:val="24"/>
-              </w:rPr>
-              <w:t xml:space="preserve">, </w:t>
-            </w:r>
-            <w:proofErr w:type="spellStart"/>
-            <w:r>
-              <w:rPr>
-                <w:rFonts w:ascii="David" w:eastAsia="David" w:hAnsi="David" w:cs="David"/>
-                <w:color w:val="000000"/>
-                <w:sz w:val="24"/>
-                <w:szCs w:val="24"/>
-              </w:rPr>
-              <w:t>id_class</w:t>
-            </w:r>
-            <w:proofErr w:type="spellEnd"/>
-            <w:r>
-              <w:rPr>
-                <w:rFonts w:ascii="David" w:eastAsia="David" w:hAnsi="David" w:cs="David"/>
-                <w:color w:val="000000"/>
-                <w:sz w:val="24"/>
-                <w:szCs w:val="24"/>
-              </w:rPr>
-              <w:t>(</w:t>
-            </w:r>
-            <w:proofErr w:type="spellStart"/>
-            <w:r>
-              <w:rPr>
-                <w:rFonts w:ascii="David" w:eastAsia="David" w:hAnsi="David" w:cs="David"/>
-                <w:color w:val="000000"/>
-                <w:sz w:val="24"/>
-                <w:szCs w:val="24"/>
-              </w:rPr>
-              <w:t>fk</w:t>
-            </w:r>
-            <w:proofErr w:type="spellEnd"/>
             <w:r>
               <w:rPr>
                 <w:rFonts w:ascii="David" w:eastAsia="David" w:hAnsi="David" w:cs="David"/>
@@ -15937,7 +14024,6 @@
                 <w:u w:val="single"/>
               </w:rPr>
             </w:pPr>
-            <w:proofErr w:type="spellStart"/>
             <w:r>
               <w:rPr>
                 <w:rFonts w:ascii="David" w:eastAsia="David" w:hAnsi="David" w:cs="David"/>
@@ -15948,7 +14034,6 @@
               </w:rPr>
               <w:t>id_user</w:t>
             </w:r>
-            <w:proofErr w:type="spellEnd"/>
             <w:r>
               <w:rPr>
                 <w:rFonts w:ascii="David" w:eastAsia="David" w:hAnsi="David" w:cs="David"/>
@@ -15957,9 +14042,8 @@
                 <w:szCs w:val="24"/>
                 <w:u w:val="single"/>
               </w:rPr>
-              <w:t>(</w:t>
-            </w:r>
-            <w:proofErr w:type="spellStart"/>
+              <w:t>(fk)</w:t>
+            </w:r>
             <w:r>
               <w:rPr>
                 <w:rFonts w:ascii="David" w:eastAsia="David" w:hAnsi="David" w:cs="David"/>
@@ -15968,9 +14052,8 @@
                 <w:szCs w:val="24"/>
                 <w:u w:val="single"/>
               </w:rPr>
-              <w:t>fk</w:t>
-            </w:r>
-            <w:proofErr w:type="spellEnd"/>
+              <w:t>, id_task</w:t>
+            </w:r>
             <w:r>
               <w:rPr>
                 <w:rFonts w:ascii="David" w:eastAsia="David" w:hAnsi="David" w:cs="David"/>
@@ -15979,61 +14062,7 @@
                 <w:szCs w:val="24"/>
                 <w:u w:val="single"/>
               </w:rPr>
-              <w:t>)</w:t>
-            </w:r>
-            <w:r>
-              <w:rPr>
-                <w:rFonts w:ascii="David" w:eastAsia="David" w:hAnsi="David" w:cs="David"/>
-                <w:color w:val="000000"/>
-                <w:sz w:val="24"/>
-                <w:szCs w:val="24"/>
-                <w:u w:val="single"/>
-              </w:rPr>
-              <w:t xml:space="preserve">, </w:t>
-            </w:r>
-            <w:proofErr w:type="spellStart"/>
-            <w:r>
-              <w:rPr>
-                <w:rFonts w:ascii="David" w:eastAsia="David" w:hAnsi="David" w:cs="David"/>
-                <w:color w:val="000000"/>
-                <w:sz w:val="24"/>
-                <w:szCs w:val="24"/>
-                <w:u w:val="single"/>
-              </w:rPr>
-              <w:t>id_task</w:t>
-            </w:r>
-            <w:proofErr w:type="spellEnd"/>
-            <w:r>
-              <w:rPr>
-                <w:rFonts w:ascii="David" w:eastAsia="David" w:hAnsi="David" w:cs="David"/>
-                <w:color w:val="000000"/>
-                <w:sz w:val="24"/>
-                <w:szCs w:val="24"/>
-                <w:u w:val="single"/>
-              </w:rPr>
-              <w:t>(</w:t>
-            </w:r>
-            <w:proofErr w:type="spellStart"/>
-            <w:r>
-              <w:rPr>
-                <w:rFonts w:ascii="David" w:eastAsia="David" w:hAnsi="David" w:cs="David"/>
-                <w:color w:val="000000"/>
-                <w:sz w:val="24"/>
-                <w:szCs w:val="24"/>
-                <w:u w:val="single"/>
-              </w:rPr>
-              <w:t>fk</w:t>
-            </w:r>
-            <w:proofErr w:type="spellEnd"/>
-            <w:r>
-              <w:rPr>
-                <w:rFonts w:ascii="David" w:eastAsia="David" w:hAnsi="David" w:cs="David"/>
-                <w:color w:val="000000"/>
-                <w:sz w:val="24"/>
-                <w:szCs w:val="24"/>
-                <w:u w:val="single"/>
-              </w:rPr>
-              <w:t>)</w:t>
+              <w:t>(fk)</w:t>
             </w:r>
             <w:r>
               <w:rPr>
@@ -16163,7 +14192,6 @@
                 <w:szCs w:val="24"/>
               </w:rPr>
             </w:pPr>
-            <w:proofErr w:type="spellStart"/>
             <w:r>
               <w:rPr>
                 <w:rFonts w:ascii="David" w:eastAsia="David" w:hAnsi="David" w:cs="David"/>
@@ -16174,7 +14202,6 @@
               </w:rPr>
               <w:t>id_certif</w:t>
             </w:r>
-            <w:proofErr w:type="spellEnd"/>
             <w:r>
               <w:rPr>
                 <w:rFonts w:ascii="David" w:eastAsia="David" w:hAnsi="David" w:cs="David"/>
@@ -16183,29 +14210,7 @@
                 <w:szCs w:val="24"/>
                 <w:u w:val="single"/>
               </w:rPr>
-              <w:t>(</w:t>
-            </w:r>
-            <w:proofErr w:type="spellStart"/>
-            <w:r>
-              <w:rPr>
-                <w:rFonts w:ascii="David" w:eastAsia="David" w:hAnsi="David" w:cs="David"/>
-                <w:color w:val="000000"/>
-                <w:sz w:val="24"/>
-                <w:szCs w:val="24"/>
-                <w:u w:val="single"/>
-              </w:rPr>
-              <w:t>fk</w:t>
-            </w:r>
-            <w:proofErr w:type="spellEnd"/>
-            <w:r>
-              <w:rPr>
-                <w:rFonts w:ascii="David" w:eastAsia="David" w:hAnsi="David" w:cs="David"/>
-                <w:color w:val="000000"/>
-                <w:sz w:val="24"/>
-                <w:szCs w:val="24"/>
-                <w:u w:val="single"/>
-              </w:rPr>
-              <w:t>)</w:t>
+              <w:t>(fk)</w:t>
             </w:r>
             <w:r>
               <w:rPr>
@@ -16215,7 +14220,6 @@
               </w:rPr>
               <w:t xml:space="preserve">, </w:t>
             </w:r>
-            <w:proofErr w:type="spellStart"/>
             <w:r>
               <w:rPr>
                 <w:rFonts w:ascii="David" w:eastAsia="David" w:hAnsi="David" w:cs="David"/>
@@ -16225,7 +14229,6 @@
               </w:rPr>
               <w:t>name_certif</w:t>
             </w:r>
-            <w:proofErr w:type="spellEnd"/>
           </w:p>
         </w:tc>
       </w:tr>
@@ -16335,7 +14338,6 @@
                 <w:szCs w:val="24"/>
               </w:rPr>
             </w:pPr>
-            <w:proofErr w:type="spellStart"/>
             <w:r>
               <w:rPr>
                 <w:rFonts w:ascii="David" w:eastAsia="David" w:hAnsi="David" w:cs="David"/>
@@ -16346,32 +14348,13 @@
               </w:rPr>
               <w:t>id_certif</w:t>
             </w:r>
-            <w:proofErr w:type="spellEnd"/>
-            <w:r>
-              <w:rPr>
-                <w:rFonts w:ascii="David" w:eastAsia="David" w:hAnsi="David" w:cs="David"/>
-                <w:sz w:val="24"/>
-                <w:szCs w:val="24"/>
-              </w:rPr>
-              <w:t>(</w:t>
-            </w:r>
-            <w:proofErr w:type="spellStart"/>
-            <w:r>
-              <w:rPr>
-                <w:rFonts w:ascii="David" w:eastAsia="David" w:hAnsi="David" w:cs="David"/>
-                <w:sz w:val="24"/>
-                <w:szCs w:val="24"/>
-              </w:rPr>
-              <w:t>fk</w:t>
-            </w:r>
-            <w:proofErr w:type="spellEnd"/>
-            <w:r>
-              <w:rPr>
-                <w:rFonts w:ascii="David" w:eastAsia="David" w:hAnsi="David" w:cs="David"/>
-                <w:sz w:val="24"/>
-                <w:szCs w:val="24"/>
-              </w:rPr>
-              <w:t>)</w:t>
+            <w:r>
+              <w:rPr>
+                <w:rFonts w:ascii="David" w:eastAsia="David" w:hAnsi="David" w:cs="David"/>
+                <w:sz w:val="24"/>
+                <w:szCs w:val="24"/>
+              </w:rPr>
+              <w:t>(fk)</w:t>
             </w:r>
             <w:r>
               <w:rPr>
@@ -16381,7 +14364,6 @@
               </w:rPr>
               <w:t xml:space="preserve">, </w:t>
             </w:r>
-            <w:proofErr w:type="spellStart"/>
             <w:r>
               <w:rPr>
                 <w:rFonts w:ascii="David" w:eastAsia="David" w:hAnsi="David" w:cs="David"/>
@@ -16391,7 +14373,6 @@
               </w:rPr>
               <w:t>name_certif</w:t>
             </w:r>
-            <w:proofErr w:type="spellEnd"/>
           </w:p>
         </w:tc>
       </w:tr>
@@ -16501,7 +14482,6 @@
                 <w:szCs w:val="24"/>
               </w:rPr>
             </w:pPr>
-            <w:proofErr w:type="spellStart"/>
             <w:r>
               <w:rPr>
                 <w:rFonts w:ascii="David" w:eastAsia="David" w:hAnsi="David" w:cs="David"/>
@@ -16512,32 +14492,13 @@
               </w:rPr>
               <w:t>id_user</w:t>
             </w:r>
-            <w:proofErr w:type="spellEnd"/>
-            <w:r>
-              <w:rPr>
-                <w:rFonts w:ascii="David" w:eastAsia="David" w:hAnsi="David" w:cs="David"/>
-                <w:sz w:val="24"/>
-                <w:szCs w:val="24"/>
-              </w:rPr>
-              <w:t>(</w:t>
-            </w:r>
-            <w:proofErr w:type="spellStart"/>
-            <w:r>
-              <w:rPr>
-                <w:rFonts w:ascii="David" w:eastAsia="David" w:hAnsi="David" w:cs="David"/>
-                <w:sz w:val="24"/>
-                <w:szCs w:val="24"/>
-              </w:rPr>
-              <w:t>fk</w:t>
-            </w:r>
-            <w:proofErr w:type="spellEnd"/>
-            <w:r>
-              <w:rPr>
-                <w:rFonts w:ascii="David" w:eastAsia="David" w:hAnsi="David" w:cs="David"/>
-                <w:sz w:val="24"/>
-                <w:szCs w:val="24"/>
-              </w:rPr>
-              <w:t>)</w:t>
+            <w:r>
+              <w:rPr>
+                <w:rFonts w:ascii="David" w:eastAsia="David" w:hAnsi="David" w:cs="David"/>
+                <w:sz w:val="24"/>
+                <w:szCs w:val="24"/>
+              </w:rPr>
+              <w:t>(fk)</w:t>
             </w:r>
             <w:r>
               <w:rPr>
@@ -16555,9 +14516,16 @@
                 <w:szCs w:val="24"/>
                 <w:u w:val="single"/>
               </w:rPr>
-              <w:t xml:space="preserve"> </w:t>
-            </w:r>
-            <w:proofErr w:type="spellStart"/>
+              <w:t>id_certif</w:t>
+            </w:r>
+            <w:r>
+              <w:rPr>
+                <w:rFonts w:ascii="David" w:eastAsia="David" w:hAnsi="David" w:cs="David"/>
+                <w:sz w:val="24"/>
+                <w:szCs w:val="24"/>
+              </w:rPr>
+              <w:t>(fk)</w:t>
+            </w:r>
             <w:r>
               <w:rPr>
                 <w:rFonts w:ascii="David" w:eastAsia="David" w:hAnsi="David" w:cs="David"/>
@@ -16566,46 +14534,8 @@
                 <w:szCs w:val="24"/>
                 <w:u w:val="single"/>
               </w:rPr>
-              <w:t>id_certif</w:t>
-            </w:r>
-            <w:proofErr w:type="spellEnd"/>
-            <w:r>
-              <w:rPr>
-                <w:rFonts w:ascii="David" w:eastAsia="David" w:hAnsi="David" w:cs="David"/>
-                <w:sz w:val="24"/>
-                <w:szCs w:val="24"/>
-              </w:rPr>
-              <w:t>(</w:t>
-            </w:r>
-            <w:proofErr w:type="spellStart"/>
-            <w:r>
-              <w:rPr>
-                <w:rFonts w:ascii="David" w:eastAsia="David" w:hAnsi="David" w:cs="David"/>
-                <w:sz w:val="24"/>
-                <w:szCs w:val="24"/>
-              </w:rPr>
-              <w:t>fk</w:t>
-            </w:r>
-            <w:proofErr w:type="spellEnd"/>
-            <w:r>
-              <w:rPr>
-                <w:rFonts w:ascii="David" w:eastAsia="David" w:hAnsi="David" w:cs="David"/>
-                <w:sz w:val="24"/>
-                <w:szCs w:val="24"/>
-              </w:rPr>
-              <w:t>)</w:t>
-            </w:r>
-            <w:r>
-              <w:rPr>
-                <w:rFonts w:ascii="David" w:eastAsia="David" w:hAnsi="David" w:cs="David"/>
-                <w:color w:val="000000"/>
-                <w:sz w:val="24"/>
-                <w:szCs w:val="24"/>
-                <w:u w:val="single"/>
-              </w:rPr>
               <w:t xml:space="preserve">, </w:t>
             </w:r>
-            <w:proofErr w:type="spellStart"/>
             <w:r>
               <w:rPr>
                 <w:rFonts w:ascii="David" w:hAnsi="David" w:cs="David"/>
@@ -16614,31 +14544,8 @@
                 <w:szCs w:val="24"/>
                 <w:shd w:val="clear" w:color="auto" w:fill="F8F9FA"/>
               </w:rPr>
-              <w:t>img_url</w:t>
-            </w:r>
-            <w:proofErr w:type="spellEnd"/>
-            <w:r>
-              <w:rPr>
-                <w:rFonts w:ascii="David" w:hAnsi="David" w:cs="David"/>
-                <w:color w:val="000000"/>
-                <w:sz w:val="24"/>
-                <w:szCs w:val="24"/>
-                <w:shd w:val="clear" w:color="auto" w:fill="F8F9FA"/>
-              </w:rPr>
-              <w:t xml:space="preserve">, </w:t>
-            </w:r>
-            <w:proofErr w:type="spellStart"/>
-            <w:r>
-              <w:rPr>
-                <w:rFonts w:ascii="David" w:hAnsi="David" w:cs="David"/>
-                <w:color w:val="000000"/>
-                <w:sz w:val="24"/>
-                <w:szCs w:val="24"/>
-                <w:shd w:val="clear" w:color="auto" w:fill="F8F9FA"/>
-              </w:rPr>
-              <w:t>flag_is_available</w:t>
-            </w:r>
-            <w:proofErr w:type="spellEnd"/>
+              <w:t>img_url, flag_is_available</w:t>
+            </w:r>
           </w:p>
         </w:tc>
       </w:tr>
@@ -16748,7 +14655,6 @@
                 <w:szCs w:val="24"/>
               </w:rPr>
             </w:pPr>
-            <w:proofErr w:type="spellStart"/>
             <w:r>
               <w:rPr>
                 <w:rFonts w:ascii="David" w:eastAsia="David" w:hAnsi="David" w:cs="David"/>
@@ -16759,32 +14665,13 @@
               </w:rPr>
               <w:t>id_user</w:t>
             </w:r>
-            <w:proofErr w:type="spellEnd"/>
-            <w:r>
-              <w:rPr>
-                <w:rFonts w:ascii="David" w:eastAsia="David" w:hAnsi="David" w:cs="David"/>
-                <w:sz w:val="24"/>
-                <w:szCs w:val="24"/>
-              </w:rPr>
-              <w:t>(</w:t>
-            </w:r>
-            <w:proofErr w:type="spellStart"/>
-            <w:r>
-              <w:rPr>
-                <w:rFonts w:ascii="David" w:eastAsia="David" w:hAnsi="David" w:cs="David"/>
-                <w:sz w:val="24"/>
-                <w:szCs w:val="24"/>
-              </w:rPr>
-              <w:t>fk</w:t>
-            </w:r>
-            <w:proofErr w:type="spellEnd"/>
-            <w:r>
-              <w:rPr>
-                <w:rFonts w:ascii="David" w:eastAsia="David" w:hAnsi="David" w:cs="David"/>
-                <w:sz w:val="24"/>
-                <w:szCs w:val="24"/>
-              </w:rPr>
-              <w:t>),</w:t>
+            <w:r>
+              <w:rPr>
+                <w:rFonts w:ascii="David" w:eastAsia="David" w:hAnsi="David" w:cs="David"/>
+                <w:sz w:val="24"/>
+                <w:szCs w:val="24"/>
+              </w:rPr>
+              <w:t>(fk),</w:t>
             </w:r>
             <w:r>
               <w:rPr>
@@ -16794,9 +14681,16 @@
                 <w:szCs w:val="24"/>
                 <w:u w:val="single"/>
               </w:rPr>
-              <w:t xml:space="preserve"> </w:t>
-            </w:r>
-            <w:proofErr w:type="spellStart"/>
+              <w:t>id_certif</w:t>
+            </w:r>
+            <w:r>
+              <w:rPr>
+                <w:rFonts w:ascii="David" w:eastAsia="David" w:hAnsi="David" w:cs="David"/>
+                <w:sz w:val="24"/>
+                <w:szCs w:val="24"/>
+              </w:rPr>
+              <w:t>(fk)</w:t>
+            </w:r>
             <w:r>
               <w:rPr>
                 <w:rFonts w:ascii="David" w:eastAsia="David" w:hAnsi="David" w:cs="David"/>
@@ -16805,46 +14699,8 @@
                 <w:szCs w:val="24"/>
                 <w:u w:val="single"/>
               </w:rPr>
-              <w:t>id_certif</w:t>
-            </w:r>
-            <w:proofErr w:type="spellEnd"/>
-            <w:r>
-              <w:rPr>
-                <w:rFonts w:ascii="David" w:eastAsia="David" w:hAnsi="David" w:cs="David"/>
-                <w:sz w:val="24"/>
-                <w:szCs w:val="24"/>
-              </w:rPr>
-              <w:t>(</w:t>
-            </w:r>
-            <w:proofErr w:type="spellStart"/>
-            <w:r>
-              <w:rPr>
-                <w:rFonts w:ascii="David" w:eastAsia="David" w:hAnsi="David" w:cs="David"/>
-                <w:sz w:val="24"/>
-                <w:szCs w:val="24"/>
-              </w:rPr>
-              <w:t>fk</w:t>
-            </w:r>
-            <w:proofErr w:type="spellEnd"/>
-            <w:r>
-              <w:rPr>
-                <w:rFonts w:ascii="David" w:eastAsia="David" w:hAnsi="David" w:cs="David"/>
-                <w:sz w:val="24"/>
-                <w:szCs w:val="24"/>
-              </w:rPr>
-              <w:t>)</w:t>
-            </w:r>
-            <w:r>
-              <w:rPr>
-                <w:rFonts w:ascii="David" w:eastAsia="David" w:hAnsi="David" w:cs="David"/>
-                <w:color w:val="000000"/>
-                <w:sz w:val="24"/>
-                <w:szCs w:val="24"/>
-                <w:u w:val="single"/>
-              </w:rPr>
               <w:t xml:space="preserve">, </w:t>
             </w:r>
-            <w:proofErr w:type="spellStart"/>
             <w:r>
               <w:rPr>
                 <w:rFonts w:ascii="David" w:hAnsi="David" w:cs="David"/>
@@ -16853,31 +14709,8 @@
                 <w:szCs w:val="24"/>
                 <w:shd w:val="clear" w:color="auto" w:fill="F8F9FA"/>
               </w:rPr>
-              <w:t>img_url</w:t>
-            </w:r>
-            <w:proofErr w:type="spellEnd"/>
-            <w:r>
-              <w:rPr>
-                <w:rFonts w:ascii="David" w:hAnsi="David" w:cs="David"/>
-                <w:color w:val="000000"/>
-                <w:sz w:val="24"/>
-                <w:szCs w:val="24"/>
-                <w:shd w:val="clear" w:color="auto" w:fill="F8F9FA"/>
-              </w:rPr>
-              <w:t xml:space="preserve">, </w:t>
-            </w:r>
-            <w:proofErr w:type="spellStart"/>
-            <w:r>
-              <w:rPr>
-                <w:rFonts w:ascii="David" w:hAnsi="David" w:cs="David"/>
-                <w:color w:val="000000"/>
-                <w:sz w:val="24"/>
-                <w:szCs w:val="24"/>
-                <w:shd w:val="clear" w:color="auto" w:fill="F8F9FA"/>
-              </w:rPr>
-              <w:t>flag_is_available</w:t>
-            </w:r>
-            <w:proofErr w:type="spellEnd"/>
+              <w:t>img_url, flag_is_available</w:t>
+            </w:r>
           </w:p>
         </w:tc>
       </w:tr>
@@ -16987,7 +14820,6 @@
                 <w:szCs w:val="24"/>
               </w:rPr>
             </w:pPr>
-            <w:proofErr w:type="spellStart"/>
             <w:r>
               <w:rPr>
                 <w:rFonts w:ascii="David" w:eastAsia="David" w:hAnsi="David" w:cs="David"/>
@@ -16998,113 +14830,50 @@
               </w:rPr>
               <w:t>id_task</w:t>
             </w:r>
-            <w:proofErr w:type="spellEnd"/>
-            <w:r>
-              <w:rPr>
-                <w:rFonts w:ascii="David" w:eastAsia="David" w:hAnsi="David" w:cs="David"/>
+            <w:r>
+              <w:rPr>
+                <w:rFonts w:ascii="David" w:eastAsia="David" w:hAnsi="David" w:cs="David"/>
+                <w:sz w:val="24"/>
+                <w:szCs w:val="24"/>
+              </w:rPr>
+              <w:t xml:space="preserve">(fk), </w:t>
+            </w:r>
+            <w:r>
+              <w:rPr>
+                <w:rFonts w:ascii="David" w:eastAsia="David" w:hAnsi="David" w:cs="David"/>
+                <w:color w:val="000000"/>
+                <w:sz w:val="24"/>
+                <w:szCs w:val="24"/>
+              </w:rPr>
+              <w:t>task_name, points, task_inner</w:t>
+            </w:r>
+            <w:r>
+              <w:rPr>
+                <w:rFonts w:ascii="David" w:eastAsia="David" w:hAnsi="David" w:cs="David"/>
+                <w:color w:val="000000"/>
+                <w:sz w:val="24"/>
+                <w:szCs w:val="24"/>
+              </w:rPr>
+              <w:t>, id_template</w:t>
+            </w:r>
+            <w:r>
+              <w:rPr>
+                <w:rFonts w:ascii="David" w:eastAsia="David" w:hAnsi="David" w:cs="David"/>
+                <w:color w:val="000000"/>
                 <w:sz w:val="24"/>
                 <w:szCs w:val="24"/>
               </w:rPr>
               <w:t>(</w:t>
             </w:r>
-            <w:proofErr w:type="spellStart"/>
-            <w:r>
-              <w:rPr>
-                <w:rFonts w:ascii="David" w:eastAsia="David" w:hAnsi="David" w:cs="David"/>
+            <w:r>
+              <w:rPr>
+                <w:rFonts w:ascii="David" w:eastAsia="David" w:hAnsi="David" w:cs="David"/>
+                <w:color w:val="000000"/>
                 <w:sz w:val="24"/>
                 <w:szCs w:val="24"/>
               </w:rPr>
               <w:t>fk</w:t>
             </w:r>
-            <w:proofErr w:type="spellEnd"/>
-            <w:r>
-              <w:rPr>
-                <w:rFonts w:ascii="David" w:eastAsia="David" w:hAnsi="David" w:cs="David"/>
-                <w:sz w:val="24"/>
-                <w:szCs w:val="24"/>
-              </w:rPr>
-              <w:t xml:space="preserve">), </w:t>
-            </w:r>
-            <w:proofErr w:type="spellStart"/>
-            <w:r>
-              <w:rPr>
-                <w:rFonts w:ascii="David" w:eastAsia="David" w:hAnsi="David" w:cs="David"/>
-                <w:color w:val="000000"/>
-                <w:sz w:val="24"/>
-                <w:szCs w:val="24"/>
-              </w:rPr>
-              <w:t>task_name</w:t>
-            </w:r>
-            <w:proofErr w:type="spellEnd"/>
-            <w:r>
-              <w:rPr>
-                <w:rFonts w:ascii="David" w:eastAsia="David" w:hAnsi="David" w:cs="David"/>
-                <w:color w:val="000000"/>
-                <w:sz w:val="24"/>
-                <w:szCs w:val="24"/>
-              </w:rPr>
-              <w:t xml:space="preserve">, points, </w:t>
-            </w:r>
-            <w:proofErr w:type="spellStart"/>
-            <w:r>
-              <w:rPr>
-                <w:rFonts w:ascii="David" w:eastAsia="David" w:hAnsi="David" w:cs="David"/>
-                <w:color w:val="000000"/>
-                <w:sz w:val="24"/>
-                <w:szCs w:val="24"/>
-              </w:rPr>
-              <w:t>task_inner</w:t>
-            </w:r>
-            <w:proofErr w:type="spellEnd"/>
-            <w:r>
-              <w:rPr>
-                <w:rFonts w:ascii="David" w:eastAsia="David" w:hAnsi="David" w:cs="David"/>
-                <w:color w:val="000000"/>
-                <w:sz w:val="24"/>
-                <w:szCs w:val="24"/>
-              </w:rPr>
-              <w:t xml:space="preserve"> </w:t>
-            </w:r>
-            <w:r>
-              <w:rPr>
-                <w:rFonts w:ascii="David" w:eastAsia="David" w:hAnsi="David" w:cs="David"/>
-                <w:color w:val="000000"/>
-                <w:sz w:val="24"/>
-                <w:szCs w:val="24"/>
-              </w:rPr>
-              <w:t xml:space="preserve">, </w:t>
-            </w:r>
-            <w:proofErr w:type="spellStart"/>
-            <w:r>
-              <w:rPr>
-                <w:rFonts w:ascii="David" w:eastAsia="David" w:hAnsi="David" w:cs="David"/>
-                <w:color w:val="000000"/>
-                <w:sz w:val="24"/>
-                <w:szCs w:val="24"/>
-              </w:rPr>
-              <w:t>id_template</w:t>
-            </w:r>
-            <w:proofErr w:type="spellEnd"/>
-            <w:r>
-              <w:rPr>
-                <w:rFonts w:ascii="David" w:eastAsia="David" w:hAnsi="David" w:cs="David"/>
-                <w:color w:val="000000"/>
-                <w:sz w:val="24"/>
-                <w:szCs w:val="24"/>
-              </w:rPr>
-              <w:t>(</w:t>
-            </w:r>
-            <w:proofErr w:type="spellStart"/>
-            <w:r>
-              <w:rPr>
-                <w:rFonts w:ascii="David" w:eastAsia="David" w:hAnsi="David" w:cs="David"/>
-                <w:color w:val="000000"/>
-                <w:sz w:val="24"/>
-                <w:szCs w:val="24"/>
-              </w:rPr>
-              <w:t>fk</w:t>
-            </w:r>
-            <w:proofErr w:type="spellEnd"/>
             <w:r>
               <w:rPr>
                 <w:rFonts w:ascii="David" w:eastAsia="David" w:hAnsi="David" w:cs="David"/>
@@ -17121,19 +14890,8 @@
                 <w:sz w:val="24"/>
                 <w:szCs w:val="24"/>
               </w:rPr>
-              <w:t xml:space="preserve">, </w:t>
-            </w:r>
-            <w:proofErr w:type="spellStart"/>
-            <w:r>
-              <w:rPr>
-                <w:rFonts w:ascii="David" w:eastAsia="David" w:hAnsi="David" w:cs="David"/>
-                <w:color w:val="000000"/>
-                <w:sz w:val="24"/>
-                <w:szCs w:val="24"/>
-              </w:rPr>
-              <w:t>count_points</w:t>
-            </w:r>
-            <w:proofErr w:type="spellEnd"/>
+              <w:t>, count_points</w:t>
+            </w:r>
           </w:p>
         </w:tc>
       </w:tr>
@@ -17252,7 +15010,6 @@
                 <w:szCs w:val="24"/>
               </w:rPr>
             </w:pPr>
-            <w:proofErr w:type="spellStart"/>
             <w:r>
               <w:rPr>
                 <w:rFonts w:ascii="David" w:eastAsia="David" w:hAnsi="David" w:cs="David"/>
@@ -17263,7 +15020,6 @@
               </w:rPr>
               <w:t>id_task</w:t>
             </w:r>
-            <w:proofErr w:type="spellEnd"/>
             <w:r>
               <w:rPr>
                 <w:rFonts w:ascii="David" w:eastAsia="David" w:hAnsi="David" w:cs="David"/>
@@ -17272,17 +15028,44 @@
               </w:rPr>
               <w:t xml:space="preserve">, </w:t>
             </w:r>
-            <w:proofErr w:type="spellStart"/>
-            <w:r>
-              <w:rPr>
-                <w:rFonts w:ascii="David" w:eastAsia="David" w:hAnsi="David" w:cs="David"/>
-                <w:color w:val="000000"/>
-                <w:sz w:val="24"/>
-                <w:szCs w:val="24"/>
-              </w:rPr>
-              <w:t>task_name</w:t>
-            </w:r>
-            <w:proofErr w:type="spellEnd"/>
+            <w:r>
+              <w:rPr>
+                <w:rFonts w:ascii="David" w:eastAsia="David" w:hAnsi="David" w:cs="David"/>
+                <w:color w:val="000000"/>
+                <w:sz w:val="24"/>
+                <w:szCs w:val="24"/>
+              </w:rPr>
+              <w:t xml:space="preserve">task_name, </w:t>
+            </w:r>
+            <w:r>
+              <w:rPr>
+                <w:rFonts w:ascii="David" w:hAnsi="David" w:cs="David"/>
+                <w:color w:val="000000"/>
+                <w:sz w:val="24"/>
+                <w:szCs w:val="24"/>
+                <w:shd w:val="clear" w:color="auto" w:fill="F8F9FA"/>
+              </w:rPr>
+              <w:t>count_points</w:t>
+            </w:r>
+            <w:r>
+              <w:rPr>
+                <w:rFonts w:ascii="David" w:eastAsia="David" w:hAnsi="David" w:cs="David"/>
+                <w:color w:val="000000"/>
+                <w:sz w:val="24"/>
+                <w:szCs w:val="24"/>
+              </w:rPr>
+              <w:t xml:space="preserve">, task_inner, </w:t>
+            </w:r>
+            <w:r>
+              <w:rPr>
+                <w:rFonts w:ascii="David" w:hAnsi="David" w:cs="David"/>
+                <w:color w:val="000000"/>
+                <w:sz w:val="24"/>
+                <w:szCs w:val="24"/>
+                <w:shd w:val="clear" w:color="auto" w:fill="F8F9FA"/>
+              </w:rPr>
+              <w:t>create_date</w:t>
+            </w:r>
             <w:r>
               <w:rPr>
                 <w:rFonts w:ascii="David" w:eastAsia="David" w:hAnsi="David" w:cs="David"/>
@@ -17292,7 +15075,6 @@
               </w:rPr>
               <w:t xml:space="preserve">, </w:t>
             </w:r>
-            <w:proofErr w:type="spellStart"/>
             <w:r>
               <w:rPr>
                 <w:rFonts w:ascii="David" w:hAnsi="David" w:cs="David"/>
@@ -17301,9 +15083,8 @@
                 <w:szCs w:val="24"/>
                 <w:shd w:val="clear" w:color="auto" w:fill="F8F9FA"/>
               </w:rPr>
-              <w:t>count_points</w:t>
-            </w:r>
-            <w:proofErr w:type="spellEnd"/>
+              <w:t>flag_is_done</w:t>
+            </w:r>
             <w:r>
               <w:rPr>
                 <w:rFonts w:ascii="David" w:eastAsia="David" w:hAnsi="David" w:cs="David"/>
@@ -17313,69 +15094,6 @@
               </w:rPr>
               <w:t xml:space="preserve">, </w:t>
             </w:r>
-            <w:proofErr w:type="spellStart"/>
-            <w:r>
-              <w:rPr>
-                <w:rFonts w:ascii="David" w:eastAsia="David" w:hAnsi="David" w:cs="David"/>
-                <w:color w:val="000000"/>
-                <w:sz w:val="24"/>
-                <w:szCs w:val="24"/>
-              </w:rPr>
-              <w:t>task_inner</w:t>
-            </w:r>
-            <w:proofErr w:type="spellEnd"/>
-            <w:r>
-              <w:rPr>
-                <w:rFonts w:ascii="David" w:eastAsia="David" w:hAnsi="David" w:cs="David"/>
-                <w:color w:val="000000"/>
-                <w:sz w:val="24"/>
-                <w:szCs w:val="24"/>
-              </w:rPr>
-              <w:t xml:space="preserve">, </w:t>
-            </w:r>
-            <w:proofErr w:type="spellStart"/>
-            <w:r>
-              <w:rPr>
-                <w:rFonts w:ascii="David" w:hAnsi="David" w:cs="David"/>
-                <w:color w:val="000000"/>
-                <w:sz w:val="24"/>
-                <w:szCs w:val="24"/>
-                <w:shd w:val="clear" w:color="auto" w:fill="F8F9FA"/>
-              </w:rPr>
-              <w:t>create_date</w:t>
-            </w:r>
-            <w:proofErr w:type="spellEnd"/>
-            <w:r>
-              <w:rPr>
-                <w:rFonts w:ascii="David" w:eastAsia="David" w:hAnsi="David" w:cs="David"/>
-                <w:color w:val="000000"/>
-                <w:sz w:val="24"/>
-                <w:szCs w:val="24"/>
-              </w:rPr>
-              <w:t xml:space="preserve">, </w:t>
-            </w:r>
-            <w:proofErr w:type="spellStart"/>
-            <w:r>
-              <w:rPr>
-                <w:rFonts w:ascii="David" w:hAnsi="David" w:cs="David"/>
-                <w:color w:val="000000"/>
-                <w:sz w:val="24"/>
-                <w:szCs w:val="24"/>
-                <w:shd w:val="clear" w:color="auto" w:fill="F8F9FA"/>
-              </w:rPr>
-              <w:t>flag_is_done</w:t>
-            </w:r>
-            <w:proofErr w:type="spellEnd"/>
-            <w:r>
-              <w:rPr>
-                <w:rFonts w:ascii="David" w:eastAsia="David" w:hAnsi="David" w:cs="David"/>
-                <w:color w:val="000000"/>
-                <w:sz w:val="24"/>
-                <w:szCs w:val="24"/>
-              </w:rPr>
-              <w:t xml:space="preserve">, </w:t>
-            </w:r>
-            <w:proofErr w:type="spellStart"/>
             <w:r>
               <w:rPr>
                 <w:rFonts w:ascii="David" w:hAnsi="David" w:cs="David"/>
@@ -17385,91 +15103,7 @@
                 <w:u w:val="single"/>
                 <w:shd w:val="clear" w:color="auto" w:fill="F8F9FA"/>
               </w:rPr>
-              <w:t>id_tskFolder</w:t>
-            </w:r>
-            <w:proofErr w:type="spellEnd"/>
-            <w:r>
-              <w:rPr>
-                <w:rFonts w:ascii="David" w:hAnsi="David" w:cs="David"/>
-                <w:color w:val="000000"/>
-                <w:sz w:val="24"/>
-                <w:szCs w:val="24"/>
-                <w:u w:val="single"/>
-                <w:shd w:val="clear" w:color="auto" w:fill="F8F9FA"/>
-              </w:rPr>
-              <w:t>(</w:t>
-            </w:r>
-            <w:proofErr w:type="spellStart"/>
-            <w:r>
-              <w:rPr>
-                <w:rFonts w:ascii="David" w:hAnsi="David" w:cs="David"/>
-                <w:color w:val="000000"/>
-                <w:sz w:val="24"/>
-                <w:szCs w:val="24"/>
-                <w:u w:val="single"/>
-                <w:shd w:val="clear" w:color="auto" w:fill="F8F9FA"/>
-              </w:rPr>
-              <w:t>fk</w:t>
-            </w:r>
-            <w:proofErr w:type="spellEnd"/>
-            <w:r>
-              <w:rPr>
-                <w:rFonts w:ascii="David" w:hAnsi="David" w:cs="David"/>
-                <w:color w:val="000000"/>
-                <w:sz w:val="24"/>
-                <w:szCs w:val="24"/>
-                <w:u w:val="single"/>
-                <w:shd w:val="clear" w:color="auto" w:fill="F8F9FA"/>
-              </w:rPr>
-              <w:t xml:space="preserve">), </w:t>
-            </w:r>
-            <w:proofErr w:type="spellStart"/>
-            <w:r>
-              <w:rPr>
-                <w:rFonts w:ascii="David" w:hAnsi="David" w:cs="David"/>
-                <w:color w:val="000000"/>
-                <w:sz w:val="24"/>
-                <w:szCs w:val="24"/>
-                <w:u w:val="single"/>
-                <w:shd w:val="clear" w:color="auto" w:fill="F8F9FA"/>
-              </w:rPr>
-              <w:t>id_subject</w:t>
-            </w:r>
-            <w:proofErr w:type="spellEnd"/>
-            <w:r>
-              <w:rPr>
-                <w:rFonts w:ascii="David" w:hAnsi="David" w:cs="David"/>
-                <w:color w:val="000000"/>
-                <w:sz w:val="24"/>
-                <w:szCs w:val="24"/>
-                <w:u w:val="single"/>
-                <w:shd w:val="clear" w:color="auto" w:fill="F8F9FA"/>
-              </w:rPr>
-              <w:t>(</w:t>
-            </w:r>
-            <w:proofErr w:type="spellStart"/>
-            <w:r>
-              <w:rPr>
-                <w:rFonts w:ascii="David" w:hAnsi="David" w:cs="David"/>
-                <w:color w:val="000000"/>
-                <w:sz w:val="24"/>
-                <w:szCs w:val="24"/>
-                <w:u w:val="single"/>
-                <w:shd w:val="clear" w:color="auto" w:fill="F8F9FA"/>
-              </w:rPr>
-              <w:t>fk</w:t>
-            </w:r>
-            <w:proofErr w:type="spellEnd"/>
-            <w:r>
-              <w:rPr>
-                <w:rFonts w:ascii="David" w:hAnsi="David" w:cs="David"/>
-                <w:color w:val="000000"/>
-                <w:sz w:val="24"/>
-                <w:szCs w:val="24"/>
-                <w:u w:val="single"/>
-                <w:shd w:val="clear" w:color="auto" w:fill="F8F9FA"/>
-              </w:rPr>
-              <w:t>)</w:t>
+              <w:t>id_tskFolder(fk), id_subject(fk)</w:t>
             </w:r>
           </w:p>
         </w:tc>
@@ -17580,7 +15214,6 @@
                 <w:szCs w:val="24"/>
               </w:rPr>
             </w:pPr>
-            <w:proofErr w:type="spellStart"/>
             <w:r>
               <w:rPr>
                 <w:rFonts w:ascii="David" w:eastAsia="David" w:hAnsi="David" w:cs="David"/>
@@ -17590,35 +15223,14 @@
               </w:rPr>
               <w:t>id_template</w:t>
             </w:r>
-            <w:proofErr w:type="spellEnd"/>
-            <w:r>
-              <w:rPr>
-                <w:rFonts w:ascii="David" w:eastAsia="David" w:hAnsi="David" w:cs="David"/>
-                <w:color w:val="000000"/>
-                <w:sz w:val="24"/>
-                <w:szCs w:val="24"/>
-              </w:rPr>
-              <w:t>(</w:t>
-            </w:r>
-            <w:proofErr w:type="spellStart"/>
-            <w:r>
-              <w:rPr>
-                <w:rFonts w:ascii="David" w:eastAsia="David" w:hAnsi="David" w:cs="David"/>
-                <w:color w:val="000000"/>
-                <w:sz w:val="24"/>
-                <w:szCs w:val="24"/>
-              </w:rPr>
-              <w:t>fk</w:t>
-            </w:r>
-            <w:proofErr w:type="spellEnd"/>
-            <w:r>
-              <w:rPr>
-                <w:rFonts w:ascii="David" w:eastAsia="David" w:hAnsi="David" w:cs="David"/>
-                <w:color w:val="000000"/>
-                <w:sz w:val="24"/>
-                <w:szCs w:val="24"/>
-              </w:rPr>
-              <w:t>)</w:t>
+            <w:r>
+              <w:rPr>
+                <w:rFonts w:ascii="David" w:eastAsia="David" w:hAnsi="David" w:cs="David"/>
+                <w:color w:val="000000"/>
+                <w:sz w:val="24"/>
+                <w:szCs w:val="24"/>
+              </w:rPr>
+              <w:t>(fk)</w:t>
             </w:r>
             <w:r>
               <w:rPr>
@@ -17628,7 +15240,6 @@
               </w:rPr>
               <w:t>,</w:t>
             </w:r>
-            <w:proofErr w:type="spellStart"/>
             <w:r>
               <w:rPr>
                 <w:rFonts w:ascii="David" w:eastAsia="David" w:hAnsi="David" w:cs="David"/>
@@ -17638,7 +15249,6 @@
               </w:rPr>
               <w:t>template_inner</w:t>
             </w:r>
-            <w:proofErr w:type="spellEnd"/>
           </w:p>
         </w:tc>
       </w:tr>
@@ -17693,7 +15303,7 @@
     </w:p>
     <w:tbl>
       <w:tblPr>
-        <w:tblStyle w:val="af2"/>
+        <w:tblStyle w:val="afa"/>
         <w:bidiVisual/>
         <w:tblW w:w="10728" w:type="dxa"/>
         <w:tblInd w:w="-115" w:type="dxa"/>
@@ -17706,7 +15316,7 @@
           <w:insideV w:val="single" w:sz="4" w:space="0" w:color="000000"/>
         </w:tblBorders>
         <w:tblLayout w:type="fixed"/>
-        <w:tblLook w:val="0400" w:firstRow="0" w:lastRow="0" w:firstColumn="0" w:lastColumn="0" w:noHBand="0" w:noVBand="1"/>
+        <w:tblLook w:val="0400"/>
       </w:tblPr>
       <w:tblGrid>
         <w:gridCol w:w="901"/>
@@ -18688,7 +16298,7 @@
           <w:noProof/>
         </w:rPr>
         <w:drawing>
-          <wp:inline distT="0" distB="0" distL="0" distR="0" wp14:anchorId="4E6DFCA4" wp14:editId="4DE11417">
+          <wp:inline distT="0" distB="0" distL="0" distR="0">
             <wp:extent cx="8715375" cy="5879852"/>
             <wp:effectExtent l="0" t="0" r="0" b="6985"/>
             <wp:docPr id="17" name="Picture 17"/>
@@ -18703,7 +16313,7 @@
                     <pic:cNvPicPr/>
                   </pic:nvPicPr>
                   <pic:blipFill>
-                    <a:blip r:embed="rId15"/>
+                    <a:blip r:embed="rId14"/>
                     <a:stretch>
                       <a:fillRect/>
                     </a:stretch>
@@ -18837,7 +16447,7 @@
           <w:rtl/>
         </w:rPr>
         <w:drawing>
-          <wp:inline distT="0" distB="0" distL="0" distR="0" wp14:anchorId="51F8EC59" wp14:editId="2D18DF6E">
+          <wp:inline distT="0" distB="0" distL="0" distR="0">
             <wp:extent cx="6570980" cy="7493000"/>
             <wp:effectExtent l="0" t="0" r="1270" b="0"/>
             <wp:docPr id="6" name="Picture 6"/>
@@ -18852,7 +16462,7 @@
                     <pic:cNvPicPr/>
                   </pic:nvPicPr>
                   <pic:blipFill>
-                    <a:blip r:embed="rId16"/>
+                    <a:blip r:embed="rId15"/>
                     <a:stretch>
                       <a:fillRect/>
                     </a:stretch>
@@ -18898,7 +16508,7 @@
       <w:pPr>
         <w:spacing w:after="0" w:line="360" w:lineRule="auto"/>
         <w:rPr>
-          <w:rFonts w:asciiTheme="minorHAnsi" w:eastAsia="David" w:hAnsiTheme="minorHAnsi" w:cs="David" w:hint="cs"/>
+          <w:rFonts w:asciiTheme="minorHAnsi" w:eastAsia="David" w:hAnsiTheme="minorHAnsi" w:cs="David"/>
           <w:b/>
           <w:sz w:val="28"/>
           <w:szCs w:val="28"/>
@@ -18931,7 +16541,7 @@
       <w:pPr>
         <w:spacing w:after="0" w:line="360" w:lineRule="auto"/>
         <w:rPr>
-          <w:rFonts w:asciiTheme="minorHAnsi" w:eastAsia="David" w:hAnsiTheme="minorHAnsi" w:cs="David" w:hint="cs"/>
+          <w:rFonts w:asciiTheme="minorHAnsi" w:eastAsia="David" w:hAnsiTheme="minorHAnsi" w:cs="David"/>
           <w:b/>
           <w:sz w:val="28"/>
           <w:szCs w:val="28"/>
@@ -19003,12 +16613,12 @@
     </w:p>
     <w:tbl>
       <w:tblPr>
-        <w:tblStyle w:val="a6"/>
+        <w:tblStyle w:val="ac"/>
         <w:bidiVisual/>
         <w:tblW w:w="7646" w:type="dxa"/>
         <w:tblInd w:w="-45" w:type="dxa"/>
         <w:tblLayout w:type="fixed"/>
-        <w:tblLook w:val="0400" w:firstRow="0" w:lastRow="0" w:firstColumn="0" w:lastColumn="0" w:noHBand="0" w:noVBand="1"/>
+        <w:tblLook w:val="0400"/>
       </w:tblPr>
       <w:tblGrid>
         <w:gridCol w:w="1916"/>
@@ -19110,7 +16720,7 @@
           <w:p>
             <w:pPr>
               <w:rPr>
-                <w:rFonts w:ascii="Arial" w:eastAsia="Arial" w:hAnsi="Arial" w:cs="Arial" w:hint="cs"/>
+                <w:rFonts w:ascii="Arial" w:eastAsia="Arial" w:hAnsi="Arial" w:cs="Arial"/>
                 <w:b/>
                 <w:rtl/>
               </w:rPr>
@@ -19811,7 +17421,7 @@
       <w:pPr>
         <w:spacing w:after="0" w:line="360" w:lineRule="auto"/>
         <w:rPr>
-          <w:rFonts w:asciiTheme="minorHAnsi" w:eastAsia="David" w:hAnsiTheme="minorHAnsi" w:cs="David" w:hint="cs"/>
+          <w:rFonts w:asciiTheme="minorHAnsi" w:eastAsia="David" w:hAnsiTheme="minorHAnsi" w:cs="David"/>
           <w:b/>
           <w:sz w:val="28"/>
           <w:szCs w:val="28"/>
@@ -19821,11 +17431,11 @@
     </w:p>
     <w:tbl>
       <w:tblPr>
-        <w:tblStyle w:val="a7"/>
+        <w:tblStyle w:val="ad"/>
         <w:bidiVisual/>
         <w:tblW w:w="6511" w:type="dxa"/>
         <w:tblLayout w:type="fixed"/>
-        <w:tblLook w:val="0400" w:firstRow="0" w:lastRow="0" w:firstColumn="0" w:lastColumn="0" w:noHBand="0" w:noVBand="1"/>
+        <w:tblLook w:val="0400"/>
       </w:tblPr>
       <w:tblGrid>
         <w:gridCol w:w="1916"/>
@@ -20562,7 +18172,7 @@
       <w:pPr>
         <w:spacing w:after="0" w:line="360" w:lineRule="auto"/>
         <w:rPr>
-          <w:rFonts w:ascii="David" w:eastAsia="David" w:hAnsi="David" w:cs="David" w:hint="cs"/>
+          <w:rFonts w:ascii="David" w:eastAsia="David" w:hAnsi="David" w:cs="David"/>
           <w:b/>
           <w:sz w:val="28"/>
           <w:szCs w:val="28"/>
@@ -20572,12 +18182,12 @@
     </w:p>
     <w:tbl>
       <w:tblPr>
-        <w:tblStyle w:val="a8"/>
+        <w:tblStyle w:val="ae"/>
         <w:bidiVisual/>
         <w:tblW w:w="8179" w:type="dxa"/>
         <w:tblInd w:w="-45" w:type="dxa"/>
         <w:tblLayout w:type="fixed"/>
-        <w:tblLook w:val="0400" w:firstRow="0" w:lastRow="0" w:firstColumn="0" w:lastColumn="0" w:noHBand="0" w:noVBand="1"/>
+        <w:tblLook w:val="0400"/>
       </w:tblPr>
       <w:tblGrid>
         <w:gridCol w:w="1916"/>
@@ -21371,7 +18981,7 @@
       <w:pPr>
         <w:spacing w:after="0" w:line="360" w:lineRule="auto"/>
         <w:rPr>
-          <w:rFonts w:ascii="David" w:eastAsia="David" w:hAnsi="David" w:cs="David" w:hint="cs"/>
+          <w:rFonts w:ascii="David" w:eastAsia="David" w:hAnsi="David" w:cs="David"/>
           <w:b/>
           <w:sz w:val="28"/>
           <w:szCs w:val="28"/>
@@ -21383,7 +18993,7 @@
       <w:pPr>
         <w:spacing w:after="0" w:line="360" w:lineRule="auto"/>
         <w:rPr>
-          <w:rFonts w:ascii="David" w:eastAsia="David" w:hAnsi="David" w:cs="David" w:hint="cs"/>
+          <w:rFonts w:ascii="David" w:eastAsia="David" w:hAnsi="David" w:cs="David"/>
           <w:b/>
           <w:sz w:val="28"/>
           <w:szCs w:val="28"/>
@@ -21395,7 +19005,7 @@
       <w:pPr>
         <w:spacing w:after="0" w:line="360" w:lineRule="auto"/>
         <w:rPr>
-          <w:rFonts w:ascii="David" w:eastAsia="David" w:hAnsi="David" w:cs="David" w:hint="cs"/>
+          <w:rFonts w:ascii="David" w:eastAsia="David" w:hAnsi="David" w:cs="David"/>
           <w:b/>
           <w:sz w:val="28"/>
           <w:szCs w:val="28"/>
@@ -21407,7 +19017,7 @@
       <w:pPr>
         <w:spacing w:after="0" w:line="360" w:lineRule="auto"/>
         <w:rPr>
-          <w:rFonts w:ascii="David" w:eastAsia="David" w:hAnsi="David" w:cs="David" w:hint="cs"/>
+          <w:rFonts w:ascii="David" w:eastAsia="David" w:hAnsi="David" w:cs="David"/>
           <w:b/>
           <w:sz w:val="28"/>
           <w:szCs w:val="28"/>
@@ -21419,7 +19029,7 @@
       <w:pPr>
         <w:spacing w:after="0" w:line="360" w:lineRule="auto"/>
         <w:rPr>
-          <w:rFonts w:ascii="David" w:eastAsia="David" w:hAnsi="David" w:cs="David" w:hint="cs"/>
+          <w:rFonts w:ascii="David" w:eastAsia="David" w:hAnsi="David" w:cs="David"/>
           <w:b/>
           <w:sz w:val="28"/>
           <w:szCs w:val="28"/>
@@ -21433,7 +19043,7 @@
         <w:tblW w:w="8396" w:type="dxa"/>
         <w:tblInd w:w="-45" w:type="dxa"/>
         <w:tblLayout w:type="fixed"/>
-        <w:tblLook w:val="0400" w:firstRow="0" w:lastRow="0" w:firstColumn="0" w:lastColumn="0" w:noHBand="0" w:noVBand="1"/>
+        <w:tblLook w:val="0400"/>
       </w:tblPr>
       <w:tblGrid>
         <w:gridCol w:w="1905"/>
@@ -22257,7 +19867,7 @@
       <w:pPr>
         <w:spacing w:after="0" w:line="360" w:lineRule="auto"/>
         <w:rPr>
-          <w:rFonts w:ascii="David" w:eastAsia="David" w:hAnsi="David" w:cs="David" w:hint="cs"/>
+          <w:rFonts w:ascii="David" w:eastAsia="David" w:hAnsi="David" w:cs="David"/>
           <w:b/>
           <w:sz w:val="28"/>
           <w:szCs w:val="28"/>
@@ -22271,7 +19881,7 @@
         <w:tblW w:w="8396" w:type="dxa"/>
         <w:tblInd w:w="-45" w:type="dxa"/>
         <w:tblLayout w:type="fixed"/>
-        <w:tblLook w:val="0400" w:firstRow="0" w:lastRow="0" w:firstColumn="0" w:lastColumn="0" w:noHBand="0" w:noVBand="1"/>
+        <w:tblLook w:val="0400"/>
       </w:tblPr>
       <w:tblGrid>
         <w:gridCol w:w="1603"/>
@@ -23348,7 +20958,7 @@
       <w:pPr>
         <w:spacing w:after="0" w:line="360" w:lineRule="auto"/>
         <w:rPr>
-          <w:rFonts w:ascii="David" w:eastAsia="David" w:hAnsi="David" w:cs="David" w:hint="cs"/>
+          <w:rFonts w:ascii="David" w:eastAsia="David" w:hAnsi="David" w:cs="David"/>
           <w:b/>
           <w:sz w:val="28"/>
           <w:szCs w:val="28"/>
@@ -23360,7 +20970,7 @@
       <w:pPr>
         <w:spacing w:after="0" w:line="360" w:lineRule="auto"/>
         <w:rPr>
-          <w:rFonts w:ascii="David" w:eastAsia="David" w:hAnsi="David" w:cs="David" w:hint="cs"/>
+          <w:rFonts w:ascii="David" w:eastAsia="David" w:hAnsi="David" w:cs="David"/>
           <w:b/>
           <w:sz w:val="28"/>
           <w:szCs w:val="28"/>
@@ -23372,7 +20982,7 @@
       <w:pPr>
         <w:spacing w:after="0" w:line="360" w:lineRule="auto"/>
         <w:rPr>
-          <w:rFonts w:ascii="David" w:eastAsia="David" w:hAnsi="David" w:cs="David" w:hint="cs"/>
+          <w:rFonts w:ascii="David" w:eastAsia="David" w:hAnsi="David" w:cs="David"/>
           <w:b/>
           <w:sz w:val="28"/>
           <w:szCs w:val="28"/>
@@ -23384,7 +20994,7 @@
       <w:pPr>
         <w:spacing w:after="0" w:line="360" w:lineRule="auto"/>
         <w:rPr>
-          <w:rFonts w:ascii="David" w:eastAsia="David" w:hAnsi="David" w:cs="David" w:hint="cs"/>
+          <w:rFonts w:ascii="David" w:eastAsia="David" w:hAnsi="David" w:cs="David"/>
           <w:b/>
           <w:sz w:val="28"/>
           <w:szCs w:val="28"/>
@@ -23394,12 +21004,12 @@
     </w:p>
     <w:tbl>
       <w:tblPr>
-        <w:tblStyle w:val="a9"/>
+        <w:tblStyle w:val="af1"/>
         <w:bidiVisual/>
         <w:tblW w:w="8396" w:type="dxa"/>
         <w:tblInd w:w="-45" w:type="dxa"/>
         <w:tblLayout w:type="fixed"/>
-        <w:tblLook w:val="0400" w:firstRow="0" w:lastRow="0" w:firstColumn="0" w:lastColumn="0" w:noHBand="0" w:noVBand="1"/>
+        <w:tblLook w:val="0400"/>
       </w:tblPr>
       <w:tblGrid>
         <w:gridCol w:w="1718"/>
@@ -24136,7 +21746,7 @@
       <w:pPr>
         <w:spacing w:after="0" w:line="360" w:lineRule="auto"/>
         <w:rPr>
-          <w:rFonts w:ascii="David" w:eastAsia="David" w:hAnsi="David" w:cs="David" w:hint="cs"/>
+          <w:rFonts w:ascii="David" w:eastAsia="David" w:hAnsi="David" w:cs="David"/>
           <w:b/>
           <w:sz w:val="28"/>
           <w:szCs w:val="28"/>
@@ -24146,12 +21756,12 @@
     </w:p>
     <w:tbl>
       <w:tblPr>
-        <w:tblStyle w:val="aa"/>
+        <w:tblStyle w:val="af2"/>
         <w:bidiVisual/>
         <w:tblW w:w="8396" w:type="dxa"/>
         <w:tblInd w:w="-45" w:type="dxa"/>
         <w:tblLayout w:type="fixed"/>
-        <w:tblLook w:val="0400" w:firstRow="0" w:lastRow="0" w:firstColumn="0" w:lastColumn="0" w:noHBand="0" w:noVBand="1"/>
+        <w:tblLook w:val="0400"/>
       </w:tblPr>
       <w:tblGrid>
         <w:gridCol w:w="1877"/>
@@ -24879,7 +22489,7 @@
       <w:pPr>
         <w:spacing w:after="0" w:line="360" w:lineRule="auto"/>
         <w:rPr>
-          <w:rFonts w:ascii="David" w:eastAsia="David" w:hAnsi="David" w:cs="David" w:hint="cs"/>
+          <w:rFonts w:ascii="David" w:eastAsia="David" w:hAnsi="David" w:cs="David"/>
           <w:b/>
           <w:sz w:val="28"/>
           <w:szCs w:val="28"/>
@@ -24889,12 +22499,12 @@
     </w:p>
     <w:tbl>
       <w:tblPr>
-        <w:tblStyle w:val="ab"/>
+        <w:tblStyle w:val="af3"/>
         <w:bidiVisual/>
         <w:tblW w:w="8351" w:type="dxa"/>
         <w:tblInd w:w="-45" w:type="dxa"/>
         <w:tblLayout w:type="fixed"/>
-        <w:tblLook w:val="0400" w:firstRow="0" w:lastRow="0" w:firstColumn="0" w:lastColumn="0" w:noHBand="0" w:noVBand="1"/>
+        <w:tblLook w:val="0400"/>
       </w:tblPr>
       <w:tblGrid>
         <w:gridCol w:w="1800"/>
@@ -25695,7 +23305,7 @@
       <w:pPr>
         <w:spacing w:after="0" w:line="360" w:lineRule="auto"/>
         <w:rPr>
-          <w:rFonts w:ascii="David" w:eastAsia="David" w:hAnsi="David" w:cs="David" w:hint="cs"/>
+          <w:rFonts w:ascii="David" w:eastAsia="David" w:hAnsi="David" w:cs="David"/>
           <w:b/>
           <w:sz w:val="28"/>
           <w:szCs w:val="28"/>
@@ -25707,7 +23317,7 @@
       <w:pPr>
         <w:spacing w:after="0" w:line="360" w:lineRule="auto"/>
         <w:rPr>
-          <w:rFonts w:ascii="David" w:eastAsia="David" w:hAnsi="David" w:cs="David" w:hint="cs"/>
+          <w:rFonts w:ascii="David" w:eastAsia="David" w:hAnsi="David" w:cs="David"/>
           <w:b/>
           <w:sz w:val="28"/>
           <w:szCs w:val="28"/>
@@ -25719,7 +23329,7 @@
       <w:pPr>
         <w:spacing w:after="0" w:line="360" w:lineRule="auto"/>
         <w:rPr>
-          <w:rFonts w:ascii="David" w:eastAsia="David" w:hAnsi="David" w:cs="David" w:hint="cs"/>
+          <w:rFonts w:ascii="David" w:eastAsia="David" w:hAnsi="David" w:cs="David"/>
           <w:b/>
           <w:sz w:val="28"/>
           <w:szCs w:val="28"/>
@@ -25729,12 +23339,12 @@
     </w:p>
     <w:tbl>
       <w:tblPr>
-        <w:tblStyle w:val="ac"/>
+        <w:tblStyle w:val="af4"/>
         <w:bidiVisual/>
         <w:tblW w:w="8067" w:type="dxa"/>
         <w:tblInd w:w="-45" w:type="dxa"/>
         <w:tblLayout w:type="fixed"/>
-        <w:tblLook w:val="0400" w:firstRow="0" w:lastRow="0" w:firstColumn="0" w:lastColumn="0" w:noHBand="0" w:noVBand="1"/>
+        <w:tblLook w:val="0400"/>
       </w:tblPr>
       <w:tblGrid>
         <w:gridCol w:w="1780"/>
@@ -26083,7 +23693,7 @@
           <w:p>
             <w:pPr>
               <w:rPr>
-                <w:rFonts w:ascii="Arial" w:eastAsia="Arial" w:hAnsi="Arial" w:cs="Arial" w:hint="cs"/>
+                <w:rFonts w:ascii="Arial" w:eastAsia="Arial" w:hAnsi="Arial" w:cs="Arial"/>
                 <w:rtl/>
               </w:rPr>
             </w:pPr>
@@ -26456,33 +24066,55 @@
       <w:pPr>
         <w:spacing w:after="0" w:line="360" w:lineRule="auto"/>
         <w:rPr>
+          <w:rFonts w:ascii="David" w:eastAsia="David" w:hAnsi="David" w:cs="David"/>
+          <w:b/>
+          <w:sz w:val="28"/>
+          <w:szCs w:val="28"/>
+          <w:rtl/>
+        </w:rPr>
+      </w:pPr>
+    </w:p>
+    <w:p>
+      <w:pPr>
+        <w:rPr>
+          <w:rFonts w:ascii="David" w:eastAsia="David" w:hAnsi="David" w:cs="David"/>
+          <w:b/>
+          <w:sz w:val="28"/>
+          <w:szCs w:val="28"/>
+          <w:rtl/>
+        </w:rPr>
+      </w:pPr>
+      <w:r>
+        <w:rPr>
+          <w:rFonts w:ascii="David" w:eastAsia="David" w:hAnsi="David" w:cs="David"/>
+          <w:b/>
+          <w:sz w:val="28"/>
+          <w:szCs w:val="28"/>
+          <w:rtl/>
+        </w:rPr>
+        <w:br w:type="page"/>
+      </w:r>
+    </w:p>
+    <w:p>
+      <w:pPr>
+        <w:spacing w:after="0" w:line="360" w:lineRule="auto"/>
+        <w:rPr>
+          <w:rFonts w:ascii="David" w:eastAsia="David" w:hAnsi="David" w:cs="David"/>
+          <w:b/>
+          <w:sz w:val="28"/>
+          <w:szCs w:val="28"/>
+          <w:rtl/>
+        </w:rPr>
+      </w:pPr>
+      <w:r>
+        <w:rPr>
           <w:rFonts w:ascii="David" w:eastAsia="David" w:hAnsi="David" w:cs="David" w:hint="cs"/>
           <w:b/>
           <w:sz w:val="28"/>
           <w:szCs w:val="28"/>
           <w:rtl/>
         </w:rPr>
-      </w:pPr>
-    </w:p>
-    <w:p>
-      <w:pPr>
-        <w:spacing w:after="0" w:line="360" w:lineRule="auto"/>
-        <w:rPr>
-          <w:rFonts w:ascii="David" w:eastAsia="David" w:hAnsi="David" w:cs="David" w:hint="cs"/>
-          <w:b/>
-          <w:sz w:val="28"/>
-          <w:szCs w:val="28"/>
-          <w:rtl/>
-        </w:rPr>
-      </w:pPr>
-      <w:r>
-        <w:rPr>
-          <w:rFonts w:ascii="David" w:eastAsia="David" w:hAnsi="David" w:cs="David" w:hint="cs"/>
-          <w:b/>
-          <w:sz w:val="28"/>
-          <w:szCs w:val="28"/>
-          <w:rtl/>
-        </w:rPr>
+        <w:lastRenderedPageBreak/>
         <w:t>8.2.2 דיאגרמות פעילות(</w:t>
       </w:r>
       <w:r>
@@ -26508,33 +24140,28 @@
     <w:p>
       <w:pPr>
         <w:spacing w:after="0" w:line="360" w:lineRule="auto"/>
+        <w:jc w:val="center"/>
+        <w:rPr>
+          <w:rFonts w:ascii="David" w:eastAsia="David" w:hAnsi="David" w:cs="David"/>
+          <w:b/>
+          <w:sz w:val="28"/>
+          <w:szCs w:val="28"/>
+          <w:rtl/>
+        </w:rPr>
+      </w:pPr>
+      <w:r>
         <w:rPr>
           <w:rFonts w:ascii="David" w:eastAsia="David" w:hAnsi="David" w:cs="David" w:hint="cs"/>
           <w:b/>
-          <w:sz w:val="28"/>
-          <w:szCs w:val="28"/>
-          <w:rtl/>
-        </w:rPr>
-      </w:pPr>
-      <w:r>
-        <w:rPr>
-          <w:rFonts w:ascii="David" w:eastAsia="David" w:hAnsi="David" w:cs="David" w:hint="cs"/>
-          <w:b/>
-          <w:sz w:val="28"/>
-          <w:szCs w:val="28"/>
-          <w:rtl/>
-        </w:rPr>
-        <w:tab/>
-      </w:r>
-      <w:r>
-        <w:rPr>
           <w:noProof/>
+          <w:sz w:val="28"/>
+          <w:szCs w:val="28"/>
         </w:rPr>
         <w:drawing>
-          <wp:inline distT="0" distB="0" distL="0" distR="0" wp14:anchorId="486026F3" wp14:editId="774DF79F">
-            <wp:extent cx="5105400" cy="3094444"/>
-            <wp:effectExtent l="0" t="0" r="0" b="0"/>
-            <wp:docPr id="2" name="Picture 2"/>
+          <wp:inline distT="0" distB="0" distL="0" distR="0">
+            <wp:extent cx="5362575" cy="5416000"/>
+            <wp:effectExtent l="19050" t="0" r="9525" b="0"/>
+            <wp:docPr id="8" name="Рисунок 1"/>
             <wp:cNvGraphicFramePr>
               <a:graphicFrameLocks xmlns:a="http://schemas.openxmlformats.org/drawingml/2006/main" noChangeAspect="1"/>
             </wp:cNvGraphicFramePr>
@@ -26542,23 +24169,33 @@
               <a:graphicData uri="http://schemas.openxmlformats.org/drawingml/2006/picture">
                 <pic:pic xmlns:pic="http://schemas.openxmlformats.org/drawingml/2006/picture">
                   <pic:nvPicPr>
-                    <pic:cNvPr id="0" name=""/>
-                    <pic:cNvPicPr/>
+                    <pic:cNvPr id="0" name="Picture 1"/>
+                    <pic:cNvPicPr>
+                      <a:picLocks noChangeAspect="1" noChangeArrowheads="1"/>
+                    </pic:cNvPicPr>
                   </pic:nvPicPr>
                   <pic:blipFill>
-                    <a:blip r:embed="rId17"/>
+                    <a:blip r:embed="rId16"/>
+                    <a:srcRect/>
                     <a:stretch>
                       <a:fillRect/>
                     </a:stretch>
                   </pic:blipFill>
-                  <pic:spPr>
+                  <pic:spPr bwMode="auto">
                     <a:xfrm>
                       <a:off x="0" y="0"/>
-                      <a:ext cx="5107568" cy="3095758"/>
+                      <a:ext cx="5364720" cy="5418166"/>
                     </a:xfrm>
                     <a:prstGeom prst="rect">
                       <a:avLst/>
                     </a:prstGeom>
+                    <a:noFill/>
+                    <a:ln w="9525">
+                      <a:noFill/>
+                      <a:miter lim="800000"/>
+                      <a:headEnd/>
+                      <a:tailEnd/>
+                    </a:ln>
                   </pic:spPr>
                 </pic:pic>
               </a:graphicData>
@@ -26570,24 +24207,94 @@
     <w:p>
       <w:pPr>
         <w:spacing w:after="0" w:line="360" w:lineRule="auto"/>
-        <w:rPr>
-          <w:rFonts w:ascii="David" w:eastAsia="David" w:hAnsi="David" w:cs="David" w:hint="cs"/>
+        <w:jc w:val="center"/>
+        <w:rPr>
+          <w:rFonts w:asciiTheme="minorHAnsi" w:eastAsia="David" w:hAnsiTheme="minorHAnsi" w:cs="David"/>
           <w:b/>
           <w:sz w:val="28"/>
           <w:szCs w:val="28"/>
-          <w:rtl/>
+          <w:lang w:val="ru-RU"/>
+        </w:rPr>
+      </w:pPr>
+    </w:p>
+    <w:p>
+      <w:pPr>
+        <w:spacing w:after="0" w:line="360" w:lineRule="auto"/>
+        <w:jc w:val="center"/>
+        <w:rPr>
+          <w:rFonts w:asciiTheme="minorHAnsi" w:eastAsia="David" w:hAnsiTheme="minorHAnsi" w:cs="David"/>
+          <w:b/>
+          <w:sz w:val="28"/>
+          <w:szCs w:val="28"/>
+          <w:lang w:val="ru-RU"/>
+        </w:rPr>
+      </w:pPr>
+    </w:p>
+    <w:p>
+      <w:pPr>
+        <w:spacing w:after="0" w:line="360" w:lineRule="auto"/>
+        <w:jc w:val="center"/>
+        <w:rPr>
+          <w:rFonts w:asciiTheme="minorHAnsi" w:eastAsia="David" w:hAnsiTheme="minorHAnsi" w:cs="David"/>
+          <w:b/>
+          <w:sz w:val="28"/>
+          <w:szCs w:val="28"/>
+          <w:lang w:val="ru-RU"/>
+        </w:rPr>
+      </w:pPr>
+    </w:p>
+    <w:p>
+      <w:pPr>
+        <w:spacing w:after="0" w:line="360" w:lineRule="auto"/>
+        <w:jc w:val="center"/>
+        <w:rPr>
+          <w:rFonts w:asciiTheme="minorHAnsi" w:eastAsia="David" w:hAnsiTheme="minorHAnsi" w:cs="David"/>
+          <w:b/>
+          <w:sz w:val="28"/>
+          <w:szCs w:val="28"/>
+          <w:lang w:val="ru-RU"/>
+        </w:rPr>
+      </w:pPr>
+    </w:p>
+    <w:p>
+      <w:pPr>
+        <w:spacing w:after="0" w:line="360" w:lineRule="auto"/>
+        <w:jc w:val="center"/>
+        <w:rPr>
+          <w:rFonts w:asciiTheme="minorHAnsi" w:eastAsia="David" w:hAnsiTheme="minorHAnsi" w:cs="David"/>
+          <w:b/>
+          <w:sz w:val="28"/>
+          <w:szCs w:val="28"/>
+          <w:lang w:val="ru-RU"/>
+        </w:rPr>
+      </w:pPr>
+    </w:p>
+    <w:p>
+      <w:pPr>
+        <w:spacing w:after="0" w:line="360" w:lineRule="auto"/>
+        <w:jc w:val="center"/>
+        <w:rPr>
+          <w:rFonts w:asciiTheme="minorHAnsi" w:eastAsia="David" w:hAnsiTheme="minorHAnsi" w:cs="David"/>
+          <w:b/>
+          <w:sz w:val="28"/>
+          <w:szCs w:val="28"/>
+          <w:lang w:val="ru-RU"/>
         </w:rPr>
       </w:pPr>
       <w:r>
         <w:rPr>
+          <w:rFonts w:ascii="David" w:eastAsia="David" w:hAnsi="David" w:cs="David"/>
+          <w:b/>
           <w:noProof/>
+          <w:sz w:val="28"/>
+          <w:szCs w:val="28"/>
         </w:rPr>
         <w:lastRenderedPageBreak/>
         <w:drawing>
-          <wp:inline distT="0" distB="0" distL="0" distR="0" wp14:anchorId="3DBC5F4F" wp14:editId="5C332819">
-            <wp:extent cx="6600825" cy="2495550"/>
-            <wp:effectExtent l="0" t="0" r="9525" b="0"/>
-            <wp:docPr id="7" name="Picture 7"/>
+          <wp:inline distT="0" distB="0" distL="0" distR="0">
+            <wp:extent cx="5956001" cy="4954185"/>
+            <wp:effectExtent l="19050" t="0" r="6649" b="0"/>
+            <wp:docPr id="9" name="Рисунок 4"/>
             <wp:cNvGraphicFramePr>
               <a:graphicFrameLocks xmlns:a="http://schemas.openxmlformats.org/drawingml/2006/main" noChangeAspect="1"/>
             </wp:cNvGraphicFramePr>
@@ -26595,23 +24302,33 @@
               <a:graphicData uri="http://schemas.openxmlformats.org/drawingml/2006/picture">
                 <pic:pic xmlns:pic="http://schemas.openxmlformats.org/drawingml/2006/picture">
                   <pic:nvPicPr>
-                    <pic:cNvPr id="0" name=""/>
-                    <pic:cNvPicPr/>
+                    <pic:cNvPr id="0" name="Picture 4"/>
+                    <pic:cNvPicPr>
+                      <a:picLocks noChangeAspect="1" noChangeArrowheads="1"/>
+                    </pic:cNvPicPr>
                   </pic:nvPicPr>
                   <pic:blipFill>
-                    <a:blip r:embed="rId18"/>
+                    <a:blip r:embed="rId17"/>
+                    <a:srcRect/>
                     <a:stretch>
                       <a:fillRect/>
                     </a:stretch>
                   </pic:blipFill>
-                  <pic:spPr>
+                  <pic:spPr bwMode="auto">
                     <a:xfrm>
                       <a:off x="0" y="0"/>
-                      <a:ext cx="6608618" cy="2498496"/>
+                      <a:ext cx="5956001" cy="4954185"/>
                     </a:xfrm>
                     <a:prstGeom prst="rect">
                       <a:avLst/>
                     </a:prstGeom>
+                    <a:noFill/>
+                    <a:ln w="9525">
+                      <a:noFill/>
+                      <a:miter lim="800000"/>
+                      <a:headEnd/>
+                      <a:tailEnd/>
+                    </a:ln>
                   </pic:spPr>
                 </pic:pic>
               </a:graphicData>
@@ -26623,61 +24340,28 @@
     <w:p>
       <w:pPr>
         <w:spacing w:after="0" w:line="360" w:lineRule="auto"/>
-        <w:rPr>
-          <w:rFonts w:ascii="David" w:eastAsia="David" w:hAnsi="David" w:cs="David" w:hint="cs"/>
+        <w:jc w:val="center"/>
+        <w:rPr>
+          <w:rFonts w:asciiTheme="minorHAnsi" w:eastAsia="David" w:hAnsiTheme="minorHAnsi" w:cs="David"/>
           <w:b/>
           <w:sz w:val="28"/>
           <w:szCs w:val="28"/>
-          <w:rtl/>
-        </w:rPr>
-      </w:pPr>
-    </w:p>
-    <w:p>
-      <w:pPr>
-        <w:spacing w:after="0" w:line="360" w:lineRule="auto"/>
-        <w:jc w:val="center"/>
-        <w:rPr>
-          <w:rFonts w:ascii="David" w:eastAsia="David" w:hAnsi="David" w:cs="David" w:hint="cs"/>
+          <w:lang w:val="ru-RU"/>
+        </w:rPr>
+      </w:pPr>
+      <w:r>
+        <w:rPr>
+          <w:rFonts w:ascii="David" w:eastAsia="David" w:hAnsi="David" w:cs="David"/>
           <w:b/>
-          <w:sz w:val="28"/>
-          <w:szCs w:val="28"/>
-          <w:rtl/>
-        </w:rPr>
-      </w:pPr>
-      <w:r>
-        <w:rPr>
-          <w:rFonts w:ascii="David" w:eastAsia="David" w:hAnsi="David" w:cs="David" w:hint="cs"/>
-          <w:b/>
-          <w:sz w:val="28"/>
-          <w:szCs w:val="28"/>
-          <w:rtl/>
-        </w:rPr>
-        <w:t>המשך בעמוד הבא</w:t>
-      </w:r>
-      <w:bookmarkStart w:id="3" w:name="_GoBack"/>
-      <w:bookmarkEnd w:id="3"/>
-    </w:p>
-    <w:p>
-      <w:pPr>
-        <w:spacing w:after="0" w:line="360" w:lineRule="auto"/>
-        <w:rPr>
-          <w:rFonts w:ascii="David" w:eastAsia="David" w:hAnsi="David" w:cs="David" w:hint="cs"/>
-          <w:b/>
-          <w:sz w:val="28"/>
-          <w:szCs w:val="28"/>
-          <w:rtl/>
-        </w:rPr>
-      </w:pPr>
-      <w:r>
-        <w:rPr>
           <w:noProof/>
-        </w:rPr>
-        <w:lastRenderedPageBreak/>
+          <w:sz w:val="28"/>
+          <w:szCs w:val="28"/>
+        </w:rPr>
         <w:drawing>
-          <wp:inline distT="0" distB="0" distL="0" distR="0" wp14:anchorId="373D9F5E" wp14:editId="4B14A26A">
-            <wp:extent cx="6313742" cy="7696837"/>
-            <wp:effectExtent l="0" t="0" r="0" b="0"/>
-            <wp:docPr id="10" name="Picture 10"/>
+          <wp:inline distT="0" distB="0" distL="0" distR="0">
+            <wp:extent cx="3962400" cy="2441254"/>
+            <wp:effectExtent l="19050" t="0" r="0" b="0"/>
+            <wp:docPr id="13" name="Рисунок 7"/>
             <wp:cNvGraphicFramePr>
               <a:graphicFrameLocks xmlns:a="http://schemas.openxmlformats.org/drawingml/2006/main" noChangeAspect="1"/>
             </wp:cNvGraphicFramePr>
@@ -26685,23 +24369,33 @@
               <a:graphicData uri="http://schemas.openxmlformats.org/drawingml/2006/picture">
                 <pic:pic xmlns:pic="http://schemas.openxmlformats.org/drawingml/2006/picture">
                   <pic:nvPicPr>
-                    <pic:cNvPr id="0" name=""/>
-                    <pic:cNvPicPr/>
+                    <pic:cNvPr id="0" name="Picture 7"/>
+                    <pic:cNvPicPr>
+                      <a:picLocks noChangeAspect="1" noChangeArrowheads="1"/>
+                    </pic:cNvPicPr>
                   </pic:nvPicPr>
                   <pic:blipFill>
-                    <a:blip r:embed="rId19"/>
+                    <a:blip r:embed="rId18"/>
+                    <a:srcRect/>
                     <a:stretch>
                       <a:fillRect/>
                     </a:stretch>
                   </pic:blipFill>
-                  <pic:spPr>
+                  <pic:spPr bwMode="auto">
                     <a:xfrm>
                       <a:off x="0" y="0"/>
-                      <a:ext cx="6319599" cy="7703977"/>
+                      <a:ext cx="3962400" cy="2441254"/>
                     </a:xfrm>
                     <a:prstGeom prst="rect">
                       <a:avLst/>
                     </a:prstGeom>
+                    <a:noFill/>
+                    <a:ln w="9525">
+                      <a:noFill/>
+                      <a:miter lim="800000"/>
+                      <a:headEnd/>
+                      <a:tailEnd/>
+                    </a:ln>
                   </pic:spPr>
                 </pic:pic>
               </a:graphicData>
@@ -26713,145 +24407,43 @@
     <w:p>
       <w:pPr>
         <w:spacing w:after="0" w:line="360" w:lineRule="auto"/>
-        <w:rPr>
-          <w:rFonts w:ascii="David" w:eastAsia="David" w:hAnsi="David" w:cs="David"/>
+        <w:jc w:val="center"/>
+        <w:rPr>
+          <w:rFonts w:asciiTheme="minorHAnsi" w:eastAsia="David" w:hAnsiTheme="minorHAnsi" w:cs="David"/>
           <w:b/>
           <w:sz w:val="28"/>
           <w:szCs w:val="28"/>
-        </w:rPr>
-      </w:pPr>
-      <w:r>
-        <w:rPr>
-          <w:rFonts w:ascii="David" w:eastAsia="David" w:hAnsi="David" w:cs="David"/>
-          <w:b/>
-          <w:sz w:val="28"/>
-          <w:szCs w:val="28"/>
           <w:rtl/>
-        </w:rPr>
-        <w:t xml:space="preserve"> </w:t>
-      </w:r>
+          <w:lang w:val="ru-RU"/>
+        </w:rPr>
+      </w:pPr>
     </w:p>
     <w:p>
       <w:pPr>
         <w:spacing w:after="0" w:line="360" w:lineRule="auto"/>
         <w:jc w:val="center"/>
         <w:rPr>
-          <w:rFonts w:ascii="David" w:eastAsia="David" w:hAnsi="David" w:cs="David" w:hint="cs"/>
+          <w:rFonts w:asciiTheme="minorHAnsi" w:eastAsia="David" w:hAnsiTheme="minorHAnsi" w:cs="David"/>
           <w:b/>
           <w:sz w:val="28"/>
           <w:szCs w:val="28"/>
-          <w:rtl/>
+          <w:lang w:val="ru-RU"/>
         </w:rPr>
       </w:pPr>
       <w:r>
         <w:rPr>
-          <w:rFonts w:ascii="David" w:eastAsia="David" w:hAnsi="David" w:cs="David" w:hint="cs"/>
+          <w:rFonts w:asciiTheme="minorHAnsi" w:eastAsia="David" w:hAnsiTheme="minorHAnsi" w:cs="David"/>
           <w:b/>
-          <w:sz w:val="28"/>
-          <w:szCs w:val="28"/>
-          <w:rtl/>
-        </w:rPr>
-        <w:t>המשך בעמוד הבא</w:t>
-      </w:r>
-    </w:p>
-    <w:p>
-      <w:pPr>
-        <w:spacing w:after="0" w:line="360" w:lineRule="auto"/>
-        <w:jc w:val="center"/>
-        <w:rPr>
-          <w:rFonts w:ascii="David" w:eastAsia="David" w:hAnsi="David" w:cs="David" w:hint="cs"/>
-          <w:b/>
-          <w:sz w:val="28"/>
-          <w:szCs w:val="28"/>
-          <w:rtl/>
-        </w:rPr>
-      </w:pPr>
-    </w:p>
-    <w:p>
-      <w:pPr>
-        <w:spacing w:after="0" w:line="360" w:lineRule="auto"/>
-        <w:jc w:val="center"/>
-        <w:rPr>
-          <w:rFonts w:ascii="David" w:eastAsia="David" w:hAnsi="David" w:cs="David" w:hint="cs"/>
-          <w:b/>
-          <w:sz w:val="28"/>
-          <w:szCs w:val="28"/>
-          <w:rtl/>
-        </w:rPr>
-      </w:pPr>
-    </w:p>
-    <w:p>
-      <w:pPr>
-        <w:spacing w:after="0" w:line="360" w:lineRule="auto"/>
-        <w:jc w:val="center"/>
-        <w:rPr>
-          <w:rFonts w:ascii="David" w:eastAsia="David" w:hAnsi="David" w:cs="David" w:hint="cs"/>
-          <w:b/>
-          <w:sz w:val="28"/>
-          <w:szCs w:val="28"/>
-          <w:rtl/>
-        </w:rPr>
-      </w:pPr>
-    </w:p>
-    <w:p>
-      <w:pPr>
-        <w:spacing w:after="0" w:line="360" w:lineRule="auto"/>
-        <w:jc w:val="center"/>
-        <w:rPr>
-          <w:rFonts w:ascii="David" w:eastAsia="David" w:hAnsi="David" w:cs="David" w:hint="cs"/>
-          <w:b/>
-          <w:sz w:val="28"/>
-          <w:szCs w:val="28"/>
-          <w:rtl/>
-        </w:rPr>
-      </w:pPr>
-    </w:p>
-    <w:p>
-      <w:pPr>
-        <w:spacing w:after="0" w:line="360" w:lineRule="auto"/>
-        <w:jc w:val="center"/>
-        <w:rPr>
-          <w:rFonts w:ascii="David" w:eastAsia="David" w:hAnsi="David" w:cs="David" w:hint="cs"/>
-          <w:b/>
-          <w:sz w:val="28"/>
-          <w:szCs w:val="28"/>
-          <w:rtl/>
-        </w:rPr>
-      </w:pPr>
-    </w:p>
-    <w:p>
-      <w:pPr>
-        <w:spacing w:after="0" w:line="360" w:lineRule="auto"/>
-        <w:jc w:val="center"/>
-        <w:rPr>
-          <w:rFonts w:ascii="David" w:eastAsia="David" w:hAnsi="David" w:cs="David" w:hint="cs"/>
-          <w:b/>
-          <w:sz w:val="28"/>
-          <w:szCs w:val="28"/>
-          <w:rtl/>
-        </w:rPr>
-      </w:pPr>
-    </w:p>
-    <w:p>
-      <w:pPr>
-        <w:spacing w:after="0" w:line="360" w:lineRule="auto"/>
-        <w:rPr>
-          <w:rFonts w:ascii="David" w:eastAsia="David" w:hAnsi="David" w:cs="David"/>
-          <w:b/>
-          <w:sz w:val="28"/>
-          <w:szCs w:val="28"/>
-        </w:rPr>
-      </w:pPr>
-      <w:r>
-        <w:rPr>
           <w:noProof/>
+          <w:sz w:val="28"/>
+          <w:szCs w:val="28"/>
         </w:rPr>
         <w:lastRenderedPageBreak/>
         <w:drawing>
-          <wp:inline distT="0" distB="0" distL="0" distR="0" wp14:anchorId="36F28B49" wp14:editId="4C964B34">
-            <wp:extent cx="6371539" cy="5896623"/>
-            <wp:effectExtent l="0" t="0" r="0" b="8890"/>
-            <wp:docPr id="12" name="Picture 12"/>
+          <wp:inline distT="0" distB="0" distL="0" distR="0">
+            <wp:extent cx="6570980" cy="5574101"/>
+            <wp:effectExtent l="19050" t="0" r="1270" b="0"/>
+            <wp:docPr id="16" name="Рисунок 16"/>
             <wp:cNvGraphicFramePr>
               <a:graphicFrameLocks xmlns:a="http://schemas.openxmlformats.org/drawingml/2006/main" noChangeAspect="1"/>
             </wp:cNvGraphicFramePr>
@@ -26859,23 +24451,33 @@
               <a:graphicData uri="http://schemas.openxmlformats.org/drawingml/2006/picture">
                 <pic:pic xmlns:pic="http://schemas.openxmlformats.org/drawingml/2006/picture">
                   <pic:nvPicPr>
-                    <pic:cNvPr id="0" name=""/>
-                    <pic:cNvPicPr/>
+                    <pic:cNvPr id="0" name="Picture 16"/>
+                    <pic:cNvPicPr>
+                      <a:picLocks noChangeAspect="1" noChangeArrowheads="1"/>
+                    </pic:cNvPicPr>
                   </pic:nvPicPr>
                   <pic:blipFill>
-                    <a:blip r:embed="rId20"/>
+                    <a:blip r:embed="rId19"/>
+                    <a:srcRect/>
                     <a:stretch>
                       <a:fillRect/>
                     </a:stretch>
                   </pic:blipFill>
-                  <pic:spPr>
+                  <pic:spPr bwMode="auto">
                     <a:xfrm>
                       <a:off x="0" y="0"/>
-                      <a:ext cx="6372336" cy="5897361"/>
+                      <a:ext cx="6570980" cy="5574101"/>
                     </a:xfrm>
                     <a:prstGeom prst="rect">
                       <a:avLst/>
                     </a:prstGeom>
+                    <a:noFill/>
+                    <a:ln w="9525">
+                      <a:noFill/>
+                      <a:miter lim="800000"/>
+                      <a:headEnd/>
+                      <a:tailEnd/>
+                    </a:ln>
                   </pic:spPr>
                 </pic:pic>
               </a:graphicData>
@@ -26893,65 +24495,63 @@
           <w:b/>
           <w:sz w:val="28"/>
           <w:szCs w:val="28"/>
-        </w:rPr>
-      </w:pPr>
-    </w:p>
-    <w:p>
-      <w:pPr>
-        <w:spacing w:after="0" w:line="360" w:lineRule="auto"/>
-        <w:jc w:val="center"/>
+          <w:rtl/>
+        </w:rPr>
+      </w:pPr>
+      <w:r>
         <w:rPr>
           <w:rFonts w:ascii="David" w:eastAsia="David" w:hAnsi="David" w:cs="David"/>
           <w:b/>
-          <w:sz w:val="28"/>
-          <w:szCs w:val="28"/>
-        </w:rPr>
-      </w:pPr>
-    </w:p>
-    <w:p>
-      <w:pPr>
-        <w:spacing w:after="0" w:line="360" w:lineRule="auto"/>
-        <w:jc w:val="center"/>
-        <w:rPr>
-          <w:rFonts w:ascii="David" w:eastAsia="David" w:hAnsi="David" w:cs="David"/>
-          <w:b/>
-          <w:sz w:val="28"/>
-          <w:szCs w:val="28"/>
-        </w:rPr>
-      </w:pPr>
-    </w:p>
-    <w:p>
-      <w:pPr>
-        <w:spacing w:after="0" w:line="360" w:lineRule="auto"/>
-        <w:jc w:val="center"/>
-        <w:rPr>
-          <w:rFonts w:ascii="David" w:eastAsia="David" w:hAnsi="David" w:cs="David"/>
-          <w:b/>
-          <w:sz w:val="28"/>
-          <w:szCs w:val="28"/>
-        </w:rPr>
-      </w:pPr>
-    </w:p>
-    <w:p>
-      <w:pPr>
-        <w:spacing w:after="0" w:line="360" w:lineRule="auto"/>
-        <w:jc w:val="center"/>
-        <w:rPr>
-          <w:rFonts w:ascii="David" w:eastAsia="David" w:hAnsi="David" w:cs="David"/>
-          <w:b/>
-          <w:sz w:val="28"/>
-          <w:szCs w:val="28"/>
-        </w:rPr>
-      </w:pPr>
-      <w:r>
-        <w:rPr>
-          <w:rFonts w:ascii="David" w:eastAsia="David" w:hAnsi="David" w:cs="David"/>
-          <w:b/>
-          <w:sz w:val="28"/>
-          <w:szCs w:val="28"/>
-          <w:rtl/>
-        </w:rPr>
-        <w:t xml:space="preserve"> </w:t>
+          <w:noProof/>
+          <w:sz w:val="28"/>
+          <w:szCs w:val="28"/>
+        </w:rPr>
+        <w:lastRenderedPageBreak/>
+        <w:drawing>
+          <wp:inline distT="0" distB="0" distL="0" distR="0">
+            <wp:extent cx="4776683" cy="9715500"/>
+            <wp:effectExtent l="19050" t="0" r="4867" b="0"/>
+            <wp:docPr id="15" name="Рисунок 13"/>
+            <wp:cNvGraphicFramePr>
+              <a:graphicFrameLocks xmlns:a="http://schemas.openxmlformats.org/drawingml/2006/main" noChangeAspect="1"/>
+            </wp:cNvGraphicFramePr>
+            <a:graphic xmlns:a="http://schemas.openxmlformats.org/drawingml/2006/main">
+              <a:graphicData uri="http://schemas.openxmlformats.org/drawingml/2006/picture">
+                <pic:pic xmlns:pic="http://schemas.openxmlformats.org/drawingml/2006/picture">
+                  <pic:nvPicPr>
+                    <pic:cNvPr id="0" name="Picture 13"/>
+                    <pic:cNvPicPr>
+                      <a:picLocks noChangeAspect="1" noChangeArrowheads="1"/>
+                    </pic:cNvPicPr>
+                  </pic:nvPicPr>
+                  <pic:blipFill>
+                    <a:blip r:embed="rId20"/>
+                    <a:srcRect/>
+                    <a:stretch>
+                      <a:fillRect/>
+                    </a:stretch>
+                  </pic:blipFill>
+                  <pic:spPr bwMode="auto">
+                    <a:xfrm>
+                      <a:off x="0" y="0"/>
+                      <a:ext cx="4777191" cy="9716533"/>
+                    </a:xfrm>
+                    <a:prstGeom prst="rect">
+                      <a:avLst/>
+                    </a:prstGeom>
+                    <a:noFill/>
+                    <a:ln w="9525">
+                      <a:noFill/>
+                      <a:miter lim="800000"/>
+                      <a:headEnd/>
+                      <a:tailEnd/>
+                    </a:ln>
+                  </pic:spPr>
+                </pic:pic>
+              </a:graphicData>
+            </a:graphic>
+          </wp:inline>
+        </w:drawing>
       </w:r>
     </w:p>
     <w:p>
@@ -26959,34 +24559,244 @@
         <w:spacing w:after="0" w:line="360" w:lineRule="auto"/>
         <w:jc w:val="center"/>
         <w:rPr>
-          <w:rFonts w:ascii="David" w:eastAsia="David" w:hAnsi="David" w:cs="David" w:hint="cs"/>
+          <w:rFonts w:asciiTheme="minorHAnsi" w:eastAsia="David" w:hAnsiTheme="minorHAnsi" w:cs="David"/>
           <w:b/>
           <w:sz w:val="28"/>
           <w:szCs w:val="28"/>
-        </w:rPr>
-      </w:pPr>
+          <w:lang w:val="ru-RU"/>
+        </w:rPr>
+      </w:pPr>
+      <w:r>
+        <w:rPr>
+          <w:rFonts w:ascii="David" w:eastAsia="David" w:hAnsi="David" w:cs="David"/>
+          <w:b/>
+          <w:noProof/>
+          <w:sz w:val="28"/>
+          <w:szCs w:val="28"/>
+        </w:rPr>
+        <w:lastRenderedPageBreak/>
+        <w:drawing>
+          <wp:inline distT="0" distB="0" distL="0" distR="0">
+            <wp:extent cx="6570980" cy="8599300"/>
+            <wp:effectExtent l="19050" t="0" r="1270" b="0"/>
+            <wp:docPr id="19" name="Рисунок 19"/>
+            <wp:cNvGraphicFramePr>
+              <a:graphicFrameLocks xmlns:a="http://schemas.openxmlformats.org/drawingml/2006/main" noChangeAspect="1"/>
+            </wp:cNvGraphicFramePr>
+            <a:graphic xmlns:a="http://schemas.openxmlformats.org/drawingml/2006/main">
+              <a:graphicData uri="http://schemas.openxmlformats.org/drawingml/2006/picture">
+                <pic:pic xmlns:pic="http://schemas.openxmlformats.org/drawingml/2006/picture">
+                  <pic:nvPicPr>
+                    <pic:cNvPr id="0" name="Picture 19"/>
+                    <pic:cNvPicPr>
+                      <a:picLocks noChangeAspect="1" noChangeArrowheads="1"/>
+                    </pic:cNvPicPr>
+                  </pic:nvPicPr>
+                  <pic:blipFill>
+                    <a:blip r:embed="rId21"/>
+                    <a:srcRect/>
+                    <a:stretch>
+                      <a:fillRect/>
+                    </a:stretch>
+                  </pic:blipFill>
+                  <pic:spPr bwMode="auto">
+                    <a:xfrm>
+                      <a:off x="0" y="0"/>
+                      <a:ext cx="6570980" cy="8599300"/>
+                    </a:xfrm>
+                    <a:prstGeom prst="rect">
+                      <a:avLst/>
+                    </a:prstGeom>
+                    <a:noFill/>
+                    <a:ln w="9525">
+                      <a:noFill/>
+                      <a:miter lim="800000"/>
+                      <a:headEnd/>
+                      <a:tailEnd/>
+                    </a:ln>
+                  </pic:spPr>
+                </pic:pic>
+              </a:graphicData>
+            </a:graphic>
+          </wp:inline>
+        </w:drawing>
+      </w:r>
     </w:p>
     <w:p>
       <w:pPr>
         <w:spacing w:after="0" w:line="360" w:lineRule="auto"/>
+        <w:rPr>
+          <w:rFonts w:asciiTheme="minorHAnsi" w:eastAsia="David" w:hAnsiTheme="minorHAnsi" w:cs="David"/>
+          <w:b/>
+          <w:sz w:val="28"/>
+          <w:szCs w:val="28"/>
+          <w:lang w:val="ru-RU"/>
+        </w:rPr>
+      </w:pPr>
+      <w:r>
+        <w:rPr>
+          <w:rFonts w:asciiTheme="minorHAnsi" w:eastAsia="David" w:hAnsiTheme="minorHAnsi" w:cs="David"/>
+          <w:b/>
+          <w:noProof/>
+          <w:sz w:val="28"/>
+          <w:szCs w:val="28"/>
+        </w:rPr>
+        <w:lastRenderedPageBreak/>
+        <w:drawing>
+          <wp:inline distT="0" distB="0" distL="0" distR="0">
+            <wp:extent cx="6570980" cy="3303217"/>
+            <wp:effectExtent l="19050" t="0" r="1270" b="0"/>
+            <wp:docPr id="25" name="Рисунок 25"/>
+            <wp:cNvGraphicFramePr>
+              <a:graphicFrameLocks xmlns:a="http://schemas.openxmlformats.org/drawingml/2006/main" noChangeAspect="1"/>
+            </wp:cNvGraphicFramePr>
+            <a:graphic xmlns:a="http://schemas.openxmlformats.org/drawingml/2006/main">
+              <a:graphicData uri="http://schemas.openxmlformats.org/drawingml/2006/picture">
+                <pic:pic xmlns:pic="http://schemas.openxmlformats.org/drawingml/2006/picture">
+                  <pic:nvPicPr>
+                    <pic:cNvPr id="0" name="Picture 25"/>
+                    <pic:cNvPicPr>
+                      <a:picLocks noChangeAspect="1" noChangeArrowheads="1"/>
+                    </pic:cNvPicPr>
+                  </pic:nvPicPr>
+                  <pic:blipFill>
+                    <a:blip r:embed="rId22"/>
+                    <a:srcRect/>
+                    <a:stretch>
+                      <a:fillRect/>
+                    </a:stretch>
+                  </pic:blipFill>
+                  <pic:spPr bwMode="auto">
+                    <a:xfrm>
+                      <a:off x="0" y="0"/>
+                      <a:ext cx="6570980" cy="3303217"/>
+                    </a:xfrm>
+                    <a:prstGeom prst="rect">
+                      <a:avLst/>
+                    </a:prstGeom>
+                    <a:noFill/>
+                    <a:ln w="9525">
+                      <a:noFill/>
+                      <a:miter lim="800000"/>
+                      <a:headEnd/>
+                      <a:tailEnd/>
+                    </a:ln>
+                  </pic:spPr>
+                </pic:pic>
+              </a:graphicData>
+            </a:graphic>
+          </wp:inline>
+        </w:drawing>
+      </w:r>
+    </w:p>
+    <w:p>
+      <w:pPr>
+        <w:spacing w:after="0" w:line="360" w:lineRule="auto"/>
         <w:jc w:val="center"/>
         <w:rPr>
-          <w:rFonts w:ascii="David" w:eastAsia="David" w:hAnsi="David" w:cs="David"/>
-          <w:bCs/>
-          <w:i/>
-          <w:iCs/>
-          <w:sz w:val="28"/>
-          <w:szCs w:val="28"/>
+          <w:rFonts w:asciiTheme="minorHAnsi" w:eastAsia="David" w:hAnsiTheme="minorHAnsi" w:cs="David"/>
+          <w:b/>
+          <w:sz w:val="28"/>
+          <w:szCs w:val="28"/>
+          <w:rtl/>
+          <w:lang w:val="ru-RU"/>
         </w:rPr>
       </w:pPr>
       <w:r>
         <w:rPr>
-          <w:rFonts w:ascii="David" w:eastAsia="David" w:hAnsi="David" w:cs="David"/>
-          <w:bCs/>
-          <w:i/>
-          <w:iCs/>
-          <w:sz w:val="28"/>
-          <w:szCs w:val="28"/>
+          <w:rFonts w:asciiTheme="minorHAnsi" w:eastAsia="David" w:hAnsiTheme="minorHAnsi" w:cs="David"/>
+          <w:b/>
+          <w:noProof/>
+          <w:sz w:val="28"/>
+          <w:szCs w:val="28"/>
+        </w:rPr>
+        <w:drawing>
+          <wp:inline distT="0" distB="0" distL="0" distR="0">
+            <wp:extent cx="4981575" cy="2904090"/>
+            <wp:effectExtent l="19050" t="0" r="9525" b="0"/>
+            <wp:docPr id="28" name="Рисунок 28"/>
+            <wp:cNvGraphicFramePr>
+              <a:graphicFrameLocks xmlns:a="http://schemas.openxmlformats.org/drawingml/2006/main" noChangeAspect="1"/>
+            </wp:cNvGraphicFramePr>
+            <a:graphic xmlns:a="http://schemas.openxmlformats.org/drawingml/2006/main">
+              <a:graphicData uri="http://schemas.openxmlformats.org/drawingml/2006/picture">
+                <pic:pic xmlns:pic="http://schemas.openxmlformats.org/drawingml/2006/picture">
+                  <pic:nvPicPr>
+                    <pic:cNvPr id="0" name="Picture 28"/>
+                    <pic:cNvPicPr>
+                      <a:picLocks noChangeAspect="1" noChangeArrowheads="1"/>
+                    </pic:cNvPicPr>
+                  </pic:nvPicPr>
+                  <pic:blipFill>
+                    <a:blip r:embed="rId23"/>
+                    <a:srcRect/>
+                    <a:stretch>
+                      <a:fillRect/>
+                    </a:stretch>
+                  </pic:blipFill>
+                  <pic:spPr bwMode="auto">
+                    <a:xfrm>
+                      <a:off x="0" y="0"/>
+                      <a:ext cx="4981575" cy="2904090"/>
+                    </a:xfrm>
+                    <a:prstGeom prst="rect">
+                      <a:avLst/>
+                    </a:prstGeom>
+                    <a:noFill/>
+                    <a:ln w="9525">
+                      <a:noFill/>
+                      <a:miter lim="800000"/>
+                      <a:headEnd/>
+                      <a:tailEnd/>
+                    </a:ln>
+                  </pic:spPr>
+                </pic:pic>
+              </a:graphicData>
+            </a:graphic>
+          </wp:inline>
+        </w:drawing>
+      </w:r>
+    </w:p>
+    <w:p>
+      <w:pPr>
+        <w:spacing w:after="0" w:line="360" w:lineRule="auto"/>
+        <w:rPr>
+          <w:rFonts w:ascii="David" w:eastAsia="David" w:hAnsi="David" w:cs="David"/>
+          <w:b/>
+          <w:sz w:val="28"/>
+          <w:szCs w:val="28"/>
+          <w:rtl/>
+        </w:rPr>
+      </w:pPr>
+    </w:p>
+    <w:p>
+      <w:pPr>
+        <w:spacing w:after="0" w:line="360" w:lineRule="auto"/>
+        <w:rPr>
+          <w:rFonts w:ascii="David" w:eastAsia="David" w:hAnsi="David" w:cs="David"/>
+          <w:b/>
+          <w:sz w:val="28"/>
+          <w:szCs w:val="28"/>
+        </w:rPr>
+      </w:pPr>
+    </w:p>
+    <w:p>
+      <w:pPr>
+        <w:rPr>
+          <w:rFonts w:ascii="David" w:eastAsia="David" w:hAnsi="David" w:cs="David"/>
+          <w:b/>
+          <w:sz w:val="28"/>
+          <w:szCs w:val="28"/>
+          <w:rtl/>
+        </w:rPr>
+      </w:pPr>
+      <w:r>
+        <w:rPr>
+          <w:rFonts w:ascii="David" w:eastAsia="David" w:hAnsi="David" w:cs="David"/>
+          <w:b/>
+          <w:sz w:val="28"/>
+          <w:szCs w:val="28"/>
+          <w:rtl/>
         </w:rPr>
         <w:br w:type="page"/>
       </w:r>
@@ -26994,6 +24804,1800 @@
     <w:p>
       <w:pPr>
         <w:spacing w:after="0" w:line="360" w:lineRule="auto"/>
+        <w:rPr>
+          <w:rFonts w:ascii="David" w:eastAsia="David" w:hAnsi="David" w:cs="David"/>
+          <w:b/>
+          <w:sz w:val="28"/>
+          <w:szCs w:val="28"/>
+          <w:rtl/>
+        </w:rPr>
+      </w:pPr>
+    </w:p>
+    <w:p>
+      <w:pPr>
+        <w:spacing w:after="0" w:line="360" w:lineRule="auto"/>
+        <w:rPr>
+          <w:rFonts w:ascii="David" w:eastAsia="David" w:hAnsi="David" w:cs="David"/>
+          <w:b/>
+          <w:sz w:val="28"/>
+          <w:szCs w:val="28"/>
+          <w:rtl/>
+        </w:rPr>
+      </w:pPr>
+      <w:r>
+        <w:rPr>
+          <w:rFonts w:ascii="David" w:eastAsia="David" w:hAnsi="David" w:cs="David" w:hint="cs"/>
+          <w:b/>
+          <w:sz w:val="28"/>
+          <w:szCs w:val="28"/>
+          <w:rtl/>
+        </w:rPr>
+        <w:t xml:space="preserve">8.2.2 </w:t>
+      </w:r>
+      <w:r>
+        <w:rPr>
+          <w:rFonts w:ascii="David" w:eastAsia="David" w:hAnsi="David" w:cs="David"/>
+          <w:b/>
+          <w:sz w:val="28"/>
+          <w:szCs w:val="28"/>
+          <w:rtl/>
+        </w:rPr>
+        <w:t>דיאגרמת רצף (</w:t>
+      </w:r>
+      <w:r>
+        <w:rPr>
+          <w:rFonts w:ascii="David" w:eastAsia="David" w:hAnsi="David" w:cs="David"/>
+          <w:b/>
+          <w:sz w:val="28"/>
+          <w:szCs w:val="28"/>
+        </w:rPr>
+        <w:t>Diagram Sequence</w:t>
+      </w:r>
+      <w:r>
+        <w:rPr>
+          <w:rFonts w:ascii="David" w:eastAsia="David" w:hAnsi="David" w:cs="David"/>
+          <w:b/>
+          <w:sz w:val="28"/>
+          <w:szCs w:val="28"/>
+          <w:rtl/>
+        </w:rPr>
+        <w:t>(</w:t>
+      </w:r>
+    </w:p>
+    <w:p>
+      <w:pPr>
+        <w:spacing w:after="0" w:line="360" w:lineRule="auto"/>
+        <w:jc w:val="center"/>
+        <w:rPr>
+          <w:rFonts w:ascii="David" w:eastAsia="David" w:hAnsi="David" w:cs="David"/>
+          <w:b/>
+          <w:sz w:val="28"/>
+          <w:szCs w:val="28"/>
+        </w:rPr>
+      </w:pPr>
+      <w:r>
+        <w:rPr>
+          <w:rFonts w:ascii="David" w:eastAsia="David" w:hAnsi="David" w:cs="David"/>
+          <w:b/>
+          <w:noProof/>
+          <w:sz w:val="28"/>
+          <w:szCs w:val="28"/>
+        </w:rPr>
+        <w:drawing>
+          <wp:inline distT="0" distB="0" distL="0" distR="0">
+            <wp:extent cx="6570980" cy="5151804"/>
+            <wp:effectExtent l="19050" t="0" r="1270" b="0"/>
+            <wp:docPr id="31" name="Рисунок 31"/>
+            <wp:cNvGraphicFramePr>
+              <a:graphicFrameLocks xmlns:a="http://schemas.openxmlformats.org/drawingml/2006/main" noChangeAspect="1"/>
+            </wp:cNvGraphicFramePr>
+            <a:graphic xmlns:a="http://schemas.openxmlformats.org/drawingml/2006/main">
+              <a:graphicData uri="http://schemas.openxmlformats.org/drawingml/2006/picture">
+                <pic:pic xmlns:pic="http://schemas.openxmlformats.org/drawingml/2006/picture">
+                  <pic:nvPicPr>
+                    <pic:cNvPr id="0" name="Picture 31"/>
+                    <pic:cNvPicPr>
+                      <a:picLocks noChangeAspect="1" noChangeArrowheads="1"/>
+                    </pic:cNvPicPr>
+                  </pic:nvPicPr>
+                  <pic:blipFill>
+                    <a:blip r:embed="rId24"/>
+                    <a:srcRect/>
+                    <a:stretch>
+                      <a:fillRect/>
+                    </a:stretch>
+                  </pic:blipFill>
+                  <pic:spPr bwMode="auto">
+                    <a:xfrm>
+                      <a:off x="0" y="0"/>
+                      <a:ext cx="6570980" cy="5151804"/>
+                    </a:xfrm>
+                    <a:prstGeom prst="rect">
+                      <a:avLst/>
+                    </a:prstGeom>
+                    <a:noFill/>
+                    <a:ln w="9525">
+                      <a:noFill/>
+                      <a:miter lim="800000"/>
+                      <a:headEnd/>
+                      <a:tailEnd/>
+                    </a:ln>
+                  </pic:spPr>
+                </pic:pic>
+              </a:graphicData>
+            </a:graphic>
+          </wp:inline>
+        </w:drawing>
+      </w:r>
+    </w:p>
+    <w:p>
+      <w:pPr>
+        <w:spacing w:after="0" w:line="360" w:lineRule="auto"/>
+        <w:jc w:val="center"/>
+        <w:rPr>
+          <w:rFonts w:ascii="David" w:eastAsia="David" w:hAnsi="David" w:cs="David"/>
+          <w:b/>
+          <w:sz w:val="28"/>
+          <w:szCs w:val="28"/>
+        </w:rPr>
+      </w:pPr>
+      <w:r>
+        <w:rPr>
+          <w:rFonts w:ascii="David" w:eastAsia="David" w:hAnsi="David" w:cs="David"/>
+          <w:b/>
+          <w:noProof/>
+          <w:sz w:val="28"/>
+          <w:szCs w:val="28"/>
+        </w:rPr>
+        <w:drawing>
+          <wp:inline distT="0" distB="0" distL="0" distR="0">
+            <wp:extent cx="6570980" cy="3261950"/>
+            <wp:effectExtent l="19050" t="0" r="1270" b="0"/>
+            <wp:docPr id="40" name="Рисунок 40"/>
+            <wp:cNvGraphicFramePr>
+              <a:graphicFrameLocks xmlns:a="http://schemas.openxmlformats.org/drawingml/2006/main" noChangeAspect="1"/>
+            </wp:cNvGraphicFramePr>
+            <a:graphic xmlns:a="http://schemas.openxmlformats.org/drawingml/2006/main">
+              <a:graphicData uri="http://schemas.openxmlformats.org/drawingml/2006/picture">
+                <pic:pic xmlns:pic="http://schemas.openxmlformats.org/drawingml/2006/picture">
+                  <pic:nvPicPr>
+                    <pic:cNvPr id="0" name="Picture 40"/>
+                    <pic:cNvPicPr>
+                      <a:picLocks noChangeAspect="1" noChangeArrowheads="1"/>
+                    </pic:cNvPicPr>
+                  </pic:nvPicPr>
+                  <pic:blipFill>
+                    <a:blip r:embed="rId25"/>
+                    <a:srcRect/>
+                    <a:stretch>
+                      <a:fillRect/>
+                    </a:stretch>
+                  </pic:blipFill>
+                  <pic:spPr bwMode="auto">
+                    <a:xfrm>
+                      <a:off x="0" y="0"/>
+                      <a:ext cx="6570980" cy="3261950"/>
+                    </a:xfrm>
+                    <a:prstGeom prst="rect">
+                      <a:avLst/>
+                    </a:prstGeom>
+                    <a:noFill/>
+                    <a:ln w="9525">
+                      <a:noFill/>
+                      <a:miter lim="800000"/>
+                      <a:headEnd/>
+                      <a:tailEnd/>
+                    </a:ln>
+                  </pic:spPr>
+                </pic:pic>
+              </a:graphicData>
+            </a:graphic>
+          </wp:inline>
+        </w:drawing>
+      </w:r>
+    </w:p>
+    <w:p>
+      <w:pPr>
+        <w:spacing w:after="0" w:line="360" w:lineRule="auto"/>
+        <w:jc w:val="center"/>
+        <w:rPr>
+          <w:rFonts w:ascii="David" w:eastAsia="David" w:hAnsi="David" w:cs="David"/>
+          <w:b/>
+          <w:sz w:val="28"/>
+          <w:szCs w:val="28"/>
+        </w:rPr>
+      </w:pPr>
+      <w:r>
+        <w:rPr>
+          <w:rFonts w:ascii="David" w:eastAsia="David" w:hAnsi="David" w:cs="David"/>
+          <w:b/>
+          <w:noProof/>
+          <w:sz w:val="28"/>
+          <w:szCs w:val="28"/>
+        </w:rPr>
+        <w:lastRenderedPageBreak/>
+        <w:drawing>
+          <wp:inline distT="0" distB="0" distL="0" distR="0">
+            <wp:extent cx="3276600" cy="2107485"/>
+            <wp:effectExtent l="19050" t="0" r="0" b="0"/>
+            <wp:docPr id="100" name="Рисунок 100"/>
+            <wp:cNvGraphicFramePr>
+              <a:graphicFrameLocks xmlns:a="http://schemas.openxmlformats.org/drawingml/2006/main" noChangeAspect="1"/>
+            </wp:cNvGraphicFramePr>
+            <a:graphic xmlns:a="http://schemas.openxmlformats.org/drawingml/2006/main">
+              <a:graphicData uri="http://schemas.openxmlformats.org/drawingml/2006/picture">
+                <pic:pic xmlns:pic="http://schemas.openxmlformats.org/drawingml/2006/picture">
+                  <pic:nvPicPr>
+                    <pic:cNvPr id="0" name="Picture 100"/>
+                    <pic:cNvPicPr>
+                      <a:picLocks noChangeAspect="1" noChangeArrowheads="1"/>
+                    </pic:cNvPicPr>
+                  </pic:nvPicPr>
+                  <pic:blipFill>
+                    <a:blip r:embed="rId26"/>
+                    <a:srcRect/>
+                    <a:stretch>
+                      <a:fillRect/>
+                    </a:stretch>
+                  </pic:blipFill>
+                  <pic:spPr bwMode="auto">
+                    <a:xfrm>
+                      <a:off x="0" y="0"/>
+                      <a:ext cx="3276600" cy="2107485"/>
+                    </a:xfrm>
+                    <a:prstGeom prst="rect">
+                      <a:avLst/>
+                    </a:prstGeom>
+                    <a:noFill/>
+                    <a:ln w="9525">
+                      <a:noFill/>
+                      <a:miter lim="800000"/>
+                      <a:headEnd/>
+                      <a:tailEnd/>
+                    </a:ln>
+                  </pic:spPr>
+                </pic:pic>
+              </a:graphicData>
+            </a:graphic>
+          </wp:inline>
+        </w:drawing>
+      </w:r>
+    </w:p>
+    <w:p>
+      <w:pPr>
+        <w:spacing w:after="0" w:line="360" w:lineRule="auto"/>
+        <w:jc w:val="center"/>
+        <w:rPr>
+          <w:rFonts w:ascii="David" w:eastAsia="David" w:hAnsi="David" w:cs="David"/>
+          <w:b/>
+          <w:sz w:val="28"/>
+          <w:szCs w:val="28"/>
+        </w:rPr>
+      </w:pPr>
+      <w:r>
+        <w:rPr>
+          <w:rFonts w:ascii="David" w:eastAsia="David" w:hAnsi="David" w:cs="David"/>
+          <w:b/>
+          <w:noProof/>
+          <w:sz w:val="28"/>
+          <w:szCs w:val="28"/>
+        </w:rPr>
+        <w:drawing>
+          <wp:inline distT="0" distB="0" distL="0" distR="0">
+            <wp:extent cx="6570980" cy="7056035"/>
+            <wp:effectExtent l="19050" t="0" r="1270" b="0"/>
+            <wp:docPr id="46" name="Рисунок 46"/>
+            <wp:cNvGraphicFramePr>
+              <a:graphicFrameLocks xmlns:a="http://schemas.openxmlformats.org/drawingml/2006/main" noChangeAspect="1"/>
+            </wp:cNvGraphicFramePr>
+            <a:graphic xmlns:a="http://schemas.openxmlformats.org/drawingml/2006/main">
+              <a:graphicData uri="http://schemas.openxmlformats.org/drawingml/2006/picture">
+                <pic:pic xmlns:pic="http://schemas.openxmlformats.org/drawingml/2006/picture">
+                  <pic:nvPicPr>
+                    <pic:cNvPr id="0" name="Picture 46"/>
+                    <pic:cNvPicPr>
+                      <a:picLocks noChangeAspect="1" noChangeArrowheads="1"/>
+                    </pic:cNvPicPr>
+                  </pic:nvPicPr>
+                  <pic:blipFill>
+                    <a:blip r:embed="rId27"/>
+                    <a:srcRect/>
+                    <a:stretch>
+                      <a:fillRect/>
+                    </a:stretch>
+                  </pic:blipFill>
+                  <pic:spPr bwMode="auto">
+                    <a:xfrm>
+                      <a:off x="0" y="0"/>
+                      <a:ext cx="6570980" cy="7056035"/>
+                    </a:xfrm>
+                    <a:prstGeom prst="rect">
+                      <a:avLst/>
+                    </a:prstGeom>
+                    <a:noFill/>
+                    <a:ln w="9525">
+                      <a:noFill/>
+                      <a:miter lim="800000"/>
+                      <a:headEnd/>
+                      <a:tailEnd/>
+                    </a:ln>
+                  </pic:spPr>
+                </pic:pic>
+              </a:graphicData>
+            </a:graphic>
+          </wp:inline>
+        </w:drawing>
+      </w:r>
+    </w:p>
+    <w:p>
+      <w:pPr>
+        <w:spacing w:after="0" w:line="360" w:lineRule="auto"/>
+        <w:jc w:val="center"/>
+        <w:rPr>
+          <w:rFonts w:ascii="David" w:eastAsia="David" w:hAnsi="David" w:cs="David"/>
+          <w:b/>
+          <w:sz w:val="28"/>
+          <w:szCs w:val="28"/>
+        </w:rPr>
+      </w:pPr>
+      <w:r>
+        <w:rPr>
+          <w:rFonts w:ascii="David" w:eastAsia="David" w:hAnsi="David" w:cs="David"/>
+          <w:b/>
+          <w:noProof/>
+          <w:sz w:val="28"/>
+          <w:szCs w:val="28"/>
+        </w:rPr>
+        <w:lastRenderedPageBreak/>
+        <w:drawing>
+          <wp:inline distT="0" distB="0" distL="0" distR="0">
+            <wp:extent cx="6570980" cy="4064403"/>
+            <wp:effectExtent l="19050" t="0" r="1270" b="0"/>
+            <wp:docPr id="49" name="Рисунок 49"/>
+            <wp:cNvGraphicFramePr>
+              <a:graphicFrameLocks xmlns:a="http://schemas.openxmlformats.org/drawingml/2006/main" noChangeAspect="1"/>
+            </wp:cNvGraphicFramePr>
+            <a:graphic xmlns:a="http://schemas.openxmlformats.org/drawingml/2006/main">
+              <a:graphicData uri="http://schemas.openxmlformats.org/drawingml/2006/picture">
+                <pic:pic xmlns:pic="http://schemas.openxmlformats.org/drawingml/2006/picture">
+                  <pic:nvPicPr>
+                    <pic:cNvPr id="0" name="Picture 49"/>
+                    <pic:cNvPicPr>
+                      <a:picLocks noChangeAspect="1" noChangeArrowheads="1"/>
+                    </pic:cNvPicPr>
+                  </pic:nvPicPr>
+                  <pic:blipFill>
+                    <a:blip r:embed="rId28"/>
+                    <a:srcRect/>
+                    <a:stretch>
+                      <a:fillRect/>
+                    </a:stretch>
+                  </pic:blipFill>
+                  <pic:spPr bwMode="auto">
+                    <a:xfrm>
+                      <a:off x="0" y="0"/>
+                      <a:ext cx="6570980" cy="4064403"/>
+                    </a:xfrm>
+                    <a:prstGeom prst="rect">
+                      <a:avLst/>
+                    </a:prstGeom>
+                    <a:noFill/>
+                    <a:ln w="9525">
+                      <a:noFill/>
+                      <a:miter lim="800000"/>
+                      <a:headEnd/>
+                      <a:tailEnd/>
+                    </a:ln>
+                  </pic:spPr>
+                </pic:pic>
+              </a:graphicData>
+            </a:graphic>
+          </wp:inline>
+        </w:drawing>
+      </w:r>
+    </w:p>
+    <w:p>
+      <w:pPr>
+        <w:spacing w:after="0" w:line="360" w:lineRule="auto"/>
+        <w:jc w:val="center"/>
+        <w:rPr>
+          <w:rFonts w:ascii="David" w:eastAsia="David" w:hAnsi="David" w:cs="David"/>
+          <w:b/>
+          <w:sz w:val="28"/>
+          <w:szCs w:val="28"/>
+        </w:rPr>
+      </w:pPr>
+      <w:r>
+        <w:rPr>
+          <w:rFonts w:ascii="David" w:eastAsia="David" w:hAnsi="David" w:cs="David"/>
+          <w:b/>
+          <w:noProof/>
+          <w:sz w:val="28"/>
+          <w:szCs w:val="28"/>
+        </w:rPr>
+        <w:drawing>
+          <wp:inline distT="0" distB="0" distL="0" distR="0">
+            <wp:extent cx="6570980" cy="3402829"/>
+            <wp:effectExtent l="19050" t="0" r="1270" b="0"/>
+            <wp:docPr id="52" name="Рисунок 52"/>
+            <wp:cNvGraphicFramePr>
+              <a:graphicFrameLocks xmlns:a="http://schemas.openxmlformats.org/drawingml/2006/main" noChangeAspect="1"/>
+            </wp:cNvGraphicFramePr>
+            <a:graphic xmlns:a="http://schemas.openxmlformats.org/drawingml/2006/main">
+              <a:graphicData uri="http://schemas.openxmlformats.org/drawingml/2006/picture">
+                <pic:pic xmlns:pic="http://schemas.openxmlformats.org/drawingml/2006/picture">
+                  <pic:nvPicPr>
+                    <pic:cNvPr id="0" name="Picture 52"/>
+                    <pic:cNvPicPr>
+                      <a:picLocks noChangeAspect="1" noChangeArrowheads="1"/>
+                    </pic:cNvPicPr>
+                  </pic:nvPicPr>
+                  <pic:blipFill>
+                    <a:blip r:embed="rId29"/>
+                    <a:srcRect/>
+                    <a:stretch>
+                      <a:fillRect/>
+                    </a:stretch>
+                  </pic:blipFill>
+                  <pic:spPr bwMode="auto">
+                    <a:xfrm>
+                      <a:off x="0" y="0"/>
+                      <a:ext cx="6570980" cy="3402829"/>
+                    </a:xfrm>
+                    <a:prstGeom prst="rect">
+                      <a:avLst/>
+                    </a:prstGeom>
+                    <a:noFill/>
+                    <a:ln w="9525">
+                      <a:noFill/>
+                      <a:miter lim="800000"/>
+                      <a:headEnd/>
+                      <a:tailEnd/>
+                    </a:ln>
+                  </pic:spPr>
+                </pic:pic>
+              </a:graphicData>
+            </a:graphic>
+          </wp:inline>
+        </w:drawing>
+      </w:r>
+    </w:p>
+    <w:p>
+      <w:pPr>
+        <w:spacing w:after="0" w:line="360" w:lineRule="auto"/>
+        <w:jc w:val="center"/>
+        <w:rPr>
+          <w:rFonts w:ascii="David" w:eastAsia="David" w:hAnsi="David" w:cs="David"/>
+          <w:b/>
+          <w:sz w:val="28"/>
+          <w:szCs w:val="28"/>
+        </w:rPr>
+      </w:pPr>
+      <w:r>
+        <w:rPr>
+          <w:rFonts w:ascii="David" w:eastAsia="David" w:hAnsi="David" w:cs="David"/>
+          <w:b/>
+          <w:noProof/>
+          <w:sz w:val="28"/>
+          <w:szCs w:val="28"/>
+        </w:rPr>
+        <w:lastRenderedPageBreak/>
+        <w:drawing>
+          <wp:inline distT="0" distB="0" distL="0" distR="0">
+            <wp:extent cx="6570980" cy="6197401"/>
+            <wp:effectExtent l="19050" t="0" r="1270" b="0"/>
+            <wp:docPr id="55" name="Рисунок 55"/>
+            <wp:cNvGraphicFramePr>
+              <a:graphicFrameLocks xmlns:a="http://schemas.openxmlformats.org/drawingml/2006/main" noChangeAspect="1"/>
+            </wp:cNvGraphicFramePr>
+            <a:graphic xmlns:a="http://schemas.openxmlformats.org/drawingml/2006/main">
+              <a:graphicData uri="http://schemas.openxmlformats.org/drawingml/2006/picture">
+                <pic:pic xmlns:pic="http://schemas.openxmlformats.org/drawingml/2006/picture">
+                  <pic:nvPicPr>
+                    <pic:cNvPr id="0" name="Picture 55"/>
+                    <pic:cNvPicPr>
+                      <a:picLocks noChangeAspect="1" noChangeArrowheads="1"/>
+                    </pic:cNvPicPr>
+                  </pic:nvPicPr>
+                  <pic:blipFill>
+                    <a:blip r:embed="rId30"/>
+                    <a:srcRect/>
+                    <a:stretch>
+                      <a:fillRect/>
+                    </a:stretch>
+                  </pic:blipFill>
+                  <pic:spPr bwMode="auto">
+                    <a:xfrm>
+                      <a:off x="0" y="0"/>
+                      <a:ext cx="6570980" cy="6197401"/>
+                    </a:xfrm>
+                    <a:prstGeom prst="rect">
+                      <a:avLst/>
+                    </a:prstGeom>
+                    <a:noFill/>
+                    <a:ln w="9525">
+                      <a:noFill/>
+                      <a:miter lim="800000"/>
+                      <a:headEnd/>
+                      <a:tailEnd/>
+                    </a:ln>
+                  </pic:spPr>
+                </pic:pic>
+              </a:graphicData>
+            </a:graphic>
+          </wp:inline>
+        </w:drawing>
+      </w:r>
+    </w:p>
+    <w:p>
+      <w:pPr>
+        <w:spacing w:after="0" w:line="360" w:lineRule="auto"/>
+        <w:jc w:val="center"/>
+        <w:rPr>
+          <w:rFonts w:ascii="David" w:eastAsia="David" w:hAnsi="David" w:cs="David"/>
+          <w:b/>
+          <w:sz w:val="28"/>
+          <w:szCs w:val="28"/>
+        </w:rPr>
+      </w:pPr>
+      <w:r>
+        <w:rPr>
+          <w:rFonts w:ascii="David" w:eastAsia="David" w:hAnsi="David" w:cs="David"/>
+          <w:b/>
+          <w:noProof/>
+          <w:sz w:val="28"/>
+          <w:szCs w:val="28"/>
+        </w:rPr>
+        <w:lastRenderedPageBreak/>
+        <w:drawing>
+          <wp:inline distT="0" distB="0" distL="0" distR="0">
+            <wp:extent cx="6570980" cy="4531710"/>
+            <wp:effectExtent l="19050" t="0" r="1270" b="0"/>
+            <wp:docPr id="58" name="Рисунок 58"/>
+            <wp:cNvGraphicFramePr>
+              <a:graphicFrameLocks xmlns:a="http://schemas.openxmlformats.org/drawingml/2006/main" noChangeAspect="1"/>
+            </wp:cNvGraphicFramePr>
+            <a:graphic xmlns:a="http://schemas.openxmlformats.org/drawingml/2006/main">
+              <a:graphicData uri="http://schemas.openxmlformats.org/drawingml/2006/picture">
+                <pic:pic xmlns:pic="http://schemas.openxmlformats.org/drawingml/2006/picture">
+                  <pic:nvPicPr>
+                    <pic:cNvPr id="0" name="Picture 58"/>
+                    <pic:cNvPicPr>
+                      <a:picLocks noChangeAspect="1" noChangeArrowheads="1"/>
+                    </pic:cNvPicPr>
+                  </pic:nvPicPr>
+                  <pic:blipFill>
+                    <a:blip r:embed="rId31"/>
+                    <a:srcRect/>
+                    <a:stretch>
+                      <a:fillRect/>
+                    </a:stretch>
+                  </pic:blipFill>
+                  <pic:spPr bwMode="auto">
+                    <a:xfrm>
+                      <a:off x="0" y="0"/>
+                      <a:ext cx="6570980" cy="4531710"/>
+                    </a:xfrm>
+                    <a:prstGeom prst="rect">
+                      <a:avLst/>
+                    </a:prstGeom>
+                    <a:noFill/>
+                    <a:ln w="9525">
+                      <a:noFill/>
+                      <a:miter lim="800000"/>
+                      <a:headEnd/>
+                      <a:tailEnd/>
+                    </a:ln>
+                  </pic:spPr>
+                </pic:pic>
+              </a:graphicData>
+            </a:graphic>
+          </wp:inline>
+        </w:drawing>
+      </w:r>
+    </w:p>
+    <w:p>
+      <w:pPr>
+        <w:spacing w:after="0" w:line="360" w:lineRule="auto"/>
+        <w:jc w:val="center"/>
+        <w:rPr>
+          <w:rFonts w:ascii="David" w:eastAsia="David" w:hAnsi="David" w:cs="David"/>
+          <w:b/>
+          <w:sz w:val="28"/>
+          <w:szCs w:val="28"/>
+        </w:rPr>
+      </w:pPr>
+      <w:r>
+        <w:rPr>
+          <w:rFonts w:ascii="David" w:eastAsia="David" w:hAnsi="David" w:cs="David"/>
+          <w:b/>
+          <w:noProof/>
+          <w:sz w:val="28"/>
+          <w:szCs w:val="28"/>
+        </w:rPr>
+        <w:drawing>
+          <wp:inline distT="0" distB="0" distL="0" distR="0">
+            <wp:extent cx="6570980" cy="4292547"/>
+            <wp:effectExtent l="19050" t="0" r="1270" b="0"/>
+            <wp:docPr id="61" name="Рисунок 61"/>
+            <wp:cNvGraphicFramePr>
+              <a:graphicFrameLocks xmlns:a="http://schemas.openxmlformats.org/drawingml/2006/main" noChangeAspect="1"/>
+            </wp:cNvGraphicFramePr>
+            <a:graphic xmlns:a="http://schemas.openxmlformats.org/drawingml/2006/main">
+              <a:graphicData uri="http://schemas.openxmlformats.org/drawingml/2006/picture">
+                <pic:pic xmlns:pic="http://schemas.openxmlformats.org/drawingml/2006/picture">
+                  <pic:nvPicPr>
+                    <pic:cNvPr id="0" name="Picture 61"/>
+                    <pic:cNvPicPr>
+                      <a:picLocks noChangeAspect="1" noChangeArrowheads="1"/>
+                    </pic:cNvPicPr>
+                  </pic:nvPicPr>
+                  <pic:blipFill>
+                    <a:blip r:embed="rId32"/>
+                    <a:srcRect/>
+                    <a:stretch>
+                      <a:fillRect/>
+                    </a:stretch>
+                  </pic:blipFill>
+                  <pic:spPr bwMode="auto">
+                    <a:xfrm>
+                      <a:off x="0" y="0"/>
+                      <a:ext cx="6570980" cy="4292547"/>
+                    </a:xfrm>
+                    <a:prstGeom prst="rect">
+                      <a:avLst/>
+                    </a:prstGeom>
+                    <a:noFill/>
+                    <a:ln w="9525">
+                      <a:noFill/>
+                      <a:miter lim="800000"/>
+                      <a:headEnd/>
+                      <a:tailEnd/>
+                    </a:ln>
+                  </pic:spPr>
+                </pic:pic>
+              </a:graphicData>
+            </a:graphic>
+          </wp:inline>
+        </w:drawing>
+      </w:r>
+    </w:p>
+    <w:p>
+      <w:pPr>
+        <w:spacing w:after="0" w:line="360" w:lineRule="auto"/>
+        <w:jc w:val="center"/>
+        <w:rPr>
+          <w:rFonts w:ascii="David" w:eastAsia="David" w:hAnsi="David" w:cs="David"/>
+          <w:b/>
+          <w:sz w:val="28"/>
+          <w:szCs w:val="28"/>
+        </w:rPr>
+      </w:pPr>
+      <w:r>
+        <w:rPr>
+          <w:rFonts w:ascii="David" w:eastAsia="David" w:hAnsi="David" w:cs="David"/>
+          <w:b/>
+          <w:noProof/>
+          <w:sz w:val="28"/>
+          <w:szCs w:val="28"/>
+        </w:rPr>
+        <w:lastRenderedPageBreak/>
+        <w:drawing>
+          <wp:inline distT="0" distB="0" distL="0" distR="0">
+            <wp:extent cx="6570980" cy="4117066"/>
+            <wp:effectExtent l="19050" t="0" r="1270" b="0"/>
+            <wp:docPr id="64" name="Рисунок 64"/>
+            <wp:cNvGraphicFramePr>
+              <a:graphicFrameLocks xmlns:a="http://schemas.openxmlformats.org/drawingml/2006/main" noChangeAspect="1"/>
+            </wp:cNvGraphicFramePr>
+            <a:graphic xmlns:a="http://schemas.openxmlformats.org/drawingml/2006/main">
+              <a:graphicData uri="http://schemas.openxmlformats.org/drawingml/2006/picture">
+                <pic:pic xmlns:pic="http://schemas.openxmlformats.org/drawingml/2006/picture">
+                  <pic:nvPicPr>
+                    <pic:cNvPr id="0" name="Picture 64"/>
+                    <pic:cNvPicPr>
+                      <a:picLocks noChangeAspect="1" noChangeArrowheads="1"/>
+                    </pic:cNvPicPr>
+                  </pic:nvPicPr>
+                  <pic:blipFill>
+                    <a:blip r:embed="rId33"/>
+                    <a:srcRect/>
+                    <a:stretch>
+                      <a:fillRect/>
+                    </a:stretch>
+                  </pic:blipFill>
+                  <pic:spPr bwMode="auto">
+                    <a:xfrm>
+                      <a:off x="0" y="0"/>
+                      <a:ext cx="6570980" cy="4117066"/>
+                    </a:xfrm>
+                    <a:prstGeom prst="rect">
+                      <a:avLst/>
+                    </a:prstGeom>
+                    <a:noFill/>
+                    <a:ln w="9525">
+                      <a:noFill/>
+                      <a:miter lim="800000"/>
+                      <a:headEnd/>
+                      <a:tailEnd/>
+                    </a:ln>
+                  </pic:spPr>
+                </pic:pic>
+              </a:graphicData>
+            </a:graphic>
+          </wp:inline>
+        </w:drawing>
+      </w:r>
+    </w:p>
+    <w:p>
+      <w:pPr>
+        <w:spacing w:after="0" w:line="360" w:lineRule="auto"/>
+        <w:jc w:val="center"/>
+        <w:rPr>
+          <w:rFonts w:ascii="David" w:eastAsia="David" w:hAnsi="David" w:cs="David"/>
+          <w:b/>
+          <w:sz w:val="28"/>
+          <w:szCs w:val="28"/>
+        </w:rPr>
+      </w:pPr>
+      <w:r>
+        <w:rPr>
+          <w:rFonts w:ascii="David" w:eastAsia="David" w:hAnsi="David" w:cs="David"/>
+          <w:b/>
+          <w:noProof/>
+          <w:sz w:val="28"/>
+          <w:szCs w:val="28"/>
+        </w:rPr>
+        <w:drawing>
+          <wp:inline distT="0" distB="0" distL="0" distR="0">
+            <wp:extent cx="6570980" cy="3888844"/>
+            <wp:effectExtent l="19050" t="0" r="1270" b="0"/>
+            <wp:docPr id="67" name="Рисунок 67"/>
+            <wp:cNvGraphicFramePr>
+              <a:graphicFrameLocks xmlns:a="http://schemas.openxmlformats.org/drawingml/2006/main" noChangeAspect="1"/>
+            </wp:cNvGraphicFramePr>
+            <a:graphic xmlns:a="http://schemas.openxmlformats.org/drawingml/2006/main">
+              <a:graphicData uri="http://schemas.openxmlformats.org/drawingml/2006/picture">
+                <pic:pic xmlns:pic="http://schemas.openxmlformats.org/drawingml/2006/picture">
+                  <pic:nvPicPr>
+                    <pic:cNvPr id="0" name="Picture 67"/>
+                    <pic:cNvPicPr>
+                      <a:picLocks noChangeAspect="1" noChangeArrowheads="1"/>
+                    </pic:cNvPicPr>
+                  </pic:nvPicPr>
+                  <pic:blipFill>
+                    <a:blip r:embed="rId34"/>
+                    <a:srcRect/>
+                    <a:stretch>
+                      <a:fillRect/>
+                    </a:stretch>
+                  </pic:blipFill>
+                  <pic:spPr bwMode="auto">
+                    <a:xfrm>
+                      <a:off x="0" y="0"/>
+                      <a:ext cx="6570980" cy="3888844"/>
+                    </a:xfrm>
+                    <a:prstGeom prst="rect">
+                      <a:avLst/>
+                    </a:prstGeom>
+                    <a:noFill/>
+                    <a:ln w="9525">
+                      <a:noFill/>
+                      <a:miter lim="800000"/>
+                      <a:headEnd/>
+                      <a:tailEnd/>
+                    </a:ln>
+                  </pic:spPr>
+                </pic:pic>
+              </a:graphicData>
+            </a:graphic>
+          </wp:inline>
+        </w:drawing>
+      </w:r>
+    </w:p>
+    <w:p>
+      <w:pPr>
+        <w:spacing w:after="0" w:line="360" w:lineRule="auto"/>
+        <w:jc w:val="center"/>
+        <w:rPr>
+          <w:rFonts w:ascii="David" w:eastAsia="David" w:hAnsi="David" w:cs="David"/>
+          <w:b/>
+          <w:sz w:val="28"/>
+          <w:szCs w:val="28"/>
+        </w:rPr>
+      </w:pPr>
+      <w:r>
+        <w:rPr>
+          <w:rFonts w:ascii="David" w:eastAsia="David" w:hAnsi="David" w:cs="David"/>
+          <w:b/>
+          <w:noProof/>
+          <w:sz w:val="28"/>
+          <w:szCs w:val="28"/>
+        </w:rPr>
+        <w:lastRenderedPageBreak/>
+        <w:drawing>
+          <wp:inline distT="0" distB="0" distL="0" distR="0">
+            <wp:extent cx="6204070" cy="4114800"/>
+            <wp:effectExtent l="19050" t="0" r="6230" b="0"/>
+            <wp:docPr id="70" name="Рисунок 70"/>
+            <wp:cNvGraphicFramePr>
+              <a:graphicFrameLocks xmlns:a="http://schemas.openxmlformats.org/drawingml/2006/main" noChangeAspect="1"/>
+            </wp:cNvGraphicFramePr>
+            <a:graphic xmlns:a="http://schemas.openxmlformats.org/drawingml/2006/main">
+              <a:graphicData uri="http://schemas.openxmlformats.org/drawingml/2006/picture">
+                <pic:pic xmlns:pic="http://schemas.openxmlformats.org/drawingml/2006/picture">
+                  <pic:nvPicPr>
+                    <pic:cNvPr id="0" name="Picture 70"/>
+                    <pic:cNvPicPr>
+                      <a:picLocks noChangeAspect="1" noChangeArrowheads="1"/>
+                    </pic:cNvPicPr>
+                  </pic:nvPicPr>
+                  <pic:blipFill>
+                    <a:blip r:embed="rId35"/>
+                    <a:srcRect/>
+                    <a:stretch>
+                      <a:fillRect/>
+                    </a:stretch>
+                  </pic:blipFill>
+                  <pic:spPr bwMode="auto">
+                    <a:xfrm>
+                      <a:off x="0" y="0"/>
+                      <a:ext cx="6204070" cy="4114800"/>
+                    </a:xfrm>
+                    <a:prstGeom prst="rect">
+                      <a:avLst/>
+                    </a:prstGeom>
+                    <a:noFill/>
+                    <a:ln w="9525">
+                      <a:noFill/>
+                      <a:miter lim="800000"/>
+                      <a:headEnd/>
+                      <a:tailEnd/>
+                    </a:ln>
+                  </pic:spPr>
+                </pic:pic>
+              </a:graphicData>
+            </a:graphic>
+          </wp:inline>
+        </w:drawing>
+      </w:r>
+    </w:p>
+    <w:p>
+      <w:pPr>
+        <w:spacing w:after="0" w:line="360" w:lineRule="auto"/>
+        <w:jc w:val="center"/>
+        <w:rPr>
+          <w:rFonts w:ascii="David" w:eastAsia="David" w:hAnsi="David" w:cs="David"/>
+          <w:b/>
+          <w:sz w:val="28"/>
+          <w:szCs w:val="28"/>
+        </w:rPr>
+      </w:pPr>
+      <w:r>
+        <w:rPr>
+          <w:rFonts w:ascii="David" w:eastAsia="David" w:hAnsi="David" w:cs="David"/>
+          <w:b/>
+          <w:noProof/>
+          <w:sz w:val="28"/>
+          <w:szCs w:val="28"/>
+        </w:rPr>
+        <w:lastRenderedPageBreak/>
+        <w:drawing>
+          <wp:inline distT="0" distB="0" distL="0" distR="0">
+            <wp:extent cx="6570980" cy="7332369"/>
+            <wp:effectExtent l="19050" t="0" r="1270" b="0"/>
+            <wp:docPr id="73" name="Рисунок 73"/>
+            <wp:cNvGraphicFramePr>
+              <a:graphicFrameLocks xmlns:a="http://schemas.openxmlformats.org/drawingml/2006/main" noChangeAspect="1"/>
+            </wp:cNvGraphicFramePr>
+            <a:graphic xmlns:a="http://schemas.openxmlformats.org/drawingml/2006/main">
+              <a:graphicData uri="http://schemas.openxmlformats.org/drawingml/2006/picture">
+                <pic:pic xmlns:pic="http://schemas.openxmlformats.org/drawingml/2006/picture">
+                  <pic:nvPicPr>
+                    <pic:cNvPr id="0" name="Picture 73"/>
+                    <pic:cNvPicPr>
+                      <a:picLocks noChangeAspect="1" noChangeArrowheads="1"/>
+                    </pic:cNvPicPr>
+                  </pic:nvPicPr>
+                  <pic:blipFill>
+                    <a:blip r:embed="rId36"/>
+                    <a:srcRect/>
+                    <a:stretch>
+                      <a:fillRect/>
+                    </a:stretch>
+                  </pic:blipFill>
+                  <pic:spPr bwMode="auto">
+                    <a:xfrm>
+                      <a:off x="0" y="0"/>
+                      <a:ext cx="6570980" cy="7332369"/>
+                    </a:xfrm>
+                    <a:prstGeom prst="rect">
+                      <a:avLst/>
+                    </a:prstGeom>
+                    <a:noFill/>
+                    <a:ln w="9525">
+                      <a:noFill/>
+                      <a:miter lim="800000"/>
+                      <a:headEnd/>
+                      <a:tailEnd/>
+                    </a:ln>
+                  </pic:spPr>
+                </pic:pic>
+              </a:graphicData>
+            </a:graphic>
+          </wp:inline>
+        </w:drawing>
+      </w:r>
+    </w:p>
+    <w:p>
+      <w:pPr>
+        <w:spacing w:after="0" w:line="360" w:lineRule="auto"/>
+        <w:jc w:val="center"/>
+        <w:rPr>
+          <w:rFonts w:ascii="David" w:eastAsia="David" w:hAnsi="David" w:cs="David"/>
+          <w:b/>
+          <w:sz w:val="28"/>
+          <w:szCs w:val="28"/>
+        </w:rPr>
+      </w:pPr>
+      <w:r>
+        <w:rPr>
+          <w:rFonts w:ascii="David" w:eastAsia="David" w:hAnsi="David" w:cs="David"/>
+          <w:b/>
+          <w:noProof/>
+          <w:sz w:val="28"/>
+          <w:szCs w:val="28"/>
+        </w:rPr>
+        <w:lastRenderedPageBreak/>
+        <w:drawing>
+          <wp:inline distT="0" distB="0" distL="0" distR="0">
+            <wp:extent cx="6467475" cy="6877050"/>
+            <wp:effectExtent l="19050" t="0" r="9525" b="0"/>
+            <wp:docPr id="76" name="Рисунок 76"/>
+            <wp:cNvGraphicFramePr>
+              <a:graphicFrameLocks xmlns:a="http://schemas.openxmlformats.org/drawingml/2006/main" noChangeAspect="1"/>
+            </wp:cNvGraphicFramePr>
+            <a:graphic xmlns:a="http://schemas.openxmlformats.org/drawingml/2006/main">
+              <a:graphicData uri="http://schemas.openxmlformats.org/drawingml/2006/picture">
+                <pic:pic xmlns:pic="http://schemas.openxmlformats.org/drawingml/2006/picture">
+                  <pic:nvPicPr>
+                    <pic:cNvPr id="0" name="Picture 76"/>
+                    <pic:cNvPicPr>
+                      <a:picLocks noChangeAspect="1" noChangeArrowheads="1"/>
+                    </pic:cNvPicPr>
+                  </pic:nvPicPr>
+                  <pic:blipFill>
+                    <a:blip r:embed="rId37"/>
+                    <a:srcRect/>
+                    <a:stretch>
+                      <a:fillRect/>
+                    </a:stretch>
+                  </pic:blipFill>
+                  <pic:spPr bwMode="auto">
+                    <a:xfrm>
+                      <a:off x="0" y="0"/>
+                      <a:ext cx="6467475" cy="6877050"/>
+                    </a:xfrm>
+                    <a:prstGeom prst="rect">
+                      <a:avLst/>
+                    </a:prstGeom>
+                    <a:noFill/>
+                    <a:ln w="9525">
+                      <a:noFill/>
+                      <a:miter lim="800000"/>
+                      <a:headEnd/>
+                      <a:tailEnd/>
+                    </a:ln>
+                  </pic:spPr>
+                </pic:pic>
+              </a:graphicData>
+            </a:graphic>
+          </wp:inline>
+        </w:drawing>
+      </w:r>
+    </w:p>
+    <w:p>
+      <w:pPr>
+        <w:spacing w:after="0" w:line="360" w:lineRule="auto"/>
+        <w:jc w:val="center"/>
+        <w:rPr>
+          <w:rFonts w:ascii="David" w:eastAsia="David" w:hAnsi="David" w:cs="David"/>
+          <w:b/>
+          <w:sz w:val="28"/>
+          <w:szCs w:val="28"/>
+        </w:rPr>
+      </w:pPr>
+      <w:r>
+        <w:rPr>
+          <w:rFonts w:ascii="David" w:eastAsia="David" w:hAnsi="David" w:cs="David"/>
+          <w:b/>
+          <w:noProof/>
+          <w:sz w:val="28"/>
+          <w:szCs w:val="28"/>
+        </w:rPr>
+        <w:lastRenderedPageBreak/>
+        <w:drawing>
+          <wp:inline distT="0" distB="0" distL="0" distR="0">
+            <wp:extent cx="5762625" cy="5943600"/>
+            <wp:effectExtent l="19050" t="0" r="9525" b="0"/>
+            <wp:docPr id="79" name="Рисунок 79"/>
+            <wp:cNvGraphicFramePr>
+              <a:graphicFrameLocks xmlns:a="http://schemas.openxmlformats.org/drawingml/2006/main" noChangeAspect="1"/>
+            </wp:cNvGraphicFramePr>
+            <a:graphic xmlns:a="http://schemas.openxmlformats.org/drawingml/2006/main">
+              <a:graphicData uri="http://schemas.openxmlformats.org/drawingml/2006/picture">
+                <pic:pic xmlns:pic="http://schemas.openxmlformats.org/drawingml/2006/picture">
+                  <pic:nvPicPr>
+                    <pic:cNvPr id="0" name="Picture 79"/>
+                    <pic:cNvPicPr>
+                      <a:picLocks noChangeAspect="1" noChangeArrowheads="1"/>
+                    </pic:cNvPicPr>
+                  </pic:nvPicPr>
+                  <pic:blipFill>
+                    <a:blip r:embed="rId38"/>
+                    <a:srcRect/>
+                    <a:stretch>
+                      <a:fillRect/>
+                    </a:stretch>
+                  </pic:blipFill>
+                  <pic:spPr bwMode="auto">
+                    <a:xfrm>
+                      <a:off x="0" y="0"/>
+                      <a:ext cx="5762625" cy="5943600"/>
+                    </a:xfrm>
+                    <a:prstGeom prst="rect">
+                      <a:avLst/>
+                    </a:prstGeom>
+                    <a:noFill/>
+                    <a:ln w="9525">
+                      <a:noFill/>
+                      <a:miter lim="800000"/>
+                      <a:headEnd/>
+                      <a:tailEnd/>
+                    </a:ln>
+                  </pic:spPr>
+                </pic:pic>
+              </a:graphicData>
+            </a:graphic>
+          </wp:inline>
+        </w:drawing>
+      </w:r>
+    </w:p>
+    <w:p>
+      <w:pPr>
+        <w:spacing w:after="0" w:line="360" w:lineRule="auto"/>
+        <w:jc w:val="center"/>
+        <w:rPr>
+          <w:rFonts w:ascii="David" w:eastAsia="David" w:hAnsi="David" w:cs="David"/>
+          <w:b/>
+          <w:sz w:val="28"/>
+          <w:szCs w:val="28"/>
+        </w:rPr>
+      </w:pPr>
+      <w:r>
+        <w:rPr>
+          <w:rFonts w:ascii="David" w:eastAsia="David" w:hAnsi="David" w:cs="David"/>
+          <w:b/>
+          <w:noProof/>
+          <w:sz w:val="28"/>
+          <w:szCs w:val="28"/>
+        </w:rPr>
+        <w:lastRenderedPageBreak/>
+        <w:drawing>
+          <wp:inline distT="0" distB="0" distL="0" distR="0">
+            <wp:extent cx="5753100" cy="4000500"/>
+            <wp:effectExtent l="19050" t="0" r="0" b="0"/>
+            <wp:docPr id="82" name="Рисунок 82"/>
+            <wp:cNvGraphicFramePr>
+              <a:graphicFrameLocks xmlns:a="http://schemas.openxmlformats.org/drawingml/2006/main" noChangeAspect="1"/>
+            </wp:cNvGraphicFramePr>
+            <a:graphic xmlns:a="http://schemas.openxmlformats.org/drawingml/2006/main">
+              <a:graphicData uri="http://schemas.openxmlformats.org/drawingml/2006/picture">
+                <pic:pic xmlns:pic="http://schemas.openxmlformats.org/drawingml/2006/picture">
+                  <pic:nvPicPr>
+                    <pic:cNvPr id="0" name="Picture 82"/>
+                    <pic:cNvPicPr>
+                      <a:picLocks noChangeAspect="1" noChangeArrowheads="1"/>
+                    </pic:cNvPicPr>
+                  </pic:nvPicPr>
+                  <pic:blipFill>
+                    <a:blip r:embed="rId39"/>
+                    <a:srcRect/>
+                    <a:stretch>
+                      <a:fillRect/>
+                    </a:stretch>
+                  </pic:blipFill>
+                  <pic:spPr bwMode="auto">
+                    <a:xfrm>
+                      <a:off x="0" y="0"/>
+                      <a:ext cx="5753100" cy="4000500"/>
+                    </a:xfrm>
+                    <a:prstGeom prst="rect">
+                      <a:avLst/>
+                    </a:prstGeom>
+                    <a:noFill/>
+                    <a:ln w="9525">
+                      <a:noFill/>
+                      <a:miter lim="800000"/>
+                      <a:headEnd/>
+                      <a:tailEnd/>
+                    </a:ln>
+                  </pic:spPr>
+                </pic:pic>
+              </a:graphicData>
+            </a:graphic>
+          </wp:inline>
+        </w:drawing>
+      </w:r>
+    </w:p>
+    <w:p>
+      <w:pPr>
+        <w:spacing w:after="0" w:line="360" w:lineRule="auto"/>
+        <w:jc w:val="center"/>
+        <w:rPr>
+          <w:rFonts w:ascii="David" w:eastAsia="David" w:hAnsi="David" w:cs="David"/>
+          <w:b/>
+          <w:sz w:val="28"/>
+          <w:szCs w:val="28"/>
+        </w:rPr>
+      </w:pPr>
+    </w:p>
+    <w:p>
+      <w:pPr>
+        <w:spacing w:after="0" w:line="360" w:lineRule="auto"/>
+        <w:jc w:val="center"/>
+        <w:rPr>
+          <w:rFonts w:ascii="David" w:eastAsia="David" w:hAnsi="David" w:cs="David"/>
+          <w:b/>
+          <w:sz w:val="28"/>
+          <w:szCs w:val="28"/>
+        </w:rPr>
+      </w:pPr>
+      <w:r>
+        <w:rPr>
+          <w:rFonts w:ascii="David" w:eastAsia="David" w:hAnsi="David" w:cs="David"/>
+          <w:b/>
+          <w:noProof/>
+          <w:sz w:val="28"/>
+          <w:szCs w:val="28"/>
+        </w:rPr>
+        <w:lastRenderedPageBreak/>
+        <w:drawing>
+          <wp:inline distT="0" distB="0" distL="0" distR="0">
+            <wp:extent cx="6570980" cy="8864824"/>
+            <wp:effectExtent l="19050" t="0" r="1270" b="0"/>
+            <wp:docPr id="85" name="Рисунок 85"/>
+            <wp:cNvGraphicFramePr>
+              <a:graphicFrameLocks xmlns:a="http://schemas.openxmlformats.org/drawingml/2006/main" noChangeAspect="1"/>
+            </wp:cNvGraphicFramePr>
+            <a:graphic xmlns:a="http://schemas.openxmlformats.org/drawingml/2006/main">
+              <a:graphicData uri="http://schemas.openxmlformats.org/drawingml/2006/picture">
+                <pic:pic xmlns:pic="http://schemas.openxmlformats.org/drawingml/2006/picture">
+                  <pic:nvPicPr>
+                    <pic:cNvPr id="0" name="Picture 85"/>
+                    <pic:cNvPicPr>
+                      <a:picLocks noChangeAspect="1" noChangeArrowheads="1"/>
+                    </pic:cNvPicPr>
+                  </pic:nvPicPr>
+                  <pic:blipFill>
+                    <a:blip r:embed="rId40"/>
+                    <a:srcRect/>
+                    <a:stretch>
+                      <a:fillRect/>
+                    </a:stretch>
+                  </pic:blipFill>
+                  <pic:spPr bwMode="auto">
+                    <a:xfrm>
+                      <a:off x="0" y="0"/>
+                      <a:ext cx="6570980" cy="8864824"/>
+                    </a:xfrm>
+                    <a:prstGeom prst="rect">
+                      <a:avLst/>
+                    </a:prstGeom>
+                    <a:noFill/>
+                    <a:ln w="9525">
+                      <a:noFill/>
+                      <a:miter lim="800000"/>
+                      <a:headEnd/>
+                      <a:tailEnd/>
+                    </a:ln>
+                  </pic:spPr>
+                </pic:pic>
+              </a:graphicData>
+            </a:graphic>
+          </wp:inline>
+        </w:drawing>
+      </w:r>
+    </w:p>
+    <w:p>
+      <w:pPr>
+        <w:spacing w:after="0" w:line="360" w:lineRule="auto"/>
+        <w:jc w:val="center"/>
+        <w:rPr>
+          <w:rFonts w:ascii="David" w:eastAsia="David" w:hAnsi="David" w:cs="David"/>
+          <w:b/>
+          <w:sz w:val="28"/>
+          <w:szCs w:val="28"/>
+        </w:rPr>
+      </w:pPr>
+      <w:r>
+        <w:rPr>
+          <w:rFonts w:ascii="David" w:eastAsia="David" w:hAnsi="David" w:cs="David"/>
+          <w:b/>
+          <w:noProof/>
+          <w:sz w:val="28"/>
+          <w:szCs w:val="28"/>
+        </w:rPr>
+        <w:lastRenderedPageBreak/>
+        <w:drawing>
+          <wp:inline distT="0" distB="0" distL="0" distR="0">
+            <wp:extent cx="6570980" cy="7612959"/>
+            <wp:effectExtent l="19050" t="0" r="1270" b="0"/>
+            <wp:docPr id="88" name="Рисунок 88"/>
+            <wp:cNvGraphicFramePr>
+              <a:graphicFrameLocks xmlns:a="http://schemas.openxmlformats.org/drawingml/2006/main" noChangeAspect="1"/>
+            </wp:cNvGraphicFramePr>
+            <a:graphic xmlns:a="http://schemas.openxmlformats.org/drawingml/2006/main">
+              <a:graphicData uri="http://schemas.openxmlformats.org/drawingml/2006/picture">
+                <pic:pic xmlns:pic="http://schemas.openxmlformats.org/drawingml/2006/picture">
+                  <pic:nvPicPr>
+                    <pic:cNvPr id="0" name="Picture 88"/>
+                    <pic:cNvPicPr>
+                      <a:picLocks noChangeAspect="1" noChangeArrowheads="1"/>
+                    </pic:cNvPicPr>
+                  </pic:nvPicPr>
+                  <pic:blipFill>
+                    <a:blip r:embed="rId41"/>
+                    <a:srcRect/>
+                    <a:stretch>
+                      <a:fillRect/>
+                    </a:stretch>
+                  </pic:blipFill>
+                  <pic:spPr bwMode="auto">
+                    <a:xfrm>
+                      <a:off x="0" y="0"/>
+                      <a:ext cx="6570980" cy="7612959"/>
+                    </a:xfrm>
+                    <a:prstGeom prst="rect">
+                      <a:avLst/>
+                    </a:prstGeom>
+                    <a:noFill/>
+                    <a:ln w="9525">
+                      <a:noFill/>
+                      <a:miter lim="800000"/>
+                      <a:headEnd/>
+                      <a:tailEnd/>
+                    </a:ln>
+                  </pic:spPr>
+                </pic:pic>
+              </a:graphicData>
+            </a:graphic>
+          </wp:inline>
+        </w:drawing>
+      </w:r>
+    </w:p>
+    <w:p>
+      <w:pPr>
+        <w:spacing w:after="0" w:line="360" w:lineRule="auto"/>
+        <w:jc w:val="center"/>
+        <w:rPr>
+          <w:rFonts w:ascii="David" w:eastAsia="David" w:hAnsi="David" w:cs="David"/>
+          <w:b/>
+          <w:sz w:val="28"/>
+          <w:szCs w:val="28"/>
+        </w:rPr>
+      </w:pPr>
+      <w:r>
+        <w:rPr>
+          <w:rFonts w:ascii="David" w:eastAsia="David" w:hAnsi="David" w:cs="David"/>
+          <w:b/>
+          <w:noProof/>
+          <w:sz w:val="28"/>
+          <w:szCs w:val="28"/>
+        </w:rPr>
+        <w:lastRenderedPageBreak/>
+        <w:drawing>
+          <wp:inline distT="0" distB="0" distL="0" distR="0">
+            <wp:extent cx="6570980" cy="7758662"/>
+            <wp:effectExtent l="19050" t="0" r="1270" b="0"/>
+            <wp:docPr id="91" name="Рисунок 91"/>
+            <wp:cNvGraphicFramePr>
+              <a:graphicFrameLocks xmlns:a="http://schemas.openxmlformats.org/drawingml/2006/main" noChangeAspect="1"/>
+            </wp:cNvGraphicFramePr>
+            <a:graphic xmlns:a="http://schemas.openxmlformats.org/drawingml/2006/main">
+              <a:graphicData uri="http://schemas.openxmlformats.org/drawingml/2006/picture">
+                <pic:pic xmlns:pic="http://schemas.openxmlformats.org/drawingml/2006/picture">
+                  <pic:nvPicPr>
+                    <pic:cNvPr id="0" name="Picture 91"/>
+                    <pic:cNvPicPr>
+                      <a:picLocks noChangeAspect="1" noChangeArrowheads="1"/>
+                    </pic:cNvPicPr>
+                  </pic:nvPicPr>
+                  <pic:blipFill>
+                    <a:blip r:embed="rId42"/>
+                    <a:srcRect/>
+                    <a:stretch>
+                      <a:fillRect/>
+                    </a:stretch>
+                  </pic:blipFill>
+                  <pic:spPr bwMode="auto">
+                    <a:xfrm>
+                      <a:off x="0" y="0"/>
+                      <a:ext cx="6570980" cy="7758662"/>
+                    </a:xfrm>
+                    <a:prstGeom prst="rect">
+                      <a:avLst/>
+                    </a:prstGeom>
+                    <a:noFill/>
+                    <a:ln w="9525">
+                      <a:noFill/>
+                      <a:miter lim="800000"/>
+                      <a:headEnd/>
+                      <a:tailEnd/>
+                    </a:ln>
+                  </pic:spPr>
+                </pic:pic>
+              </a:graphicData>
+            </a:graphic>
+          </wp:inline>
+        </w:drawing>
+      </w:r>
+    </w:p>
+    <w:p>
+      <w:pPr>
+        <w:spacing w:after="0" w:line="360" w:lineRule="auto"/>
+        <w:jc w:val="center"/>
+        <w:rPr>
+          <w:rFonts w:ascii="David" w:eastAsia="David" w:hAnsi="David" w:cs="David"/>
+          <w:b/>
+          <w:sz w:val="28"/>
+          <w:szCs w:val="28"/>
+          <w:rtl/>
+        </w:rPr>
+      </w:pPr>
+      <w:r>
+        <w:rPr>
+          <w:rFonts w:ascii="David" w:eastAsia="David" w:hAnsi="David" w:cs="David"/>
+          <w:b/>
+          <w:noProof/>
+          <w:sz w:val="28"/>
+          <w:szCs w:val="28"/>
+        </w:rPr>
+        <w:lastRenderedPageBreak/>
+        <w:drawing>
+          <wp:inline distT="0" distB="0" distL="0" distR="0">
+            <wp:extent cx="5842693" cy="5610225"/>
+            <wp:effectExtent l="19050" t="0" r="5657" b="0"/>
+            <wp:docPr id="94" name="Рисунок 94"/>
+            <wp:cNvGraphicFramePr>
+              <a:graphicFrameLocks xmlns:a="http://schemas.openxmlformats.org/drawingml/2006/main" noChangeAspect="1"/>
+            </wp:cNvGraphicFramePr>
+            <a:graphic xmlns:a="http://schemas.openxmlformats.org/drawingml/2006/main">
+              <a:graphicData uri="http://schemas.openxmlformats.org/drawingml/2006/picture">
+                <pic:pic xmlns:pic="http://schemas.openxmlformats.org/drawingml/2006/picture">
+                  <pic:nvPicPr>
+                    <pic:cNvPr id="0" name="Picture 94"/>
+                    <pic:cNvPicPr>
+                      <a:picLocks noChangeAspect="1" noChangeArrowheads="1"/>
+                    </pic:cNvPicPr>
+                  </pic:nvPicPr>
+                  <pic:blipFill>
+                    <a:blip r:embed="rId43"/>
+                    <a:srcRect/>
+                    <a:stretch>
+                      <a:fillRect/>
+                    </a:stretch>
+                  </pic:blipFill>
+                  <pic:spPr bwMode="auto">
+                    <a:xfrm>
+                      <a:off x="0" y="0"/>
+                      <a:ext cx="5846385" cy="5613771"/>
+                    </a:xfrm>
+                    <a:prstGeom prst="rect">
+                      <a:avLst/>
+                    </a:prstGeom>
+                    <a:noFill/>
+                    <a:ln w="9525">
+                      <a:noFill/>
+                      <a:miter lim="800000"/>
+                      <a:headEnd/>
+                      <a:tailEnd/>
+                    </a:ln>
+                  </pic:spPr>
+                </pic:pic>
+              </a:graphicData>
+            </a:graphic>
+          </wp:inline>
+        </w:drawing>
+      </w:r>
+    </w:p>
+    <w:p>
+      <w:pPr>
+        <w:spacing w:after="0" w:line="360" w:lineRule="auto"/>
+        <w:jc w:val="center"/>
+        <w:rPr>
+          <w:rFonts w:ascii="David" w:eastAsia="David" w:hAnsi="David" w:cs="David"/>
+          <w:b/>
+          <w:sz w:val="28"/>
+          <w:szCs w:val="28"/>
+          <w:rtl/>
+        </w:rPr>
+      </w:pPr>
+    </w:p>
+    <w:p>
+      <w:pPr>
+        <w:spacing w:after="0" w:line="360" w:lineRule="auto"/>
+        <w:jc w:val="center"/>
+        <w:rPr>
+          <w:rFonts w:ascii="David" w:eastAsia="David" w:hAnsi="David" w:cs="David"/>
+          <w:b/>
+          <w:sz w:val="28"/>
+          <w:szCs w:val="28"/>
+          <w:rtl/>
+        </w:rPr>
+      </w:pPr>
+    </w:p>
+    <w:p>
+      <w:pPr>
+        <w:spacing w:after="0" w:line="360" w:lineRule="auto"/>
+        <w:jc w:val="center"/>
+        <w:rPr>
+          <w:rFonts w:ascii="David" w:eastAsia="David" w:hAnsi="David" w:cs="David"/>
+          <w:b/>
+          <w:sz w:val="28"/>
+          <w:szCs w:val="28"/>
+          <w:rtl/>
+        </w:rPr>
+      </w:pPr>
+    </w:p>
+    <w:p>
+      <w:pPr>
+        <w:spacing w:after="0" w:line="360" w:lineRule="auto"/>
+        <w:jc w:val="center"/>
+        <w:rPr>
+          <w:rFonts w:ascii="David" w:eastAsia="David" w:hAnsi="David" w:cs="David"/>
+          <w:b/>
+          <w:sz w:val="28"/>
+          <w:szCs w:val="28"/>
+          <w:rtl/>
+        </w:rPr>
+      </w:pPr>
+    </w:p>
+    <w:p>
+      <w:pPr>
+        <w:spacing w:after="0" w:line="360" w:lineRule="auto"/>
+        <w:jc w:val="center"/>
+        <w:rPr>
+          <w:rFonts w:ascii="David" w:eastAsia="David" w:hAnsi="David" w:cs="David"/>
+          <w:b/>
+          <w:sz w:val="28"/>
+          <w:szCs w:val="28"/>
+          <w:rtl/>
+        </w:rPr>
+      </w:pPr>
+    </w:p>
+    <w:p>
+      <w:pPr>
+        <w:rPr>
+          <w:rFonts w:ascii="David" w:eastAsia="David" w:hAnsi="David" w:cs="David"/>
+          <w:b/>
+          <w:sz w:val="28"/>
+          <w:szCs w:val="28"/>
+          <w:rtl/>
+        </w:rPr>
+      </w:pPr>
+      <w:r>
+        <w:rPr>
+          <w:rFonts w:ascii="David" w:eastAsia="David" w:hAnsi="David" w:cs="David"/>
+          <w:b/>
+          <w:sz w:val="28"/>
+          <w:szCs w:val="28"/>
+          <w:rtl/>
+        </w:rPr>
+        <w:br w:type="page"/>
+      </w:r>
+    </w:p>
+    <w:p>
+      <w:pPr>
+        <w:spacing w:after="0" w:line="360" w:lineRule="auto"/>
+        <w:rPr>
+          <w:rFonts w:ascii="David" w:eastAsia="David" w:hAnsi="David" w:cs="David"/>
+          <w:b/>
+          <w:sz w:val="28"/>
+          <w:szCs w:val="28"/>
+        </w:rPr>
+      </w:pPr>
+      <w:r>
+        <w:rPr>
+          <w:rFonts w:ascii="David" w:eastAsia="David" w:hAnsi="David" w:cs="David"/>
+          <w:b/>
+          <w:sz w:val="28"/>
+          <w:szCs w:val="28"/>
+          <w:rtl/>
+        </w:rPr>
+        <w:lastRenderedPageBreak/>
+        <w:t>(</w:t>
+      </w:r>
+      <w:r>
+        <w:rPr>
+          <w:rFonts w:ascii="David" w:eastAsia="David" w:hAnsi="David" w:cs="David"/>
+          <w:b/>
+          <w:sz w:val="28"/>
+          <w:szCs w:val="28"/>
+        </w:rPr>
+        <w:t>Class Diagram</w:t>
+      </w:r>
+      <w:r>
+        <w:rPr>
+          <w:rFonts w:ascii="David" w:eastAsia="David" w:hAnsi="David" w:cs="David"/>
+          <w:b/>
+          <w:sz w:val="28"/>
+          <w:szCs w:val="28"/>
+          <w:rtl/>
+        </w:rPr>
+        <w:t>) מחלקות דיאגרמת 8.3</w:t>
+      </w:r>
+    </w:p>
+    <w:p>
+      <w:pPr>
+        <w:rPr>
+          <w:rFonts w:asciiTheme="minorHAnsi" w:eastAsia="David" w:hAnsiTheme="minorHAnsi" w:cs="David"/>
+          <w:b/>
+          <w:sz w:val="28"/>
+          <w:szCs w:val="28"/>
+          <w:lang w:val="ru-RU"/>
+        </w:rPr>
+      </w:pPr>
+    </w:p>
+    <w:p>
+      <w:pPr>
+        <w:rPr>
+          <w:rFonts w:asciiTheme="minorHAnsi" w:eastAsia="David" w:hAnsiTheme="minorHAnsi" w:cs="David"/>
+          <w:b/>
+          <w:sz w:val="28"/>
+          <w:szCs w:val="28"/>
+          <w:lang w:val="ru-RU"/>
+        </w:rPr>
+      </w:pPr>
+      <w:r>
+        <w:rPr>
+          <w:rFonts w:ascii="David" w:eastAsia="David" w:hAnsi="David" w:cs="David"/>
+          <w:b/>
+          <w:noProof/>
+          <w:sz w:val="28"/>
+          <w:szCs w:val="28"/>
+        </w:rPr>
+        <w:drawing>
+          <wp:inline distT="0" distB="0" distL="0" distR="0">
+            <wp:extent cx="6570980" cy="7485842"/>
+            <wp:effectExtent l="19050" t="0" r="1270" b="0"/>
+            <wp:docPr id="97" name="Рисунок 97"/>
+            <wp:cNvGraphicFramePr>
+              <a:graphicFrameLocks xmlns:a="http://schemas.openxmlformats.org/drawingml/2006/main" noChangeAspect="1"/>
+            </wp:cNvGraphicFramePr>
+            <a:graphic xmlns:a="http://schemas.openxmlformats.org/drawingml/2006/main">
+              <a:graphicData uri="http://schemas.openxmlformats.org/drawingml/2006/picture">
+                <pic:pic xmlns:pic="http://schemas.openxmlformats.org/drawingml/2006/picture">
+                  <pic:nvPicPr>
+                    <pic:cNvPr id="0" name="Picture 97"/>
+                    <pic:cNvPicPr>
+                      <a:picLocks noChangeAspect="1" noChangeArrowheads="1"/>
+                    </pic:cNvPicPr>
+                  </pic:nvPicPr>
+                  <pic:blipFill>
+                    <a:blip r:embed="rId44"/>
+                    <a:srcRect/>
+                    <a:stretch>
+                      <a:fillRect/>
+                    </a:stretch>
+                  </pic:blipFill>
+                  <pic:spPr bwMode="auto">
+                    <a:xfrm>
+                      <a:off x="0" y="0"/>
+                      <a:ext cx="6570980" cy="7485842"/>
+                    </a:xfrm>
+                    <a:prstGeom prst="rect">
+                      <a:avLst/>
+                    </a:prstGeom>
+                    <a:noFill/>
+                    <a:ln w="9525">
+                      <a:noFill/>
+                      <a:miter lim="800000"/>
+                      <a:headEnd/>
+                      <a:tailEnd/>
+                    </a:ln>
+                  </pic:spPr>
+                </pic:pic>
+              </a:graphicData>
+            </a:graphic>
+          </wp:inline>
+        </w:drawing>
+      </w:r>
+    </w:p>
+    <w:p>
+      <w:pPr>
+        <w:rPr>
+          <w:rFonts w:asciiTheme="minorHAnsi" w:eastAsia="David" w:hAnsiTheme="minorHAnsi" w:cs="David"/>
+          <w:b/>
+          <w:sz w:val="28"/>
+          <w:szCs w:val="28"/>
+          <w:lang w:val="ru-RU"/>
+        </w:rPr>
+      </w:pPr>
+      <w:r>
+        <w:rPr>
+          <w:rFonts w:asciiTheme="minorHAnsi" w:eastAsia="David" w:hAnsiTheme="minorHAnsi" w:cs="David"/>
+          <w:b/>
+          <w:sz w:val="28"/>
+          <w:szCs w:val="28"/>
+          <w:lang w:val="ru-RU"/>
+        </w:rPr>
+        <w:br w:type="page"/>
+      </w:r>
+    </w:p>
+    <w:p>
+      <w:pPr>
+        <w:rPr>
+          <w:rFonts w:asciiTheme="minorHAnsi" w:eastAsia="David" w:hAnsiTheme="minorHAnsi" w:cs="David"/>
+          <w:b/>
+          <w:sz w:val="28"/>
+          <w:szCs w:val="28"/>
+          <w:lang w:val="ru-RU"/>
+        </w:rPr>
+      </w:pPr>
+    </w:p>
+    <w:p>
+      <w:pPr>
+        <w:spacing w:after="0" w:line="360" w:lineRule="auto"/>
+        <w:rPr>
+          <w:rFonts w:ascii="David" w:eastAsia="David" w:hAnsi="David" w:cs="David"/>
+          <w:b/>
+          <w:sz w:val="28"/>
+          <w:szCs w:val="28"/>
+        </w:rPr>
+      </w:pPr>
+      <w:r>
+        <w:rPr>
+          <w:rFonts w:ascii="David" w:eastAsia="David" w:hAnsi="David" w:cs="David"/>
+          <w:b/>
+          <w:sz w:val="28"/>
+          <w:szCs w:val="28"/>
+          <w:rtl/>
+        </w:rPr>
+        <w:t>4.8 דיאגרמת מצבים של אובייקט לבחירתכם (</w:t>
+      </w:r>
+      <w:r>
+        <w:rPr>
+          <w:rFonts w:ascii="David" w:eastAsia="David" w:hAnsi="David" w:cs="David"/>
+          <w:b/>
+          <w:sz w:val="28"/>
+          <w:szCs w:val="28"/>
+        </w:rPr>
+        <w:t>Diagram Chart State</w:t>
+      </w:r>
+      <w:r>
+        <w:rPr>
+          <w:rFonts w:ascii="David" w:eastAsia="David" w:hAnsi="David" w:cs="David"/>
+          <w:b/>
+          <w:sz w:val="28"/>
+          <w:szCs w:val="28"/>
+          <w:rtl/>
+        </w:rPr>
+        <w:t>(</w:t>
+      </w:r>
+    </w:p>
+    <w:p>
+      <w:pPr>
+        <w:spacing w:after="0" w:line="360" w:lineRule="auto"/>
+        <w:rPr>
+          <w:rFonts w:asciiTheme="minorHAnsi" w:eastAsia="David" w:hAnsiTheme="minorHAnsi" w:cs="David"/>
+          <w:b/>
+          <w:sz w:val="28"/>
+          <w:szCs w:val="28"/>
+          <w:lang w:val="ru-RU"/>
+        </w:rPr>
+      </w:pPr>
+    </w:p>
+    <w:p>
+      <w:pPr>
+        <w:spacing w:after="0" w:line="360" w:lineRule="auto"/>
+        <w:jc w:val="center"/>
+        <w:rPr>
+          <w:rFonts w:ascii="David" w:eastAsia="David" w:hAnsi="David" w:cs="David"/>
+          <w:b/>
+          <w:sz w:val="28"/>
+          <w:szCs w:val="28"/>
+        </w:rPr>
+      </w:pPr>
+    </w:p>
+    <w:p>
+      <w:pPr>
+        <w:spacing w:after="0" w:line="360" w:lineRule="auto"/>
+        <w:jc w:val="center"/>
+        <w:rPr>
+          <w:rFonts w:ascii="David" w:eastAsia="David" w:hAnsi="David" w:cs="David"/>
+          <w:b/>
+          <w:sz w:val="28"/>
+          <w:szCs w:val="28"/>
+        </w:rPr>
+      </w:pPr>
+    </w:p>
+    <w:p>
+      <w:pPr>
+        <w:spacing w:after="0" w:line="360" w:lineRule="auto"/>
+        <w:jc w:val="center"/>
+        <w:rPr>
+          <w:rFonts w:ascii="David" w:eastAsia="David" w:hAnsi="David" w:cs="David"/>
+          <w:b/>
+          <w:sz w:val="28"/>
+          <w:szCs w:val="28"/>
+        </w:rPr>
+      </w:pPr>
+    </w:p>
+    <w:p>
+      <w:pPr>
+        <w:spacing w:after="0" w:line="360" w:lineRule="auto"/>
+        <w:jc w:val="center"/>
+        <w:rPr>
+          <w:rFonts w:ascii="David" w:eastAsia="David" w:hAnsi="David" w:cs="David"/>
+          <w:b/>
+          <w:sz w:val="28"/>
+          <w:szCs w:val="28"/>
+        </w:rPr>
+      </w:pPr>
+    </w:p>
+    <w:p>
+      <w:pPr>
+        <w:spacing w:after="0" w:line="360" w:lineRule="auto"/>
+        <w:jc w:val="center"/>
+        <w:rPr>
+          <w:rFonts w:ascii="David" w:eastAsia="David" w:hAnsi="David" w:cs="David"/>
+          <w:b/>
+          <w:sz w:val="28"/>
+          <w:szCs w:val="28"/>
+        </w:rPr>
+      </w:pPr>
+    </w:p>
+    <w:p>
+      <w:pPr>
+        <w:spacing w:after="0" w:line="360" w:lineRule="auto"/>
+        <w:jc w:val="center"/>
+        <w:rPr>
+          <w:rFonts w:ascii="David" w:eastAsia="David" w:hAnsi="David" w:cs="David"/>
+          <w:b/>
+          <w:sz w:val="28"/>
+          <w:szCs w:val="28"/>
+        </w:rPr>
+      </w:pPr>
+    </w:p>
+    <w:p>
+      <w:pPr>
+        <w:spacing w:after="0" w:line="360" w:lineRule="auto"/>
+        <w:jc w:val="center"/>
+        <w:rPr>
+          <w:rFonts w:ascii="David" w:eastAsia="David" w:hAnsi="David" w:cs="David"/>
+          <w:bCs/>
+          <w:i/>
+          <w:iCs/>
+          <w:sz w:val="28"/>
+          <w:szCs w:val="28"/>
+        </w:rPr>
+      </w:pPr>
+      <w:r>
+        <w:rPr>
+          <w:rFonts w:ascii="David" w:eastAsia="David" w:hAnsi="David" w:cs="David"/>
+          <w:bCs/>
+          <w:i/>
+          <w:iCs/>
+          <w:sz w:val="28"/>
+          <w:szCs w:val="28"/>
+        </w:rPr>
+        <w:br w:type="page"/>
+      </w:r>
+    </w:p>
+    <w:p>
+      <w:pPr>
+        <w:spacing w:after="0" w:line="360" w:lineRule="auto"/>
         <w:jc w:val="center"/>
         <w:rPr>
           <w:rFonts w:asciiTheme="minorHAnsi" w:eastAsia="David" w:hAnsiTheme="minorHAnsi" w:cs="David"/>
@@ -27008,7 +26612,7 @@
     <w:p>
       <w:pPr>
         <w:rPr>
-          <w:rFonts w:ascii="David" w:eastAsia="David" w:hAnsi="David" w:cs="David" w:hint="cs"/>
+          <w:rFonts w:ascii="David" w:eastAsia="David" w:hAnsi="David" w:cs="David"/>
           <w:b/>
           <w:sz w:val="28"/>
           <w:szCs w:val="28"/>
@@ -27057,8 +26661,8 @@
 </file>
 
 <file path=word/endnotes.xml><?xml version="1.0" encoding="utf-8"?>
-<w:endnotes xmlns:wpc="http://schemas.microsoft.com/office/word/2010/wordprocessingCanvas" xmlns:mc="http://schemas.openxmlformats.org/markup-compatibility/2006" xmlns:o="urn:schemas-microsoft-com:office:office" xmlns:r="http://schemas.openxmlformats.org/officeDocument/2006/relationships" xmlns:m="http://schemas.openxmlformats.org/officeDocument/2006/math" xmlns:v="urn:schemas-microsoft-com:vml" xmlns:wp14="http://schemas.microsoft.com/office/word/2010/wordprocessingDrawing" xmlns:wp="http://schemas.openxmlformats.org/drawingml/2006/wordprocessingDrawing" xmlns:w10="urn:schemas-microsoft-com:office:word" xmlns:w="http://schemas.openxmlformats.org/wordprocessingml/2006/main" xmlns:w14="http://schemas.microsoft.com/office/word/2010/wordml" xmlns:wpg="http://schemas.microsoft.com/office/word/2010/wordprocessingGroup" xmlns:wpi="http://schemas.microsoft.com/office/word/2010/wordprocessingInk" xmlns:wne="http://schemas.microsoft.com/office/word/2006/wordml" xmlns:wps="http://schemas.microsoft.com/office/word/2010/wordprocessingShape" mc:Ignorable="w14 wp14">
-  <w:endnote w:type="separator" w:id="-1">
+<w:endnotes xmlns:ve="http://schemas.openxmlformats.org/markup-compatibility/2006" xmlns:o="urn:schemas-microsoft-com:office:office" xmlns:r="http://schemas.openxmlformats.org/officeDocument/2006/relationships" xmlns:m="http://schemas.openxmlformats.org/officeDocument/2006/math" xmlns:v="urn:schemas-microsoft-com:vml" xmlns:wp="http://schemas.openxmlformats.org/drawingml/2006/wordprocessingDrawing" xmlns:w10="urn:schemas-microsoft-com:office:word" xmlns:w="http://schemas.openxmlformats.org/wordprocessingml/2006/main" xmlns:wne="http://schemas.microsoft.com/office/word/2006/wordml">
+  <w:endnote w:type="separator" w:id="0">
     <w:p>
       <w:pPr>
         <w:spacing w:after="0" w:line="240" w:lineRule="auto"/>
@@ -27068,7 +26672,7 @@
       </w:r>
     </w:p>
   </w:endnote>
-  <w:endnote w:type="continuationSeparator" w:id="0">
+  <w:endnote w:type="continuationSeparator" w:id="1">
     <w:p>
       <w:pPr>
         <w:spacing w:after="0" w:line="240" w:lineRule="auto"/>
@@ -27082,8 +26686,8 @@
 </file>
 
 <file path=word/footnotes.xml><?xml version="1.0" encoding="utf-8"?>
-<w:footnotes xmlns:wpc="http://schemas.microsoft.com/office/word/2010/wordprocessingCanvas" xmlns:mc="http://schemas.openxmlformats.org/markup-compatibility/2006" xmlns:o="urn:schemas-microsoft-com:office:office" xmlns:r="http://schemas.openxmlformats.org/officeDocument/2006/relationships" xmlns:m="http://schemas.openxmlformats.org/officeDocument/2006/math" xmlns:v="urn:schemas-microsoft-com:vml" xmlns:wp14="http://schemas.microsoft.com/office/word/2010/wordprocessingDrawing" xmlns:wp="http://schemas.openxmlformats.org/drawingml/2006/wordprocessingDrawing" xmlns:w10="urn:schemas-microsoft-com:office:word" xmlns:w="http://schemas.openxmlformats.org/wordprocessingml/2006/main" xmlns:w14="http://schemas.microsoft.com/office/word/2010/wordml" xmlns:wpg="http://schemas.microsoft.com/office/word/2010/wordprocessingGroup" xmlns:wpi="http://schemas.microsoft.com/office/word/2010/wordprocessingInk" xmlns:wne="http://schemas.microsoft.com/office/word/2006/wordml" xmlns:wps="http://schemas.microsoft.com/office/word/2010/wordprocessingShape" mc:Ignorable="w14 wp14">
-  <w:footnote w:type="separator" w:id="-1">
+<w:footnotes xmlns:ve="http://schemas.openxmlformats.org/markup-compatibility/2006" xmlns:o="urn:schemas-microsoft-com:office:office" xmlns:r="http://schemas.openxmlformats.org/officeDocument/2006/relationships" xmlns:m="http://schemas.openxmlformats.org/officeDocument/2006/math" xmlns:v="urn:schemas-microsoft-com:vml" xmlns:wp="http://schemas.openxmlformats.org/drawingml/2006/wordprocessingDrawing" xmlns:w10="urn:schemas-microsoft-com:office:word" xmlns:w="http://schemas.openxmlformats.org/wordprocessingml/2006/main" xmlns:wne="http://schemas.microsoft.com/office/word/2006/wordml">
+  <w:footnote w:type="separator" w:id="0">
     <w:p>
       <w:pPr>
         <w:spacing w:after="0" w:line="240" w:lineRule="auto"/>
@@ -27093,7 +26697,7 @@
       </w:r>
     </w:p>
   </w:footnote>
-  <w:footnote w:type="continuationSeparator" w:id="0">
+  <w:footnote w:type="continuationSeparator" w:id="1">
     <w:p>
       <w:pPr>
         <w:spacing w:after="0" w:line="240" w:lineRule="auto"/>
@@ -27107,7 +26711,7 @@
 </file>
 
 <file path=word/numbering.xml><?xml version="1.0" encoding="utf-8"?>
-<w:numbering xmlns:wpc="http://schemas.microsoft.com/office/word/2010/wordprocessingCanvas" xmlns:mc="http://schemas.openxmlformats.org/markup-compatibility/2006" xmlns:o="urn:schemas-microsoft-com:office:office" xmlns:r="http://schemas.openxmlformats.org/officeDocument/2006/relationships" xmlns:m="http://schemas.openxmlformats.org/officeDocument/2006/math" xmlns:v="urn:schemas-microsoft-com:vml" xmlns:wp14="http://schemas.microsoft.com/office/word/2010/wordprocessingDrawing" xmlns:wp="http://schemas.openxmlformats.org/drawingml/2006/wordprocessingDrawing" xmlns:w10="urn:schemas-microsoft-com:office:word" xmlns:w="http://schemas.openxmlformats.org/wordprocessingml/2006/main" xmlns:w14="http://schemas.microsoft.com/office/word/2010/wordml" xmlns:wpg="http://schemas.microsoft.com/office/word/2010/wordprocessingGroup" xmlns:wpi="http://schemas.microsoft.com/office/word/2010/wordprocessingInk" xmlns:wne="http://schemas.microsoft.com/office/word/2006/wordml" xmlns:wps="http://schemas.microsoft.com/office/word/2010/wordprocessingShape" mc:Ignorable="w14 wp14">
+<w:numbering xmlns:ve="http://schemas.openxmlformats.org/markup-compatibility/2006" xmlns:o="urn:schemas-microsoft-com:office:office" xmlns:r="http://schemas.openxmlformats.org/officeDocument/2006/relationships" xmlns:m="http://schemas.openxmlformats.org/officeDocument/2006/math" xmlns:v="urn:schemas-microsoft-com:vml" xmlns:wp="http://schemas.openxmlformats.org/drawingml/2006/wordprocessingDrawing" xmlns:w10="urn:schemas-microsoft-com:office:word" xmlns:w="http://schemas.openxmlformats.org/wordprocessingml/2006/main" xmlns:wne="http://schemas.microsoft.com/office/word/2006/wordml">
   <w:abstractNum w:abstractNumId="0">
     <w:nsid w:val="163D458C"/>
     <w:multiLevelType w:val="multilevel"/>
@@ -28220,7 +27824,7 @@
 </file>
 
 <file path=word/styles.xml><?xml version="1.0" encoding="utf-8"?>
-<w:styles xmlns:mc="http://schemas.openxmlformats.org/markup-compatibility/2006" xmlns:r="http://schemas.openxmlformats.org/officeDocument/2006/relationships" xmlns:w="http://schemas.openxmlformats.org/wordprocessingml/2006/main" xmlns:w14="http://schemas.microsoft.com/office/word/2010/wordml" mc:Ignorable="w14">
+<w:styles xmlns:r="http://schemas.openxmlformats.org/officeDocument/2006/relationships" xmlns:w="http://schemas.openxmlformats.org/wordprocessingml/2006/main">
   <w:docDefaults>
     <w:rPrDefault>
       <w:rPr>
@@ -28376,13 +27980,15 @@
     <w:lsdException w:name="Bibliography" w:uiPriority="37"/>
     <w:lsdException w:name="TOC Heading" w:uiPriority="39" w:qFormat="1"/>
   </w:latentStyles>
-  <w:style w:type="paragraph" w:default="1" w:styleId="Normal">
+  <w:style w:type="paragraph" w:default="1" w:styleId="a">
     <w:name w:val="Normal"/>
+    <w:rsid w:val="0067595E"/>
   </w:style>
-  <w:style w:type="paragraph" w:styleId="Heading1">
+  <w:style w:type="paragraph" w:styleId="1">
     <w:name w:val="heading 1"/>
-    <w:basedOn w:val="Normal"/>
-    <w:next w:val="Normal"/>
+    <w:basedOn w:val="a"/>
+    <w:next w:val="a"/>
+    <w:rsid w:val="0067595E"/>
     <w:pPr>
       <w:keepNext/>
       <w:keepLines/>
@@ -28395,10 +28001,11 @@
       <w:szCs w:val="48"/>
     </w:rPr>
   </w:style>
-  <w:style w:type="paragraph" w:styleId="Heading2">
+  <w:style w:type="paragraph" w:styleId="2">
     <w:name w:val="heading 2"/>
-    <w:basedOn w:val="Normal"/>
-    <w:next w:val="Normal"/>
+    <w:basedOn w:val="a"/>
+    <w:next w:val="a"/>
+    <w:rsid w:val="0067595E"/>
     <w:pPr>
       <w:keepNext/>
       <w:keepLines/>
@@ -28411,10 +28018,11 @@
       <w:szCs w:val="36"/>
     </w:rPr>
   </w:style>
-  <w:style w:type="paragraph" w:styleId="Heading3">
+  <w:style w:type="paragraph" w:styleId="3">
     <w:name w:val="heading 3"/>
-    <w:basedOn w:val="Normal"/>
-    <w:next w:val="Normal"/>
+    <w:basedOn w:val="a"/>
+    <w:next w:val="a"/>
+    <w:rsid w:val="0067595E"/>
     <w:pPr>
       <w:keepNext/>
       <w:keepLines/>
@@ -28427,10 +28035,11 @@
       <w:szCs w:val="28"/>
     </w:rPr>
   </w:style>
-  <w:style w:type="paragraph" w:styleId="Heading4">
+  <w:style w:type="paragraph" w:styleId="4">
     <w:name w:val="heading 4"/>
-    <w:basedOn w:val="Normal"/>
-    <w:next w:val="Normal"/>
+    <w:basedOn w:val="a"/>
+    <w:next w:val="a"/>
+    <w:rsid w:val="0067595E"/>
     <w:pPr>
       <w:keepNext/>
       <w:keepLines/>
@@ -28443,10 +28052,11 @@
       <w:szCs w:val="24"/>
     </w:rPr>
   </w:style>
-  <w:style w:type="paragraph" w:styleId="Heading5">
+  <w:style w:type="paragraph" w:styleId="5">
     <w:name w:val="heading 5"/>
-    <w:basedOn w:val="Normal"/>
-    <w:next w:val="Normal"/>
+    <w:basedOn w:val="a"/>
+    <w:next w:val="a"/>
+    <w:rsid w:val="0067595E"/>
     <w:pPr>
       <w:keepNext/>
       <w:keepLines/>
@@ -28457,10 +28067,11 @@
       <w:b/>
     </w:rPr>
   </w:style>
-  <w:style w:type="paragraph" w:styleId="Heading6">
+  <w:style w:type="paragraph" w:styleId="6">
     <w:name w:val="heading 6"/>
-    <w:basedOn w:val="Normal"/>
-    <w:next w:val="Normal"/>
+    <w:basedOn w:val="a"/>
+    <w:next w:val="a"/>
+    <w:rsid w:val="0067595E"/>
     <w:pPr>
       <w:keepNext/>
       <w:keepLines/>
@@ -28473,17 +28084,18 @@
       <w:szCs w:val="20"/>
     </w:rPr>
   </w:style>
-  <w:style w:type="character" w:default="1" w:styleId="DefaultParagraphFont">
+  <w:style w:type="character" w:default="1" w:styleId="a0">
     <w:name w:val="Default Paragraph Font"/>
     <w:uiPriority w:val="1"/>
     <w:semiHidden/>
     <w:unhideWhenUsed/>
   </w:style>
-  <w:style w:type="table" w:default="1" w:styleId="TableNormal">
+  <w:style w:type="table" w:default="1" w:styleId="a1">
     <w:name w:val="Normal Table"/>
     <w:uiPriority w:val="99"/>
     <w:semiHidden/>
     <w:unhideWhenUsed/>
+    <w:qFormat/>
     <w:tblPr>
       <w:tblInd w:w="0" w:type="dxa"/>
       <w:tblCellMar>
@@ -28494,16 +28106,17 @@
       </w:tblCellMar>
     </w:tblPr>
   </w:style>
-  <w:style w:type="numbering" w:default="1" w:styleId="NoList">
+  <w:style w:type="numbering" w:default="1" w:styleId="a2">
     <w:name w:val="No List"/>
     <w:uiPriority w:val="99"/>
     <w:semiHidden/>
     <w:unhideWhenUsed/>
   </w:style>
-  <w:style w:type="paragraph" w:styleId="Title">
+  <w:style w:type="paragraph" w:styleId="a3">
     <w:name w:val="Title"/>
-    <w:basedOn w:val="Normal"/>
-    <w:next w:val="Normal"/>
+    <w:basedOn w:val="a"/>
+    <w:next w:val="a"/>
+    <w:rsid w:val="0067595E"/>
     <w:pPr>
       <w:keepNext/>
       <w:keepLines/>
@@ -28515,10 +28128,11 @@
       <w:szCs w:val="72"/>
     </w:rPr>
   </w:style>
-  <w:style w:type="paragraph" w:styleId="Subtitle">
+  <w:style w:type="paragraph" w:styleId="a4">
     <w:name w:val="Subtitle"/>
-    <w:basedOn w:val="Normal"/>
-    <w:next w:val="Normal"/>
+    <w:basedOn w:val="a"/>
+    <w:next w:val="a"/>
+    <w:rsid w:val="0067595E"/>
     <w:pPr>
       <w:keepNext/>
       <w:keepLines/>
@@ -28532,11 +28146,13 @@
       <w:szCs w:val="48"/>
     </w:rPr>
   </w:style>
-  <w:style w:type="table" w:customStyle="1" w:styleId="a">
-    <w:basedOn w:val="TableNormal"/>
+  <w:style w:type="table" w:customStyle="1" w:styleId="a5">
+    <w:basedOn w:val="a1"/>
+    <w:rsid w:val="0067595E"/>
     <w:tblPr>
       <w:tblStyleRowBandSize w:val="1"/>
       <w:tblStyleColBandSize w:val="1"/>
+      <w:tblInd w:w="0" w:type="dxa"/>
       <w:tblCellMar>
         <w:top w:w="15" w:type="dxa"/>
         <w:left w:w="15" w:type="dxa"/>
@@ -28545,105 +28161,157 @@
       </w:tblCellMar>
     </w:tblPr>
   </w:style>
-  <w:style w:type="table" w:customStyle="1" w:styleId="a0">
-    <w:basedOn w:val="TableNormal"/>
+  <w:style w:type="table" w:customStyle="1" w:styleId="a6">
+    <w:basedOn w:val="a1"/>
+    <w:rsid w:val="0067595E"/>
     <w:tblPr>
       <w:tblStyleRowBandSize w:val="1"/>
       <w:tblStyleColBandSize w:val="1"/>
+      <w:tblInd w:w="0" w:type="dxa"/>
       <w:tblCellMar>
+        <w:top w:w="0" w:type="dxa"/>
         <w:left w:w="115" w:type="dxa"/>
+        <w:bottom w:w="0" w:type="dxa"/>
         <w:right w:w="115" w:type="dxa"/>
       </w:tblCellMar>
     </w:tblPr>
   </w:style>
-  <w:style w:type="table" w:customStyle="1" w:styleId="a1">
-    <w:basedOn w:val="TableNormal"/>
+  <w:style w:type="table" w:customStyle="1" w:styleId="a7">
+    <w:basedOn w:val="a1"/>
+    <w:rsid w:val="0067595E"/>
     <w:tblPr>
       <w:tblStyleRowBandSize w:val="1"/>
       <w:tblStyleColBandSize w:val="1"/>
+      <w:tblInd w:w="0" w:type="dxa"/>
       <w:tblCellMar>
+        <w:top w:w="0" w:type="dxa"/>
         <w:left w:w="115" w:type="dxa"/>
+        <w:bottom w:w="0" w:type="dxa"/>
         <w:right w:w="115" w:type="dxa"/>
       </w:tblCellMar>
     </w:tblPr>
   </w:style>
-  <w:style w:type="table" w:customStyle="1" w:styleId="a2">
-    <w:basedOn w:val="TableNormal"/>
+  <w:style w:type="table" w:customStyle="1" w:styleId="a8">
+    <w:basedOn w:val="a1"/>
+    <w:rsid w:val="0067595E"/>
     <w:tblPr>
       <w:tblStyleRowBandSize w:val="1"/>
       <w:tblStyleColBandSize w:val="1"/>
+      <w:tblInd w:w="0" w:type="dxa"/>
       <w:tblCellMar>
+        <w:top w:w="0" w:type="dxa"/>
         <w:left w:w="115" w:type="dxa"/>
+        <w:bottom w:w="0" w:type="dxa"/>
         <w:right w:w="115" w:type="dxa"/>
       </w:tblCellMar>
     </w:tblPr>
   </w:style>
-  <w:style w:type="table" w:customStyle="1" w:styleId="a3">
-    <w:basedOn w:val="TableNormal"/>
+  <w:style w:type="table" w:customStyle="1" w:styleId="a9">
+    <w:basedOn w:val="a1"/>
+    <w:rsid w:val="0067595E"/>
     <w:tblPr>
       <w:tblStyleRowBandSize w:val="1"/>
       <w:tblStyleColBandSize w:val="1"/>
+      <w:tblInd w:w="0" w:type="dxa"/>
       <w:tblCellMar>
+        <w:top w:w="0" w:type="dxa"/>
         <w:left w:w="115" w:type="dxa"/>
+        <w:bottom w:w="0" w:type="dxa"/>
         <w:right w:w="115" w:type="dxa"/>
       </w:tblCellMar>
     </w:tblPr>
   </w:style>
-  <w:style w:type="table" w:customStyle="1" w:styleId="a4">
-    <w:basedOn w:val="TableNormal"/>
+  <w:style w:type="table" w:customStyle="1" w:styleId="aa">
+    <w:basedOn w:val="a1"/>
+    <w:rsid w:val="0067595E"/>
     <w:tblPr>
       <w:tblStyleRowBandSize w:val="1"/>
       <w:tblStyleColBandSize w:val="1"/>
+      <w:tblInd w:w="0" w:type="dxa"/>
       <w:tblCellMar>
+        <w:top w:w="0" w:type="dxa"/>
         <w:left w:w="115" w:type="dxa"/>
+        <w:bottom w:w="0" w:type="dxa"/>
         <w:right w:w="115" w:type="dxa"/>
       </w:tblCellMar>
     </w:tblPr>
   </w:style>
-  <w:style w:type="table" w:customStyle="1" w:styleId="a5">
-    <w:basedOn w:val="TableNormal"/>
+  <w:style w:type="table" w:customStyle="1" w:styleId="ab">
+    <w:basedOn w:val="a1"/>
+    <w:rsid w:val="0067595E"/>
     <w:pPr>
       <w:spacing w:after="0" w:line="240" w:lineRule="auto"/>
     </w:pPr>
     <w:tblPr>
       <w:tblStyleRowBandSize w:val="1"/>
       <w:tblStyleColBandSize w:val="1"/>
+      <w:tblInd w:w="0" w:type="dxa"/>
+      <w:tblCellMar>
+        <w:top w:w="0" w:type="dxa"/>
+        <w:left w:w="108" w:type="dxa"/>
+        <w:bottom w:w="0" w:type="dxa"/>
+        <w:right w:w="108" w:type="dxa"/>
+      </w:tblCellMar>
     </w:tblPr>
   </w:style>
-  <w:style w:type="table" w:customStyle="1" w:styleId="a6">
-    <w:basedOn w:val="TableNormal"/>
+  <w:style w:type="table" w:customStyle="1" w:styleId="ac">
+    <w:basedOn w:val="a1"/>
+    <w:rsid w:val="0067595E"/>
     <w:pPr>
       <w:spacing w:after="0" w:line="240" w:lineRule="auto"/>
     </w:pPr>
     <w:tblPr>
       <w:tblStyleRowBandSize w:val="1"/>
       <w:tblStyleColBandSize w:val="1"/>
+      <w:tblInd w:w="0" w:type="dxa"/>
+      <w:tblCellMar>
+        <w:top w:w="0" w:type="dxa"/>
+        <w:left w:w="108" w:type="dxa"/>
+        <w:bottom w:w="0" w:type="dxa"/>
+        <w:right w:w="108" w:type="dxa"/>
+      </w:tblCellMar>
     </w:tblPr>
   </w:style>
-  <w:style w:type="table" w:customStyle="1" w:styleId="a7">
-    <w:basedOn w:val="TableNormal"/>
+  <w:style w:type="table" w:customStyle="1" w:styleId="ad">
+    <w:basedOn w:val="a1"/>
+    <w:rsid w:val="0067595E"/>
     <w:pPr>
       <w:spacing w:after="0" w:line="240" w:lineRule="auto"/>
     </w:pPr>
     <w:tblPr>
       <w:tblStyleRowBandSize w:val="1"/>
       <w:tblStyleColBandSize w:val="1"/>
+      <w:tblInd w:w="0" w:type="dxa"/>
+      <w:tblCellMar>
+        <w:top w:w="0" w:type="dxa"/>
+        <w:left w:w="108" w:type="dxa"/>
+        <w:bottom w:w="0" w:type="dxa"/>
+        <w:right w:w="108" w:type="dxa"/>
+      </w:tblCellMar>
     </w:tblPr>
   </w:style>
-  <w:style w:type="table" w:customStyle="1" w:styleId="a8">
-    <w:basedOn w:val="TableNormal"/>
+  <w:style w:type="table" w:customStyle="1" w:styleId="ae">
+    <w:basedOn w:val="a1"/>
+    <w:rsid w:val="0067595E"/>
     <w:pPr>
       <w:spacing w:after="0" w:line="240" w:lineRule="auto"/>
     </w:pPr>
     <w:tblPr>
       <w:tblStyleRowBandSize w:val="1"/>
       <w:tblStyleColBandSize w:val="1"/>
+      <w:tblInd w:w="0" w:type="dxa"/>
+      <w:tblCellMar>
+        <w:top w:w="0" w:type="dxa"/>
+        <w:left w:w="108" w:type="dxa"/>
+        <w:bottom w:w="0" w:type="dxa"/>
+        <w:right w:w="108" w:type="dxa"/>
+      </w:tblCellMar>
     </w:tblPr>
   </w:style>
-  <w:style w:type="paragraph" w:styleId="BalloonText">
+  <w:style w:type="paragraph" w:styleId="af">
     <w:name w:val="Balloon Text"/>
-    <w:basedOn w:val="Normal"/>
-    <w:link w:val="BalloonTextChar"/>
+    <w:basedOn w:val="a"/>
+    <w:link w:val="af0"/>
     <w:uiPriority w:val="99"/>
     <w:semiHidden/>
     <w:unhideWhenUsed/>
@@ -28657,10 +28325,10 @@
       <w:szCs w:val="16"/>
     </w:rPr>
   </w:style>
-  <w:style w:type="character" w:customStyle="1" w:styleId="BalloonTextChar">
-    <w:name w:val="Balloon Text Char"/>
-    <w:basedOn w:val="DefaultParagraphFont"/>
-    <w:link w:val="BalloonText"/>
+  <w:style w:type="character" w:customStyle="1" w:styleId="af0">
+    <w:name w:val="Текст выноски Знак"/>
+    <w:basedOn w:val="a0"/>
+    <w:link w:val="af"/>
     <w:uiPriority w:val="99"/>
     <w:semiHidden/>
     <w:rsid w:val="00273553"/>
@@ -28670,142 +28338,16 @@
       <w:szCs w:val="16"/>
     </w:rPr>
   </w:style>
-  <w:style w:type="table" w:customStyle="1" w:styleId="a9">
-    <w:basedOn w:val="TableNormal"/>
+  <w:style w:type="table" w:customStyle="1" w:styleId="af1">
+    <w:basedOn w:val="a1"/>
+    <w:rsid w:val="0067595E"/>
     <w:pPr>
       <w:spacing w:after="0" w:line="240" w:lineRule="auto"/>
     </w:pPr>
     <w:tblPr>
       <w:tblStyleRowBandSize w:val="1"/>
       <w:tblStyleColBandSize w:val="1"/>
-      <w:tblCellMar>
-        <w:top w:w="15" w:type="dxa"/>
-        <w:left w:w="115" w:type="dxa"/>
-        <w:bottom w:w="15" w:type="dxa"/>
-        <w:right w:w="115" w:type="dxa"/>
-      </w:tblCellMar>
-    </w:tblPr>
-  </w:style>
-  <w:style w:type="table" w:customStyle="1" w:styleId="aa">
-    <w:basedOn w:val="TableNormal"/>
-    <w:pPr>
-      <w:spacing w:after="0" w:line="240" w:lineRule="auto"/>
-    </w:pPr>
-    <w:tblPr>
-      <w:tblStyleRowBandSize w:val="1"/>
-      <w:tblStyleColBandSize w:val="1"/>
-      <w:tblCellMar>
-        <w:top w:w="15" w:type="dxa"/>
-        <w:left w:w="115" w:type="dxa"/>
-        <w:bottom w:w="15" w:type="dxa"/>
-        <w:right w:w="115" w:type="dxa"/>
-      </w:tblCellMar>
-    </w:tblPr>
-  </w:style>
-  <w:style w:type="table" w:customStyle="1" w:styleId="ab">
-    <w:basedOn w:val="TableNormal"/>
-    <w:pPr>
-      <w:spacing w:after="0" w:line="240" w:lineRule="auto"/>
-    </w:pPr>
-    <w:tblPr>
-      <w:tblStyleRowBandSize w:val="1"/>
-      <w:tblStyleColBandSize w:val="1"/>
-      <w:tblCellMar>
-        <w:top w:w="15" w:type="dxa"/>
-        <w:left w:w="115" w:type="dxa"/>
-        <w:bottom w:w="15" w:type="dxa"/>
-        <w:right w:w="115" w:type="dxa"/>
-      </w:tblCellMar>
-    </w:tblPr>
-  </w:style>
-  <w:style w:type="table" w:customStyle="1" w:styleId="ac">
-    <w:basedOn w:val="TableNormal"/>
-    <w:pPr>
-      <w:spacing w:after="0" w:line="240" w:lineRule="auto"/>
-    </w:pPr>
-    <w:tblPr>
-      <w:tblStyleRowBandSize w:val="1"/>
-      <w:tblStyleColBandSize w:val="1"/>
-      <w:tblCellMar>
-        <w:top w:w="15" w:type="dxa"/>
-        <w:left w:w="115" w:type="dxa"/>
-        <w:bottom w:w="15" w:type="dxa"/>
-        <w:right w:w="115" w:type="dxa"/>
-      </w:tblCellMar>
-    </w:tblPr>
-  </w:style>
-  <w:style w:type="table" w:customStyle="1" w:styleId="ad">
-    <w:basedOn w:val="TableNormal"/>
-    <w:pPr>
-      <w:spacing w:after="0" w:line="240" w:lineRule="auto"/>
-    </w:pPr>
-    <w:tblPr>
-      <w:tblStyleRowBandSize w:val="1"/>
-      <w:tblStyleColBandSize w:val="1"/>
-      <w:tblCellMar>
-        <w:top w:w="15" w:type="dxa"/>
-        <w:left w:w="115" w:type="dxa"/>
-        <w:bottom w:w="15" w:type="dxa"/>
-        <w:right w:w="115" w:type="dxa"/>
-      </w:tblCellMar>
-    </w:tblPr>
-  </w:style>
-  <w:style w:type="table" w:customStyle="1" w:styleId="ae">
-    <w:basedOn w:val="TableNormal"/>
-    <w:pPr>
-      <w:spacing w:after="0" w:line="240" w:lineRule="auto"/>
-    </w:pPr>
-    <w:tblPr>
-      <w:tblStyleRowBandSize w:val="1"/>
-      <w:tblStyleColBandSize w:val="1"/>
-      <w:tblCellMar>
-        <w:top w:w="15" w:type="dxa"/>
-        <w:left w:w="115" w:type="dxa"/>
-        <w:bottom w:w="15" w:type="dxa"/>
-        <w:right w:w="115" w:type="dxa"/>
-      </w:tblCellMar>
-    </w:tblPr>
-  </w:style>
-  <w:style w:type="table" w:customStyle="1" w:styleId="af">
-    <w:basedOn w:val="TableNormal"/>
-    <w:pPr>
-      <w:spacing w:after="0" w:line="240" w:lineRule="auto"/>
-    </w:pPr>
-    <w:tblPr>
-      <w:tblStyleRowBandSize w:val="1"/>
-      <w:tblStyleColBandSize w:val="1"/>
-      <w:tblCellMar>
-        <w:top w:w="15" w:type="dxa"/>
-        <w:left w:w="115" w:type="dxa"/>
-        <w:bottom w:w="15" w:type="dxa"/>
-        <w:right w:w="115" w:type="dxa"/>
-      </w:tblCellMar>
-    </w:tblPr>
-  </w:style>
-  <w:style w:type="table" w:customStyle="1" w:styleId="af0">
-    <w:basedOn w:val="TableNormal"/>
-    <w:pPr>
-      <w:spacing w:after="0" w:line="240" w:lineRule="auto"/>
-    </w:pPr>
-    <w:tblPr>
-      <w:tblStyleRowBandSize w:val="1"/>
-      <w:tblStyleColBandSize w:val="1"/>
-      <w:tblCellMar>
-        <w:top w:w="15" w:type="dxa"/>
-        <w:left w:w="115" w:type="dxa"/>
-        <w:bottom w:w="15" w:type="dxa"/>
-        <w:right w:w="115" w:type="dxa"/>
-      </w:tblCellMar>
-    </w:tblPr>
-  </w:style>
-  <w:style w:type="table" w:customStyle="1" w:styleId="af1">
-    <w:basedOn w:val="TableNormal"/>
-    <w:pPr>
-      <w:spacing w:after="0" w:line="240" w:lineRule="auto"/>
-    </w:pPr>
-    <w:tblPr>
-      <w:tblStyleRowBandSize w:val="1"/>
-      <w:tblStyleColBandSize w:val="1"/>
+      <w:tblInd w:w="0" w:type="dxa"/>
       <w:tblCellMar>
         <w:top w:w="15" w:type="dxa"/>
         <w:left w:w="115" w:type="dxa"/>
@@ -28815,13 +28357,15 @@
     </w:tblPr>
   </w:style>
   <w:style w:type="table" w:customStyle="1" w:styleId="af2">
-    <w:basedOn w:val="TableNormal"/>
+    <w:basedOn w:val="a1"/>
+    <w:rsid w:val="0067595E"/>
     <w:pPr>
       <w:spacing w:after="0" w:line="240" w:lineRule="auto"/>
     </w:pPr>
     <w:tblPr>
       <w:tblStyleRowBandSize w:val="1"/>
       <w:tblStyleColBandSize w:val="1"/>
+      <w:tblInd w:w="0" w:type="dxa"/>
       <w:tblCellMar>
         <w:top w:w="15" w:type="dxa"/>
         <w:left w:w="115" w:type="dxa"/>
@@ -28830,10 +28374,154 @@
       </w:tblCellMar>
     </w:tblPr>
   </w:style>
-  <w:style w:type="paragraph" w:styleId="EndnoteText">
+  <w:style w:type="table" w:customStyle="1" w:styleId="af3">
+    <w:basedOn w:val="a1"/>
+    <w:rsid w:val="0067595E"/>
+    <w:pPr>
+      <w:spacing w:after="0" w:line="240" w:lineRule="auto"/>
+    </w:pPr>
+    <w:tblPr>
+      <w:tblStyleRowBandSize w:val="1"/>
+      <w:tblStyleColBandSize w:val="1"/>
+      <w:tblInd w:w="0" w:type="dxa"/>
+      <w:tblCellMar>
+        <w:top w:w="15" w:type="dxa"/>
+        <w:left w:w="115" w:type="dxa"/>
+        <w:bottom w:w="15" w:type="dxa"/>
+        <w:right w:w="115" w:type="dxa"/>
+      </w:tblCellMar>
+    </w:tblPr>
+  </w:style>
+  <w:style w:type="table" w:customStyle="1" w:styleId="af4">
+    <w:basedOn w:val="a1"/>
+    <w:rsid w:val="0067595E"/>
+    <w:pPr>
+      <w:spacing w:after="0" w:line="240" w:lineRule="auto"/>
+    </w:pPr>
+    <w:tblPr>
+      <w:tblStyleRowBandSize w:val="1"/>
+      <w:tblStyleColBandSize w:val="1"/>
+      <w:tblInd w:w="0" w:type="dxa"/>
+      <w:tblCellMar>
+        <w:top w:w="15" w:type="dxa"/>
+        <w:left w:w="115" w:type="dxa"/>
+        <w:bottom w:w="15" w:type="dxa"/>
+        <w:right w:w="115" w:type="dxa"/>
+      </w:tblCellMar>
+    </w:tblPr>
+  </w:style>
+  <w:style w:type="table" w:customStyle="1" w:styleId="af5">
+    <w:basedOn w:val="a1"/>
+    <w:rsid w:val="0067595E"/>
+    <w:pPr>
+      <w:spacing w:after="0" w:line="240" w:lineRule="auto"/>
+    </w:pPr>
+    <w:tblPr>
+      <w:tblStyleRowBandSize w:val="1"/>
+      <w:tblStyleColBandSize w:val="1"/>
+      <w:tblInd w:w="0" w:type="dxa"/>
+      <w:tblCellMar>
+        <w:top w:w="15" w:type="dxa"/>
+        <w:left w:w="115" w:type="dxa"/>
+        <w:bottom w:w="15" w:type="dxa"/>
+        <w:right w:w="115" w:type="dxa"/>
+      </w:tblCellMar>
+    </w:tblPr>
+  </w:style>
+  <w:style w:type="table" w:customStyle="1" w:styleId="af6">
+    <w:basedOn w:val="a1"/>
+    <w:rsid w:val="0067595E"/>
+    <w:pPr>
+      <w:spacing w:after="0" w:line="240" w:lineRule="auto"/>
+    </w:pPr>
+    <w:tblPr>
+      <w:tblStyleRowBandSize w:val="1"/>
+      <w:tblStyleColBandSize w:val="1"/>
+      <w:tblInd w:w="0" w:type="dxa"/>
+      <w:tblCellMar>
+        <w:top w:w="15" w:type="dxa"/>
+        <w:left w:w="115" w:type="dxa"/>
+        <w:bottom w:w="15" w:type="dxa"/>
+        <w:right w:w="115" w:type="dxa"/>
+      </w:tblCellMar>
+    </w:tblPr>
+  </w:style>
+  <w:style w:type="table" w:customStyle="1" w:styleId="af7">
+    <w:basedOn w:val="a1"/>
+    <w:rsid w:val="0067595E"/>
+    <w:pPr>
+      <w:spacing w:after="0" w:line="240" w:lineRule="auto"/>
+    </w:pPr>
+    <w:tblPr>
+      <w:tblStyleRowBandSize w:val="1"/>
+      <w:tblStyleColBandSize w:val="1"/>
+      <w:tblInd w:w="0" w:type="dxa"/>
+      <w:tblCellMar>
+        <w:top w:w="15" w:type="dxa"/>
+        <w:left w:w="115" w:type="dxa"/>
+        <w:bottom w:w="15" w:type="dxa"/>
+        <w:right w:w="115" w:type="dxa"/>
+      </w:tblCellMar>
+    </w:tblPr>
+  </w:style>
+  <w:style w:type="table" w:customStyle="1" w:styleId="af8">
+    <w:basedOn w:val="a1"/>
+    <w:rsid w:val="0067595E"/>
+    <w:pPr>
+      <w:spacing w:after="0" w:line="240" w:lineRule="auto"/>
+    </w:pPr>
+    <w:tblPr>
+      <w:tblStyleRowBandSize w:val="1"/>
+      <w:tblStyleColBandSize w:val="1"/>
+      <w:tblInd w:w="0" w:type="dxa"/>
+      <w:tblCellMar>
+        <w:top w:w="15" w:type="dxa"/>
+        <w:left w:w="115" w:type="dxa"/>
+        <w:bottom w:w="15" w:type="dxa"/>
+        <w:right w:w="115" w:type="dxa"/>
+      </w:tblCellMar>
+    </w:tblPr>
+  </w:style>
+  <w:style w:type="table" w:customStyle="1" w:styleId="af9">
+    <w:basedOn w:val="a1"/>
+    <w:rsid w:val="0067595E"/>
+    <w:pPr>
+      <w:spacing w:after="0" w:line="240" w:lineRule="auto"/>
+    </w:pPr>
+    <w:tblPr>
+      <w:tblStyleRowBandSize w:val="1"/>
+      <w:tblStyleColBandSize w:val="1"/>
+      <w:tblInd w:w="0" w:type="dxa"/>
+      <w:tblCellMar>
+        <w:top w:w="15" w:type="dxa"/>
+        <w:left w:w="115" w:type="dxa"/>
+        <w:bottom w:w="15" w:type="dxa"/>
+        <w:right w:w="115" w:type="dxa"/>
+      </w:tblCellMar>
+    </w:tblPr>
+  </w:style>
+  <w:style w:type="table" w:customStyle="1" w:styleId="afa">
+    <w:basedOn w:val="a1"/>
+    <w:rsid w:val="0067595E"/>
+    <w:pPr>
+      <w:spacing w:after="0" w:line="240" w:lineRule="auto"/>
+    </w:pPr>
+    <w:tblPr>
+      <w:tblStyleRowBandSize w:val="1"/>
+      <w:tblStyleColBandSize w:val="1"/>
+      <w:tblInd w:w="0" w:type="dxa"/>
+      <w:tblCellMar>
+        <w:top w:w="15" w:type="dxa"/>
+        <w:left w:w="115" w:type="dxa"/>
+        <w:bottom w:w="15" w:type="dxa"/>
+        <w:right w:w="115" w:type="dxa"/>
+      </w:tblCellMar>
+    </w:tblPr>
+  </w:style>
+  <w:style w:type="paragraph" w:styleId="afb">
     <w:name w:val="endnote text"/>
-    <w:basedOn w:val="Normal"/>
-    <w:link w:val="EndnoteTextChar"/>
+    <w:basedOn w:val="a"/>
+    <w:link w:val="afc"/>
     <w:uiPriority w:val="99"/>
     <w:semiHidden/>
     <w:unhideWhenUsed/>
@@ -28846,10 +28534,10 @@
       <w:szCs w:val="20"/>
     </w:rPr>
   </w:style>
-  <w:style w:type="character" w:customStyle="1" w:styleId="EndnoteTextChar">
-    <w:name w:val="Endnote Text Char"/>
-    <w:basedOn w:val="DefaultParagraphFont"/>
-    <w:link w:val="EndnoteText"/>
+  <w:style w:type="character" w:customStyle="1" w:styleId="afc">
+    <w:name w:val="Текст концевой сноски Знак"/>
+    <w:basedOn w:val="a0"/>
+    <w:link w:val="afb"/>
     <w:uiPriority w:val="99"/>
     <w:semiHidden/>
     <w:rsid w:val="00B344C0"/>
@@ -28858,9 +28546,9 @@
       <w:szCs w:val="20"/>
     </w:rPr>
   </w:style>
-  <w:style w:type="character" w:styleId="EndnoteReference">
+  <w:style w:type="character" w:styleId="afd">
     <w:name w:val="endnote reference"/>
-    <w:basedOn w:val="DefaultParagraphFont"/>
+    <w:basedOn w:val="a0"/>
     <w:uiPriority w:val="99"/>
     <w:semiHidden/>
     <w:unhideWhenUsed/>
@@ -29846,28 +29534,28 @@
 </file>
 
 <file path=customXml/item1.xml><?xml version="1.0" encoding="utf-8"?>
+<b:Sources xmlns:b="http://schemas.openxmlformats.org/officeDocument/2006/bibliography" xmlns="http://schemas.openxmlformats.org/officeDocument/2006/bibliography" SelectedStyle="\APASixthEditionOfficeOnline.xsl" StyleName="APA" Version="6"/>
+</file>
+
+<file path=customXml/item2.xml><?xml version="1.0" encoding="utf-8"?>
 <go:gDocsCustomXmlDataStorage xmlns:go="http://customooxmlschemas.google.com/" xmlns:r="http://schemas.openxmlformats.org/officeDocument/2006/relationships">
   <go:docsCustomData xmlns:go="http://customooxmlschemas.google.com/" roundtripDataSignature="AMtx7mhZuVSDPaCuhTDrL04ZIuE1l5C/lg==">AMUW2mX5ZY/5nVGJ8cYrVinAE8kjjs1BelGiujy/5NPAMRkxYDCUa1bQrrEg8UTCDRQob4Wr0rdi/NRYv/QPoPFl8XRiwjH7rtW1ceEEFQSctucaucvm0G7tUPXkdDwz2yfYWem8aPsQuczzdRheA6j9BMxat7xvCA==</go:docsCustomData>
 </go:gDocsCustomXmlDataStorage>
 </file>
 
-<file path=customXml/item2.xml><?xml version="1.0" encoding="utf-8"?>
-<b:Sources xmlns:b="http://schemas.openxmlformats.org/officeDocument/2006/bibliography" xmlns="http://schemas.openxmlformats.org/officeDocument/2006/bibliography" SelectedStyle="\APASixthEditionOfficeOnline.xsl" StyleName="APA" Version="6"/>
+<file path=customXml/itemProps1.xml><?xml version="1.0" encoding="utf-8"?>
+<ds:datastoreItem xmlns:ds="http://schemas.openxmlformats.org/officeDocument/2006/customXml" ds:itemID="{BC54A8EA-4102-4DDD-A03E-FEA088B1B778}">
+  <ds:schemaRefs>
+    <ds:schemaRef ds:uri="http://schemas.openxmlformats.org/officeDocument/2006/bibliography"/>
+  </ds:schemaRefs>
+</ds:datastoreItem>
 </file>
 
-<file path=customXml/itemProps1.xml><?xml version="1.0" encoding="utf-8"?>
+<file path=customXml/itemProps2.xml><?xml version="1.0" encoding="utf-8"?>
 <ds:datastoreItem xmlns:ds="http://schemas.openxmlformats.org/officeDocument/2006/customXml" ds:itemID="{11111111-1234-1234-1234-123412341234}">
   <ds:schemaRefs>
     <ds:schemaRef ds:uri="http://customooxmlschemas.google.com/"/>
     <ds:schemaRef ds:uri="http://schemas.openxmlformats.org/officeDocument/2006/relationships"/>
   </ds:schemaRefs>
 </ds:datastoreItem>
-</file>
-
-<file path=customXml/itemProps2.xml><?xml version="1.0" encoding="utf-8"?>
-<ds:datastoreItem xmlns:ds="http://schemas.openxmlformats.org/officeDocument/2006/customXml" ds:itemID="{BC54A8EA-4102-4DDD-A03E-FEA088B1B778}">
-  <ds:schemaRefs>
-    <ds:schemaRef ds:uri="http://schemas.openxmlformats.org/officeDocument/2006/bibliography"/>
-  </ds:schemaRefs>
-</ds:datastoreItem>
 </file>